--- a/ИСиТехн/Отчеты/LW_II1.docx
+++ b/ИСиТехн/Отчеты/LW_II1.docx
@@ -1,6 +1,6 @@
 
 <file path=word/document.xml><?xml version="1.0" encoding="utf-8"?>
-<w:document xmlns:wpc="http://schemas.microsoft.com/office/word/2010/wordprocessingCanvas" xmlns:mc="http://schemas.openxmlformats.org/markup-compatibility/2006" xmlns:o="urn:schemas-microsoft-com:office:office" xmlns:r="http://schemas.openxmlformats.org/officeDocument/2006/relationships" xmlns:m="http://schemas.openxmlformats.org/officeDocument/2006/math" xmlns:v="urn:schemas-microsoft-com:vml" xmlns:wp14="http://schemas.microsoft.com/office/word/2010/wordprocessingDrawing" xmlns:wp="http://schemas.openxmlformats.org/drawingml/2006/wordprocessingDrawing" xmlns:w10="urn:schemas-microsoft-com:office:word" xmlns:w="http://schemas.openxmlformats.org/wordprocessingml/2006/main" xmlns:w14="http://schemas.microsoft.com/office/word/2010/wordml" xmlns:w15="http://schemas.microsoft.com/office/word/2012/wordml" xmlns:wpg="http://schemas.microsoft.com/office/word/2010/wordprocessingGroup" xmlns:wpi="http://schemas.microsoft.com/office/word/2010/wordprocessingInk" xmlns:wne="http://schemas.microsoft.com/office/word/2006/wordml" xmlns:wps="http://schemas.microsoft.com/office/word/2010/wordprocessingShape" mc:Ignorable="w14 w15 wp14">
+<w:document xmlns:wpc="http://schemas.microsoft.com/office/word/2010/wordprocessingCanvas" xmlns:cx="http://schemas.microsoft.com/office/drawing/2014/chartex" xmlns:cx1="http://schemas.microsoft.com/office/drawing/2015/9/8/chartex" xmlns:cx2="http://schemas.microsoft.com/office/drawing/2015/10/21/chartex" xmlns:cx3="http://schemas.microsoft.com/office/drawing/2016/5/9/chartex" xmlns:cx4="http://schemas.microsoft.com/office/drawing/2016/5/10/chartex" xmlns:cx5="http://schemas.microsoft.com/office/drawing/2016/5/11/chartex" xmlns:cx6="http://schemas.microsoft.com/office/drawing/2016/5/12/chartex" xmlns:cx7="http://schemas.microsoft.com/office/drawing/2016/5/13/chartex" xmlns:cx8="http://schemas.microsoft.com/office/drawing/2016/5/14/chartex" xmlns:mc="http://schemas.openxmlformats.org/markup-compatibility/2006" xmlns:aink="http://schemas.microsoft.com/office/drawing/2016/ink" xmlns:am3d="http://schemas.microsoft.com/office/drawing/2017/model3d" xmlns:o="urn:schemas-microsoft-com:office:office" xmlns:r="http://schemas.openxmlformats.org/officeDocument/2006/relationships" xmlns:m="http://schemas.openxmlformats.org/officeDocument/2006/math" xmlns:v="urn:schemas-microsoft-com:vml" xmlns:wp14="http://schemas.microsoft.com/office/word/2010/wordprocessingDrawing" xmlns:wp="http://schemas.openxmlformats.org/drawingml/2006/wordprocessingDrawing" xmlns:w10="urn:schemas-microsoft-com:office:word" xmlns:w="http://schemas.openxmlformats.org/wordprocessingml/2006/main" xmlns:w14="http://schemas.microsoft.com/office/word/2010/wordml" xmlns:w15="http://schemas.microsoft.com/office/word/2012/wordml" xmlns:w16cex="http://schemas.microsoft.com/office/word/2018/wordml/cex" xmlns:w16cid="http://schemas.microsoft.com/office/word/2016/wordml/cid" xmlns:w16="http://schemas.microsoft.com/office/word/2018/wordml" xmlns:w16sdtdh="http://schemas.microsoft.com/office/word/2020/wordml/sdtdatahash" xmlns:w16se="http://schemas.microsoft.com/office/word/2015/wordml/symex" xmlns:wpg="http://schemas.microsoft.com/office/word/2010/wordprocessingGroup" xmlns:wpi="http://schemas.microsoft.com/office/word/2010/wordprocessingInk" xmlns:wne="http://schemas.microsoft.com/office/word/2006/wordml" xmlns:wps="http://schemas.microsoft.com/office/word/2010/wordprocessingShape" mc:Ignorable="w14 w15 w16se w16cid w16 w16cex w16sdtdh wp14">
   <w:body>
     <w:p>
       <w:pPr>
@@ -197,39 +197,7 @@
           <w:sz w:val="24"/>
           <w:szCs w:val="24"/>
         </w:rPr>
-        <w:t xml:space="preserve">Нечеткость </w:t>
-      </w:r>
-      <w:proofErr w:type="gramStart"/>
-      <w:r>
-        <w:rPr>
-          <w:sz w:val="24"/>
-          <w:szCs w:val="24"/>
-        </w:rPr>
-        <w:t>как  вид</w:t>
-      </w:r>
-      <w:proofErr w:type="gramEnd"/>
-      <w:r>
-        <w:rPr>
-          <w:sz w:val="24"/>
-          <w:szCs w:val="24"/>
-        </w:rPr>
-        <w:t xml:space="preserve">  неопределенности  информации. Исследование способов </w:t>
-      </w:r>
-      <w:proofErr w:type="gramStart"/>
-      <w:r>
-        <w:rPr>
-          <w:sz w:val="24"/>
-          <w:szCs w:val="24"/>
-        </w:rPr>
-        <w:t>формирования  нечетких</w:t>
-      </w:r>
-      <w:proofErr w:type="gramEnd"/>
-      <w:r>
-        <w:rPr>
-          <w:sz w:val="24"/>
-          <w:szCs w:val="24"/>
-        </w:rPr>
-        <w:t xml:space="preserve"> множеств. Построение функции принадлежности. Работа с графическим интерфейсом Fuzzy Logіc Toolbox.</w:t>
+        <w:t>Нечеткость как  вид  неопределенности  информации. Исследование способов формирования  нечетких множеств. Построение функции принадлежности. Работа с графическим интерфейсом Fuzzy Logіc Toolbox.</w:t>
       </w:r>
     </w:p>
     <w:p>
@@ -408,16 +376,7 @@
           <w:sz w:val="24"/>
           <w:szCs w:val="24"/>
         </w:rPr>
-        <w:t xml:space="preserve">2. </w:t>
-      </w:r>
-      <w:r>
-        <w:rPr>
-          <w:rFonts w:cs="Times New Roman"/>
-          <w:color w:val="000000" w:themeColor="text1"/>
-          <w:sz w:val="24"/>
-          <w:szCs w:val="24"/>
-        </w:rPr>
-        <w:t>Привести примеры лингвистической неполноты, неопределенности</w:t>
+        <w:t>2. Привести примеры лингвистической неполноты, неопределенности</w:t>
       </w:r>
     </w:p>
     <w:p>
@@ -440,16 +399,7 @@
           <w:sz w:val="24"/>
           <w:szCs w:val="24"/>
         </w:rPr>
-        <w:t xml:space="preserve">3. </w:t>
-      </w:r>
-      <w:r>
-        <w:rPr>
-          <w:rFonts w:cs="Times New Roman"/>
-          <w:color w:val="000000" w:themeColor="text1"/>
-          <w:sz w:val="24"/>
-          <w:szCs w:val="24"/>
-        </w:rPr>
-        <w:t>Дать определение меры неопределенности.</w:t>
+        <w:t>3. Дать определение меры неопределенности.</w:t>
       </w:r>
     </w:p>
     <w:p>
@@ -472,16 +422,7 @@
           <w:sz w:val="24"/>
           <w:szCs w:val="24"/>
         </w:rPr>
-        <w:t xml:space="preserve">4. </w:t>
-      </w:r>
-      <w:r>
-        <w:rPr>
-          <w:rFonts w:cs="Times New Roman"/>
-          <w:color w:val="000000" w:themeColor="text1"/>
-          <w:sz w:val="24"/>
-          <w:szCs w:val="24"/>
-        </w:rPr>
-        <w:t xml:space="preserve">Ознакомиться с пакетом </w:t>
+        <w:t xml:space="preserve">4. Ознакомиться с пакетом </w:t>
       </w:r>
       <w:proofErr w:type="spellStart"/>
       <w:r>
@@ -524,7 +465,7 @@
           <w:sz w:val="24"/>
           <w:szCs w:val="24"/>
         </w:rPr>
-        <w:t xml:space="preserve">5. </w:t>
+        <w:t xml:space="preserve">5. Изучить указанную в </w:t>
       </w:r>
       <w:r>
         <w:rPr>
@@ -533,7 +474,7 @@
           <w:sz w:val="24"/>
           <w:szCs w:val="24"/>
         </w:rPr>
-        <w:t xml:space="preserve">Изучить указанную в </w:t>
+        <w:t>варианте ФП табл.1</w:t>
       </w:r>
       <w:r>
         <w:rPr>
@@ -542,36 +483,7 @@
           <w:sz w:val="24"/>
           <w:szCs w:val="24"/>
         </w:rPr>
-        <w:t>варианте ФП табл.</w:t>
-      </w:r>
-      <w:proofErr w:type="gramStart"/>
-      <w:r>
-        <w:rPr>
-          <w:rFonts w:cs="Times New Roman"/>
-          <w:color w:val="000000" w:themeColor="text1"/>
-          <w:sz w:val="24"/>
-          <w:szCs w:val="24"/>
-        </w:rPr>
-        <w:t>1</w:t>
-      </w:r>
-      <w:r>
-        <w:rPr>
-          <w:rFonts w:cs="Times New Roman"/>
-          <w:color w:val="000000" w:themeColor="text1"/>
-          <w:sz w:val="24"/>
-          <w:szCs w:val="24"/>
-        </w:rPr>
-        <w:t xml:space="preserve"> :</w:t>
-      </w:r>
-      <w:proofErr w:type="gramEnd"/>
-      <w:r>
-        <w:rPr>
-          <w:rFonts w:cs="Times New Roman"/>
-          <w:color w:val="000000" w:themeColor="text1"/>
-          <w:sz w:val="24"/>
-          <w:szCs w:val="24"/>
-        </w:rPr>
-        <w:t xml:space="preserve"> </w:t>
+        <w:t xml:space="preserve"> : </w:t>
       </w:r>
       <w:r>
         <w:rPr>
@@ -606,16 +518,7 @@
           <w:sz w:val="24"/>
           <w:szCs w:val="24"/>
         </w:rPr>
-        <w:t xml:space="preserve">6. </w:t>
-      </w:r>
-      <w:r>
-        <w:rPr>
-          <w:rFonts w:cs="Times New Roman"/>
-          <w:color w:val="000000" w:themeColor="text1"/>
-          <w:sz w:val="24"/>
-          <w:szCs w:val="24"/>
-        </w:rPr>
-        <w:t>Построить график заданной ФП.</w:t>
+        <w:t>6. Построить график заданной ФП.</w:t>
       </w:r>
     </w:p>
     <w:p>
@@ -638,16 +541,7 @@
           <w:sz w:val="24"/>
           <w:szCs w:val="24"/>
         </w:rPr>
-        <w:t xml:space="preserve">7. </w:t>
-      </w:r>
-      <w:r>
-        <w:rPr>
-          <w:rFonts w:cs="Times New Roman"/>
-          <w:color w:val="000000" w:themeColor="text1"/>
-          <w:sz w:val="24"/>
-          <w:szCs w:val="24"/>
-        </w:rPr>
-        <w:t>Выполните операции: конъюнкцию, дизъюнкцию и логическое отрицание с заданной функцией.</w:t>
+        <w:t>7. Выполните операции: конъюнкцию, дизъюнкцию и логическое отрицание с заданной функцией.</w:t>
       </w:r>
     </w:p>
     <w:p>
@@ -670,16 +564,7 @@
           <w:sz w:val="24"/>
           <w:szCs w:val="24"/>
         </w:rPr>
-        <w:t xml:space="preserve">8. </w:t>
-      </w:r>
-      <w:r>
-        <w:rPr>
-          <w:rFonts w:cs="Times New Roman"/>
-          <w:color w:val="000000" w:themeColor="text1"/>
-          <w:sz w:val="24"/>
-          <w:szCs w:val="24"/>
-        </w:rPr>
-        <w:t>Привести пример предметной области, которую описывает данная ФП.</w:t>
+        <w:t>8. Привести пример предметной области, которую описывает данная ФП.</w:t>
       </w:r>
     </w:p>
     <w:p>
@@ -785,34 +670,7 @@
           <w:sz w:val="24"/>
           <w:szCs w:val="24"/>
         </w:rPr>
-        <w:t xml:space="preserve">Привела </w:t>
-      </w:r>
-      <w:r>
-        <w:rPr>
-          <w:rFonts w:cs="Times New Roman"/>
-          <w:color w:val="000000" w:themeColor="text1"/>
-          <w:sz w:val="24"/>
-          <w:szCs w:val="24"/>
-        </w:rPr>
-        <w:t>примеры лингвистической неполноты, неопределенности</w:t>
-      </w:r>
-      <w:r>
-        <w:rPr>
-          <w:rFonts w:cs="Times New Roman"/>
-          <w:color w:val="000000" w:themeColor="text1"/>
-          <w:sz w:val="24"/>
-          <w:szCs w:val="24"/>
-        </w:rPr>
-        <w:t>. Дала</w:t>
-      </w:r>
-      <w:r>
-        <w:rPr>
-          <w:rFonts w:cs="Times New Roman"/>
-          <w:color w:val="000000" w:themeColor="text1"/>
-          <w:sz w:val="24"/>
-          <w:szCs w:val="24"/>
-        </w:rPr>
-        <w:t xml:space="preserve"> определение меры неопределенности.</w:t>
+        <w:t>Привела примеры лингвистической неполноты, неопределенности. Дала определение меры неопределенности.</w:t>
       </w:r>
     </w:p>
     <w:p>
@@ -902,10 +760,25 @@
           <w:sz w:val="24"/>
           <w:szCs w:val="24"/>
         </w:rPr>
-        <w:t>- функция вычисляет нечеткие значения членства с помощью продукта двух сигмовидных функций принадлежности. y = psigmf(</w:t>
+        <w:t xml:space="preserve">- функция вычисляет нечеткие значения членства с помощью продукта двух сигмовидных функций принадлежности. y = </w:t>
       </w:r>
       <w:proofErr w:type="spellStart"/>
-      <w:proofErr w:type="gramStart"/>
+      <w:r>
+        <w:rPr>
+          <w:sz w:val="24"/>
+          <w:szCs w:val="24"/>
+        </w:rPr>
+        <w:t>psigmf</w:t>
+      </w:r>
+      <w:proofErr w:type="spellEnd"/>
+      <w:r>
+        <w:rPr>
+          <w:sz w:val="24"/>
+          <w:szCs w:val="24"/>
+        </w:rPr>
+        <w:t>(</w:t>
+      </w:r>
+      <w:proofErr w:type="spellStart"/>
       <w:r>
         <w:rPr>
           <w:sz w:val="24"/>
@@ -914,7 +787,6 @@
         <w:t>x,params</w:t>
       </w:r>
       <w:proofErr w:type="spellEnd"/>
-      <w:proofErr w:type="gramEnd"/>
       <w:r>
         <w:rPr>
           <w:sz w:val="24"/>
@@ -1067,47 +939,7 @@
           <w:szCs w:val="24"/>
           <w:lang w:val="en-US"/>
         </w:rPr>
-        <w:t xml:space="preserve"> </w:t>
-      </w:r>
-      <w:r>
-        <w:rPr>
-          <w:sz w:val="24"/>
-          <w:szCs w:val="24"/>
-          <w:lang w:val="en-US"/>
-        </w:rPr>
-        <w:t>x = 0:0.1:10;</w:t>
-      </w:r>
-      <w:r>
-        <w:rPr>
-          <w:sz w:val="24"/>
-          <w:szCs w:val="24"/>
-          <w:lang w:val="en-US"/>
-        </w:rPr>
-        <w:t xml:space="preserve"> </w:t>
-      </w:r>
-      <w:r>
-        <w:rPr>
-          <w:sz w:val="24"/>
-          <w:szCs w:val="24"/>
-          <w:lang w:val="en-US"/>
-        </w:rPr>
-        <w:t>y = psigmf(x,[2 3 -5 8]);</w:t>
-      </w:r>
-      <w:r>
-        <w:rPr>
-          <w:sz w:val="24"/>
-          <w:szCs w:val="24"/>
-          <w:lang w:val="en-US"/>
-        </w:rPr>
-        <w:t xml:space="preserve"> </w:t>
-      </w:r>
-      <w:r>
-        <w:rPr>
-          <w:sz w:val="24"/>
-          <w:szCs w:val="24"/>
-          <w:lang w:val="en-US"/>
-        </w:rPr>
-        <w:t>plot(</w:t>
+        <w:t xml:space="preserve"> x = 0:0.1:10; y = psigmf(x,[2 3 -5 8]); plot(</w:t>
       </w:r>
       <w:proofErr w:type="spellStart"/>
       <w:r>
@@ -1125,15 +957,7 @@
           <w:szCs w:val="24"/>
           <w:lang w:val="en-US"/>
         </w:rPr>
-        <w:t>)</w:t>
-      </w:r>
-      <w:r>
-        <w:rPr>
-          <w:sz w:val="24"/>
-          <w:szCs w:val="24"/>
-          <w:lang w:val="en-US"/>
-        </w:rPr>
-        <w:t xml:space="preserve"> </w:t>
+        <w:t xml:space="preserve">) </w:t>
       </w:r>
     </w:p>
     <w:p>
@@ -1161,15 +985,25 @@
           <w:szCs w:val="24"/>
           <w:lang w:val="en-US"/>
         </w:rPr>
-        <w:t>('psigmf, P = [2 3 -5 8]')</w:t>
-      </w:r>
-      <w:r>
-        <w:rPr>
-          <w:sz w:val="24"/>
-          <w:szCs w:val="24"/>
-          <w:lang w:val="en-US"/>
-        </w:rPr>
-        <w:t xml:space="preserve"> </w:t>
+        <w:t>('</w:t>
+      </w:r>
+      <w:proofErr w:type="spellStart"/>
+      <w:r>
+        <w:rPr>
+          <w:sz w:val="24"/>
+          <w:szCs w:val="24"/>
+          <w:lang w:val="en-US"/>
+        </w:rPr>
+        <w:t>psigmf</w:t>
+      </w:r>
+      <w:proofErr w:type="spellEnd"/>
+      <w:r>
+        <w:rPr>
+          <w:sz w:val="24"/>
+          <w:szCs w:val="24"/>
+          <w:lang w:val="en-US"/>
+        </w:rPr>
+        <w:t xml:space="preserve">, P = [2 3 -5 8]') </w:t>
       </w:r>
       <w:proofErr w:type="spellStart"/>
       <w:r>
@@ -1208,9 +1042,9 @@
         </w:rPr>
         <w:lastRenderedPageBreak/>
         <w:drawing>
-          <wp:inline distT="0" distB="0" distL="0" distR="0" wp14:anchorId="2B763ED1" wp14:editId="23F9B417">
-            <wp:extent cx="3597572" cy="2249144"/>
-            <wp:effectExtent l="0" t="0" r="3175" b="0"/>
+          <wp:inline distT="0" distB="0" distL="0" distR="0" wp14:anchorId="2B763ED1" wp14:editId="75D68738">
+            <wp:extent cx="3299460" cy="2062769"/>
+            <wp:effectExtent l="0" t="0" r="0" b="0"/>
             <wp:docPr id="2" name="Рисунок 2"/>
             <wp:cNvGraphicFramePr>
               <a:graphicFrameLocks xmlns:a="http://schemas.openxmlformats.org/drawingml/2006/main" noChangeAspect="1"/>
@@ -1231,7 +1065,7 @@
                   <pic:spPr>
                     <a:xfrm>
                       <a:off x="0" y="0"/>
-                      <a:ext cx="3597572" cy="2249144"/>
+                      <a:ext cx="3309991" cy="2069353"/>
                     </a:xfrm>
                     <a:prstGeom prst="rect">
                       <a:avLst/>
@@ -1361,7 +1195,25 @@
           <w:szCs w:val="24"/>
           <w:lang w:val="en-US"/>
         </w:rPr>
-        <w:t xml:space="preserve">('psigmf, P = [1 5 -5 6]') </w:t>
+        <w:t>('</w:t>
+      </w:r>
+      <w:proofErr w:type="spellStart"/>
+      <w:r>
+        <w:rPr>
+          <w:sz w:val="24"/>
+          <w:szCs w:val="24"/>
+          <w:lang w:val="en-US"/>
+        </w:rPr>
+        <w:t>psigmf</w:t>
+      </w:r>
+      <w:proofErr w:type="spellEnd"/>
+      <w:r>
+        <w:rPr>
+          <w:sz w:val="24"/>
+          <w:szCs w:val="24"/>
+          <w:lang w:val="en-US"/>
+        </w:rPr>
+        <w:t xml:space="preserve">, P = [1 5 -5 6]') </w:t>
       </w:r>
     </w:p>
     <w:p>
@@ -1463,7 +1315,25 @@
           <w:szCs w:val="24"/>
           <w:lang w:val="en-US"/>
         </w:rPr>
-        <w:t xml:space="preserve">('psigmf, P = [8 7 -1 6]') </w:t>
+        <w:t>('</w:t>
+      </w:r>
+      <w:proofErr w:type="spellStart"/>
+      <w:r>
+        <w:rPr>
+          <w:sz w:val="24"/>
+          <w:szCs w:val="24"/>
+          <w:lang w:val="en-US"/>
+        </w:rPr>
+        <w:t>psigmf</w:t>
+      </w:r>
+      <w:proofErr w:type="spellEnd"/>
+      <w:r>
+        <w:rPr>
+          <w:sz w:val="24"/>
+          <w:szCs w:val="24"/>
+          <w:lang w:val="en-US"/>
+        </w:rPr>
+        <w:t xml:space="preserve">, P = [8 7 -1 6]') </w:t>
       </w:r>
     </w:p>
     <w:p>
@@ -1564,7 +1434,6 @@
         </w:rPr>
       </w:pPr>
       <w:proofErr w:type="spellStart"/>
-      <w:proofErr w:type="gramStart"/>
       <w:r>
         <w:rPr>
           <w:sz w:val="24"/>
@@ -1574,7 +1443,6 @@
         <w:t>ymin</w:t>
       </w:r>
       <w:proofErr w:type="spellEnd"/>
-      <w:proofErr w:type="gramEnd"/>
       <w:r>
         <w:rPr>
           <w:sz w:val="24"/>
@@ -1598,23 +1466,13 @@
           <w:lang w:val="en-US"/>
         </w:rPr>
       </w:pPr>
-      <w:proofErr w:type="gramStart"/>
-      <w:r>
-        <w:rPr>
-          <w:sz w:val="24"/>
-          <w:szCs w:val="24"/>
-          <w:lang w:val="en-US"/>
-        </w:rPr>
-        <w:t>plot(</w:t>
-      </w:r>
-      <w:proofErr w:type="gramEnd"/>
-      <w:r>
-        <w:rPr>
-          <w:sz w:val="24"/>
-          <w:szCs w:val="24"/>
-          <w:lang w:val="en-US"/>
-        </w:rPr>
-        <w:t>x,[y1;y2],':');</w:t>
+      <w:r>
+        <w:rPr>
+          <w:sz w:val="24"/>
+          <w:szCs w:val="24"/>
+          <w:lang w:val="en-US"/>
+        </w:rPr>
+        <w:t>plot(x,[y1;y2],':');</w:t>
       </w:r>
     </w:p>
     <w:p>
@@ -1631,23 +1489,13 @@
           <w:lang w:val="en-US"/>
         </w:rPr>
       </w:pPr>
-      <w:proofErr w:type="gramStart"/>
-      <w:r>
-        <w:rPr>
-          <w:sz w:val="24"/>
-          <w:szCs w:val="24"/>
-          <w:lang w:val="en-US"/>
-        </w:rPr>
-        <w:t>hold</w:t>
-      </w:r>
-      <w:proofErr w:type="gramEnd"/>
-      <w:r>
-        <w:rPr>
-          <w:sz w:val="24"/>
-          <w:szCs w:val="24"/>
-          <w:lang w:val="en-US"/>
-        </w:rPr>
-        <w:t xml:space="preserve"> on</w:t>
+      <w:r>
+        <w:rPr>
+          <w:sz w:val="24"/>
+          <w:szCs w:val="24"/>
+          <w:lang w:val="en-US"/>
+        </w:rPr>
+        <w:t>hold on</w:t>
       </w:r>
     </w:p>
     <w:p>
@@ -1664,7 +1512,6 @@
           <w:lang w:val="en-US"/>
         </w:rPr>
       </w:pPr>
-      <w:proofErr w:type="gramStart"/>
       <w:r>
         <w:rPr>
           <w:sz w:val="24"/>
@@ -1674,7 +1521,6 @@
         <w:t>plot(</w:t>
       </w:r>
       <w:proofErr w:type="spellStart"/>
-      <w:proofErr w:type="gramEnd"/>
       <w:r>
         <w:rPr>
           <w:sz w:val="24"/>
@@ -1707,26 +1553,14 @@
           <w:lang w:val="en-US"/>
         </w:rPr>
       </w:pPr>
-      <w:proofErr w:type="gramStart"/>
-      <w:r>
-        <w:rPr>
-          <w:sz w:val="24"/>
-          <w:szCs w:val="24"/>
-          <w:lang w:val="en-US"/>
-        </w:rPr>
-        <w:t>hold</w:t>
-      </w:r>
-      <w:proofErr w:type="gramEnd"/>
-      <w:r>
-        <w:rPr>
-          <w:sz w:val="24"/>
-          <w:szCs w:val="24"/>
-          <w:lang w:val="en-US"/>
-        </w:rPr>
-        <w:t xml:space="preserve"> off</w:t>
-      </w:r>
-      <w:bookmarkStart w:id="1" w:name="_GoBack"/>
-      <w:bookmarkEnd w:id="1"/>
+      <w:r>
+        <w:rPr>
+          <w:sz w:val="24"/>
+          <w:szCs w:val="24"/>
+          <w:lang w:val="en-US"/>
+        </w:rPr>
+        <w:t>hold off</w:t>
+      </w:r>
     </w:p>
     <w:p>
       <w:pPr>
@@ -1780,7 +1614,6 @@
         </w:rPr>
       </w:pPr>
       <w:proofErr w:type="spellStart"/>
-      <w:proofErr w:type="gramStart"/>
       <w:r>
         <w:rPr>
           <w:sz w:val="24"/>
@@ -1790,7 +1623,6 @@
         <w:t>ymax</w:t>
       </w:r>
       <w:proofErr w:type="spellEnd"/>
-      <w:proofErr w:type="gramEnd"/>
       <w:r>
         <w:rPr>
           <w:sz w:val="24"/>
@@ -1814,23 +1646,13 @@
           <w:lang w:val="en-US"/>
         </w:rPr>
       </w:pPr>
-      <w:proofErr w:type="gramStart"/>
-      <w:r>
-        <w:rPr>
-          <w:sz w:val="24"/>
-          <w:szCs w:val="24"/>
-          <w:lang w:val="en-US"/>
-        </w:rPr>
-        <w:t>plot(</w:t>
-      </w:r>
-      <w:proofErr w:type="gramEnd"/>
-      <w:r>
-        <w:rPr>
-          <w:sz w:val="24"/>
-          <w:szCs w:val="24"/>
-          <w:lang w:val="en-US"/>
-        </w:rPr>
-        <w:t>x,[y1;y2],':');</w:t>
+      <w:r>
+        <w:rPr>
+          <w:sz w:val="24"/>
+          <w:szCs w:val="24"/>
+          <w:lang w:val="en-US"/>
+        </w:rPr>
+        <w:t>plot(x,[y1;y2],':');</w:t>
       </w:r>
     </w:p>
     <w:p>
@@ -1847,23 +1669,13 @@
           <w:lang w:val="en-US"/>
         </w:rPr>
       </w:pPr>
-      <w:proofErr w:type="gramStart"/>
-      <w:r>
-        <w:rPr>
-          <w:sz w:val="24"/>
-          <w:szCs w:val="24"/>
-          <w:lang w:val="en-US"/>
-        </w:rPr>
-        <w:t>hold</w:t>
-      </w:r>
-      <w:proofErr w:type="gramEnd"/>
-      <w:r>
-        <w:rPr>
-          <w:sz w:val="24"/>
-          <w:szCs w:val="24"/>
-          <w:lang w:val="en-US"/>
-        </w:rPr>
-        <w:t xml:space="preserve"> on</w:t>
+      <w:r>
+        <w:rPr>
+          <w:sz w:val="24"/>
+          <w:szCs w:val="24"/>
+          <w:lang w:val="en-US"/>
+        </w:rPr>
+        <w:t>hold on</w:t>
       </w:r>
     </w:p>
     <w:p>
@@ -1880,7 +1692,6 @@
           <w:lang w:val="en-US"/>
         </w:rPr>
       </w:pPr>
-      <w:proofErr w:type="gramStart"/>
       <w:r>
         <w:rPr>
           <w:sz w:val="24"/>
@@ -1890,7 +1701,6 @@
         <w:t>plot(</w:t>
       </w:r>
       <w:proofErr w:type="spellStart"/>
-      <w:proofErr w:type="gramEnd"/>
       <w:r>
         <w:rPr>
           <w:sz w:val="24"/>
@@ -1923,23 +1733,13 @@
           <w:lang w:val="en-US"/>
         </w:rPr>
       </w:pPr>
-      <w:proofErr w:type="gramStart"/>
-      <w:r>
-        <w:rPr>
-          <w:sz w:val="24"/>
-          <w:szCs w:val="24"/>
-          <w:lang w:val="en-US"/>
-        </w:rPr>
-        <w:t>hold</w:t>
-      </w:r>
-      <w:proofErr w:type="gramEnd"/>
-      <w:r>
-        <w:rPr>
-          <w:sz w:val="24"/>
-          <w:szCs w:val="24"/>
-          <w:lang w:val="en-US"/>
-        </w:rPr>
-        <w:t xml:space="preserve"> off</w:t>
+      <w:r>
+        <w:rPr>
+          <w:sz w:val="24"/>
+          <w:szCs w:val="24"/>
+          <w:lang w:val="en-US"/>
+        </w:rPr>
+        <w:t>hold off</w:t>
       </w:r>
     </w:p>
     <w:p>
@@ -1994,7 +1794,6 @@
         </w:rPr>
       </w:pPr>
       <w:proofErr w:type="spellStart"/>
-      <w:proofErr w:type="gramStart"/>
       <w:r>
         <w:rPr>
           <w:sz w:val="24"/>
@@ -2004,7 +1803,6 @@
         <w:t>noty</w:t>
       </w:r>
       <w:proofErr w:type="spellEnd"/>
-      <w:proofErr w:type="gramEnd"/>
       <w:r>
         <w:rPr>
           <w:sz w:val="24"/>
@@ -2028,23 +1826,13 @@
           <w:lang w:val="en-US"/>
         </w:rPr>
       </w:pPr>
-      <w:proofErr w:type="gramStart"/>
-      <w:r>
-        <w:rPr>
-          <w:sz w:val="24"/>
-          <w:szCs w:val="24"/>
-          <w:lang w:val="en-US"/>
-        </w:rPr>
-        <w:t>plot(</w:t>
-      </w:r>
-      <w:proofErr w:type="gramEnd"/>
-      <w:r>
-        <w:rPr>
-          <w:sz w:val="24"/>
-          <w:szCs w:val="24"/>
-          <w:lang w:val="en-US"/>
-        </w:rPr>
-        <w:t>x,y1,':');</w:t>
+      <w:r>
+        <w:rPr>
+          <w:sz w:val="24"/>
+          <w:szCs w:val="24"/>
+          <w:lang w:val="en-US"/>
+        </w:rPr>
+        <w:t>plot(x,y1,':');</w:t>
       </w:r>
     </w:p>
     <w:p>
@@ -2061,23 +1849,13 @@
           <w:lang w:val="en-US"/>
         </w:rPr>
       </w:pPr>
-      <w:proofErr w:type="gramStart"/>
-      <w:r>
-        <w:rPr>
-          <w:sz w:val="24"/>
-          <w:szCs w:val="24"/>
-          <w:lang w:val="en-US"/>
-        </w:rPr>
-        <w:t>hold</w:t>
-      </w:r>
-      <w:proofErr w:type="gramEnd"/>
-      <w:r>
-        <w:rPr>
-          <w:sz w:val="24"/>
-          <w:szCs w:val="24"/>
-          <w:lang w:val="en-US"/>
-        </w:rPr>
-        <w:t xml:space="preserve"> on</w:t>
+      <w:r>
+        <w:rPr>
+          <w:sz w:val="24"/>
+          <w:szCs w:val="24"/>
+          <w:lang w:val="en-US"/>
+        </w:rPr>
+        <w:t>hold on</w:t>
       </w:r>
     </w:p>
     <w:p>
@@ -2094,7 +1872,6 @@
           <w:lang w:val="en-US"/>
         </w:rPr>
       </w:pPr>
-      <w:proofErr w:type="gramStart"/>
       <w:r>
         <w:rPr>
           <w:sz w:val="24"/>
@@ -2104,7 +1881,6 @@
         <w:t>plot(</w:t>
       </w:r>
       <w:proofErr w:type="spellStart"/>
-      <w:proofErr w:type="gramEnd"/>
       <w:r>
         <w:rPr>
           <w:sz w:val="24"/>
@@ -2290,6 +2066,10 @@
     <w:p>
       <w:pPr>
         <w:pStyle w:val="a2"/>
+        <w:rPr>
+          <w:sz w:val="24"/>
+          <w:szCs w:val="24"/>
+        </w:rPr>
       </w:pPr>
     </w:p>
     <w:p>
@@ -2310,9 +2090,9 @@
           <w:lang w:eastAsia="ru-RU"/>
         </w:rPr>
         <w:drawing>
-          <wp:inline distT="0" distB="0" distL="0" distR="0" wp14:anchorId="4FC66707" wp14:editId="3F5E1CDC">
-            <wp:extent cx="2139351" cy="1910266"/>
-            <wp:effectExtent l="0" t="0" r="0" b="0"/>
+          <wp:inline distT="0" distB="0" distL="0" distR="0" wp14:anchorId="4FC66707" wp14:editId="343459C5">
+            <wp:extent cx="2132030" cy="1903730"/>
+            <wp:effectExtent l="0" t="0" r="1905" b="1270"/>
             <wp:docPr id="4" name="Рисунок 4"/>
             <wp:cNvGraphicFramePr>
               <a:graphicFrameLocks xmlns:a="http://schemas.openxmlformats.org/drawingml/2006/main" noChangeAspect="1"/>
@@ -2333,7 +2113,7 @@
                   <pic:spPr>
                     <a:xfrm>
                       <a:off x="0" y="0"/>
-                      <a:ext cx="2151848" cy="1921425"/>
+                      <a:ext cx="2153430" cy="1922839"/>
                     </a:xfrm>
                     <a:prstGeom prst="rect">
                       <a:avLst/>
@@ -2363,6 +2143,10 @@
     <w:p>
       <w:pPr>
         <w:pStyle w:val="a2"/>
+        <w:rPr>
+          <w:sz w:val="24"/>
+          <w:szCs w:val="24"/>
+        </w:rPr>
       </w:pPr>
     </w:p>
     <w:p>
@@ -2460,6 +2244,7 @@
     <w:p>
       <w:pPr>
         <w:pStyle w:val="a2"/>
+        <w:jc w:val="center"/>
         <w:rPr>
           <w:bCs/>
           <w:sz w:val="24"/>
@@ -2472,8 +2257,5571 @@
           <w:sz w:val="24"/>
           <w:szCs w:val="24"/>
         </w:rPr>
-        <w:t xml:space="preserve">6. </w:t>
-      </w:r>
+        <w:t xml:space="preserve">Часть 2: </w:t>
+      </w:r>
+    </w:p>
+    <w:p>
+      <w:pPr>
+        <w:pStyle w:val="a2"/>
+        <w:rPr>
+          <w:bCs/>
+          <w:sz w:val="24"/>
+          <w:szCs w:val="24"/>
+        </w:rPr>
+      </w:pPr>
+      <w:r>
+        <w:rPr>
+          <w:bCs/>
+          <w:sz w:val="24"/>
+          <w:szCs w:val="24"/>
+        </w:rPr>
+        <w:t>1</w:t>
+      </w:r>
+      <w:r>
+        <w:rPr>
+          <w:bCs/>
+          <w:sz w:val="24"/>
+          <w:szCs w:val="24"/>
+        </w:rPr>
+        <w:t xml:space="preserve">. </w:t>
+      </w:r>
+      <w:r>
+        <w:rPr>
+          <w:bCs/>
+          <w:sz w:val="24"/>
+          <w:szCs w:val="24"/>
+        </w:rPr>
+        <w:t xml:space="preserve">Выбрала предметную область: Управление персоналом – </w:t>
+      </w:r>
+      <w:r>
+        <w:rPr>
+          <w:bCs/>
+          <w:sz w:val="24"/>
+          <w:szCs w:val="24"/>
+        </w:rPr>
+        <w:t>Соответствие</w:t>
+      </w:r>
+      <w:r>
+        <w:rPr>
+          <w:bCs/>
+          <w:sz w:val="24"/>
+          <w:szCs w:val="24"/>
+        </w:rPr>
+        <w:t xml:space="preserve"> кандидата вакансии</w:t>
+      </w:r>
+      <w:r>
+        <w:rPr>
+          <w:bCs/>
+          <w:sz w:val="24"/>
+          <w:szCs w:val="24"/>
+        </w:rPr>
+        <w:t xml:space="preserve"> по результатам выполнения тестового задания</w:t>
+      </w:r>
+      <w:r>
+        <w:rPr>
+          <w:bCs/>
+          <w:sz w:val="24"/>
+          <w:szCs w:val="24"/>
+        </w:rPr>
+        <w:t xml:space="preserve"> </w:t>
+      </w:r>
+    </w:p>
+    <w:p>
+      <w:pPr>
+        <w:pStyle w:val="a2"/>
+        <w:rPr>
+          <w:bCs/>
+          <w:sz w:val="24"/>
+          <w:szCs w:val="24"/>
+        </w:rPr>
+      </w:pPr>
+      <w:r>
+        <w:rPr>
+          <w:bCs/>
+          <w:sz w:val="24"/>
+          <w:szCs w:val="24"/>
+        </w:rPr>
+        <w:t>2.</w:t>
+      </w:r>
+      <w:r>
+        <w:rPr>
+          <w:bCs/>
+          <w:sz w:val="24"/>
+          <w:szCs w:val="24"/>
+        </w:rPr>
+        <w:t xml:space="preserve"> Для исследуемой предметной области были выбраны следующие критерии(характеристики) для оценки:</w:t>
+      </w:r>
+    </w:p>
+    <w:p>
+      <w:pPr>
+        <w:pStyle w:val="a2"/>
+        <w:rPr>
+          <w:bCs/>
+          <w:sz w:val="24"/>
+          <w:szCs w:val="24"/>
+        </w:rPr>
+      </w:pPr>
+      <w:r>
+        <w:rPr>
+          <w:bCs/>
+          <w:sz w:val="24"/>
+          <w:szCs w:val="24"/>
+        </w:rPr>
+        <w:t xml:space="preserve">– </w:t>
+      </w:r>
+      <w:r>
+        <w:rPr>
+          <w:bCs/>
+          <w:sz w:val="24"/>
+          <w:szCs w:val="24"/>
+        </w:rPr>
+        <w:t xml:space="preserve">по </w:t>
+      </w:r>
+      <w:r>
+        <w:rPr>
+          <w:bCs/>
+          <w:sz w:val="24"/>
+          <w:szCs w:val="24"/>
+        </w:rPr>
+        <w:t xml:space="preserve">времени </w:t>
+      </w:r>
+      <w:r>
+        <w:rPr>
+          <w:bCs/>
+          <w:sz w:val="24"/>
+          <w:szCs w:val="24"/>
+        </w:rPr>
+        <w:t>разработки структуры БД</w:t>
+      </w:r>
+      <w:r>
+        <w:rPr>
+          <w:bCs/>
+          <w:sz w:val="24"/>
+          <w:szCs w:val="24"/>
+        </w:rPr>
+        <w:t xml:space="preserve"> (</w:t>
+      </w:r>
+      <w:r>
+        <w:rPr>
+          <w:bCs/>
+          <w:sz w:val="24"/>
+          <w:szCs w:val="24"/>
+        </w:rPr>
+        <w:t>от 1 до нескольких часов</w:t>
+      </w:r>
+      <w:r>
+        <w:rPr>
+          <w:bCs/>
+          <w:sz w:val="24"/>
+          <w:szCs w:val="24"/>
+        </w:rPr>
+        <w:t>)</w:t>
+      </w:r>
+      <w:r>
+        <w:rPr>
+          <w:bCs/>
+          <w:sz w:val="24"/>
+          <w:szCs w:val="24"/>
+        </w:rPr>
+        <w:t xml:space="preserve"> – </w:t>
+      </w:r>
+      <w:r>
+        <w:rPr>
+          <w:bCs/>
+          <w:sz w:val="24"/>
+          <w:szCs w:val="24"/>
+          <w:lang w:val="en-US"/>
+        </w:rPr>
+        <w:t>P</w:t>
+      </w:r>
+      <w:r>
+        <w:rPr>
+          <w:bCs/>
+          <w:sz w:val="24"/>
+          <w:szCs w:val="24"/>
+        </w:rPr>
+        <w:t>1</w:t>
+      </w:r>
+      <w:r>
+        <w:rPr>
+          <w:bCs/>
+          <w:sz w:val="24"/>
+          <w:szCs w:val="24"/>
+        </w:rPr>
+        <w:t xml:space="preserve">; </w:t>
+      </w:r>
+    </w:p>
+    <w:p>
+      <w:pPr>
+        <w:pStyle w:val="a2"/>
+        <w:rPr>
+          <w:bCs/>
+          <w:sz w:val="24"/>
+          <w:szCs w:val="24"/>
+        </w:rPr>
+      </w:pPr>
+      <w:r>
+        <w:rPr>
+          <w:bCs/>
+          <w:sz w:val="24"/>
+          <w:szCs w:val="24"/>
+        </w:rPr>
+        <w:t xml:space="preserve">– </w:t>
+      </w:r>
+      <w:r>
+        <w:rPr>
+          <w:bCs/>
+          <w:sz w:val="24"/>
+          <w:szCs w:val="24"/>
+        </w:rPr>
+        <w:t>по времени создания интерфейсной части</w:t>
+      </w:r>
+      <w:r>
+        <w:rPr>
+          <w:bCs/>
+          <w:sz w:val="24"/>
+          <w:szCs w:val="24"/>
+        </w:rPr>
+        <w:t xml:space="preserve"> (</w:t>
+      </w:r>
+      <w:r>
+        <w:rPr>
+          <w:bCs/>
+          <w:sz w:val="24"/>
+          <w:szCs w:val="24"/>
+        </w:rPr>
+        <w:t>от 1 до нескольких часов</w:t>
+      </w:r>
+      <w:r>
+        <w:rPr>
+          <w:bCs/>
+          <w:sz w:val="24"/>
+          <w:szCs w:val="24"/>
+        </w:rPr>
+        <w:t>)</w:t>
+      </w:r>
+      <w:r>
+        <w:rPr>
+          <w:bCs/>
+          <w:sz w:val="24"/>
+          <w:szCs w:val="24"/>
+        </w:rPr>
+        <w:t xml:space="preserve"> -  </w:t>
+      </w:r>
+      <w:r>
+        <w:rPr>
+          <w:bCs/>
+          <w:sz w:val="24"/>
+          <w:szCs w:val="24"/>
+          <w:lang w:val="en-US"/>
+        </w:rPr>
+        <w:t>P</w:t>
+      </w:r>
+      <w:r>
+        <w:rPr>
+          <w:bCs/>
+          <w:sz w:val="24"/>
+          <w:szCs w:val="24"/>
+        </w:rPr>
+        <w:t>2</w:t>
+      </w:r>
+      <w:r>
+        <w:rPr>
+          <w:bCs/>
+          <w:sz w:val="24"/>
+          <w:szCs w:val="24"/>
+        </w:rPr>
+        <w:t>;</w:t>
+      </w:r>
+    </w:p>
+    <w:p>
+      <w:pPr>
+        <w:pStyle w:val="a2"/>
+        <w:rPr>
+          <w:bCs/>
+          <w:sz w:val="24"/>
+          <w:szCs w:val="24"/>
+        </w:rPr>
+      </w:pPr>
+      <w:r>
+        <w:rPr>
+          <w:bCs/>
+          <w:sz w:val="24"/>
+          <w:szCs w:val="24"/>
+        </w:rPr>
+        <w:t xml:space="preserve">– по </w:t>
+      </w:r>
+      <w:r>
+        <w:rPr>
+          <w:bCs/>
+          <w:sz w:val="24"/>
+          <w:szCs w:val="24"/>
+        </w:rPr>
+        <w:t>времени тестирования готового продукта</w:t>
+      </w:r>
+      <w:r>
+        <w:rPr>
+          <w:bCs/>
+          <w:sz w:val="24"/>
+          <w:szCs w:val="24"/>
+        </w:rPr>
+        <w:t xml:space="preserve"> (</w:t>
+      </w:r>
+      <w:r>
+        <w:rPr>
+          <w:bCs/>
+          <w:sz w:val="24"/>
+          <w:szCs w:val="24"/>
+        </w:rPr>
+        <w:t>от 1 до нескольких часов</w:t>
+      </w:r>
+      <w:r>
+        <w:rPr>
+          <w:bCs/>
+          <w:sz w:val="24"/>
+          <w:szCs w:val="24"/>
+        </w:rPr>
+        <w:t>)</w:t>
+      </w:r>
+      <w:r>
+        <w:rPr>
+          <w:bCs/>
+          <w:sz w:val="24"/>
+          <w:szCs w:val="24"/>
+        </w:rPr>
+        <w:t xml:space="preserve"> -</w:t>
+      </w:r>
+      <w:r>
+        <w:rPr>
+          <w:bCs/>
+          <w:sz w:val="24"/>
+          <w:szCs w:val="24"/>
+          <w:lang w:val="en-US"/>
+        </w:rPr>
+        <w:t>P</w:t>
+      </w:r>
+      <w:r>
+        <w:rPr>
+          <w:bCs/>
+          <w:sz w:val="24"/>
+          <w:szCs w:val="24"/>
+        </w:rPr>
+        <w:t>3</w:t>
+      </w:r>
+      <w:r>
+        <w:rPr>
+          <w:bCs/>
+          <w:sz w:val="24"/>
+          <w:szCs w:val="24"/>
+        </w:rPr>
+        <w:t>;</w:t>
+      </w:r>
+    </w:p>
+    <w:p>
+      <w:pPr>
+        <w:pStyle w:val="a2"/>
+        <w:rPr>
+          <w:bCs/>
+          <w:sz w:val="24"/>
+          <w:szCs w:val="24"/>
+        </w:rPr>
+      </w:pPr>
+      <w:r>
+        <w:rPr>
+          <w:bCs/>
+          <w:sz w:val="24"/>
+          <w:szCs w:val="24"/>
+        </w:rPr>
+        <w:t xml:space="preserve">3. Для исследуемого </w:t>
+      </w:r>
+      <w:r>
+        <w:rPr>
+          <w:bCs/>
+          <w:sz w:val="24"/>
+          <w:szCs w:val="24"/>
+          <w:lang w:val="en-US"/>
+        </w:rPr>
+        <w:t>P</w:t>
+      </w:r>
+      <w:r>
+        <w:rPr>
+          <w:bCs/>
+          <w:sz w:val="24"/>
+          <w:szCs w:val="24"/>
+        </w:rPr>
+        <w:t xml:space="preserve">1 в качестве базового множества выбрала </w:t>
+      </w:r>
+      <w:r>
+        <w:rPr>
+          <w:bCs/>
+          <w:sz w:val="24"/>
+          <w:szCs w:val="24"/>
+        </w:rPr>
+        <w:t>время выполнения тестового задания</w:t>
+      </w:r>
+      <w:r>
+        <w:rPr>
+          <w:bCs/>
+          <w:sz w:val="24"/>
+          <w:szCs w:val="24"/>
+        </w:rPr>
+        <w:t xml:space="preserve">. Эксперт (Э) выставляет </w:t>
+      </w:r>
+      <w:r>
+        <w:rPr>
+          <w:bCs/>
+          <w:sz w:val="24"/>
+          <w:szCs w:val="24"/>
+        </w:rPr>
+        <w:t>количество времени, затраченное на выполнение тестового задания</w:t>
+      </w:r>
+      <w:r>
+        <w:rPr>
+          <w:bCs/>
+          <w:sz w:val="24"/>
+          <w:szCs w:val="24"/>
+        </w:rPr>
+        <w:t xml:space="preserve">. </w:t>
+      </w:r>
+      <w:r>
+        <w:rPr>
+          <w:bCs/>
+          <w:sz w:val="24"/>
+          <w:szCs w:val="24"/>
+          <w:lang w:val="en-US"/>
+        </w:rPr>
+        <w:t>X</w:t>
+      </w:r>
+      <w:r>
+        <w:rPr>
+          <w:bCs/>
+          <w:sz w:val="24"/>
+          <w:szCs w:val="24"/>
+        </w:rPr>
+        <w:t xml:space="preserve"> = {</w:t>
+      </w:r>
+      <w:r>
+        <w:rPr>
+          <w:bCs/>
+          <w:sz w:val="24"/>
+          <w:szCs w:val="24"/>
+        </w:rPr>
+        <w:t>1</w:t>
+      </w:r>
+      <w:r>
+        <w:rPr>
+          <w:bCs/>
+          <w:sz w:val="24"/>
+          <w:szCs w:val="24"/>
+        </w:rPr>
+        <w:t>…</w:t>
+      </w:r>
+      <w:r>
+        <w:rPr>
+          <w:bCs/>
+          <w:sz w:val="24"/>
+          <w:szCs w:val="24"/>
+          <w:lang w:val="en-US"/>
+        </w:rPr>
+        <w:t>N</w:t>
+      </w:r>
+      <w:r>
+        <w:rPr>
+          <w:bCs/>
+          <w:sz w:val="24"/>
+          <w:szCs w:val="24"/>
+        </w:rPr>
+        <w:t>}</w:t>
+      </w:r>
+      <w:r>
+        <w:rPr>
+          <w:bCs/>
+          <w:sz w:val="24"/>
+          <w:szCs w:val="24"/>
+        </w:rPr>
+        <w:t xml:space="preserve">. </w:t>
+      </w:r>
+      <w:r>
+        <w:rPr>
+          <w:bCs/>
+          <w:sz w:val="24"/>
+          <w:szCs w:val="24"/>
+        </w:rPr>
+        <w:t xml:space="preserve">Для демонстрации возьмем </w:t>
+      </w:r>
+      <w:r>
+        <w:rPr>
+          <w:bCs/>
+          <w:sz w:val="24"/>
+          <w:szCs w:val="24"/>
+          <w:lang w:val="en-US"/>
+        </w:rPr>
+        <w:t>N</w:t>
+      </w:r>
+      <w:r>
+        <w:rPr>
+          <w:bCs/>
+          <w:sz w:val="24"/>
+          <w:szCs w:val="24"/>
+        </w:rPr>
+        <w:t>=</w:t>
+      </w:r>
+      <w:r>
+        <w:rPr>
+          <w:bCs/>
+          <w:sz w:val="24"/>
+          <w:szCs w:val="24"/>
+        </w:rPr>
+        <w:t>24 ч</w:t>
+      </w:r>
+      <w:r>
+        <w:rPr>
+          <w:bCs/>
+          <w:sz w:val="24"/>
+          <w:szCs w:val="24"/>
+        </w:rPr>
+        <w:t xml:space="preserve">. </w:t>
+      </w:r>
+    </w:p>
+    <w:p>
+      <w:pPr>
+        <w:pStyle w:val="a2"/>
+        <w:rPr>
+          <w:bCs/>
+          <w:sz w:val="24"/>
+          <w:szCs w:val="24"/>
+        </w:rPr>
+      </w:pPr>
+      <w:r>
+        <w:rPr>
+          <w:bCs/>
+          <w:sz w:val="24"/>
+          <w:szCs w:val="24"/>
+        </w:rPr>
+        <w:t>Таким образом формулируем малое нечеткое множество – «</w:t>
+      </w:r>
+      <w:r>
+        <w:rPr>
+          <w:bCs/>
+          <w:sz w:val="24"/>
+          <w:szCs w:val="24"/>
+        </w:rPr>
+        <w:t>Б</w:t>
+      </w:r>
+      <w:r>
+        <w:rPr>
+          <w:bCs/>
+          <w:sz w:val="24"/>
+          <w:szCs w:val="24"/>
+        </w:rPr>
+        <w:t xml:space="preserve">ольшие затраты на </w:t>
+      </w:r>
+      <w:r>
+        <w:rPr>
+          <w:bCs/>
+          <w:sz w:val="24"/>
+          <w:szCs w:val="24"/>
+        </w:rPr>
+        <w:t>разработку БД</w:t>
+      </w:r>
+      <w:r>
+        <w:rPr>
+          <w:bCs/>
+          <w:sz w:val="24"/>
+          <w:szCs w:val="24"/>
+        </w:rPr>
+        <w:t xml:space="preserve">». </w:t>
+      </w:r>
+    </w:p>
+    <w:p>
+      <w:pPr>
+        <w:pStyle w:val="a2"/>
+        <w:rPr>
+          <w:bCs/>
+          <w:sz w:val="24"/>
+          <w:szCs w:val="24"/>
+        </w:rPr>
+      </w:pPr>
+      <w:r>
+        <w:rPr>
+          <w:bCs/>
+          <w:sz w:val="24"/>
+          <w:szCs w:val="24"/>
+        </w:rPr>
+        <w:lastRenderedPageBreak/>
+        <w:t xml:space="preserve"> x=0:</w:t>
+      </w:r>
+      <w:r>
+        <w:rPr>
+          <w:bCs/>
+          <w:sz w:val="24"/>
+          <w:szCs w:val="24"/>
+        </w:rPr>
+        <w:t>1</w:t>
+      </w:r>
+      <w:r>
+        <w:rPr>
+          <w:bCs/>
+          <w:sz w:val="24"/>
+          <w:szCs w:val="24"/>
+        </w:rPr>
+        <w:t>:</w:t>
+      </w:r>
+      <w:r>
+        <w:rPr>
+          <w:bCs/>
+          <w:sz w:val="24"/>
+          <w:szCs w:val="24"/>
+        </w:rPr>
+        <w:t>24</w:t>
+      </w:r>
+      <w:r>
+        <w:rPr>
+          <w:bCs/>
+          <w:sz w:val="24"/>
+          <w:szCs w:val="24"/>
+        </w:rPr>
+        <w:t>;</w:t>
+      </w:r>
+    </w:p>
+    <w:p>
+      <w:pPr>
+        <w:pStyle w:val="a2"/>
+        <w:rPr>
+          <w:bCs/>
+          <w:sz w:val="24"/>
+          <w:szCs w:val="24"/>
+        </w:rPr>
+      </w:pPr>
+      <w:r>
+        <w:rPr>
+          <w:bCs/>
+          <w:sz w:val="24"/>
+          <w:szCs w:val="24"/>
+        </w:rPr>
+        <w:t xml:space="preserve"> y = </w:t>
+      </w:r>
+      <w:proofErr w:type="spellStart"/>
+      <w:r>
+        <w:rPr>
+          <w:bCs/>
+          <w:sz w:val="24"/>
+          <w:szCs w:val="24"/>
+        </w:rPr>
+        <w:t>psigmf</w:t>
+      </w:r>
+      <w:proofErr w:type="spellEnd"/>
+      <w:r>
+        <w:rPr>
+          <w:bCs/>
+          <w:sz w:val="24"/>
+          <w:szCs w:val="24"/>
+        </w:rPr>
+        <w:t>(x,[</w:t>
+      </w:r>
+      <w:r>
+        <w:rPr>
+          <w:sz w:val="24"/>
+          <w:szCs w:val="24"/>
+        </w:rPr>
+        <w:t xml:space="preserve"> </w:t>
+      </w:r>
+      <w:r>
+        <w:rPr>
+          <w:bCs/>
+          <w:sz w:val="24"/>
+          <w:szCs w:val="24"/>
+        </w:rPr>
+        <w:t>24 10 5 1</w:t>
+      </w:r>
+      <w:r>
+        <w:rPr>
+          <w:bCs/>
+          <w:sz w:val="24"/>
+          <w:szCs w:val="24"/>
+        </w:rPr>
+        <w:t>]);</w:t>
+      </w:r>
+    </w:p>
+    <w:p>
+      <w:pPr>
+        <w:pStyle w:val="a2"/>
+        <w:rPr>
+          <w:bCs/>
+          <w:sz w:val="24"/>
+          <w:szCs w:val="24"/>
+        </w:rPr>
+      </w:pPr>
+      <w:r>
+        <w:rPr>
+          <w:bCs/>
+          <w:sz w:val="24"/>
+          <w:szCs w:val="24"/>
+        </w:rPr>
+        <w:t xml:space="preserve"> </w:t>
+      </w:r>
+      <w:proofErr w:type="spellStart"/>
+      <w:r>
+        <w:rPr>
+          <w:bCs/>
+          <w:sz w:val="24"/>
+          <w:szCs w:val="24"/>
+        </w:rPr>
+        <w:t>plot</w:t>
+      </w:r>
+      <w:proofErr w:type="spellEnd"/>
+      <w:r>
+        <w:rPr>
+          <w:bCs/>
+          <w:sz w:val="24"/>
+          <w:szCs w:val="24"/>
+        </w:rPr>
+        <w:t>(</w:t>
+      </w:r>
+      <w:proofErr w:type="spellStart"/>
+      <w:r>
+        <w:rPr>
+          <w:bCs/>
+          <w:sz w:val="24"/>
+          <w:szCs w:val="24"/>
+        </w:rPr>
+        <w:t>x,y</w:t>
+      </w:r>
+      <w:proofErr w:type="spellEnd"/>
+      <w:r>
+        <w:rPr>
+          <w:bCs/>
+          <w:sz w:val="24"/>
+          <w:szCs w:val="24"/>
+        </w:rPr>
+        <w:t>)</w:t>
+      </w:r>
+    </w:p>
+    <w:p>
+      <w:pPr>
+        <w:pStyle w:val="a2"/>
+        <w:spacing w:before="240"/>
+        <w:jc w:val="center"/>
+        <w:rPr>
+          <w:bCs/>
+          <w:sz w:val="24"/>
+          <w:szCs w:val="24"/>
+        </w:rPr>
+      </w:pPr>
+      <w:r>
+        <w:rPr>
+          <w:bCs/>
+          <w:sz w:val="24"/>
+          <w:szCs w:val="24"/>
+        </w:rPr>
+        <w:drawing>
+          <wp:inline distT="0" distB="0" distL="0" distR="0" wp14:anchorId="3B78FC62" wp14:editId="41B87397">
+            <wp:extent cx="2971800" cy="2373816"/>
+            <wp:effectExtent l="0" t="0" r="0" b="7620"/>
+            <wp:docPr id="9" name="Рисунок 9"/>
+            <wp:cNvGraphicFramePr>
+              <a:graphicFrameLocks xmlns:a="http://schemas.openxmlformats.org/drawingml/2006/main" noChangeAspect="1"/>
+            </wp:cNvGraphicFramePr>
+            <a:graphic xmlns:a="http://schemas.openxmlformats.org/drawingml/2006/main">
+              <a:graphicData uri="http://schemas.openxmlformats.org/drawingml/2006/picture">
+                <pic:pic xmlns:pic="http://schemas.openxmlformats.org/drawingml/2006/picture">
+                  <pic:nvPicPr>
+                    <pic:cNvPr id="1" name=""/>
+                    <pic:cNvPicPr/>
+                  </pic:nvPicPr>
+                  <pic:blipFill rotWithShape="1">
+                    <a:blip r:embed="rId14"/>
+                    <a:srcRect l="4651"/>
+                    <a:stretch/>
+                  </pic:blipFill>
+                  <pic:spPr bwMode="auto">
+                    <a:xfrm>
+                      <a:off x="0" y="0"/>
+                      <a:ext cx="2997447" cy="2394303"/>
+                    </a:xfrm>
+                    <a:prstGeom prst="rect">
+                      <a:avLst/>
+                    </a:prstGeom>
+                    <a:ln>
+                      <a:noFill/>
+                    </a:ln>
+                    <a:extLst>
+                      <a:ext uri="{53640926-AAD7-44D8-BBD7-CCE9431645EC}">
+                        <a14:shadowObscured xmlns:a14="http://schemas.microsoft.com/office/drawing/2010/main"/>
+                      </a:ext>
+                    </a:extLst>
+                  </pic:spPr>
+                </pic:pic>
+              </a:graphicData>
+            </a:graphic>
+          </wp:inline>
+        </w:drawing>
+      </w:r>
+    </w:p>
+    <w:p>
+      <w:pPr>
+        <w:pStyle w:val="a4"/>
+        <w:rPr>
+          <w:szCs w:val="24"/>
+        </w:rPr>
+      </w:pPr>
+      <w:r>
+        <w:rPr>
+          <w:szCs w:val="24"/>
+        </w:rPr>
+        <w:t>Результат</w:t>
+      </w:r>
+    </w:p>
+    <w:p>
+      <w:pPr>
+        <w:pStyle w:val="a2"/>
+        <w:spacing w:after="240"/>
+        <w:rPr>
+          <w:sz w:val="24"/>
+          <w:szCs w:val="24"/>
+        </w:rPr>
+      </w:pPr>
+      <w:r>
+        <w:rPr>
+          <w:sz w:val="24"/>
+          <w:szCs w:val="24"/>
+        </w:rPr>
+        <w:t xml:space="preserve">Тестовые данные: </w:t>
+      </w:r>
+    </w:p>
+    <w:tbl>
+      <w:tblPr>
+        <w:tblStyle w:val="a9"/>
+        <w:tblW w:w="0" w:type="auto"/>
+        <w:tblLook w:val="04A0" w:firstRow="1" w:lastRow="0" w:firstColumn="1" w:lastColumn="0" w:noHBand="0" w:noVBand="1"/>
+      </w:tblPr>
+      <w:tblGrid>
+        <w:gridCol w:w="4957"/>
+        <w:gridCol w:w="5238"/>
+      </w:tblGrid>
+      <w:tr>
+        <w:tc>
+          <w:tcPr>
+            <w:tcW w:w="4957" w:type="dxa"/>
+          </w:tcPr>
+          <w:p>
+            <w:pPr>
+              <w:pStyle w:val="a2"/>
+              <w:ind w:firstLine="0"/>
+              <w:rPr>
+                <w:sz w:val="24"/>
+                <w:szCs w:val="24"/>
+              </w:rPr>
+            </w:pPr>
+            <w:r>
+              <w:rPr>
+                <w:sz w:val="24"/>
+                <w:szCs w:val="24"/>
+              </w:rPr>
+              <w:t xml:space="preserve">Время затраченное на </w:t>
+            </w:r>
+            <w:r>
+              <w:rPr>
+                <w:sz w:val="24"/>
+                <w:szCs w:val="24"/>
+              </w:rPr>
+              <w:t>выполнение</w:t>
+            </w:r>
+          </w:p>
+        </w:tc>
+        <w:tc>
+          <w:tcPr>
+            <w:tcW w:w="5238" w:type="dxa"/>
+          </w:tcPr>
+          <w:p>
+            <w:pPr>
+              <w:pStyle w:val="a2"/>
+              <w:ind w:firstLine="0"/>
+              <w:rPr>
+                <w:sz w:val="24"/>
+                <w:szCs w:val="24"/>
+              </w:rPr>
+            </w:pPr>
+            <w:r>
+              <w:rPr>
+                <w:sz w:val="24"/>
+                <w:szCs w:val="24"/>
+              </w:rPr>
+              <w:t>Степень принадлежности</w:t>
+            </w:r>
+          </w:p>
+        </w:tc>
+      </w:tr>
+      <w:tr>
+        <w:tc>
+          <w:tcPr>
+            <w:tcW w:w="4957" w:type="dxa"/>
+          </w:tcPr>
+          <w:p>
+            <w:pPr>
+              <w:pStyle w:val="a2"/>
+              <w:ind w:firstLine="0"/>
+              <w:rPr>
+                <w:sz w:val="24"/>
+                <w:szCs w:val="24"/>
+              </w:rPr>
+            </w:pPr>
+            <w:r>
+              <w:rPr>
+                <w:sz w:val="24"/>
+                <w:szCs w:val="24"/>
+              </w:rPr>
+              <w:t>1</w:t>
+            </w:r>
+            <w:r>
+              <w:rPr>
+                <w:sz w:val="24"/>
+                <w:szCs w:val="24"/>
+                <w:lang w:val="en-US"/>
+              </w:rPr>
+              <w:t>-9</w:t>
+            </w:r>
+          </w:p>
+        </w:tc>
+        <w:tc>
+          <w:tcPr>
+            <w:tcW w:w="5238" w:type="dxa"/>
+          </w:tcPr>
+          <w:p>
+            <w:pPr>
+              <w:pStyle w:val="a2"/>
+              <w:ind w:firstLine="0"/>
+              <w:rPr>
+                <w:sz w:val="24"/>
+                <w:szCs w:val="24"/>
+              </w:rPr>
+            </w:pPr>
+            <w:r>
+              <w:rPr>
+                <w:sz w:val="24"/>
+                <w:szCs w:val="24"/>
+              </w:rPr>
+              <w:t>0</w:t>
+            </w:r>
+          </w:p>
+        </w:tc>
+      </w:tr>
+      <w:tr>
+        <w:tc>
+          <w:tcPr>
+            <w:tcW w:w="4957" w:type="dxa"/>
+          </w:tcPr>
+          <w:p>
+            <w:pPr>
+              <w:pStyle w:val="a2"/>
+              <w:ind w:firstLine="0"/>
+              <w:rPr>
+                <w:sz w:val="24"/>
+                <w:szCs w:val="24"/>
+              </w:rPr>
+            </w:pPr>
+            <w:r>
+              <w:rPr>
+                <w:sz w:val="24"/>
+                <w:szCs w:val="24"/>
+              </w:rPr>
+              <w:t>10</w:t>
+            </w:r>
+          </w:p>
+        </w:tc>
+        <w:tc>
+          <w:tcPr>
+            <w:tcW w:w="5238" w:type="dxa"/>
+          </w:tcPr>
+          <w:p>
+            <w:pPr>
+              <w:pStyle w:val="a2"/>
+              <w:ind w:firstLine="0"/>
+              <w:rPr>
+                <w:sz w:val="24"/>
+                <w:szCs w:val="24"/>
+              </w:rPr>
+            </w:pPr>
+            <w:r>
+              <w:rPr>
+                <w:sz w:val="24"/>
+                <w:szCs w:val="24"/>
+              </w:rPr>
+              <w:t>0</w:t>
+            </w:r>
+            <w:r>
+              <w:rPr>
+                <w:sz w:val="24"/>
+                <w:szCs w:val="24"/>
+              </w:rPr>
+              <w:t>.0003</w:t>
+            </w:r>
+          </w:p>
+        </w:tc>
+      </w:tr>
+      <w:tr>
+        <w:tc>
+          <w:tcPr>
+            <w:tcW w:w="4957" w:type="dxa"/>
+          </w:tcPr>
+          <w:p>
+            <w:pPr>
+              <w:pStyle w:val="a2"/>
+              <w:ind w:firstLine="0"/>
+              <w:rPr>
+                <w:sz w:val="24"/>
+                <w:szCs w:val="24"/>
+              </w:rPr>
+            </w:pPr>
+            <w:r>
+              <w:rPr>
+                <w:sz w:val="24"/>
+                <w:szCs w:val="24"/>
+                <w:lang w:val="en-US"/>
+              </w:rPr>
+              <w:t>1</w:t>
+            </w:r>
+            <w:r>
+              <w:rPr>
+                <w:sz w:val="24"/>
+                <w:szCs w:val="24"/>
+                <w:lang w:val="en-US"/>
+              </w:rPr>
+              <w:t>1</w:t>
+            </w:r>
+          </w:p>
+        </w:tc>
+        <w:tc>
+          <w:tcPr>
+            <w:tcW w:w="5238" w:type="dxa"/>
+          </w:tcPr>
+          <w:p>
+            <w:pPr>
+              <w:pStyle w:val="a2"/>
+              <w:ind w:firstLine="0"/>
+              <w:rPr>
+                <w:sz w:val="24"/>
+                <w:szCs w:val="24"/>
+              </w:rPr>
+            </w:pPr>
+            <w:r>
+              <w:rPr>
+                <w:sz w:val="24"/>
+                <w:szCs w:val="24"/>
+              </w:rPr>
+              <w:t>0.0128</w:t>
+            </w:r>
+          </w:p>
+        </w:tc>
+      </w:tr>
+      <w:tr>
+        <w:tc>
+          <w:tcPr>
+            <w:tcW w:w="4957" w:type="dxa"/>
+          </w:tcPr>
+          <w:p>
+            <w:pPr>
+              <w:pStyle w:val="a2"/>
+              <w:ind w:firstLine="0"/>
+              <w:rPr>
+                <w:sz w:val="24"/>
+                <w:szCs w:val="24"/>
+              </w:rPr>
+            </w:pPr>
+            <w:r>
+              <w:rPr>
+                <w:sz w:val="24"/>
+                <w:szCs w:val="24"/>
+                <w:lang w:val="en-US"/>
+              </w:rPr>
+              <w:t>1</w:t>
+            </w:r>
+            <w:r>
+              <w:rPr>
+                <w:sz w:val="24"/>
+                <w:szCs w:val="24"/>
+                <w:lang w:val="en-US"/>
+              </w:rPr>
+              <w:t>2</w:t>
+            </w:r>
+          </w:p>
+        </w:tc>
+        <w:tc>
+          <w:tcPr>
+            <w:tcW w:w="5238" w:type="dxa"/>
+          </w:tcPr>
+          <w:p>
+            <w:pPr>
+              <w:pStyle w:val="a2"/>
+              <w:ind w:firstLine="0"/>
+              <w:rPr>
+                <w:sz w:val="24"/>
+                <w:szCs w:val="24"/>
+              </w:rPr>
+            </w:pPr>
+            <w:r>
+              <w:rPr>
+                <w:sz w:val="24"/>
+                <w:szCs w:val="24"/>
+                <w:lang w:val="en-US"/>
+              </w:rPr>
+              <w:t>0.2500</w:t>
+            </w:r>
+          </w:p>
+        </w:tc>
+      </w:tr>
+      <w:tr>
+        <w:tc>
+          <w:tcPr>
+            <w:tcW w:w="4957" w:type="dxa"/>
+          </w:tcPr>
+          <w:p>
+            <w:pPr>
+              <w:pStyle w:val="a2"/>
+              <w:ind w:firstLine="0"/>
+              <w:rPr>
+                <w:sz w:val="24"/>
+                <w:szCs w:val="24"/>
+              </w:rPr>
+            </w:pPr>
+            <w:r>
+              <w:rPr>
+                <w:sz w:val="24"/>
+                <w:szCs w:val="24"/>
+              </w:rPr>
+              <w:t>13</w:t>
+            </w:r>
+          </w:p>
+        </w:tc>
+        <w:tc>
+          <w:tcPr>
+            <w:tcW w:w="5238" w:type="dxa"/>
+          </w:tcPr>
+          <w:p>
+            <w:pPr>
+              <w:pStyle w:val="a2"/>
+              <w:ind w:firstLine="0"/>
+              <w:rPr>
+                <w:sz w:val="24"/>
+                <w:szCs w:val="24"/>
+              </w:rPr>
+            </w:pPr>
+            <w:r>
+              <w:rPr>
+                <w:sz w:val="24"/>
+                <w:szCs w:val="24"/>
+                <w:lang w:val="en-US"/>
+              </w:rPr>
+              <w:t>0.6964</w:t>
+            </w:r>
+          </w:p>
+        </w:tc>
+      </w:tr>
+      <w:tr>
+        <w:tc>
+          <w:tcPr>
+            <w:tcW w:w="4957" w:type="dxa"/>
+          </w:tcPr>
+          <w:p>
+            <w:pPr>
+              <w:pStyle w:val="a2"/>
+              <w:ind w:firstLine="0"/>
+              <w:rPr>
+                <w:sz w:val="24"/>
+                <w:szCs w:val="24"/>
+              </w:rPr>
+            </w:pPr>
+            <w:r>
+              <w:rPr>
+                <w:sz w:val="24"/>
+                <w:szCs w:val="24"/>
+              </w:rPr>
+              <w:t>14</w:t>
+            </w:r>
+          </w:p>
+        </w:tc>
+        <w:tc>
+          <w:tcPr>
+            <w:tcW w:w="5238" w:type="dxa"/>
+          </w:tcPr>
+          <w:p>
+            <w:pPr>
+              <w:pStyle w:val="a2"/>
+              <w:ind w:firstLine="0"/>
+              <w:rPr>
+                <w:sz w:val="24"/>
+                <w:szCs w:val="24"/>
+              </w:rPr>
+            </w:pPr>
+            <w:r>
+              <w:rPr>
+                <w:sz w:val="24"/>
+                <w:szCs w:val="24"/>
+                <w:lang w:val="en-US"/>
+              </w:rPr>
+              <w:t>0.8786</w:t>
+            </w:r>
+          </w:p>
+        </w:tc>
+      </w:tr>
+      <w:tr>
+        <w:tc>
+          <w:tcPr>
+            <w:tcW w:w="4957" w:type="dxa"/>
+          </w:tcPr>
+          <w:p>
+            <w:pPr>
+              <w:pStyle w:val="a2"/>
+              <w:ind w:firstLine="0"/>
+              <w:rPr>
+                <w:sz w:val="24"/>
+                <w:szCs w:val="24"/>
+              </w:rPr>
+            </w:pPr>
+            <w:r>
+              <w:rPr>
+                <w:sz w:val="24"/>
+                <w:szCs w:val="24"/>
+                <w:lang w:val="en-US"/>
+              </w:rPr>
+              <w:t>15</w:t>
+            </w:r>
+          </w:p>
+        </w:tc>
+        <w:tc>
+          <w:tcPr>
+            <w:tcW w:w="5238" w:type="dxa"/>
+          </w:tcPr>
+          <w:p>
+            <w:pPr>
+              <w:pStyle w:val="a2"/>
+              <w:ind w:firstLine="0"/>
+              <w:rPr>
+                <w:sz w:val="24"/>
+                <w:szCs w:val="24"/>
+              </w:rPr>
+            </w:pPr>
+            <w:r>
+              <w:rPr>
+                <w:sz w:val="24"/>
+                <w:szCs w:val="24"/>
+                <w:lang w:val="en-US"/>
+              </w:rPr>
+              <w:t>0.9525</w:t>
+            </w:r>
+          </w:p>
+        </w:tc>
+      </w:tr>
+      <w:tr>
+        <w:tc>
+          <w:tcPr>
+            <w:tcW w:w="4957" w:type="dxa"/>
+          </w:tcPr>
+          <w:p>
+            <w:pPr>
+              <w:pStyle w:val="a2"/>
+              <w:ind w:firstLine="0"/>
+              <w:rPr>
+                <w:sz w:val="24"/>
+                <w:szCs w:val="24"/>
+                <w:lang w:val="en-US"/>
+              </w:rPr>
+            </w:pPr>
+            <w:r>
+              <w:rPr>
+                <w:sz w:val="24"/>
+                <w:szCs w:val="24"/>
+                <w:lang w:val="en-US"/>
+              </w:rPr>
+              <w:t>16</w:t>
+            </w:r>
+          </w:p>
+        </w:tc>
+        <w:tc>
+          <w:tcPr>
+            <w:tcW w:w="5238" w:type="dxa"/>
+          </w:tcPr>
+          <w:p>
+            <w:pPr>
+              <w:pStyle w:val="a2"/>
+              <w:ind w:firstLine="0"/>
+              <w:rPr>
+                <w:sz w:val="24"/>
+                <w:szCs w:val="24"/>
+                <w:lang w:val="en-US"/>
+              </w:rPr>
+            </w:pPr>
+            <w:r>
+              <w:rPr>
+                <w:sz w:val="24"/>
+                <w:szCs w:val="24"/>
+                <w:lang w:val="en-US"/>
+              </w:rPr>
+              <w:t>0.9820</w:t>
+            </w:r>
+          </w:p>
+        </w:tc>
+      </w:tr>
+      <w:tr>
+        <w:tc>
+          <w:tcPr>
+            <w:tcW w:w="4957" w:type="dxa"/>
+          </w:tcPr>
+          <w:p>
+            <w:pPr>
+              <w:pStyle w:val="a2"/>
+              <w:ind w:firstLine="0"/>
+              <w:rPr>
+                <w:sz w:val="24"/>
+                <w:szCs w:val="24"/>
+                <w:lang w:val="en-US"/>
+              </w:rPr>
+            </w:pPr>
+            <w:r>
+              <w:rPr>
+                <w:sz w:val="24"/>
+                <w:szCs w:val="24"/>
+                <w:lang w:val="en-US"/>
+              </w:rPr>
+              <w:t>17</w:t>
+            </w:r>
+          </w:p>
+        </w:tc>
+        <w:tc>
+          <w:tcPr>
+            <w:tcW w:w="5238" w:type="dxa"/>
+          </w:tcPr>
+          <w:p>
+            <w:pPr>
+              <w:pStyle w:val="a2"/>
+              <w:ind w:firstLine="0"/>
+              <w:rPr>
+                <w:sz w:val="24"/>
+                <w:szCs w:val="24"/>
+                <w:lang w:val="en-US"/>
+              </w:rPr>
+            </w:pPr>
+            <w:r>
+              <w:rPr>
+                <w:sz w:val="24"/>
+                <w:szCs w:val="24"/>
+                <w:lang w:val="en-US"/>
+              </w:rPr>
+              <w:t>0.9333</w:t>
+            </w:r>
+          </w:p>
+        </w:tc>
+      </w:tr>
+      <w:tr>
+        <w:tc>
+          <w:tcPr>
+            <w:tcW w:w="4957" w:type="dxa"/>
+          </w:tcPr>
+          <w:p>
+            <w:pPr>
+              <w:pStyle w:val="a2"/>
+              <w:ind w:firstLine="0"/>
+              <w:rPr>
+                <w:sz w:val="24"/>
+                <w:szCs w:val="24"/>
+                <w:lang w:val="en-US"/>
+              </w:rPr>
+            </w:pPr>
+            <w:r>
+              <w:rPr>
+                <w:sz w:val="24"/>
+                <w:szCs w:val="24"/>
+                <w:lang w:val="en-US"/>
+              </w:rPr>
+              <w:t>18</w:t>
+            </w:r>
+          </w:p>
+        </w:tc>
+        <w:tc>
+          <w:tcPr>
+            <w:tcW w:w="5238" w:type="dxa"/>
+          </w:tcPr>
+          <w:p>
+            <w:pPr>
+              <w:pStyle w:val="a2"/>
+              <w:ind w:firstLine="0"/>
+              <w:rPr>
+                <w:sz w:val="24"/>
+                <w:szCs w:val="24"/>
+                <w:lang w:val="en-US"/>
+              </w:rPr>
+            </w:pPr>
+            <w:r>
+              <w:rPr>
+                <w:sz w:val="24"/>
+                <w:szCs w:val="24"/>
+                <w:lang w:val="en-US"/>
+              </w:rPr>
+              <w:t>0.9975</w:t>
+            </w:r>
+          </w:p>
+        </w:tc>
+      </w:tr>
+      <w:tr>
+        <w:tc>
+          <w:tcPr>
+            <w:tcW w:w="4957" w:type="dxa"/>
+          </w:tcPr>
+          <w:p>
+            <w:pPr>
+              <w:pStyle w:val="a2"/>
+              <w:ind w:firstLine="0"/>
+              <w:rPr>
+                <w:sz w:val="24"/>
+                <w:szCs w:val="24"/>
+                <w:lang w:val="en-US"/>
+              </w:rPr>
+            </w:pPr>
+            <w:r>
+              <w:rPr>
+                <w:sz w:val="24"/>
+                <w:szCs w:val="24"/>
+                <w:lang w:val="en-US"/>
+              </w:rPr>
+              <w:t>19</w:t>
+            </w:r>
+          </w:p>
+        </w:tc>
+        <w:tc>
+          <w:tcPr>
+            <w:tcW w:w="5238" w:type="dxa"/>
+          </w:tcPr>
+          <w:p>
+            <w:pPr>
+              <w:pStyle w:val="a2"/>
+              <w:numPr>
+                <w:ilvl w:val="0"/>
+                <w:numId w:val="0"/>
+              </w:numPr>
+              <w:rPr>
+                <w:sz w:val="24"/>
+                <w:szCs w:val="24"/>
+                <w:lang w:val="en-US"/>
+              </w:rPr>
+            </w:pPr>
+            <w:r>
+              <w:rPr>
+                <w:sz w:val="24"/>
+                <w:szCs w:val="24"/>
+                <w:lang w:val="en-US"/>
+              </w:rPr>
+              <w:t>0.9991</w:t>
+            </w:r>
+          </w:p>
+        </w:tc>
+      </w:tr>
+      <w:tr>
+        <w:tc>
+          <w:tcPr>
+            <w:tcW w:w="4957" w:type="dxa"/>
+          </w:tcPr>
+          <w:p>
+            <w:pPr>
+              <w:pStyle w:val="a2"/>
+              <w:ind w:firstLine="0"/>
+              <w:rPr>
+                <w:sz w:val="24"/>
+                <w:szCs w:val="24"/>
+                <w:lang w:val="en-US"/>
+              </w:rPr>
+            </w:pPr>
+            <w:r>
+              <w:rPr>
+                <w:sz w:val="24"/>
+                <w:szCs w:val="24"/>
+                <w:lang w:val="en-US"/>
+              </w:rPr>
+              <w:t>20</w:t>
+            </w:r>
+          </w:p>
+        </w:tc>
+        <w:tc>
+          <w:tcPr>
+            <w:tcW w:w="5238" w:type="dxa"/>
+          </w:tcPr>
+          <w:p>
+            <w:pPr>
+              <w:pStyle w:val="a2"/>
+              <w:numPr>
+                <w:ilvl w:val="0"/>
+                <w:numId w:val="0"/>
+              </w:numPr>
+              <w:rPr>
+                <w:sz w:val="24"/>
+                <w:szCs w:val="24"/>
+                <w:lang w:val="en-US"/>
+              </w:rPr>
+            </w:pPr>
+            <w:r>
+              <w:rPr>
+                <w:sz w:val="24"/>
+                <w:szCs w:val="24"/>
+                <w:lang w:val="en-US"/>
+              </w:rPr>
+              <w:t>0.9999</w:t>
+            </w:r>
+          </w:p>
+        </w:tc>
+      </w:tr>
+      <w:tr>
+        <w:tc>
+          <w:tcPr>
+            <w:tcW w:w="4957" w:type="dxa"/>
+          </w:tcPr>
+          <w:p>
+            <w:pPr>
+              <w:pStyle w:val="a2"/>
+              <w:ind w:firstLine="0"/>
+              <w:rPr>
+                <w:sz w:val="24"/>
+                <w:szCs w:val="24"/>
+                <w:lang w:val="en-US"/>
+              </w:rPr>
+            </w:pPr>
+            <w:r>
+              <w:rPr>
+                <w:sz w:val="24"/>
+                <w:szCs w:val="24"/>
+                <w:lang w:val="en-US"/>
+              </w:rPr>
+              <w:t>21-24</w:t>
+            </w:r>
+          </w:p>
+        </w:tc>
+        <w:tc>
+          <w:tcPr>
+            <w:tcW w:w="5238" w:type="dxa"/>
+          </w:tcPr>
+          <w:p>
+            <w:pPr>
+              <w:pStyle w:val="a2"/>
+              <w:numPr>
+                <w:ilvl w:val="0"/>
+                <w:numId w:val="0"/>
+              </w:numPr>
+              <w:rPr>
+                <w:sz w:val="24"/>
+                <w:szCs w:val="24"/>
+                <w:lang w:val="en-US"/>
+              </w:rPr>
+            </w:pPr>
+            <w:r>
+              <w:rPr>
+                <w:sz w:val="24"/>
+                <w:szCs w:val="24"/>
+                <w:lang w:val="en-US"/>
+              </w:rPr>
+              <w:t>1</w:t>
+            </w:r>
+          </w:p>
+        </w:tc>
+      </w:tr>
+    </w:tbl>
+    <w:p>
+      <w:pPr>
+        <w:pStyle w:val="a2"/>
+        <w:rPr>
+          <w:sz w:val="24"/>
+          <w:szCs w:val="24"/>
+        </w:rPr>
+      </w:pPr>
+      <w:r>
+        <w:rPr>
+          <w:sz w:val="24"/>
+          <w:szCs w:val="24"/>
+        </w:rPr>
+        <w:t xml:space="preserve">Из тестовых данных видно, что для повышения точности степени принадлежности следует использовать полиноминальную ассиметричную кривую </w:t>
+      </w:r>
+      <w:proofErr w:type="spellStart"/>
+      <w:r>
+        <w:rPr>
+          <w:sz w:val="24"/>
+          <w:szCs w:val="24"/>
+          <w:lang w:val="en-US"/>
+        </w:rPr>
+        <w:t>smf</w:t>
+      </w:r>
+      <w:proofErr w:type="spellEnd"/>
+      <w:r>
+        <w:rPr>
+          <w:sz w:val="24"/>
+          <w:szCs w:val="24"/>
+        </w:rPr>
+        <w:t xml:space="preserve">. </w:t>
+      </w:r>
+    </w:p>
+    <w:p>
+      <w:pPr>
+        <w:pStyle w:val="a2"/>
+        <w:jc w:val="center"/>
+        <w:rPr>
+          <w:sz w:val="24"/>
+          <w:szCs w:val="24"/>
+        </w:rPr>
+      </w:pPr>
+      <w:r>
+        <w:rPr>
+          <w:sz w:val="24"/>
+          <w:szCs w:val="24"/>
+        </w:rPr>
+        <w:drawing>
+          <wp:inline distT="0" distB="0" distL="0" distR="0" wp14:anchorId="161F6D45" wp14:editId="22DF6934">
+            <wp:extent cx="2293620" cy="2070810"/>
+            <wp:effectExtent l="0" t="0" r="0" b="5715"/>
+            <wp:docPr id="10" name="Рисунок 10"/>
+            <wp:cNvGraphicFramePr>
+              <a:graphicFrameLocks xmlns:a="http://schemas.openxmlformats.org/drawingml/2006/main" noChangeAspect="1"/>
+            </wp:cNvGraphicFramePr>
+            <a:graphic xmlns:a="http://schemas.openxmlformats.org/drawingml/2006/main">
+              <a:graphicData uri="http://schemas.openxmlformats.org/drawingml/2006/picture">
+                <pic:pic xmlns:pic="http://schemas.openxmlformats.org/drawingml/2006/picture">
+                  <pic:nvPicPr>
+                    <pic:cNvPr id="1" name=""/>
+                    <pic:cNvPicPr/>
+                  </pic:nvPicPr>
+                  <pic:blipFill>
+                    <a:blip r:embed="rId15"/>
+                    <a:stretch>
+                      <a:fillRect/>
+                    </a:stretch>
+                  </pic:blipFill>
+                  <pic:spPr>
+                    <a:xfrm>
+                      <a:off x="0" y="0"/>
+                      <a:ext cx="2307763" cy="2083579"/>
+                    </a:xfrm>
+                    <a:prstGeom prst="rect">
+                      <a:avLst/>
+                    </a:prstGeom>
+                  </pic:spPr>
+                </pic:pic>
+              </a:graphicData>
+            </a:graphic>
+          </wp:inline>
+        </w:drawing>
+      </w:r>
+    </w:p>
+    <w:p>
+      <w:pPr>
+        <w:pStyle w:val="a4"/>
+        <w:rPr>
+          <w:szCs w:val="24"/>
+          <w:lang w:val="en-US"/>
+        </w:rPr>
+      </w:pPr>
+      <w:r>
+        <w:rPr>
+          <w:szCs w:val="24"/>
+        </w:rPr>
+        <w:t xml:space="preserve">Результат </w:t>
+      </w:r>
+      <w:proofErr w:type="spellStart"/>
+      <w:r>
+        <w:rPr>
+          <w:szCs w:val="24"/>
+          <w:lang w:val="en-US"/>
+        </w:rPr>
+        <w:t>smf</w:t>
+      </w:r>
+      <w:proofErr w:type="spellEnd"/>
+    </w:p>
+    <w:p>
+      <w:pPr>
+        <w:pStyle w:val="a2"/>
+        <w:rPr>
+          <w:sz w:val="24"/>
+          <w:szCs w:val="24"/>
+        </w:rPr>
+      </w:pPr>
+      <w:r>
+        <w:rPr>
+          <w:sz w:val="24"/>
+          <w:szCs w:val="24"/>
+        </w:rPr>
+        <w:t>7. Разработана собственная функция принадлежности исследуемому множеству с применением кубической аппроксимаци</w:t>
+      </w:r>
+      <w:r>
+        <w:rPr>
+          <w:sz w:val="24"/>
+          <w:szCs w:val="24"/>
+        </w:rPr>
+        <w:t>и</w:t>
+      </w:r>
+      <w:r>
+        <w:rPr>
+          <w:sz w:val="24"/>
+          <w:szCs w:val="24"/>
+        </w:rPr>
+        <w:t xml:space="preserve">. </w:t>
+      </w:r>
+    </w:p>
+    <w:p>
+      <w:pPr>
+        <w:pStyle w:val="a2"/>
+        <w:rPr>
+          <w:sz w:val="24"/>
+          <w:szCs w:val="24"/>
+        </w:rPr>
+      </w:pPr>
+      <m:oMath>
+        <m:r>
+          <w:rPr>
+            <w:rFonts w:ascii="Cambria Math" w:hAnsi="Cambria Math"/>
+            <w:sz w:val="24"/>
+            <w:szCs w:val="24"/>
+          </w:rPr>
+          <w:lastRenderedPageBreak/>
+          <m:t>f</m:t>
+        </m:r>
+        <m:d>
+          <m:dPr>
+            <m:ctrlPr>
+              <w:rPr>
+                <w:rFonts w:ascii="Cambria Math" w:hAnsi="Cambria Math"/>
+                <w:i/>
+                <w:sz w:val="24"/>
+                <w:szCs w:val="24"/>
+              </w:rPr>
+            </m:ctrlPr>
+          </m:dPr>
+          <m:e>
+            <m:r>
+              <w:rPr>
+                <w:rFonts w:ascii="Cambria Math" w:hAnsi="Cambria Math"/>
+                <w:sz w:val="24"/>
+                <w:szCs w:val="24"/>
+              </w:rPr>
+              <m:t>x,a,b</m:t>
+            </m:r>
+          </m:e>
+        </m:d>
+        <m:r>
+          <w:rPr>
+            <w:rFonts w:ascii="Cambria Math" w:hAnsi="Cambria Math"/>
+            <w:sz w:val="24"/>
+            <w:szCs w:val="24"/>
+          </w:rPr>
+          <m:t>=</m:t>
+        </m:r>
+        <m:d>
+          <m:dPr>
+            <m:begChr m:val="{"/>
+            <m:endChr m:val=""/>
+            <m:ctrlPr>
+              <w:rPr>
+                <w:rFonts w:ascii="Cambria Math" w:hAnsi="Cambria Math"/>
+                <w:i/>
+                <w:sz w:val="24"/>
+                <w:szCs w:val="24"/>
+              </w:rPr>
+            </m:ctrlPr>
+          </m:dPr>
+          <m:e>
+            <m:eqArr>
+              <m:eqArrPr>
+                <m:ctrlPr>
+                  <w:rPr>
+                    <w:rFonts w:ascii="Cambria Math" w:hAnsi="Cambria Math"/>
+                    <w:i/>
+                    <w:sz w:val="24"/>
+                    <w:szCs w:val="24"/>
+                  </w:rPr>
+                </m:ctrlPr>
+              </m:eqArrPr>
+              <m:e>
+                <m:r>
+                  <w:rPr>
+                    <w:rFonts w:ascii="Cambria Math" w:hAnsi="Cambria Math"/>
+                    <w:sz w:val="24"/>
+                    <w:szCs w:val="24"/>
+                  </w:rPr>
+                  <m:t>1,x≥a</m:t>
+                </m:r>
+              </m:e>
+              <m:e>
+                <m:r>
+                  <w:rPr>
+                    <w:rFonts w:ascii="Cambria Math" w:hAnsi="Cambria Math"/>
+                    <w:sz w:val="24"/>
+                    <w:szCs w:val="24"/>
+                  </w:rPr>
+                  <m:t>-0.0016</m:t>
+                </m:r>
+                <m:sSup>
+                  <m:sSupPr>
+                    <m:ctrlPr>
+                      <w:rPr>
+                        <w:rFonts w:ascii="Cambria Math" w:hAnsi="Cambria Math"/>
+                        <w:i/>
+                        <w:sz w:val="24"/>
+                        <w:szCs w:val="24"/>
+                      </w:rPr>
+                    </m:ctrlPr>
+                  </m:sSupPr>
+                  <m:e>
+                    <m:r>
+                      <w:rPr>
+                        <w:rFonts w:ascii="Cambria Math" w:hAnsi="Cambria Math"/>
+                        <w:sz w:val="24"/>
+                        <w:szCs w:val="24"/>
+                      </w:rPr>
+                      <m:t>x</m:t>
+                    </m:r>
+                  </m:e>
+                  <m:sup>
+                    <m:r>
+                      <w:rPr>
+                        <w:rFonts w:ascii="Cambria Math" w:hAnsi="Cambria Math"/>
+                        <w:sz w:val="24"/>
+                        <w:szCs w:val="24"/>
+                      </w:rPr>
+                      <m:t>3</m:t>
+                    </m:r>
+                  </m:sup>
+                </m:sSup>
+                <m:r>
+                  <w:rPr>
+                    <w:rFonts w:ascii="Cambria Math" w:hAnsi="Cambria Math"/>
+                    <w:sz w:val="24"/>
+                    <w:szCs w:val="24"/>
+                  </w:rPr>
+                  <m:t>+0.0711</m:t>
+                </m:r>
+                <m:sSup>
+                  <m:sSupPr>
+                    <m:ctrlPr>
+                      <w:rPr>
+                        <w:rFonts w:ascii="Cambria Math" w:hAnsi="Cambria Math"/>
+                        <w:i/>
+                        <w:sz w:val="24"/>
+                        <w:szCs w:val="24"/>
+                      </w:rPr>
+                    </m:ctrlPr>
+                  </m:sSupPr>
+                  <m:e>
+                    <m:r>
+                      <w:rPr>
+                        <w:rFonts w:ascii="Cambria Math" w:hAnsi="Cambria Math"/>
+                        <w:sz w:val="24"/>
+                        <w:szCs w:val="24"/>
+                      </w:rPr>
+                      <m:t>x</m:t>
+                    </m:r>
+                  </m:e>
+                  <m:sup>
+                    <m:r>
+                      <w:rPr>
+                        <w:rFonts w:ascii="Cambria Math" w:hAnsi="Cambria Math"/>
+                        <w:sz w:val="24"/>
+                        <w:szCs w:val="24"/>
+                      </w:rPr>
+                      <m:t>2</m:t>
+                    </m:r>
+                  </m:sup>
+                </m:sSup>
+                <m:r>
+                  <w:rPr>
+                    <w:rFonts w:ascii="Cambria Math" w:hAnsi="Cambria Math"/>
+                    <w:sz w:val="24"/>
+                    <w:szCs w:val="24"/>
+                  </w:rPr>
+                  <m:t>-0.9271x+3.7478</m:t>
+                </m:r>
+              </m:e>
+              <m:e>
+                <m:r>
+                  <w:rPr>
+                    <w:rFonts w:ascii="Cambria Math" w:hAnsi="Cambria Math"/>
+                    <w:sz w:val="24"/>
+                    <w:szCs w:val="24"/>
+                  </w:rPr>
+                  <m:t>0.x≤b</m:t>
+                </m:r>
+              </m:e>
+            </m:eqArr>
+          </m:e>
+        </m:d>
+      </m:oMath>
+    </w:p>
+    <w:p>
+      <w:pPr>
+        <w:pStyle w:val="a2"/>
+        <w:numPr>
+          <w:ilvl w:val="0"/>
+          <w:numId w:val="0"/>
+        </w:numPr>
+        <w:ind w:left="709"/>
+        <w:rPr>
+          <w:rFonts w:eastAsiaTheme="minorEastAsia"/>
+          <w:sz w:val="24"/>
+          <w:szCs w:val="24"/>
+          <w:lang w:val="en-US"/>
+        </w:rPr>
+      </w:pPr>
+      <w:r>
+        <w:rPr>
+          <w:rFonts w:eastAsiaTheme="minorEastAsia"/>
+          <w:sz w:val="24"/>
+          <w:szCs w:val="24"/>
+        </w:rPr>
+        <w:t xml:space="preserve">Тестовые данные: </w:t>
+      </w:r>
+      <w:r>
+        <w:rPr>
+          <w:rFonts w:eastAsiaTheme="minorEastAsia"/>
+          <w:sz w:val="24"/>
+          <w:szCs w:val="24"/>
+          <w:lang w:val="en-US"/>
+        </w:rPr>
+        <w:t>a=</w:t>
+      </w:r>
+      <w:r>
+        <w:rPr>
+          <w:rFonts w:eastAsiaTheme="minorEastAsia"/>
+          <w:sz w:val="24"/>
+          <w:szCs w:val="24"/>
+          <w:lang w:val="en-US"/>
+        </w:rPr>
+        <w:t>10</w:t>
+      </w:r>
+      <w:r>
+        <w:rPr>
+          <w:rFonts w:eastAsiaTheme="minorEastAsia"/>
+          <w:sz w:val="24"/>
+          <w:szCs w:val="24"/>
+          <w:lang w:val="en-US"/>
+        </w:rPr>
+        <w:t xml:space="preserve"> </w:t>
+      </w:r>
+      <w:r>
+        <w:rPr>
+          <w:rFonts w:eastAsiaTheme="minorEastAsia"/>
+          <w:sz w:val="24"/>
+          <w:szCs w:val="24"/>
+        </w:rPr>
+        <w:t xml:space="preserve">, </w:t>
+      </w:r>
+      <w:r>
+        <w:rPr>
+          <w:rFonts w:eastAsiaTheme="minorEastAsia"/>
+          <w:sz w:val="24"/>
+          <w:szCs w:val="24"/>
+          <w:lang w:val="en-US"/>
+        </w:rPr>
+        <w:t>b = 21</w:t>
+      </w:r>
+    </w:p>
+    <w:p>
+      <w:pPr>
+        <w:pStyle w:val="a2"/>
+        <w:numPr>
+          <w:ilvl w:val="0"/>
+          <w:numId w:val="0"/>
+        </w:numPr>
+        <w:ind w:firstLine="709"/>
+        <w:rPr>
+          <w:rFonts w:eastAsiaTheme="minorEastAsia"/>
+          <w:sz w:val="24"/>
+          <w:szCs w:val="24"/>
+        </w:rPr>
+      </w:pPr>
+      <w:r>
+        <w:rPr>
+          <w:rFonts w:eastAsiaTheme="minorEastAsia"/>
+          <w:sz w:val="24"/>
+          <w:szCs w:val="24"/>
+        </w:rPr>
+        <w:t xml:space="preserve">Используя </w:t>
+      </w:r>
+      <w:r>
+        <w:rPr>
+          <w:rFonts w:eastAsiaTheme="minorEastAsia"/>
+          <w:sz w:val="24"/>
+          <w:szCs w:val="24"/>
+        </w:rPr>
+        <w:t>полученную функцию,</w:t>
+      </w:r>
+      <w:r>
+        <w:rPr>
+          <w:rFonts w:eastAsiaTheme="minorEastAsia"/>
+          <w:sz w:val="24"/>
+          <w:szCs w:val="24"/>
+        </w:rPr>
+        <w:t xml:space="preserve"> провела повторное измерение степени принадлежности базовому множеству</w:t>
+      </w:r>
+      <w:r>
+        <w:rPr>
+          <w:rFonts w:eastAsiaTheme="minorEastAsia"/>
+          <w:sz w:val="24"/>
+          <w:szCs w:val="24"/>
+        </w:rPr>
+        <w:t xml:space="preserve">. Результаты в таблице 1 и на рисунке 1.7. Код для </w:t>
+      </w:r>
+      <w:proofErr w:type="spellStart"/>
+      <w:r>
+        <w:rPr>
+          <w:rFonts w:eastAsiaTheme="minorEastAsia"/>
+          <w:sz w:val="24"/>
+          <w:szCs w:val="24"/>
+          <w:lang w:val="en-US"/>
+        </w:rPr>
+        <w:t>Matlab</w:t>
+      </w:r>
+      <w:proofErr w:type="spellEnd"/>
+      <w:r>
+        <w:rPr>
+          <w:rFonts w:eastAsiaTheme="minorEastAsia"/>
+          <w:sz w:val="24"/>
+          <w:szCs w:val="24"/>
+        </w:rPr>
+        <w:t xml:space="preserve"> представлен на листинге 1. </w:t>
+      </w:r>
+    </w:p>
+    <w:tbl>
+      <w:tblPr>
+        <w:tblStyle w:val="a9"/>
+        <w:tblW w:w="0" w:type="auto"/>
+        <w:tblLook w:val="04A0" w:firstRow="1" w:lastRow="0" w:firstColumn="1" w:lastColumn="0" w:noHBand="0" w:noVBand="1"/>
+      </w:tblPr>
+      <w:tblGrid>
+        <w:gridCol w:w="3402"/>
+        <w:gridCol w:w="2963"/>
+        <w:gridCol w:w="3818"/>
+      </w:tblGrid>
+      <w:tr>
+        <w:trPr>
+          <w:trHeight w:val="240"/>
+        </w:trPr>
+        <w:tc>
+          <w:tcPr>
+            <w:tcW w:w="10183" w:type="dxa"/>
+            <w:gridSpan w:val="3"/>
+            <w:tcBorders>
+              <w:top w:val="nil"/>
+              <w:left w:val="nil"/>
+              <w:right w:val="nil"/>
+            </w:tcBorders>
+          </w:tcPr>
+          <w:p>
+            <w:pPr>
+              <w:pStyle w:val="a2"/>
+              <w:ind w:firstLine="0"/>
+              <w:jc w:val="right"/>
+              <w:rPr>
+                <w:sz w:val="24"/>
+                <w:szCs w:val="24"/>
+              </w:rPr>
+            </w:pPr>
+            <w:r>
+              <w:rPr>
+                <w:sz w:val="24"/>
+                <w:szCs w:val="24"/>
+              </w:rPr>
+              <w:t>Таблица 1. Оценка степени принадлежности</w:t>
+            </w:r>
+          </w:p>
+        </w:tc>
+      </w:tr>
+      <w:tr>
+        <w:trPr>
+          <w:trHeight w:val="480"/>
+        </w:trPr>
+        <w:tc>
+          <w:tcPr>
+            <w:tcW w:w="3402" w:type="dxa"/>
+          </w:tcPr>
+          <w:p>
+            <w:pPr>
+              <w:pStyle w:val="a2"/>
+              <w:ind w:firstLine="0"/>
+              <w:rPr>
+                <w:sz w:val="24"/>
+                <w:szCs w:val="24"/>
+              </w:rPr>
+            </w:pPr>
+            <w:r>
+              <w:rPr>
+                <w:sz w:val="24"/>
+                <w:szCs w:val="24"/>
+              </w:rPr>
+              <w:t>Время на выполнение</w:t>
+            </w:r>
+            <w:r>
+              <w:rPr>
+                <w:sz w:val="24"/>
+                <w:szCs w:val="24"/>
+              </w:rPr>
+              <w:t xml:space="preserve"> задания</w:t>
+            </w:r>
+          </w:p>
+        </w:tc>
+        <w:tc>
+          <w:tcPr>
+            <w:tcW w:w="2963" w:type="dxa"/>
+          </w:tcPr>
+          <w:p>
+            <w:pPr>
+              <w:pStyle w:val="a2"/>
+              <w:ind w:firstLine="0"/>
+              <w:rPr>
+                <w:sz w:val="24"/>
+                <w:szCs w:val="24"/>
+              </w:rPr>
+            </w:pPr>
+            <w:r>
+              <w:rPr>
+                <w:sz w:val="24"/>
+                <w:szCs w:val="24"/>
+              </w:rPr>
+              <w:t>Степень принадлежности</w:t>
+            </w:r>
+          </w:p>
+        </w:tc>
+        <w:tc>
+          <w:tcPr>
+            <w:tcW w:w="3816" w:type="dxa"/>
+          </w:tcPr>
+          <w:p>
+            <w:pPr>
+              <w:pStyle w:val="a2"/>
+              <w:ind w:firstLine="0"/>
+              <w:rPr>
+                <w:sz w:val="24"/>
+                <w:szCs w:val="24"/>
+              </w:rPr>
+            </w:pPr>
+            <w:r>
+              <w:rPr>
+                <w:sz w:val="24"/>
+                <w:szCs w:val="24"/>
+              </w:rPr>
+              <w:t>Степень принадлежности согласно разработанной функции</w:t>
+            </w:r>
+          </w:p>
+        </w:tc>
+      </w:tr>
+      <w:tr>
+        <w:trPr>
+          <w:trHeight w:val="240"/>
+        </w:trPr>
+        <w:tc>
+          <w:tcPr>
+            <w:tcW w:w="3402" w:type="dxa"/>
+          </w:tcPr>
+          <w:p>
+            <w:pPr>
+              <w:pStyle w:val="a2"/>
+              <w:ind w:firstLine="0"/>
+              <w:rPr>
+                <w:sz w:val="24"/>
+                <w:szCs w:val="24"/>
+              </w:rPr>
+            </w:pPr>
+            <w:r>
+              <w:rPr>
+                <w:sz w:val="24"/>
+                <w:szCs w:val="24"/>
+              </w:rPr>
+              <w:t>1</w:t>
+            </w:r>
+            <w:r>
+              <w:rPr>
+                <w:sz w:val="24"/>
+                <w:szCs w:val="24"/>
+                <w:lang w:val="en-US"/>
+              </w:rPr>
+              <w:t>-9</w:t>
+            </w:r>
+          </w:p>
+        </w:tc>
+        <w:tc>
+          <w:tcPr>
+            <w:tcW w:w="2963" w:type="dxa"/>
+          </w:tcPr>
+          <w:p>
+            <w:pPr>
+              <w:pStyle w:val="a2"/>
+              <w:ind w:firstLine="0"/>
+              <w:rPr>
+                <w:sz w:val="24"/>
+                <w:szCs w:val="24"/>
+              </w:rPr>
+            </w:pPr>
+            <w:r>
+              <w:rPr>
+                <w:sz w:val="24"/>
+                <w:szCs w:val="24"/>
+              </w:rPr>
+              <w:t>0</w:t>
+            </w:r>
+          </w:p>
+        </w:tc>
+        <w:tc>
+          <w:tcPr>
+            <w:tcW w:w="3816" w:type="dxa"/>
+          </w:tcPr>
+          <w:p>
+            <w:pPr>
+              <w:pStyle w:val="a2"/>
+              <w:numPr>
+                <w:ilvl w:val="0"/>
+                <w:numId w:val="0"/>
+              </w:numPr>
+              <w:rPr>
+                <w:sz w:val="24"/>
+                <w:szCs w:val="24"/>
+              </w:rPr>
+            </w:pPr>
+            <w:r>
+              <w:rPr>
+                <w:sz w:val="24"/>
+                <w:szCs w:val="24"/>
+                <w:lang w:val="en-US"/>
+              </w:rPr>
+              <w:t>0</w:t>
+            </w:r>
+          </w:p>
+        </w:tc>
+      </w:tr>
+      <w:tr>
+        <w:trPr>
+          <w:trHeight w:val="229"/>
+        </w:trPr>
+        <w:tc>
+          <w:tcPr>
+            <w:tcW w:w="3402" w:type="dxa"/>
+          </w:tcPr>
+          <w:p>
+            <w:pPr>
+              <w:pStyle w:val="a2"/>
+              <w:ind w:firstLine="0"/>
+              <w:rPr>
+                <w:sz w:val="24"/>
+                <w:szCs w:val="24"/>
+              </w:rPr>
+            </w:pPr>
+            <w:r>
+              <w:rPr>
+                <w:sz w:val="24"/>
+                <w:szCs w:val="24"/>
+              </w:rPr>
+              <w:t>10</w:t>
+            </w:r>
+          </w:p>
+        </w:tc>
+        <w:tc>
+          <w:tcPr>
+            <w:tcW w:w="2963" w:type="dxa"/>
+          </w:tcPr>
+          <w:p>
+            <w:pPr>
+              <w:pStyle w:val="a2"/>
+              <w:ind w:firstLine="0"/>
+              <w:rPr>
+                <w:sz w:val="24"/>
+                <w:szCs w:val="24"/>
+              </w:rPr>
+            </w:pPr>
+            <w:r>
+              <w:rPr>
+                <w:sz w:val="24"/>
+                <w:szCs w:val="24"/>
+              </w:rPr>
+              <w:t>0.0003</w:t>
+            </w:r>
+          </w:p>
+        </w:tc>
+        <w:tc>
+          <w:tcPr>
+            <w:tcW w:w="3816" w:type="dxa"/>
+          </w:tcPr>
+          <w:p>
+            <w:pPr>
+              <w:pStyle w:val="a2"/>
+              <w:numPr>
+                <w:ilvl w:val="0"/>
+                <w:numId w:val="0"/>
+              </w:numPr>
+              <w:rPr>
+                <w:sz w:val="24"/>
+                <w:szCs w:val="24"/>
+              </w:rPr>
+            </w:pPr>
+            <w:r>
+              <w:rPr>
+                <w:sz w:val="24"/>
+                <w:szCs w:val="24"/>
+                <w:lang w:val="en-US"/>
+              </w:rPr>
+              <w:t>0</w:t>
+            </w:r>
+          </w:p>
+        </w:tc>
+      </w:tr>
+      <w:tr>
+        <w:trPr>
+          <w:trHeight w:val="240"/>
+        </w:trPr>
+        <w:tc>
+          <w:tcPr>
+            <w:tcW w:w="3402" w:type="dxa"/>
+          </w:tcPr>
+          <w:p>
+            <w:pPr>
+              <w:pStyle w:val="a2"/>
+              <w:ind w:firstLine="0"/>
+              <w:rPr>
+                <w:sz w:val="24"/>
+                <w:szCs w:val="24"/>
+              </w:rPr>
+            </w:pPr>
+            <w:r>
+              <w:rPr>
+                <w:sz w:val="24"/>
+                <w:szCs w:val="24"/>
+                <w:lang w:val="en-US"/>
+              </w:rPr>
+              <w:t>11</w:t>
+            </w:r>
+          </w:p>
+        </w:tc>
+        <w:tc>
+          <w:tcPr>
+            <w:tcW w:w="2963" w:type="dxa"/>
+          </w:tcPr>
+          <w:p>
+            <w:pPr>
+              <w:pStyle w:val="a2"/>
+              <w:ind w:firstLine="0"/>
+              <w:rPr>
+                <w:sz w:val="24"/>
+                <w:szCs w:val="24"/>
+              </w:rPr>
+            </w:pPr>
+            <w:r>
+              <w:rPr>
+                <w:sz w:val="24"/>
+                <w:szCs w:val="24"/>
+              </w:rPr>
+              <w:t>0.0128</w:t>
+            </w:r>
+          </w:p>
+        </w:tc>
+        <w:tc>
+          <w:tcPr>
+            <w:tcW w:w="3816" w:type="dxa"/>
+          </w:tcPr>
+          <w:p>
+            <w:pPr>
+              <w:pStyle w:val="a2"/>
+              <w:numPr>
+                <w:ilvl w:val="0"/>
+                <w:numId w:val="0"/>
+              </w:numPr>
+              <w:rPr>
+                <w:sz w:val="24"/>
+                <w:szCs w:val="24"/>
+              </w:rPr>
+            </w:pPr>
+            <w:r>
+              <w:rPr>
+                <w:sz w:val="24"/>
+                <w:szCs w:val="24"/>
+                <w:lang w:val="en-US"/>
+              </w:rPr>
+              <w:t>0.0232</w:t>
+            </w:r>
+          </w:p>
+        </w:tc>
+      </w:tr>
+      <w:tr>
+        <w:trPr>
+          <w:trHeight w:val="240"/>
+        </w:trPr>
+        <w:tc>
+          <w:tcPr>
+            <w:tcW w:w="3402" w:type="dxa"/>
+          </w:tcPr>
+          <w:p>
+            <w:pPr>
+              <w:pStyle w:val="a2"/>
+              <w:ind w:firstLine="0"/>
+              <w:rPr>
+                <w:sz w:val="24"/>
+                <w:szCs w:val="24"/>
+              </w:rPr>
+            </w:pPr>
+            <w:r>
+              <w:rPr>
+                <w:sz w:val="24"/>
+                <w:szCs w:val="24"/>
+                <w:lang w:val="en-US"/>
+              </w:rPr>
+              <w:t>12</w:t>
+            </w:r>
+          </w:p>
+        </w:tc>
+        <w:tc>
+          <w:tcPr>
+            <w:tcW w:w="2963" w:type="dxa"/>
+          </w:tcPr>
+          <w:p>
+            <w:pPr>
+              <w:pStyle w:val="a2"/>
+              <w:ind w:firstLine="0"/>
+              <w:rPr>
+                <w:sz w:val="24"/>
+                <w:szCs w:val="24"/>
+              </w:rPr>
+            </w:pPr>
+            <w:r>
+              <w:rPr>
+                <w:sz w:val="24"/>
+                <w:szCs w:val="24"/>
+                <w:lang w:val="en-US"/>
+              </w:rPr>
+              <w:t>0.2500</w:t>
+            </w:r>
+          </w:p>
+        </w:tc>
+        <w:tc>
+          <w:tcPr>
+            <w:tcW w:w="3816" w:type="dxa"/>
+          </w:tcPr>
+          <w:p>
+            <w:pPr>
+              <w:pStyle w:val="a2"/>
+              <w:numPr>
+                <w:ilvl w:val="0"/>
+                <w:numId w:val="0"/>
+              </w:numPr>
+              <w:rPr>
+                <w:sz w:val="24"/>
+                <w:szCs w:val="24"/>
+                <w:lang w:val="en-US"/>
+              </w:rPr>
+            </w:pPr>
+            <w:r>
+              <w:rPr>
+                <w:sz w:val="24"/>
+                <w:szCs w:val="24"/>
+                <w:lang w:val="en-US"/>
+              </w:rPr>
+              <w:t>0.0962</w:t>
+            </w:r>
+          </w:p>
+        </w:tc>
+      </w:tr>
+      <w:tr>
+        <w:trPr>
+          <w:trHeight w:val="240"/>
+        </w:trPr>
+        <w:tc>
+          <w:tcPr>
+            <w:tcW w:w="3402" w:type="dxa"/>
+          </w:tcPr>
+          <w:p>
+            <w:pPr>
+              <w:pStyle w:val="a2"/>
+              <w:ind w:firstLine="0"/>
+              <w:rPr>
+                <w:sz w:val="24"/>
+                <w:szCs w:val="24"/>
+              </w:rPr>
+            </w:pPr>
+            <w:r>
+              <w:rPr>
+                <w:sz w:val="24"/>
+                <w:szCs w:val="24"/>
+              </w:rPr>
+              <w:t>13</w:t>
+            </w:r>
+          </w:p>
+        </w:tc>
+        <w:tc>
+          <w:tcPr>
+            <w:tcW w:w="2963" w:type="dxa"/>
+          </w:tcPr>
+          <w:p>
+            <w:pPr>
+              <w:pStyle w:val="a2"/>
+              <w:ind w:firstLine="0"/>
+              <w:rPr>
+                <w:sz w:val="24"/>
+                <w:szCs w:val="24"/>
+              </w:rPr>
+            </w:pPr>
+            <w:r>
+              <w:rPr>
+                <w:sz w:val="24"/>
+                <w:szCs w:val="24"/>
+                <w:lang w:val="en-US"/>
+              </w:rPr>
+              <w:t>0.6964</w:t>
+            </w:r>
+          </w:p>
+        </w:tc>
+        <w:tc>
+          <w:tcPr>
+            <w:tcW w:w="3816" w:type="dxa"/>
+          </w:tcPr>
+          <w:p>
+            <w:pPr>
+              <w:pStyle w:val="a2"/>
+              <w:numPr>
+                <w:ilvl w:val="0"/>
+                <w:numId w:val="0"/>
+              </w:numPr>
+              <w:rPr>
+                <w:sz w:val="24"/>
+                <w:szCs w:val="24"/>
+                <w:lang w:val="en-US"/>
+              </w:rPr>
+            </w:pPr>
+            <w:r>
+              <w:rPr>
+                <w:sz w:val="24"/>
+                <w:szCs w:val="24"/>
+                <w:lang w:val="en-US"/>
+              </w:rPr>
+              <w:t>0.1962</w:t>
+            </w:r>
+          </w:p>
+        </w:tc>
+      </w:tr>
+      <w:tr>
+        <w:trPr>
+          <w:trHeight w:val="240"/>
+        </w:trPr>
+        <w:tc>
+          <w:tcPr>
+            <w:tcW w:w="3402" w:type="dxa"/>
+          </w:tcPr>
+          <w:p>
+            <w:pPr>
+              <w:pStyle w:val="a2"/>
+              <w:ind w:firstLine="0"/>
+              <w:rPr>
+                <w:sz w:val="24"/>
+                <w:szCs w:val="24"/>
+              </w:rPr>
+            </w:pPr>
+            <w:r>
+              <w:rPr>
+                <w:sz w:val="24"/>
+                <w:szCs w:val="24"/>
+              </w:rPr>
+              <w:t>14</w:t>
+            </w:r>
+          </w:p>
+        </w:tc>
+        <w:tc>
+          <w:tcPr>
+            <w:tcW w:w="2963" w:type="dxa"/>
+          </w:tcPr>
+          <w:p>
+            <w:pPr>
+              <w:pStyle w:val="a2"/>
+              <w:ind w:firstLine="0"/>
+              <w:rPr>
+                <w:sz w:val="24"/>
+                <w:szCs w:val="24"/>
+              </w:rPr>
+            </w:pPr>
+            <w:r>
+              <w:rPr>
+                <w:sz w:val="24"/>
+                <w:szCs w:val="24"/>
+                <w:lang w:val="en-US"/>
+              </w:rPr>
+              <w:t>0.8786</w:t>
+            </w:r>
+          </w:p>
+        </w:tc>
+        <w:tc>
+          <w:tcPr>
+            <w:tcW w:w="3816" w:type="dxa"/>
+          </w:tcPr>
+          <w:p>
+            <w:pPr>
+              <w:pStyle w:val="a2"/>
+              <w:numPr>
+                <w:ilvl w:val="0"/>
+                <w:numId w:val="0"/>
+              </w:numPr>
+              <w:rPr>
+                <w:sz w:val="24"/>
+                <w:szCs w:val="24"/>
+                <w:lang w:val="en-US"/>
+              </w:rPr>
+            </w:pPr>
+            <w:r>
+              <w:rPr>
+                <w:sz w:val="24"/>
+                <w:szCs w:val="24"/>
+                <w:lang w:val="en-US"/>
+              </w:rPr>
+              <w:t>0.3136</w:t>
+            </w:r>
+          </w:p>
+        </w:tc>
+      </w:tr>
+      <w:tr>
+        <w:trPr>
+          <w:trHeight w:val="240"/>
+        </w:trPr>
+        <w:tc>
+          <w:tcPr>
+            <w:tcW w:w="3402" w:type="dxa"/>
+          </w:tcPr>
+          <w:p>
+            <w:pPr>
+              <w:pStyle w:val="a2"/>
+              <w:ind w:firstLine="0"/>
+              <w:rPr>
+                <w:sz w:val="24"/>
+                <w:szCs w:val="24"/>
+              </w:rPr>
+            </w:pPr>
+            <w:r>
+              <w:rPr>
+                <w:sz w:val="24"/>
+                <w:szCs w:val="24"/>
+                <w:lang w:val="en-US"/>
+              </w:rPr>
+              <w:t>15</w:t>
+            </w:r>
+          </w:p>
+        </w:tc>
+        <w:tc>
+          <w:tcPr>
+            <w:tcW w:w="2963" w:type="dxa"/>
+          </w:tcPr>
+          <w:p>
+            <w:pPr>
+              <w:pStyle w:val="a2"/>
+              <w:ind w:firstLine="0"/>
+              <w:rPr>
+                <w:sz w:val="24"/>
+                <w:szCs w:val="24"/>
+              </w:rPr>
+            </w:pPr>
+            <w:r>
+              <w:rPr>
+                <w:sz w:val="24"/>
+                <w:szCs w:val="24"/>
+                <w:lang w:val="en-US"/>
+              </w:rPr>
+              <w:t>0.9525</w:t>
+            </w:r>
+          </w:p>
+        </w:tc>
+        <w:tc>
+          <w:tcPr>
+            <w:tcW w:w="3816" w:type="dxa"/>
+          </w:tcPr>
+          <w:p>
+            <w:pPr>
+              <w:pStyle w:val="a2"/>
+              <w:numPr>
+                <w:ilvl w:val="0"/>
+                <w:numId w:val="0"/>
+              </w:numPr>
+              <w:rPr>
+                <w:sz w:val="24"/>
+                <w:szCs w:val="24"/>
+                <w:lang w:val="en-US"/>
+              </w:rPr>
+            </w:pPr>
+            <w:r>
+              <w:rPr>
+                <w:sz w:val="24"/>
+                <w:szCs w:val="24"/>
+                <w:lang w:val="en-US"/>
+              </w:rPr>
+              <w:t>0.4388</w:t>
+            </w:r>
+          </w:p>
+        </w:tc>
+      </w:tr>
+      <w:tr>
+        <w:trPr>
+          <w:trHeight w:val="229"/>
+        </w:trPr>
+        <w:tc>
+          <w:tcPr>
+            <w:tcW w:w="3402" w:type="dxa"/>
+          </w:tcPr>
+          <w:p>
+            <w:pPr>
+              <w:pStyle w:val="a2"/>
+              <w:ind w:firstLine="0"/>
+              <w:rPr>
+                <w:sz w:val="24"/>
+                <w:szCs w:val="24"/>
+                <w:lang w:val="en-US"/>
+              </w:rPr>
+            </w:pPr>
+            <w:r>
+              <w:rPr>
+                <w:sz w:val="24"/>
+                <w:szCs w:val="24"/>
+                <w:lang w:val="en-US"/>
+              </w:rPr>
+              <w:t>16</w:t>
+            </w:r>
+          </w:p>
+        </w:tc>
+        <w:tc>
+          <w:tcPr>
+            <w:tcW w:w="2963" w:type="dxa"/>
+          </w:tcPr>
+          <w:p>
+            <w:pPr>
+              <w:pStyle w:val="a2"/>
+              <w:ind w:firstLine="0"/>
+              <w:rPr>
+                <w:sz w:val="24"/>
+                <w:szCs w:val="24"/>
+                <w:lang w:val="en-US"/>
+              </w:rPr>
+            </w:pPr>
+            <w:r>
+              <w:rPr>
+                <w:sz w:val="24"/>
+                <w:szCs w:val="24"/>
+                <w:lang w:val="en-US"/>
+              </w:rPr>
+              <w:t>0.9820</w:t>
+            </w:r>
+          </w:p>
+        </w:tc>
+        <w:tc>
+          <w:tcPr>
+            <w:tcW w:w="3816" w:type="dxa"/>
+          </w:tcPr>
+          <w:p>
+            <w:pPr>
+              <w:pStyle w:val="a2"/>
+              <w:numPr>
+                <w:ilvl w:val="0"/>
+                <w:numId w:val="0"/>
+              </w:numPr>
+              <w:rPr>
+                <w:sz w:val="24"/>
+                <w:szCs w:val="24"/>
+                <w:lang w:val="en-US"/>
+              </w:rPr>
+            </w:pPr>
+            <w:r>
+              <w:rPr>
+                <w:sz w:val="24"/>
+                <w:szCs w:val="24"/>
+                <w:lang w:val="en-US"/>
+              </w:rPr>
+              <w:t>0.5622</w:t>
+            </w:r>
+          </w:p>
+        </w:tc>
+      </w:tr>
+      <w:tr>
+        <w:trPr>
+          <w:trHeight w:val="240"/>
+        </w:trPr>
+        <w:tc>
+          <w:tcPr>
+            <w:tcW w:w="3402" w:type="dxa"/>
+          </w:tcPr>
+          <w:p>
+            <w:pPr>
+              <w:pStyle w:val="a2"/>
+              <w:ind w:firstLine="0"/>
+              <w:rPr>
+                <w:sz w:val="24"/>
+                <w:szCs w:val="24"/>
+                <w:lang w:val="en-US"/>
+              </w:rPr>
+            </w:pPr>
+            <w:r>
+              <w:rPr>
+                <w:sz w:val="24"/>
+                <w:szCs w:val="24"/>
+                <w:lang w:val="en-US"/>
+              </w:rPr>
+              <w:t>17</w:t>
+            </w:r>
+          </w:p>
+        </w:tc>
+        <w:tc>
+          <w:tcPr>
+            <w:tcW w:w="2963" w:type="dxa"/>
+          </w:tcPr>
+          <w:p>
+            <w:pPr>
+              <w:pStyle w:val="a2"/>
+              <w:ind w:firstLine="0"/>
+              <w:rPr>
+                <w:sz w:val="24"/>
+                <w:szCs w:val="24"/>
+                <w:lang w:val="en-US"/>
+              </w:rPr>
+            </w:pPr>
+            <w:r>
+              <w:rPr>
+                <w:sz w:val="24"/>
+                <w:szCs w:val="24"/>
+                <w:lang w:val="en-US"/>
+              </w:rPr>
+              <w:t>0.9333</w:t>
+            </w:r>
+          </w:p>
+        </w:tc>
+        <w:tc>
+          <w:tcPr>
+            <w:tcW w:w="3816" w:type="dxa"/>
+          </w:tcPr>
+          <w:p>
+            <w:pPr>
+              <w:pStyle w:val="a2"/>
+              <w:numPr>
+                <w:ilvl w:val="0"/>
+                <w:numId w:val="0"/>
+              </w:numPr>
+              <w:rPr>
+                <w:sz w:val="24"/>
+                <w:szCs w:val="24"/>
+                <w:lang w:val="en-US"/>
+              </w:rPr>
+            </w:pPr>
+            <w:r>
+              <w:rPr>
+                <w:sz w:val="24"/>
+                <w:szCs w:val="24"/>
+                <w:lang w:val="en-US"/>
+              </w:rPr>
+              <w:t>0.6742</w:t>
+            </w:r>
+          </w:p>
+        </w:tc>
+      </w:tr>
+      <w:tr>
+        <w:trPr>
+          <w:trHeight w:val="240"/>
+        </w:trPr>
+        <w:tc>
+          <w:tcPr>
+            <w:tcW w:w="3402" w:type="dxa"/>
+          </w:tcPr>
+          <w:p>
+            <w:pPr>
+              <w:pStyle w:val="a2"/>
+              <w:ind w:firstLine="0"/>
+              <w:rPr>
+                <w:sz w:val="24"/>
+                <w:szCs w:val="24"/>
+                <w:lang w:val="en-US"/>
+              </w:rPr>
+            </w:pPr>
+            <w:r>
+              <w:rPr>
+                <w:sz w:val="24"/>
+                <w:szCs w:val="24"/>
+                <w:lang w:val="en-US"/>
+              </w:rPr>
+              <w:t>18</w:t>
+            </w:r>
+          </w:p>
+        </w:tc>
+        <w:tc>
+          <w:tcPr>
+            <w:tcW w:w="2963" w:type="dxa"/>
+          </w:tcPr>
+          <w:p>
+            <w:pPr>
+              <w:pStyle w:val="a2"/>
+              <w:ind w:firstLine="0"/>
+              <w:rPr>
+                <w:sz w:val="24"/>
+                <w:szCs w:val="24"/>
+                <w:lang w:val="en-US"/>
+              </w:rPr>
+            </w:pPr>
+            <w:r>
+              <w:rPr>
+                <w:sz w:val="24"/>
+                <w:szCs w:val="24"/>
+                <w:lang w:val="en-US"/>
+              </w:rPr>
+              <w:t>0.9975</w:t>
+            </w:r>
+          </w:p>
+        </w:tc>
+        <w:tc>
+          <w:tcPr>
+            <w:tcW w:w="3816" w:type="dxa"/>
+          </w:tcPr>
+          <w:p>
+            <w:pPr>
+              <w:pStyle w:val="a2"/>
+              <w:numPr>
+                <w:ilvl w:val="0"/>
+                <w:numId w:val="0"/>
+              </w:numPr>
+              <w:rPr>
+                <w:sz w:val="24"/>
+                <w:szCs w:val="24"/>
+                <w:lang w:val="en-US"/>
+              </w:rPr>
+            </w:pPr>
+            <w:r>
+              <w:rPr>
+                <w:sz w:val="24"/>
+                <w:szCs w:val="24"/>
+                <w:lang w:val="en-US"/>
+              </w:rPr>
+              <w:t>0.7652</w:t>
+            </w:r>
+          </w:p>
+        </w:tc>
+      </w:tr>
+      <w:tr>
+        <w:trPr>
+          <w:trHeight w:val="240"/>
+        </w:trPr>
+        <w:tc>
+          <w:tcPr>
+            <w:tcW w:w="3402" w:type="dxa"/>
+          </w:tcPr>
+          <w:p>
+            <w:pPr>
+              <w:pStyle w:val="a2"/>
+              <w:ind w:firstLine="0"/>
+              <w:rPr>
+                <w:sz w:val="24"/>
+                <w:szCs w:val="24"/>
+                <w:lang w:val="en-US"/>
+              </w:rPr>
+            </w:pPr>
+            <w:r>
+              <w:rPr>
+                <w:sz w:val="24"/>
+                <w:szCs w:val="24"/>
+                <w:lang w:val="en-US"/>
+              </w:rPr>
+              <w:t>19</w:t>
+            </w:r>
+          </w:p>
+        </w:tc>
+        <w:tc>
+          <w:tcPr>
+            <w:tcW w:w="2963" w:type="dxa"/>
+          </w:tcPr>
+          <w:p>
+            <w:pPr>
+              <w:pStyle w:val="a2"/>
+              <w:numPr>
+                <w:ilvl w:val="0"/>
+                <w:numId w:val="0"/>
+              </w:numPr>
+              <w:rPr>
+                <w:sz w:val="24"/>
+                <w:szCs w:val="24"/>
+                <w:lang w:val="en-US"/>
+              </w:rPr>
+            </w:pPr>
+            <w:r>
+              <w:rPr>
+                <w:sz w:val="24"/>
+                <w:szCs w:val="24"/>
+              </w:rPr>
+              <w:t xml:space="preserve"> </w:t>
+            </w:r>
+            <w:r>
+              <w:rPr>
+                <w:sz w:val="24"/>
+                <w:szCs w:val="24"/>
+                <w:lang w:val="en-US"/>
+              </w:rPr>
+              <w:t>0.9991</w:t>
+            </w:r>
+          </w:p>
+        </w:tc>
+        <w:tc>
+          <w:tcPr>
+            <w:tcW w:w="3816" w:type="dxa"/>
+          </w:tcPr>
+          <w:p>
+            <w:pPr>
+              <w:pStyle w:val="a2"/>
+              <w:numPr>
+                <w:ilvl w:val="0"/>
+                <w:numId w:val="0"/>
+              </w:numPr>
+              <w:rPr>
+                <w:sz w:val="24"/>
+                <w:szCs w:val="24"/>
+                <w:lang w:val="en-US"/>
+              </w:rPr>
+            </w:pPr>
+            <w:r>
+              <w:rPr>
+                <w:sz w:val="24"/>
+                <w:szCs w:val="24"/>
+                <w:lang w:val="en-US"/>
+              </w:rPr>
+              <w:t>0.8256</w:t>
+            </w:r>
+          </w:p>
+        </w:tc>
+      </w:tr>
+      <w:tr>
+        <w:trPr>
+          <w:trHeight w:val="240"/>
+        </w:trPr>
+        <w:tc>
+          <w:tcPr>
+            <w:tcW w:w="3402" w:type="dxa"/>
+          </w:tcPr>
+          <w:p>
+            <w:pPr>
+              <w:pStyle w:val="a2"/>
+              <w:ind w:firstLine="0"/>
+              <w:rPr>
+                <w:sz w:val="24"/>
+                <w:szCs w:val="24"/>
+                <w:lang w:val="en-US"/>
+              </w:rPr>
+            </w:pPr>
+            <w:r>
+              <w:rPr>
+                <w:sz w:val="24"/>
+                <w:szCs w:val="24"/>
+                <w:lang w:val="en-US"/>
+              </w:rPr>
+              <w:t>20</w:t>
+            </w:r>
+          </w:p>
+        </w:tc>
+        <w:tc>
+          <w:tcPr>
+            <w:tcW w:w="2963" w:type="dxa"/>
+          </w:tcPr>
+          <w:p>
+            <w:pPr>
+              <w:pStyle w:val="a2"/>
+              <w:numPr>
+                <w:ilvl w:val="0"/>
+                <w:numId w:val="0"/>
+              </w:numPr>
+              <w:rPr>
+                <w:sz w:val="24"/>
+                <w:szCs w:val="24"/>
+                <w:lang w:val="en-US"/>
+              </w:rPr>
+            </w:pPr>
+            <w:r>
+              <w:rPr>
+                <w:sz w:val="24"/>
+                <w:szCs w:val="24"/>
+              </w:rPr>
+              <w:t xml:space="preserve"> </w:t>
+            </w:r>
+            <w:r>
+              <w:rPr>
+                <w:sz w:val="24"/>
+                <w:szCs w:val="24"/>
+                <w:lang w:val="en-US"/>
+              </w:rPr>
+              <w:t>0.9999</w:t>
+            </w:r>
+          </w:p>
+        </w:tc>
+        <w:tc>
+          <w:tcPr>
+            <w:tcW w:w="3816" w:type="dxa"/>
+          </w:tcPr>
+          <w:p>
+            <w:pPr>
+              <w:pStyle w:val="a2"/>
+              <w:numPr>
+                <w:ilvl w:val="0"/>
+                <w:numId w:val="0"/>
+              </w:numPr>
+              <w:rPr>
+                <w:sz w:val="24"/>
+                <w:szCs w:val="24"/>
+                <w:lang w:val="en-US"/>
+              </w:rPr>
+            </w:pPr>
+            <w:r>
+              <w:rPr>
+                <w:sz w:val="24"/>
+                <w:szCs w:val="24"/>
+                <w:lang w:val="en-US"/>
+              </w:rPr>
+              <w:t>0.8458</w:t>
+            </w:r>
+          </w:p>
+        </w:tc>
+      </w:tr>
+      <w:tr>
+        <w:trPr>
+          <w:trHeight w:val="229"/>
+        </w:trPr>
+        <w:tc>
+          <w:tcPr>
+            <w:tcW w:w="3402" w:type="dxa"/>
+          </w:tcPr>
+          <w:p>
+            <w:pPr>
+              <w:pStyle w:val="a2"/>
+              <w:ind w:firstLine="0"/>
+              <w:rPr>
+                <w:sz w:val="24"/>
+                <w:szCs w:val="24"/>
+                <w:lang w:val="en-US"/>
+              </w:rPr>
+            </w:pPr>
+            <w:r>
+              <w:rPr>
+                <w:sz w:val="24"/>
+                <w:szCs w:val="24"/>
+                <w:lang w:val="en-US"/>
+              </w:rPr>
+              <w:t>21-24</w:t>
+            </w:r>
+          </w:p>
+        </w:tc>
+        <w:tc>
+          <w:tcPr>
+            <w:tcW w:w="2963" w:type="dxa"/>
+          </w:tcPr>
+          <w:p>
+            <w:pPr>
+              <w:pStyle w:val="a2"/>
+              <w:numPr>
+                <w:ilvl w:val="0"/>
+                <w:numId w:val="0"/>
+              </w:numPr>
+              <w:rPr>
+                <w:sz w:val="24"/>
+                <w:szCs w:val="24"/>
+                <w:lang w:val="en-US"/>
+              </w:rPr>
+            </w:pPr>
+            <w:r>
+              <w:rPr>
+                <w:sz w:val="24"/>
+                <w:szCs w:val="24"/>
+                <w:lang w:val="en-US"/>
+              </w:rPr>
+              <w:t>1</w:t>
+            </w:r>
+          </w:p>
+        </w:tc>
+        <w:tc>
+          <w:tcPr>
+            <w:tcW w:w="3816" w:type="dxa"/>
+          </w:tcPr>
+          <w:p>
+            <w:pPr>
+              <w:pStyle w:val="a2"/>
+              <w:numPr>
+                <w:ilvl w:val="0"/>
+                <w:numId w:val="0"/>
+              </w:numPr>
+              <w:rPr>
+                <w:sz w:val="24"/>
+                <w:szCs w:val="24"/>
+                <w:lang w:val="en-US"/>
+              </w:rPr>
+            </w:pPr>
+            <w:r>
+              <w:rPr>
+                <w:sz w:val="24"/>
+                <w:szCs w:val="24"/>
+                <w:lang w:val="en-US"/>
+              </w:rPr>
+              <w:t>1</w:t>
+            </w:r>
+          </w:p>
+        </w:tc>
+      </w:tr>
+    </w:tbl>
+    <w:p>
+      <w:pPr>
+        <w:pStyle w:val="a2"/>
+        <w:numPr>
+          <w:ilvl w:val="0"/>
+          <w:numId w:val="0"/>
+        </w:numPr>
+        <w:ind w:left="709"/>
+        <w:rPr>
+          <w:sz w:val="24"/>
+          <w:szCs w:val="24"/>
+          <w:lang w:val="en-US"/>
+        </w:rPr>
+      </w:pPr>
+    </w:p>
+    <w:p>
+      <w:pPr>
+        <w:pStyle w:val="a2"/>
+        <w:numPr>
+          <w:ilvl w:val="0"/>
+          <w:numId w:val="0"/>
+        </w:numPr>
+        <w:ind w:left="7789" w:firstLine="707"/>
+        <w:rPr>
+          <w:i/>
+          <w:iCs/>
+          <w:sz w:val="24"/>
+          <w:szCs w:val="24"/>
+        </w:rPr>
+      </w:pPr>
+      <w:r>
+        <w:rPr>
+          <w:i/>
+          <w:iCs/>
+          <w:sz w:val="24"/>
+          <w:szCs w:val="24"/>
+        </w:rPr>
+        <w:t>Листинг 1</w:t>
+      </w:r>
+    </w:p>
+    <w:p>
+      <w:pPr>
+        <w:autoSpaceDE w:val="0"/>
+        <w:autoSpaceDN w:val="0"/>
+        <w:adjustRightInd w:val="0"/>
+        <w:spacing w:after="0" w:line="240" w:lineRule="auto"/>
+        <w:rPr>
+          <w:rFonts w:ascii="Courier New" w:hAnsi="Courier New" w:cs="Courier New"/>
+          <w:sz w:val="20"/>
+          <w:szCs w:val="20"/>
+          <w:lang w:val="en-US"/>
+        </w:rPr>
+      </w:pPr>
+      <w:r>
+        <w:rPr>
+          <w:rFonts w:ascii="Courier New" w:hAnsi="Courier New" w:cs="Courier New"/>
+          <w:color w:val="000000"/>
+          <w:sz w:val="20"/>
+          <w:szCs w:val="20"/>
+          <w:lang w:val="en-US"/>
+        </w:rPr>
+        <w:t>x = [1:1:24];</w:t>
+      </w:r>
+    </w:p>
+    <w:p>
+      <w:pPr>
+        <w:autoSpaceDE w:val="0"/>
+        <w:autoSpaceDN w:val="0"/>
+        <w:adjustRightInd w:val="0"/>
+        <w:spacing w:after="0" w:line="240" w:lineRule="auto"/>
+        <w:rPr>
+          <w:rFonts w:ascii="Courier New" w:hAnsi="Courier New" w:cs="Courier New"/>
+          <w:sz w:val="20"/>
+          <w:szCs w:val="20"/>
+          <w:lang w:val="en-US"/>
+        </w:rPr>
+      </w:pPr>
+      <w:r>
+        <w:rPr>
+          <w:rFonts w:ascii="Courier New" w:hAnsi="Courier New" w:cs="Courier New"/>
+          <w:color w:val="000000"/>
+          <w:sz w:val="20"/>
+          <w:szCs w:val="20"/>
+          <w:lang w:val="en-US"/>
+        </w:rPr>
+        <w:t>n= length(x);</w:t>
+      </w:r>
+    </w:p>
+    <w:p>
+      <w:pPr>
+        <w:autoSpaceDE w:val="0"/>
+        <w:autoSpaceDN w:val="0"/>
+        <w:adjustRightInd w:val="0"/>
+        <w:spacing w:after="0" w:line="240" w:lineRule="auto"/>
+        <w:rPr>
+          <w:rFonts w:ascii="Courier New" w:hAnsi="Courier New" w:cs="Courier New"/>
+          <w:sz w:val="20"/>
+          <w:szCs w:val="20"/>
+          <w:lang w:val="en-US"/>
+        </w:rPr>
+      </w:pPr>
+      <w:r>
+        <w:rPr>
+          <w:rFonts w:ascii="Courier New" w:hAnsi="Courier New" w:cs="Courier New"/>
+          <w:color w:val="000000"/>
+          <w:sz w:val="20"/>
+          <w:szCs w:val="20"/>
+          <w:lang w:val="en-US"/>
+        </w:rPr>
+        <w:t>y = zeros(1,n);</w:t>
+      </w:r>
+    </w:p>
+    <w:p>
+      <w:pPr>
+        <w:autoSpaceDE w:val="0"/>
+        <w:autoSpaceDN w:val="0"/>
+        <w:adjustRightInd w:val="0"/>
+        <w:spacing w:after="0" w:line="240" w:lineRule="auto"/>
+        <w:rPr>
+          <w:rFonts w:ascii="Courier New" w:hAnsi="Courier New" w:cs="Courier New"/>
+          <w:sz w:val="20"/>
+          <w:szCs w:val="20"/>
+          <w:lang w:val="en-US"/>
+        </w:rPr>
+      </w:pPr>
+      <w:r>
+        <w:rPr>
+          <w:rFonts w:ascii="Courier New" w:hAnsi="Courier New" w:cs="Courier New"/>
+          <w:color w:val="0000FF"/>
+          <w:sz w:val="20"/>
+          <w:szCs w:val="20"/>
+          <w:lang w:val="en-US"/>
+        </w:rPr>
+        <w:t>for</w:t>
+      </w:r>
+      <w:r>
+        <w:rPr>
+          <w:rFonts w:ascii="Courier New" w:hAnsi="Courier New" w:cs="Courier New"/>
+          <w:color w:val="000000"/>
+          <w:sz w:val="20"/>
+          <w:szCs w:val="20"/>
+          <w:lang w:val="en-US"/>
+        </w:rPr>
+        <w:t xml:space="preserve"> </w:t>
+      </w:r>
+      <w:proofErr w:type="spellStart"/>
+      <w:r>
+        <w:rPr>
+          <w:rFonts w:ascii="Courier New" w:hAnsi="Courier New" w:cs="Courier New"/>
+          <w:color w:val="000000"/>
+          <w:sz w:val="20"/>
+          <w:szCs w:val="20"/>
+          <w:lang w:val="en-US"/>
+        </w:rPr>
+        <w:t>i</w:t>
+      </w:r>
+      <w:proofErr w:type="spellEnd"/>
+      <w:r>
+        <w:rPr>
+          <w:rFonts w:ascii="Courier New" w:hAnsi="Courier New" w:cs="Courier New"/>
+          <w:color w:val="000000"/>
+          <w:sz w:val="20"/>
+          <w:szCs w:val="20"/>
+          <w:lang w:val="en-US"/>
+        </w:rPr>
+        <w:t xml:space="preserve"> = 1:n </w:t>
+      </w:r>
+    </w:p>
+    <w:p>
+      <w:pPr>
+        <w:autoSpaceDE w:val="0"/>
+        <w:autoSpaceDN w:val="0"/>
+        <w:adjustRightInd w:val="0"/>
+        <w:spacing w:after="0" w:line="240" w:lineRule="auto"/>
+        <w:rPr>
+          <w:rFonts w:ascii="Courier New" w:hAnsi="Courier New" w:cs="Courier New"/>
+          <w:sz w:val="20"/>
+          <w:szCs w:val="20"/>
+          <w:lang w:val="en-US"/>
+        </w:rPr>
+      </w:pPr>
+      <w:r>
+        <w:rPr>
+          <w:rFonts w:ascii="Courier New" w:hAnsi="Courier New" w:cs="Courier New"/>
+          <w:color w:val="0000FF"/>
+          <w:sz w:val="20"/>
+          <w:szCs w:val="20"/>
+          <w:lang w:val="en-US"/>
+        </w:rPr>
+        <w:t>if</w:t>
+      </w:r>
+      <w:r>
+        <w:rPr>
+          <w:rFonts w:ascii="Courier New" w:hAnsi="Courier New" w:cs="Courier New"/>
+          <w:color w:val="000000"/>
+          <w:sz w:val="20"/>
+          <w:szCs w:val="20"/>
+          <w:lang w:val="en-US"/>
+        </w:rPr>
+        <w:t xml:space="preserve"> x(</w:t>
+      </w:r>
+      <w:proofErr w:type="spellStart"/>
+      <w:r>
+        <w:rPr>
+          <w:rFonts w:ascii="Courier New" w:hAnsi="Courier New" w:cs="Courier New"/>
+          <w:color w:val="000000"/>
+          <w:sz w:val="20"/>
+          <w:szCs w:val="20"/>
+          <w:lang w:val="en-US"/>
+        </w:rPr>
+        <w:t>i</w:t>
+      </w:r>
+      <w:proofErr w:type="spellEnd"/>
+      <w:r>
+        <w:rPr>
+          <w:rFonts w:ascii="Courier New" w:hAnsi="Courier New" w:cs="Courier New"/>
+          <w:color w:val="000000"/>
+          <w:sz w:val="20"/>
+          <w:szCs w:val="20"/>
+          <w:lang w:val="en-US"/>
+        </w:rPr>
+        <w:t>) &lt;=10 y(</w:t>
+      </w:r>
+      <w:proofErr w:type="spellStart"/>
+      <w:r>
+        <w:rPr>
+          <w:rFonts w:ascii="Courier New" w:hAnsi="Courier New" w:cs="Courier New"/>
+          <w:color w:val="000000"/>
+          <w:sz w:val="20"/>
+          <w:szCs w:val="20"/>
+          <w:lang w:val="en-US"/>
+        </w:rPr>
+        <w:t>i</w:t>
+      </w:r>
+      <w:proofErr w:type="spellEnd"/>
+      <w:r>
+        <w:rPr>
+          <w:rFonts w:ascii="Courier New" w:hAnsi="Courier New" w:cs="Courier New"/>
+          <w:color w:val="000000"/>
+          <w:sz w:val="20"/>
+          <w:szCs w:val="20"/>
+          <w:lang w:val="en-US"/>
+        </w:rPr>
+        <w:t>)=0;</w:t>
+      </w:r>
+    </w:p>
+    <w:p>
+      <w:pPr>
+        <w:autoSpaceDE w:val="0"/>
+        <w:autoSpaceDN w:val="0"/>
+        <w:adjustRightInd w:val="0"/>
+        <w:spacing w:after="0" w:line="240" w:lineRule="auto"/>
+        <w:rPr>
+          <w:rFonts w:ascii="Courier New" w:hAnsi="Courier New" w:cs="Courier New"/>
+          <w:sz w:val="20"/>
+          <w:szCs w:val="20"/>
+          <w:lang w:val="en-US"/>
+        </w:rPr>
+      </w:pPr>
+      <w:r>
+        <w:rPr>
+          <w:rFonts w:ascii="Courier New" w:hAnsi="Courier New" w:cs="Courier New"/>
+          <w:color w:val="0000FF"/>
+          <w:sz w:val="20"/>
+          <w:szCs w:val="20"/>
+          <w:lang w:val="en-US"/>
+        </w:rPr>
+        <w:t>elseif</w:t>
+      </w:r>
+      <w:r>
+        <w:rPr>
+          <w:rFonts w:ascii="Courier New" w:hAnsi="Courier New" w:cs="Courier New"/>
+          <w:color w:val="000000"/>
+          <w:sz w:val="20"/>
+          <w:szCs w:val="20"/>
+          <w:lang w:val="en-US"/>
+        </w:rPr>
+        <w:t xml:space="preserve"> x(</w:t>
+      </w:r>
+      <w:proofErr w:type="spellStart"/>
+      <w:r>
+        <w:rPr>
+          <w:rFonts w:ascii="Courier New" w:hAnsi="Courier New" w:cs="Courier New"/>
+          <w:color w:val="000000"/>
+          <w:sz w:val="20"/>
+          <w:szCs w:val="20"/>
+          <w:lang w:val="en-US"/>
+        </w:rPr>
+        <w:t>i</w:t>
+      </w:r>
+      <w:proofErr w:type="spellEnd"/>
+      <w:r>
+        <w:rPr>
+          <w:rFonts w:ascii="Courier New" w:hAnsi="Courier New" w:cs="Courier New"/>
+          <w:color w:val="000000"/>
+          <w:sz w:val="20"/>
+          <w:szCs w:val="20"/>
+          <w:lang w:val="en-US"/>
+        </w:rPr>
+        <w:t>)&gt;=2</w:t>
+      </w:r>
+      <w:r>
+        <w:rPr>
+          <w:rFonts w:ascii="Courier New" w:hAnsi="Courier New" w:cs="Courier New"/>
+          <w:color w:val="000000"/>
+          <w:sz w:val="20"/>
+          <w:szCs w:val="20"/>
+          <w:lang w:val="en-US"/>
+        </w:rPr>
+        <w:t>1</w:t>
+      </w:r>
+      <w:r>
+        <w:rPr>
+          <w:rFonts w:ascii="Courier New" w:hAnsi="Courier New" w:cs="Courier New"/>
+          <w:color w:val="000000"/>
+          <w:sz w:val="20"/>
+          <w:szCs w:val="20"/>
+          <w:lang w:val="en-US"/>
+        </w:rPr>
+        <w:t xml:space="preserve"> y(</w:t>
+      </w:r>
+      <w:proofErr w:type="spellStart"/>
+      <w:r>
+        <w:rPr>
+          <w:rFonts w:ascii="Courier New" w:hAnsi="Courier New" w:cs="Courier New"/>
+          <w:color w:val="000000"/>
+          <w:sz w:val="20"/>
+          <w:szCs w:val="20"/>
+          <w:lang w:val="en-US"/>
+        </w:rPr>
+        <w:t>i</w:t>
+      </w:r>
+      <w:proofErr w:type="spellEnd"/>
+      <w:r>
+        <w:rPr>
+          <w:rFonts w:ascii="Courier New" w:hAnsi="Courier New" w:cs="Courier New"/>
+          <w:color w:val="000000"/>
+          <w:sz w:val="20"/>
+          <w:szCs w:val="20"/>
+          <w:lang w:val="en-US"/>
+        </w:rPr>
+        <w:t>)=1;</w:t>
+      </w:r>
+    </w:p>
+    <w:p>
+      <w:pPr>
+        <w:autoSpaceDE w:val="0"/>
+        <w:autoSpaceDN w:val="0"/>
+        <w:adjustRightInd w:val="0"/>
+        <w:spacing w:after="0" w:line="240" w:lineRule="auto"/>
+        <w:rPr>
+          <w:rFonts w:ascii="Courier New" w:hAnsi="Courier New" w:cs="Courier New"/>
+          <w:sz w:val="20"/>
+          <w:szCs w:val="20"/>
+          <w:lang w:val="en-US"/>
+        </w:rPr>
+      </w:pPr>
+      <w:r>
+        <w:rPr>
+          <w:rFonts w:ascii="Courier New" w:hAnsi="Courier New" w:cs="Courier New"/>
+          <w:color w:val="0000FF"/>
+          <w:sz w:val="20"/>
+          <w:szCs w:val="20"/>
+          <w:lang w:val="en-US"/>
+        </w:rPr>
+        <w:t>else</w:t>
+      </w:r>
+      <w:r>
+        <w:rPr>
+          <w:rFonts w:ascii="Courier New" w:hAnsi="Courier New" w:cs="Courier New"/>
+          <w:color w:val="000000"/>
+          <w:sz w:val="20"/>
+          <w:szCs w:val="20"/>
+          <w:lang w:val="en-US"/>
+        </w:rPr>
+        <w:t xml:space="preserve">  y(</w:t>
+      </w:r>
+      <w:proofErr w:type="spellStart"/>
+      <w:r>
+        <w:rPr>
+          <w:rFonts w:ascii="Courier New" w:hAnsi="Courier New" w:cs="Courier New"/>
+          <w:color w:val="000000"/>
+          <w:sz w:val="20"/>
+          <w:szCs w:val="20"/>
+          <w:lang w:val="en-US"/>
+        </w:rPr>
+        <w:t>i</w:t>
+      </w:r>
+      <w:proofErr w:type="spellEnd"/>
+      <w:r>
+        <w:rPr>
+          <w:rFonts w:ascii="Courier New" w:hAnsi="Courier New" w:cs="Courier New"/>
+          <w:color w:val="000000"/>
+          <w:sz w:val="20"/>
+          <w:szCs w:val="20"/>
+          <w:lang w:val="en-US"/>
+        </w:rPr>
+        <w:t>) = -0.0016*x(</w:t>
+      </w:r>
+      <w:proofErr w:type="spellStart"/>
+      <w:r>
+        <w:rPr>
+          <w:rFonts w:ascii="Courier New" w:hAnsi="Courier New" w:cs="Courier New"/>
+          <w:color w:val="000000"/>
+          <w:sz w:val="20"/>
+          <w:szCs w:val="20"/>
+          <w:lang w:val="en-US"/>
+        </w:rPr>
+        <w:t>i</w:t>
+      </w:r>
+      <w:proofErr w:type="spellEnd"/>
+      <w:r>
+        <w:rPr>
+          <w:rFonts w:ascii="Courier New" w:hAnsi="Courier New" w:cs="Courier New"/>
+          <w:color w:val="000000"/>
+          <w:sz w:val="20"/>
+          <w:szCs w:val="20"/>
+          <w:lang w:val="en-US"/>
+        </w:rPr>
+        <w:t>)*x(</w:t>
+      </w:r>
+      <w:proofErr w:type="spellStart"/>
+      <w:r>
+        <w:rPr>
+          <w:rFonts w:ascii="Courier New" w:hAnsi="Courier New" w:cs="Courier New"/>
+          <w:color w:val="000000"/>
+          <w:sz w:val="20"/>
+          <w:szCs w:val="20"/>
+          <w:lang w:val="en-US"/>
+        </w:rPr>
+        <w:t>i</w:t>
+      </w:r>
+      <w:proofErr w:type="spellEnd"/>
+      <w:r>
+        <w:rPr>
+          <w:rFonts w:ascii="Courier New" w:hAnsi="Courier New" w:cs="Courier New"/>
+          <w:color w:val="000000"/>
+          <w:sz w:val="20"/>
+          <w:szCs w:val="20"/>
+          <w:lang w:val="en-US"/>
+        </w:rPr>
+        <w:t>)*x(</w:t>
+      </w:r>
+      <w:proofErr w:type="spellStart"/>
+      <w:r>
+        <w:rPr>
+          <w:rFonts w:ascii="Courier New" w:hAnsi="Courier New" w:cs="Courier New"/>
+          <w:color w:val="000000"/>
+          <w:sz w:val="20"/>
+          <w:szCs w:val="20"/>
+          <w:lang w:val="en-US"/>
+        </w:rPr>
+        <w:t>i</w:t>
+      </w:r>
+      <w:proofErr w:type="spellEnd"/>
+      <w:r>
+        <w:rPr>
+          <w:rFonts w:ascii="Courier New" w:hAnsi="Courier New" w:cs="Courier New"/>
+          <w:color w:val="000000"/>
+          <w:sz w:val="20"/>
+          <w:szCs w:val="20"/>
+          <w:lang w:val="en-US"/>
+        </w:rPr>
+        <w:t>)+0.0711*x(</w:t>
+      </w:r>
+      <w:proofErr w:type="spellStart"/>
+      <w:r>
+        <w:rPr>
+          <w:rFonts w:ascii="Courier New" w:hAnsi="Courier New" w:cs="Courier New"/>
+          <w:color w:val="000000"/>
+          <w:sz w:val="20"/>
+          <w:szCs w:val="20"/>
+          <w:lang w:val="en-US"/>
+        </w:rPr>
+        <w:t>i</w:t>
+      </w:r>
+      <w:proofErr w:type="spellEnd"/>
+      <w:r>
+        <w:rPr>
+          <w:rFonts w:ascii="Courier New" w:hAnsi="Courier New" w:cs="Courier New"/>
+          <w:color w:val="000000"/>
+          <w:sz w:val="20"/>
+          <w:szCs w:val="20"/>
+          <w:lang w:val="en-US"/>
+        </w:rPr>
+        <w:t>)*x(</w:t>
+      </w:r>
+      <w:proofErr w:type="spellStart"/>
+      <w:r>
+        <w:rPr>
+          <w:rFonts w:ascii="Courier New" w:hAnsi="Courier New" w:cs="Courier New"/>
+          <w:color w:val="000000"/>
+          <w:sz w:val="20"/>
+          <w:szCs w:val="20"/>
+          <w:lang w:val="en-US"/>
+        </w:rPr>
+        <w:t>i</w:t>
+      </w:r>
+      <w:proofErr w:type="spellEnd"/>
+      <w:r>
+        <w:rPr>
+          <w:rFonts w:ascii="Courier New" w:hAnsi="Courier New" w:cs="Courier New"/>
+          <w:color w:val="000000"/>
+          <w:sz w:val="20"/>
+          <w:szCs w:val="20"/>
+          <w:lang w:val="en-US"/>
+        </w:rPr>
+        <w:t>) - 0.9271*x(</w:t>
+      </w:r>
+      <w:proofErr w:type="spellStart"/>
+      <w:r>
+        <w:rPr>
+          <w:rFonts w:ascii="Courier New" w:hAnsi="Courier New" w:cs="Courier New"/>
+          <w:color w:val="000000"/>
+          <w:sz w:val="20"/>
+          <w:szCs w:val="20"/>
+          <w:lang w:val="en-US"/>
+        </w:rPr>
+        <w:t>i</w:t>
+      </w:r>
+      <w:proofErr w:type="spellEnd"/>
+      <w:r>
+        <w:rPr>
+          <w:rFonts w:ascii="Courier New" w:hAnsi="Courier New" w:cs="Courier New"/>
+          <w:color w:val="000000"/>
+          <w:sz w:val="20"/>
+          <w:szCs w:val="20"/>
+          <w:lang w:val="en-US"/>
+        </w:rPr>
+        <w:t>)+3.7478;</w:t>
+      </w:r>
+    </w:p>
+    <w:p>
+      <w:pPr>
+        <w:autoSpaceDE w:val="0"/>
+        <w:autoSpaceDN w:val="0"/>
+        <w:adjustRightInd w:val="0"/>
+        <w:spacing w:after="0" w:line="240" w:lineRule="auto"/>
+        <w:rPr>
+          <w:rFonts w:ascii="Courier New" w:hAnsi="Courier New" w:cs="Courier New"/>
+          <w:sz w:val="20"/>
+          <w:szCs w:val="20"/>
+          <w:lang w:val="en-US"/>
+        </w:rPr>
+      </w:pPr>
+      <w:r>
+        <w:rPr>
+          <w:rFonts w:ascii="Courier New" w:hAnsi="Courier New" w:cs="Courier New"/>
+          <w:color w:val="0000FF"/>
+          <w:sz w:val="20"/>
+          <w:szCs w:val="20"/>
+          <w:lang w:val="en-US"/>
+        </w:rPr>
+        <w:t>end</w:t>
+      </w:r>
+      <w:r>
+        <w:rPr>
+          <w:rFonts w:ascii="Courier New" w:hAnsi="Courier New" w:cs="Courier New"/>
+          <w:color w:val="000000"/>
+          <w:sz w:val="20"/>
+          <w:szCs w:val="20"/>
+          <w:lang w:val="en-US"/>
+        </w:rPr>
+        <w:t>;</w:t>
+      </w:r>
+    </w:p>
+    <w:p>
+      <w:pPr>
+        <w:autoSpaceDE w:val="0"/>
+        <w:autoSpaceDN w:val="0"/>
+        <w:adjustRightInd w:val="0"/>
+        <w:spacing w:after="0" w:line="240" w:lineRule="auto"/>
+        <w:rPr>
+          <w:rFonts w:ascii="Courier New" w:hAnsi="Courier New" w:cs="Courier New"/>
+          <w:sz w:val="20"/>
+          <w:szCs w:val="20"/>
+          <w:lang w:val="en-US"/>
+        </w:rPr>
+      </w:pPr>
+      <w:r>
+        <w:rPr>
+          <w:rFonts w:ascii="Courier New" w:hAnsi="Courier New" w:cs="Courier New"/>
+          <w:color w:val="0000FF"/>
+          <w:sz w:val="20"/>
+          <w:szCs w:val="20"/>
+          <w:lang w:val="en-US"/>
+        </w:rPr>
+        <w:t>end</w:t>
+      </w:r>
+      <w:r>
+        <w:rPr>
+          <w:rFonts w:ascii="Courier New" w:hAnsi="Courier New" w:cs="Courier New"/>
+          <w:color w:val="000000"/>
+          <w:sz w:val="20"/>
+          <w:szCs w:val="20"/>
+          <w:lang w:val="en-US"/>
+        </w:rPr>
+        <w:t>;</w:t>
+      </w:r>
+    </w:p>
+    <w:p>
+      <w:pPr>
+        <w:autoSpaceDE w:val="0"/>
+        <w:autoSpaceDN w:val="0"/>
+        <w:adjustRightInd w:val="0"/>
+        <w:spacing w:after="0" w:line="240" w:lineRule="auto"/>
+        <w:rPr>
+          <w:rFonts w:ascii="Courier New" w:hAnsi="Courier New" w:cs="Courier New"/>
+          <w:sz w:val="20"/>
+          <w:szCs w:val="20"/>
+          <w:lang w:val="en-US"/>
+        </w:rPr>
+      </w:pPr>
+      <w:r>
+        <w:rPr>
+          <w:rFonts w:ascii="Courier New" w:hAnsi="Courier New" w:cs="Courier New"/>
+          <w:color w:val="000000"/>
+          <w:sz w:val="20"/>
+          <w:szCs w:val="20"/>
+          <w:lang w:val="en-US"/>
+        </w:rPr>
+        <w:t>plot(</w:t>
+      </w:r>
+      <w:proofErr w:type="spellStart"/>
+      <w:r>
+        <w:rPr>
+          <w:rFonts w:ascii="Courier New" w:hAnsi="Courier New" w:cs="Courier New"/>
+          <w:color w:val="000000"/>
+          <w:sz w:val="20"/>
+          <w:szCs w:val="20"/>
+          <w:lang w:val="en-US"/>
+        </w:rPr>
+        <w:t>x,y</w:t>
+      </w:r>
+      <w:proofErr w:type="spellEnd"/>
+      <w:r>
+        <w:rPr>
+          <w:rFonts w:ascii="Courier New" w:hAnsi="Courier New" w:cs="Courier New"/>
+          <w:color w:val="000000"/>
+          <w:sz w:val="20"/>
+          <w:szCs w:val="20"/>
+          <w:lang w:val="en-US"/>
+        </w:rPr>
+        <w:t>);</w:t>
+      </w:r>
+    </w:p>
+    <w:p>
+      <w:pPr>
+        <w:pStyle w:val="a2"/>
+        <w:numPr>
+          <w:ilvl w:val="0"/>
+          <w:numId w:val="0"/>
+        </w:numPr>
+        <w:ind w:left="709"/>
+        <w:jc w:val="center"/>
+        <w:rPr>
+          <w:sz w:val="24"/>
+          <w:szCs w:val="24"/>
+          <w:lang w:val="en-US"/>
+        </w:rPr>
+      </w:pPr>
+      <w:r>
+        <w:rPr>
+          <w:sz w:val="24"/>
+          <w:szCs w:val="24"/>
+          <w:lang w:val="en-US"/>
+        </w:rPr>
+        <w:drawing>
+          <wp:inline distT="0" distB="0" distL="0" distR="0" wp14:anchorId="4E13A5D0" wp14:editId="269E616B">
+            <wp:extent cx="2903220" cy="2177415"/>
+            <wp:effectExtent l="0" t="0" r="0" b="0"/>
+            <wp:docPr id="11" name="Рисунок 11"/>
+            <wp:cNvGraphicFramePr>
+              <a:graphicFrameLocks xmlns:a="http://schemas.openxmlformats.org/drawingml/2006/main" noChangeAspect="1"/>
+            </wp:cNvGraphicFramePr>
+            <a:graphic xmlns:a="http://schemas.openxmlformats.org/drawingml/2006/main">
+              <a:graphicData uri="http://schemas.openxmlformats.org/drawingml/2006/picture">
+                <pic:pic xmlns:pic="http://schemas.openxmlformats.org/drawingml/2006/picture">
+                  <pic:nvPicPr>
+                    <pic:cNvPr id="1" name=""/>
+                    <pic:cNvPicPr/>
+                  </pic:nvPicPr>
+                  <pic:blipFill>
+                    <a:blip r:embed="rId16"/>
+                    <a:stretch>
+                      <a:fillRect/>
+                    </a:stretch>
+                  </pic:blipFill>
+                  <pic:spPr>
+                    <a:xfrm>
+                      <a:off x="0" y="0"/>
+                      <a:ext cx="2903477" cy="2177608"/>
+                    </a:xfrm>
+                    <a:prstGeom prst="rect">
+                      <a:avLst/>
+                    </a:prstGeom>
+                  </pic:spPr>
+                </pic:pic>
+              </a:graphicData>
+            </a:graphic>
+          </wp:inline>
+        </w:drawing>
+      </w:r>
+    </w:p>
+    <w:p>
+      <w:pPr>
+        <w:pStyle w:val="a4"/>
+      </w:pPr>
+      <w:r>
+        <w:t>Результат</w:t>
+      </w:r>
+    </w:p>
+    <w:p>
+      <w:pPr>
+        <w:pStyle w:val="a2"/>
+        <w:rPr>
+          <w:sz w:val="24"/>
+          <w:szCs w:val="24"/>
+        </w:rPr>
+      </w:pPr>
+      <w:r>
+        <w:rPr>
+          <w:sz w:val="24"/>
+          <w:szCs w:val="24"/>
+        </w:rPr>
+        <w:t xml:space="preserve">8. Для второго критерия </w:t>
+      </w:r>
+      <w:r>
+        <w:rPr>
+          <w:sz w:val="24"/>
+          <w:szCs w:val="24"/>
+        </w:rPr>
+        <w:t>«П</w:t>
+      </w:r>
+      <w:r>
+        <w:rPr>
+          <w:bCs/>
+          <w:sz w:val="24"/>
+          <w:szCs w:val="24"/>
+        </w:rPr>
+        <w:t>о времени создания интерфейсной части</w:t>
+      </w:r>
+      <w:r>
+        <w:rPr>
+          <w:bCs/>
+          <w:sz w:val="24"/>
+          <w:szCs w:val="24"/>
+        </w:rPr>
+        <w:t>» сформулируем нечеткое множество  - «</w:t>
+      </w:r>
+      <w:r>
+        <w:rPr>
+          <w:bCs/>
+          <w:sz w:val="24"/>
+          <w:szCs w:val="24"/>
+        </w:rPr>
+        <w:t>Оптимальное время</w:t>
+      </w:r>
+      <w:r>
+        <w:rPr>
+          <w:bCs/>
+          <w:sz w:val="24"/>
+          <w:szCs w:val="24"/>
+        </w:rPr>
+        <w:t xml:space="preserve"> на создание интерфейса»</w:t>
+      </w:r>
+      <w:r>
+        <w:rPr>
+          <w:bCs/>
+          <w:sz w:val="24"/>
+          <w:szCs w:val="24"/>
+        </w:rPr>
+        <w:t xml:space="preserve">. Базовое множество </w:t>
+      </w:r>
+      <w:r>
+        <w:rPr>
+          <w:bCs/>
+          <w:sz w:val="24"/>
+          <w:szCs w:val="24"/>
+          <w:lang w:val="en-US"/>
+        </w:rPr>
+        <w:t>X</w:t>
+      </w:r>
+      <w:r>
+        <w:rPr>
+          <w:bCs/>
+          <w:sz w:val="24"/>
+          <w:szCs w:val="24"/>
+        </w:rPr>
+        <w:t xml:space="preserve"> остается прежним и измеряется в часах. Изменим границы исследуемого множества, где</w:t>
+      </w:r>
+      <w:r>
+        <w:rPr>
+          <w:bCs/>
+          <w:sz w:val="24"/>
+          <w:szCs w:val="24"/>
+        </w:rPr>
+        <w:t xml:space="preserve"> </w:t>
+      </w:r>
+      <w:r>
+        <w:rPr>
+          <w:bCs/>
+          <w:sz w:val="24"/>
+          <w:szCs w:val="24"/>
+        </w:rPr>
+        <w:t xml:space="preserve">левая граница 0 – «Время не было измерено», правая – </w:t>
+      </w:r>
+      <w:r>
+        <w:rPr>
+          <w:bCs/>
+          <w:sz w:val="24"/>
+          <w:szCs w:val="24"/>
+          <w:lang w:val="en-US"/>
+        </w:rPr>
+        <w:t>N</w:t>
+      </w:r>
+      <w:r>
+        <w:rPr>
+          <w:bCs/>
+          <w:sz w:val="24"/>
+          <w:szCs w:val="24"/>
+        </w:rPr>
+        <w:t xml:space="preserve"> </w:t>
+      </w:r>
+      <w:r>
+        <w:rPr>
+          <w:bCs/>
+          <w:sz w:val="24"/>
+          <w:szCs w:val="24"/>
+        </w:rPr>
+        <w:t>–</w:t>
+      </w:r>
+      <w:r>
+        <w:rPr>
+          <w:bCs/>
+          <w:sz w:val="24"/>
+          <w:szCs w:val="24"/>
+        </w:rPr>
+        <w:t xml:space="preserve"> </w:t>
+      </w:r>
+      <w:r>
+        <w:rPr>
+          <w:bCs/>
+          <w:sz w:val="24"/>
+          <w:szCs w:val="24"/>
+        </w:rPr>
+        <w:t>«Максимально возможное время на создание».</w:t>
+      </w:r>
+      <w:r>
+        <w:rPr>
+          <w:bCs/>
+          <w:sz w:val="24"/>
+          <w:szCs w:val="24"/>
+        </w:rPr>
+        <w:t xml:space="preserve"> Для определенности возьмем </w:t>
+      </w:r>
+      <w:r>
+        <w:rPr>
+          <w:bCs/>
+          <w:sz w:val="24"/>
+          <w:szCs w:val="24"/>
+          <w:lang w:val="en-US"/>
+        </w:rPr>
+        <w:t xml:space="preserve">N = </w:t>
+      </w:r>
+      <w:r>
+        <w:rPr>
+          <w:bCs/>
+          <w:sz w:val="24"/>
+          <w:szCs w:val="24"/>
+        </w:rPr>
+        <w:t>72.</w:t>
+      </w:r>
+      <w:r>
+        <w:rPr>
+          <w:bCs/>
+          <w:sz w:val="24"/>
+          <w:szCs w:val="24"/>
+          <w:lang w:val="en-US"/>
+        </w:rPr>
+        <w:t xml:space="preserve"> </w:t>
+      </w:r>
+    </w:p>
+    <w:p>
+      <w:pPr>
+        <w:pStyle w:val="a2"/>
+        <w:rPr>
+          <w:i/>
+          <w:iCs/>
+          <w:sz w:val="24"/>
+          <w:szCs w:val="24"/>
+        </w:rPr>
+      </w:pPr>
+    </w:p>
+    <w:p>
+      <w:pPr>
+        <w:pStyle w:val="a2"/>
+        <w:ind w:firstLine="8789"/>
+        <w:rPr>
+          <w:i/>
+          <w:iCs/>
+          <w:sz w:val="24"/>
+          <w:szCs w:val="24"/>
+        </w:rPr>
+      </w:pPr>
+      <w:r>
+        <w:rPr>
+          <w:i/>
+          <w:iCs/>
+          <w:sz w:val="24"/>
+          <w:szCs w:val="24"/>
+        </w:rPr>
+        <w:lastRenderedPageBreak/>
+        <w:t>Листинг 2</w:t>
+      </w:r>
+    </w:p>
+    <w:p>
+      <w:pPr>
+        <w:pStyle w:val="a2"/>
+        <w:rPr>
+          <w:sz w:val="20"/>
+          <w:szCs w:val="20"/>
+        </w:rPr>
+      </w:pPr>
+      <w:r>
+        <w:rPr>
+          <w:sz w:val="20"/>
+          <w:szCs w:val="20"/>
+        </w:rPr>
+        <w:t>x = 0:1:72;</w:t>
+      </w:r>
+    </w:p>
+    <w:p>
+      <w:pPr>
+        <w:pStyle w:val="a2"/>
+        <w:rPr>
+          <w:sz w:val="20"/>
+          <w:szCs w:val="20"/>
+        </w:rPr>
+      </w:pPr>
+      <w:r>
+        <w:rPr>
+          <w:sz w:val="20"/>
+          <w:szCs w:val="20"/>
+        </w:rPr>
+        <w:t xml:space="preserve">y = </w:t>
+      </w:r>
+      <w:proofErr w:type="spellStart"/>
+      <w:r>
+        <w:rPr>
+          <w:sz w:val="20"/>
+          <w:szCs w:val="20"/>
+        </w:rPr>
+        <w:t>smf</w:t>
+      </w:r>
+      <w:proofErr w:type="spellEnd"/>
+      <w:r>
+        <w:rPr>
+          <w:sz w:val="20"/>
+          <w:szCs w:val="20"/>
+        </w:rPr>
+        <w:t>(x,[12 48]);</w:t>
+      </w:r>
+    </w:p>
+    <w:p>
+      <w:pPr>
+        <w:pStyle w:val="a2"/>
+        <w:rPr>
+          <w:sz w:val="20"/>
+          <w:szCs w:val="20"/>
+        </w:rPr>
+      </w:pPr>
+      <w:r>
+        <w:rPr>
+          <w:sz w:val="20"/>
+          <w:szCs w:val="20"/>
+        </w:rPr>
+        <w:t>n=</w:t>
+      </w:r>
+      <w:proofErr w:type="spellStart"/>
+      <w:r>
+        <w:rPr>
+          <w:sz w:val="20"/>
+          <w:szCs w:val="20"/>
+        </w:rPr>
+        <w:t>length</w:t>
+      </w:r>
+      <w:proofErr w:type="spellEnd"/>
+      <w:r>
+        <w:rPr>
+          <w:sz w:val="20"/>
+          <w:szCs w:val="20"/>
+        </w:rPr>
+        <w:t>(x);</w:t>
+      </w:r>
+    </w:p>
+    <w:p>
+      <w:pPr>
+        <w:pStyle w:val="a2"/>
+        <w:rPr>
+          <w:sz w:val="20"/>
+          <w:szCs w:val="20"/>
+        </w:rPr>
+      </w:pPr>
+      <w:r>
+        <w:rPr>
+          <w:sz w:val="20"/>
+          <w:szCs w:val="20"/>
+        </w:rPr>
+        <w:t>y1=</w:t>
+      </w:r>
+      <w:proofErr w:type="spellStart"/>
+      <w:r>
+        <w:rPr>
+          <w:sz w:val="20"/>
+          <w:szCs w:val="20"/>
+        </w:rPr>
+        <w:t>zeros</w:t>
+      </w:r>
+      <w:proofErr w:type="spellEnd"/>
+      <w:r>
+        <w:rPr>
+          <w:sz w:val="20"/>
+          <w:szCs w:val="20"/>
+        </w:rPr>
+        <w:t>(1,n);</w:t>
+      </w:r>
+    </w:p>
+    <w:p>
+      <w:pPr>
+        <w:pStyle w:val="a2"/>
+        <w:rPr>
+          <w:sz w:val="20"/>
+          <w:szCs w:val="20"/>
+          <w:lang w:val="en-US"/>
+        </w:rPr>
+      </w:pPr>
+      <w:r>
+        <w:rPr>
+          <w:sz w:val="20"/>
+          <w:szCs w:val="20"/>
+          <w:lang w:val="en-US"/>
+        </w:rPr>
+        <w:t xml:space="preserve">for </w:t>
+      </w:r>
+      <w:proofErr w:type="spellStart"/>
+      <w:r>
+        <w:rPr>
+          <w:sz w:val="20"/>
+          <w:szCs w:val="20"/>
+          <w:lang w:val="en-US"/>
+        </w:rPr>
+        <w:t>i</w:t>
+      </w:r>
+      <w:proofErr w:type="spellEnd"/>
+      <w:r>
+        <w:rPr>
+          <w:sz w:val="20"/>
+          <w:szCs w:val="20"/>
+          <w:lang w:val="en-US"/>
+        </w:rPr>
+        <w:t>=1:n if x(</w:t>
+      </w:r>
+      <w:proofErr w:type="spellStart"/>
+      <w:r>
+        <w:rPr>
+          <w:sz w:val="20"/>
+          <w:szCs w:val="20"/>
+          <w:lang w:val="en-US"/>
+        </w:rPr>
+        <w:t>i</w:t>
+      </w:r>
+      <w:proofErr w:type="spellEnd"/>
+      <w:r>
+        <w:rPr>
+          <w:sz w:val="20"/>
+          <w:szCs w:val="20"/>
+          <w:lang w:val="en-US"/>
+        </w:rPr>
+        <w:t>) &lt;= 10 y1(</w:t>
+      </w:r>
+      <w:proofErr w:type="spellStart"/>
+      <w:r>
+        <w:rPr>
+          <w:sz w:val="20"/>
+          <w:szCs w:val="20"/>
+          <w:lang w:val="en-US"/>
+        </w:rPr>
+        <w:t>i</w:t>
+      </w:r>
+      <w:proofErr w:type="spellEnd"/>
+      <w:r>
+        <w:rPr>
+          <w:sz w:val="20"/>
+          <w:szCs w:val="20"/>
+          <w:lang w:val="en-US"/>
+        </w:rPr>
+        <w:t>) = 0; elseif x(</w:t>
+      </w:r>
+      <w:proofErr w:type="spellStart"/>
+      <w:r>
+        <w:rPr>
+          <w:sz w:val="20"/>
+          <w:szCs w:val="20"/>
+          <w:lang w:val="en-US"/>
+        </w:rPr>
+        <w:t>i</w:t>
+      </w:r>
+      <w:proofErr w:type="spellEnd"/>
+      <w:r>
+        <w:rPr>
+          <w:sz w:val="20"/>
+          <w:szCs w:val="20"/>
+          <w:lang w:val="en-US"/>
+        </w:rPr>
+        <w:t>)&gt;=21 y1(</w:t>
+      </w:r>
+      <w:proofErr w:type="spellStart"/>
+      <w:r>
+        <w:rPr>
+          <w:sz w:val="20"/>
+          <w:szCs w:val="20"/>
+          <w:lang w:val="en-US"/>
+        </w:rPr>
+        <w:t>i</w:t>
+      </w:r>
+      <w:proofErr w:type="spellEnd"/>
+      <w:r>
+        <w:rPr>
+          <w:sz w:val="20"/>
+          <w:szCs w:val="20"/>
+          <w:lang w:val="en-US"/>
+        </w:rPr>
+        <w:t>)=1; else  y1(</w:t>
+      </w:r>
+      <w:proofErr w:type="spellStart"/>
+      <w:r>
+        <w:rPr>
+          <w:sz w:val="20"/>
+          <w:szCs w:val="20"/>
+          <w:lang w:val="en-US"/>
+        </w:rPr>
+        <w:t>i</w:t>
+      </w:r>
+      <w:proofErr w:type="spellEnd"/>
+      <w:r>
+        <w:rPr>
+          <w:sz w:val="20"/>
+          <w:szCs w:val="20"/>
+          <w:lang w:val="en-US"/>
+        </w:rPr>
+        <w:t>) = -0.0016*x(</w:t>
+      </w:r>
+      <w:proofErr w:type="spellStart"/>
+      <w:r>
+        <w:rPr>
+          <w:sz w:val="20"/>
+          <w:szCs w:val="20"/>
+          <w:lang w:val="en-US"/>
+        </w:rPr>
+        <w:t>i</w:t>
+      </w:r>
+      <w:proofErr w:type="spellEnd"/>
+      <w:r>
+        <w:rPr>
+          <w:sz w:val="20"/>
+          <w:szCs w:val="20"/>
+          <w:lang w:val="en-US"/>
+        </w:rPr>
+        <w:t>)*x(</w:t>
+      </w:r>
+      <w:proofErr w:type="spellStart"/>
+      <w:r>
+        <w:rPr>
+          <w:sz w:val="20"/>
+          <w:szCs w:val="20"/>
+          <w:lang w:val="en-US"/>
+        </w:rPr>
+        <w:t>i</w:t>
+      </w:r>
+      <w:proofErr w:type="spellEnd"/>
+      <w:r>
+        <w:rPr>
+          <w:sz w:val="20"/>
+          <w:szCs w:val="20"/>
+          <w:lang w:val="en-US"/>
+        </w:rPr>
+        <w:t>)*x(</w:t>
+      </w:r>
+      <w:proofErr w:type="spellStart"/>
+      <w:r>
+        <w:rPr>
+          <w:sz w:val="20"/>
+          <w:szCs w:val="20"/>
+          <w:lang w:val="en-US"/>
+        </w:rPr>
+        <w:t>i</w:t>
+      </w:r>
+      <w:proofErr w:type="spellEnd"/>
+      <w:r>
+        <w:rPr>
+          <w:sz w:val="20"/>
+          <w:szCs w:val="20"/>
+          <w:lang w:val="en-US"/>
+        </w:rPr>
+        <w:t>)+0.0711*x(</w:t>
+      </w:r>
+      <w:proofErr w:type="spellStart"/>
+      <w:r>
+        <w:rPr>
+          <w:sz w:val="20"/>
+          <w:szCs w:val="20"/>
+          <w:lang w:val="en-US"/>
+        </w:rPr>
+        <w:t>i</w:t>
+      </w:r>
+      <w:proofErr w:type="spellEnd"/>
+      <w:r>
+        <w:rPr>
+          <w:sz w:val="20"/>
+          <w:szCs w:val="20"/>
+          <w:lang w:val="en-US"/>
+        </w:rPr>
+        <w:t>)*x(</w:t>
+      </w:r>
+      <w:proofErr w:type="spellStart"/>
+      <w:r>
+        <w:rPr>
+          <w:sz w:val="20"/>
+          <w:szCs w:val="20"/>
+          <w:lang w:val="en-US"/>
+        </w:rPr>
+        <w:t>i</w:t>
+      </w:r>
+      <w:proofErr w:type="spellEnd"/>
+      <w:r>
+        <w:rPr>
+          <w:sz w:val="20"/>
+          <w:szCs w:val="20"/>
+          <w:lang w:val="en-US"/>
+        </w:rPr>
+        <w:t>) - 0.9271*x(</w:t>
+      </w:r>
+      <w:proofErr w:type="spellStart"/>
+      <w:r>
+        <w:rPr>
+          <w:sz w:val="20"/>
+          <w:szCs w:val="20"/>
+          <w:lang w:val="en-US"/>
+        </w:rPr>
+        <w:t>i</w:t>
+      </w:r>
+      <w:proofErr w:type="spellEnd"/>
+      <w:r>
+        <w:rPr>
+          <w:sz w:val="20"/>
+          <w:szCs w:val="20"/>
+          <w:lang w:val="en-US"/>
+        </w:rPr>
+        <w:t>)+3.7478;</w:t>
+      </w:r>
+    </w:p>
+    <w:p>
+      <w:pPr>
+        <w:pStyle w:val="a2"/>
+        <w:rPr>
+          <w:sz w:val="20"/>
+          <w:szCs w:val="20"/>
+        </w:rPr>
+      </w:pPr>
+      <w:proofErr w:type="spellStart"/>
+      <w:r>
+        <w:rPr>
+          <w:sz w:val="20"/>
+          <w:szCs w:val="20"/>
+        </w:rPr>
+        <w:t>end</w:t>
+      </w:r>
+      <w:proofErr w:type="spellEnd"/>
+      <w:r>
+        <w:rPr>
+          <w:sz w:val="20"/>
+          <w:szCs w:val="20"/>
+        </w:rPr>
+        <w:t>;</w:t>
+      </w:r>
+    </w:p>
+    <w:p>
+      <w:pPr>
+        <w:pStyle w:val="a2"/>
+        <w:rPr>
+          <w:sz w:val="20"/>
+          <w:szCs w:val="20"/>
+        </w:rPr>
+      </w:pPr>
+      <w:proofErr w:type="spellStart"/>
+      <w:r>
+        <w:rPr>
+          <w:sz w:val="20"/>
+          <w:szCs w:val="20"/>
+        </w:rPr>
+        <w:t>end</w:t>
+      </w:r>
+      <w:proofErr w:type="spellEnd"/>
+      <w:r>
+        <w:rPr>
+          <w:sz w:val="20"/>
+          <w:szCs w:val="20"/>
+        </w:rPr>
+        <w:t>;</w:t>
+      </w:r>
+    </w:p>
+    <w:p>
+      <w:pPr>
+        <w:pStyle w:val="a2"/>
+        <w:rPr>
+          <w:sz w:val="20"/>
+          <w:szCs w:val="20"/>
+        </w:rPr>
+      </w:pPr>
+      <w:proofErr w:type="spellStart"/>
+      <w:r>
+        <w:rPr>
+          <w:sz w:val="20"/>
+          <w:szCs w:val="20"/>
+        </w:rPr>
+        <w:t>plot</w:t>
+      </w:r>
+      <w:proofErr w:type="spellEnd"/>
+      <w:r>
+        <w:rPr>
+          <w:sz w:val="20"/>
+          <w:szCs w:val="20"/>
+        </w:rPr>
+        <w:t>(x,[y;y1])</w:t>
+      </w:r>
+    </w:p>
+    <w:p>
+      <w:pPr>
+        <w:pStyle w:val="a2"/>
+        <w:jc w:val="center"/>
+        <w:rPr>
+          <w:sz w:val="24"/>
+          <w:szCs w:val="24"/>
+        </w:rPr>
+      </w:pPr>
+      <w:r>
+        <w:rPr>
+          <w:sz w:val="24"/>
+          <w:szCs w:val="24"/>
+        </w:rPr>
+        <w:drawing>
+          <wp:inline distT="0" distB="0" distL="0" distR="0" wp14:anchorId="517E0704" wp14:editId="13B1302E">
+            <wp:extent cx="3955631" cy="2979420"/>
+            <wp:effectExtent l="0" t="0" r="6985" b="0"/>
+            <wp:docPr id="12" name="Рисунок 12"/>
+            <wp:cNvGraphicFramePr>
+              <a:graphicFrameLocks xmlns:a="http://schemas.openxmlformats.org/drawingml/2006/main" noChangeAspect="1"/>
+            </wp:cNvGraphicFramePr>
+            <a:graphic xmlns:a="http://schemas.openxmlformats.org/drawingml/2006/main">
+              <a:graphicData uri="http://schemas.openxmlformats.org/drawingml/2006/picture">
+                <pic:pic xmlns:pic="http://schemas.openxmlformats.org/drawingml/2006/picture">
+                  <pic:nvPicPr>
+                    <pic:cNvPr id="1" name=""/>
+                    <pic:cNvPicPr/>
+                  </pic:nvPicPr>
+                  <pic:blipFill>
+                    <a:blip r:embed="rId17"/>
+                    <a:stretch>
+                      <a:fillRect/>
+                    </a:stretch>
+                  </pic:blipFill>
+                  <pic:spPr>
+                    <a:xfrm>
+                      <a:off x="0" y="0"/>
+                      <a:ext cx="3958569" cy="2981633"/>
+                    </a:xfrm>
+                    <a:prstGeom prst="rect">
+                      <a:avLst/>
+                    </a:prstGeom>
+                  </pic:spPr>
+                </pic:pic>
+              </a:graphicData>
+            </a:graphic>
+          </wp:inline>
+        </w:drawing>
+      </w:r>
+    </w:p>
+    <w:p>
+      <w:pPr>
+        <w:pStyle w:val="a4"/>
+      </w:pPr>
+      <w:r>
+        <w:t>Оценка для БД и для интерфейса на одном графике</w:t>
+      </w:r>
+    </w:p>
+    <w:p>
+      <w:pPr>
+        <w:pStyle w:val="a2"/>
+        <w:rPr>
+          <w:sz w:val="24"/>
+          <w:szCs w:val="24"/>
+        </w:rPr>
+      </w:pPr>
+      <w:r>
+        <w:rPr>
+          <w:sz w:val="24"/>
+          <w:szCs w:val="24"/>
+        </w:rPr>
+        <w:t>Конъюнкция (</w:t>
+      </w:r>
+      <w:proofErr w:type="spellStart"/>
+      <w:r>
+        <w:rPr>
+          <w:sz w:val="24"/>
+          <w:szCs w:val="24"/>
+        </w:rPr>
+        <w:t>максиминный</w:t>
+      </w:r>
+      <w:proofErr w:type="spellEnd"/>
+      <w:r>
+        <w:rPr>
+          <w:sz w:val="24"/>
+          <w:szCs w:val="24"/>
+        </w:rPr>
+        <w:t xml:space="preserve"> базис)</w:t>
+      </w:r>
+      <w:r>
+        <w:rPr>
+          <w:sz w:val="24"/>
+          <w:szCs w:val="24"/>
+          <w:lang w:val="en-US"/>
+        </w:rPr>
+        <w:t>:</w:t>
+      </w:r>
+    </w:p>
+    <w:p>
+      <w:pPr>
+        <w:pStyle w:val="a2"/>
+        <w:rPr>
+          <w:sz w:val="24"/>
+          <w:szCs w:val="24"/>
+        </w:rPr>
+      </w:pPr>
+      <w:proofErr w:type="spellStart"/>
+      <w:r>
+        <w:rPr>
+          <w:sz w:val="24"/>
+          <w:szCs w:val="24"/>
+        </w:rPr>
+        <w:t>ymin</w:t>
+      </w:r>
+      <w:proofErr w:type="spellEnd"/>
+      <w:r>
+        <w:rPr>
+          <w:sz w:val="24"/>
+          <w:szCs w:val="24"/>
+        </w:rPr>
+        <w:t xml:space="preserve"> = </w:t>
+      </w:r>
+      <w:proofErr w:type="spellStart"/>
+      <w:r>
+        <w:rPr>
+          <w:sz w:val="24"/>
+          <w:szCs w:val="24"/>
+        </w:rPr>
+        <w:t>min</w:t>
+      </w:r>
+      <w:proofErr w:type="spellEnd"/>
+      <w:r>
+        <w:rPr>
+          <w:sz w:val="24"/>
+          <w:szCs w:val="24"/>
+        </w:rPr>
+        <w:t>([y;y1]);</w:t>
+      </w:r>
+    </w:p>
+    <w:p>
+      <w:pPr>
+        <w:pStyle w:val="a2"/>
+        <w:rPr>
+          <w:sz w:val="24"/>
+          <w:szCs w:val="24"/>
+        </w:rPr>
+      </w:pPr>
+      <w:proofErr w:type="spellStart"/>
+      <w:r>
+        <w:rPr>
+          <w:sz w:val="24"/>
+          <w:szCs w:val="24"/>
+        </w:rPr>
+        <w:t>plot</w:t>
+      </w:r>
+      <w:proofErr w:type="spellEnd"/>
+      <w:r>
+        <w:rPr>
+          <w:sz w:val="24"/>
+          <w:szCs w:val="24"/>
+        </w:rPr>
+        <w:t>(x,[y;y1],':')</w:t>
+      </w:r>
+    </w:p>
+    <w:p>
+      <w:pPr>
+        <w:pStyle w:val="a2"/>
+        <w:rPr>
+          <w:sz w:val="24"/>
+          <w:szCs w:val="24"/>
+        </w:rPr>
+      </w:pPr>
+      <w:proofErr w:type="spellStart"/>
+      <w:r>
+        <w:rPr>
+          <w:sz w:val="24"/>
+          <w:szCs w:val="24"/>
+        </w:rPr>
+        <w:t>hold</w:t>
+      </w:r>
+      <w:proofErr w:type="spellEnd"/>
+      <w:r>
+        <w:rPr>
+          <w:sz w:val="24"/>
+          <w:szCs w:val="24"/>
+        </w:rPr>
+        <w:t xml:space="preserve"> </w:t>
+      </w:r>
+      <w:proofErr w:type="spellStart"/>
+      <w:r>
+        <w:rPr>
+          <w:sz w:val="24"/>
+          <w:szCs w:val="24"/>
+        </w:rPr>
+        <w:t>on</w:t>
+      </w:r>
+      <w:proofErr w:type="spellEnd"/>
+      <w:r>
+        <w:rPr>
+          <w:sz w:val="24"/>
+          <w:szCs w:val="24"/>
+        </w:rPr>
+        <w:t xml:space="preserve"> </w:t>
+      </w:r>
+    </w:p>
+    <w:p>
+      <w:pPr>
+        <w:pStyle w:val="a2"/>
+        <w:rPr>
+          <w:sz w:val="24"/>
+          <w:szCs w:val="24"/>
+        </w:rPr>
+      </w:pPr>
+      <w:proofErr w:type="spellStart"/>
+      <w:r>
+        <w:rPr>
+          <w:sz w:val="24"/>
+          <w:szCs w:val="24"/>
+        </w:rPr>
+        <w:t>plot</w:t>
+      </w:r>
+      <w:proofErr w:type="spellEnd"/>
+      <w:r>
+        <w:rPr>
+          <w:sz w:val="24"/>
+          <w:szCs w:val="24"/>
+        </w:rPr>
+        <w:t>(</w:t>
+      </w:r>
+      <w:proofErr w:type="spellStart"/>
+      <w:r>
+        <w:rPr>
+          <w:sz w:val="24"/>
+          <w:szCs w:val="24"/>
+        </w:rPr>
+        <w:t>x,ymin</w:t>
+      </w:r>
+      <w:proofErr w:type="spellEnd"/>
+      <w:r>
+        <w:rPr>
+          <w:sz w:val="24"/>
+          <w:szCs w:val="24"/>
+        </w:rPr>
+        <w:t>);</w:t>
+      </w:r>
+    </w:p>
+    <w:p>
+      <w:pPr>
+        <w:pStyle w:val="a2"/>
+        <w:rPr>
+          <w:sz w:val="24"/>
+          <w:szCs w:val="24"/>
+        </w:rPr>
+      </w:pPr>
+      <w:proofErr w:type="spellStart"/>
+      <w:r>
+        <w:rPr>
+          <w:sz w:val="24"/>
+          <w:szCs w:val="24"/>
+        </w:rPr>
+        <w:t>hold</w:t>
+      </w:r>
+      <w:proofErr w:type="spellEnd"/>
+      <w:r>
+        <w:rPr>
+          <w:sz w:val="24"/>
+          <w:szCs w:val="24"/>
+        </w:rPr>
+        <w:t xml:space="preserve"> </w:t>
+      </w:r>
+      <w:proofErr w:type="spellStart"/>
+      <w:r>
+        <w:rPr>
+          <w:sz w:val="24"/>
+          <w:szCs w:val="24"/>
+        </w:rPr>
+        <w:t>off</w:t>
+      </w:r>
+      <w:proofErr w:type="spellEnd"/>
+    </w:p>
+    <w:p>
+      <w:pPr>
+        <w:pStyle w:val="a2"/>
+        <w:jc w:val="center"/>
+        <w:rPr>
+          <w:sz w:val="24"/>
+          <w:szCs w:val="24"/>
+        </w:rPr>
+      </w:pPr>
+      <w:r>
+        <w:rPr>
+          <w:sz w:val="24"/>
+          <w:szCs w:val="24"/>
+        </w:rPr>
+        <w:drawing>
+          <wp:inline distT="0" distB="0" distL="0" distR="0" wp14:anchorId="61222834" wp14:editId="062818E6">
+            <wp:extent cx="3314700" cy="2495496"/>
+            <wp:effectExtent l="0" t="0" r="0" b="635"/>
+            <wp:docPr id="13" name="Рисунок 13"/>
+            <wp:cNvGraphicFramePr>
+              <a:graphicFrameLocks xmlns:a="http://schemas.openxmlformats.org/drawingml/2006/main" noChangeAspect="1"/>
+            </wp:cNvGraphicFramePr>
+            <a:graphic xmlns:a="http://schemas.openxmlformats.org/drawingml/2006/main">
+              <a:graphicData uri="http://schemas.openxmlformats.org/drawingml/2006/picture">
+                <pic:pic xmlns:pic="http://schemas.openxmlformats.org/drawingml/2006/picture">
+                  <pic:nvPicPr>
+                    <pic:cNvPr id="1" name=""/>
+                    <pic:cNvPicPr/>
+                  </pic:nvPicPr>
+                  <pic:blipFill>
+                    <a:blip r:embed="rId18"/>
+                    <a:stretch>
+                      <a:fillRect/>
+                    </a:stretch>
+                  </pic:blipFill>
+                  <pic:spPr>
+                    <a:xfrm>
+                      <a:off x="0" y="0"/>
+                      <a:ext cx="3338533" cy="2513439"/>
+                    </a:xfrm>
+                    <a:prstGeom prst="rect">
+                      <a:avLst/>
+                    </a:prstGeom>
+                  </pic:spPr>
+                </pic:pic>
+              </a:graphicData>
+            </a:graphic>
+          </wp:inline>
+        </w:drawing>
+      </w:r>
+    </w:p>
+    <w:p>
+      <w:pPr>
+        <w:pStyle w:val="a4"/>
+        <w:rPr>
+          <w:szCs w:val="24"/>
+        </w:rPr>
+      </w:pPr>
+      <w:r>
+        <w:t xml:space="preserve">Результат </w:t>
+      </w:r>
+      <w:r>
+        <w:rPr>
+          <w:szCs w:val="24"/>
+        </w:rPr>
+        <w:t>Конъюнкция (</w:t>
+      </w:r>
+      <w:proofErr w:type="spellStart"/>
+      <w:r>
+        <w:rPr>
+          <w:szCs w:val="24"/>
+        </w:rPr>
+        <w:t>максиминный</w:t>
+      </w:r>
+      <w:proofErr w:type="spellEnd"/>
+      <w:r>
+        <w:rPr>
+          <w:szCs w:val="24"/>
+        </w:rPr>
+        <w:t xml:space="preserve"> базис</w:t>
+      </w:r>
+      <w:r>
+        <w:rPr>
+          <w:szCs w:val="24"/>
+        </w:rPr>
+        <w:t>)</w:t>
+      </w:r>
+    </w:p>
+    <w:p>
+      <w:pPr>
+        <w:pStyle w:val="a2"/>
+        <w:rPr>
+          <w:sz w:val="24"/>
+          <w:szCs w:val="24"/>
+        </w:rPr>
+      </w:pPr>
+      <w:r>
+        <w:rPr>
+          <w:sz w:val="24"/>
+          <w:szCs w:val="24"/>
+        </w:rPr>
+        <w:t>Дизъюнкция (</w:t>
+      </w:r>
+      <w:proofErr w:type="spellStart"/>
+      <w:r>
+        <w:rPr>
+          <w:sz w:val="24"/>
+          <w:szCs w:val="24"/>
+        </w:rPr>
+        <w:t>максиминный</w:t>
+      </w:r>
+      <w:proofErr w:type="spellEnd"/>
+      <w:r>
+        <w:rPr>
+          <w:sz w:val="24"/>
+          <w:szCs w:val="24"/>
+        </w:rPr>
+        <w:t xml:space="preserve"> базис)</w:t>
+      </w:r>
+      <w:r>
+        <w:rPr>
+          <w:sz w:val="24"/>
+          <w:szCs w:val="24"/>
+          <w:lang w:val="en-US"/>
+        </w:rPr>
+        <w:t>:</w:t>
+      </w:r>
+    </w:p>
+    <w:p>
+      <w:pPr>
+        <w:pStyle w:val="a2"/>
+        <w:rPr>
+          <w:sz w:val="24"/>
+          <w:szCs w:val="24"/>
+        </w:rPr>
+      </w:pPr>
+      <w:proofErr w:type="spellStart"/>
+      <w:r>
+        <w:rPr>
+          <w:sz w:val="24"/>
+          <w:szCs w:val="24"/>
+        </w:rPr>
+        <w:t>ymax</w:t>
+      </w:r>
+      <w:proofErr w:type="spellEnd"/>
+      <w:r>
+        <w:rPr>
+          <w:sz w:val="24"/>
+          <w:szCs w:val="24"/>
+        </w:rPr>
+        <w:t xml:space="preserve"> = </w:t>
+      </w:r>
+      <w:proofErr w:type="spellStart"/>
+      <w:r>
+        <w:rPr>
+          <w:sz w:val="24"/>
+          <w:szCs w:val="24"/>
+        </w:rPr>
+        <w:t>max</w:t>
+      </w:r>
+      <w:proofErr w:type="spellEnd"/>
+      <w:r>
+        <w:rPr>
+          <w:sz w:val="24"/>
+          <w:szCs w:val="24"/>
+        </w:rPr>
+        <w:t>([y;y1]);</w:t>
+      </w:r>
+    </w:p>
+    <w:p>
+      <w:pPr>
+        <w:pStyle w:val="a2"/>
+        <w:rPr>
+          <w:sz w:val="24"/>
+          <w:szCs w:val="24"/>
+        </w:rPr>
+      </w:pPr>
+      <w:proofErr w:type="spellStart"/>
+      <w:r>
+        <w:rPr>
+          <w:sz w:val="24"/>
+          <w:szCs w:val="24"/>
+        </w:rPr>
+        <w:t>plot</w:t>
+      </w:r>
+      <w:proofErr w:type="spellEnd"/>
+      <w:r>
+        <w:rPr>
+          <w:sz w:val="24"/>
+          <w:szCs w:val="24"/>
+        </w:rPr>
+        <w:t>(x,[y;y1],':')</w:t>
+      </w:r>
+    </w:p>
+    <w:p>
+      <w:pPr>
+        <w:pStyle w:val="a2"/>
+        <w:rPr>
+          <w:sz w:val="24"/>
+          <w:szCs w:val="24"/>
+        </w:rPr>
+      </w:pPr>
+      <w:proofErr w:type="spellStart"/>
+      <w:r>
+        <w:rPr>
+          <w:sz w:val="24"/>
+          <w:szCs w:val="24"/>
+        </w:rPr>
+        <w:t>hold</w:t>
+      </w:r>
+      <w:proofErr w:type="spellEnd"/>
+      <w:r>
+        <w:rPr>
+          <w:sz w:val="24"/>
+          <w:szCs w:val="24"/>
+        </w:rPr>
+        <w:t xml:space="preserve"> </w:t>
+      </w:r>
+      <w:proofErr w:type="spellStart"/>
+      <w:r>
+        <w:rPr>
+          <w:sz w:val="24"/>
+          <w:szCs w:val="24"/>
+        </w:rPr>
+        <w:t>on</w:t>
+      </w:r>
+      <w:proofErr w:type="spellEnd"/>
+      <w:r>
+        <w:rPr>
+          <w:sz w:val="24"/>
+          <w:szCs w:val="24"/>
+        </w:rPr>
+        <w:t xml:space="preserve"> </w:t>
+      </w:r>
+    </w:p>
+    <w:p>
+      <w:pPr>
+        <w:pStyle w:val="a2"/>
+        <w:numPr>
+          <w:ilvl w:val="0"/>
+          <w:numId w:val="0"/>
+        </w:numPr>
+        <w:ind w:left="709"/>
+        <w:rPr>
+          <w:sz w:val="24"/>
+          <w:szCs w:val="24"/>
+        </w:rPr>
+      </w:pPr>
+      <w:r>
+        <w:rPr>
+          <w:sz w:val="24"/>
+          <w:szCs w:val="24"/>
+          <w:lang w:val="en-US"/>
+        </w:rPr>
+        <w:lastRenderedPageBreak/>
+        <w:t xml:space="preserve"> </w:t>
+      </w:r>
+      <w:proofErr w:type="spellStart"/>
+      <w:r>
+        <w:rPr>
+          <w:sz w:val="24"/>
+          <w:szCs w:val="24"/>
+        </w:rPr>
+        <w:t>plot</w:t>
+      </w:r>
+      <w:proofErr w:type="spellEnd"/>
+      <w:r>
+        <w:rPr>
+          <w:sz w:val="24"/>
+          <w:szCs w:val="24"/>
+        </w:rPr>
+        <w:t>(</w:t>
+      </w:r>
+      <w:proofErr w:type="spellStart"/>
+      <w:r>
+        <w:rPr>
+          <w:sz w:val="24"/>
+          <w:szCs w:val="24"/>
+        </w:rPr>
+        <w:t>x,ymax</w:t>
+      </w:r>
+      <w:proofErr w:type="spellEnd"/>
+      <w:r>
+        <w:rPr>
+          <w:sz w:val="24"/>
+          <w:szCs w:val="24"/>
+        </w:rPr>
+        <w:t>);</w:t>
+      </w:r>
+    </w:p>
+    <w:p>
+      <w:pPr>
+        <w:pStyle w:val="a2"/>
+        <w:rPr>
+          <w:sz w:val="24"/>
+          <w:szCs w:val="24"/>
+        </w:rPr>
+      </w:pPr>
+      <w:proofErr w:type="spellStart"/>
+      <w:r>
+        <w:rPr>
+          <w:sz w:val="24"/>
+          <w:szCs w:val="24"/>
+        </w:rPr>
+        <w:t>hold</w:t>
+      </w:r>
+      <w:proofErr w:type="spellEnd"/>
+      <w:r>
+        <w:rPr>
+          <w:sz w:val="24"/>
+          <w:szCs w:val="24"/>
+        </w:rPr>
+        <w:t xml:space="preserve"> </w:t>
+      </w:r>
+      <w:proofErr w:type="spellStart"/>
+      <w:r>
+        <w:rPr>
+          <w:sz w:val="24"/>
+          <w:szCs w:val="24"/>
+        </w:rPr>
+        <w:t>off</w:t>
+      </w:r>
+      <w:proofErr w:type="spellEnd"/>
+    </w:p>
+    <w:p>
+      <w:pPr>
+        <w:pStyle w:val="a2"/>
+      </w:pPr>
+    </w:p>
+    <w:p>
+      <w:pPr>
+        <w:pStyle w:val="a2"/>
+        <w:jc w:val="center"/>
+        <w:rPr>
+          <w:lang w:val="en-US"/>
+        </w:rPr>
+      </w:pPr>
+      <w:r>
+        <w:rPr>
+          <w:lang w:val="en-US"/>
+        </w:rPr>
+        <w:drawing>
+          <wp:inline distT="0" distB="0" distL="0" distR="0" wp14:anchorId="7D6E74B3" wp14:editId="1DDD236B">
+            <wp:extent cx="2468880" cy="2225170"/>
+            <wp:effectExtent l="0" t="0" r="7620" b="3810"/>
+            <wp:docPr id="14" name="Рисунок 14"/>
+            <wp:cNvGraphicFramePr>
+              <a:graphicFrameLocks xmlns:a="http://schemas.openxmlformats.org/drawingml/2006/main" noChangeAspect="1"/>
+            </wp:cNvGraphicFramePr>
+            <a:graphic xmlns:a="http://schemas.openxmlformats.org/drawingml/2006/main">
+              <a:graphicData uri="http://schemas.openxmlformats.org/drawingml/2006/picture">
+                <pic:pic xmlns:pic="http://schemas.openxmlformats.org/drawingml/2006/picture">
+                  <pic:nvPicPr>
+                    <pic:cNvPr id="1" name=""/>
+                    <pic:cNvPicPr/>
+                  </pic:nvPicPr>
+                  <pic:blipFill>
+                    <a:blip r:embed="rId19"/>
+                    <a:stretch>
+                      <a:fillRect/>
+                    </a:stretch>
+                  </pic:blipFill>
+                  <pic:spPr>
+                    <a:xfrm>
+                      <a:off x="0" y="0"/>
+                      <a:ext cx="2475167" cy="2230836"/>
+                    </a:xfrm>
+                    <a:prstGeom prst="rect">
+                      <a:avLst/>
+                    </a:prstGeom>
+                  </pic:spPr>
+                </pic:pic>
+              </a:graphicData>
+            </a:graphic>
+          </wp:inline>
+        </w:drawing>
+      </w:r>
+    </w:p>
+    <w:p>
+      <w:pPr>
+        <w:pStyle w:val="a4"/>
+        <w:rPr>
+          <w:szCs w:val="24"/>
+        </w:rPr>
+      </w:pPr>
+      <w:r>
+        <w:t xml:space="preserve">Результат </w:t>
+      </w:r>
+      <w:r>
+        <w:rPr>
+          <w:szCs w:val="24"/>
+        </w:rPr>
+        <w:t>Дизъюнкция</w:t>
+      </w:r>
+      <w:r>
+        <w:rPr>
+          <w:szCs w:val="24"/>
+        </w:rPr>
+        <w:t xml:space="preserve"> (</w:t>
+      </w:r>
+      <w:proofErr w:type="spellStart"/>
+      <w:r>
+        <w:rPr>
+          <w:szCs w:val="24"/>
+        </w:rPr>
+        <w:t>максиминный</w:t>
+      </w:r>
+      <w:proofErr w:type="spellEnd"/>
+      <w:r>
+        <w:rPr>
+          <w:szCs w:val="24"/>
+        </w:rPr>
+        <w:t xml:space="preserve"> базис</w:t>
+      </w:r>
+      <w:r>
+        <w:rPr>
+          <w:szCs w:val="24"/>
+        </w:rPr>
+        <w:t>)</w:t>
+      </w:r>
+    </w:p>
+    <w:p>
+      <w:pPr>
+        <w:pStyle w:val="a2"/>
+        <w:rPr>
+          <w:sz w:val="24"/>
+          <w:szCs w:val="24"/>
+        </w:rPr>
+      </w:pPr>
+      <w:r>
+        <w:rPr>
+          <w:sz w:val="24"/>
+          <w:szCs w:val="24"/>
+        </w:rPr>
+        <w:t xml:space="preserve">Для результата на рисунке 1.11 </w:t>
+      </w:r>
+      <w:proofErr w:type="spellStart"/>
+      <w:r>
+        <w:rPr>
+          <w:sz w:val="24"/>
+          <w:szCs w:val="24"/>
+        </w:rPr>
+        <w:t>ymin</w:t>
+      </w:r>
+      <w:proofErr w:type="spellEnd"/>
+      <w:r>
+        <w:rPr>
+          <w:sz w:val="24"/>
+          <w:szCs w:val="24"/>
+        </w:rPr>
+        <w:t xml:space="preserve"> = </w:t>
+      </w:r>
+      <w:proofErr w:type="spellStart"/>
+      <w:r>
+        <w:rPr>
+          <w:sz w:val="24"/>
+          <w:szCs w:val="24"/>
+        </w:rPr>
+        <w:t>prod</w:t>
+      </w:r>
+      <w:proofErr w:type="spellEnd"/>
+      <w:r>
+        <w:rPr>
+          <w:sz w:val="24"/>
+          <w:szCs w:val="24"/>
+        </w:rPr>
+        <w:t>([y;y1]);</w:t>
+      </w:r>
+      <w:r>
+        <w:rPr>
+          <w:sz w:val="24"/>
+          <w:szCs w:val="24"/>
+        </w:rPr>
+        <w:t xml:space="preserve"> </w:t>
+      </w:r>
+    </w:p>
+    <w:p>
+      <w:pPr>
+        <w:pStyle w:val="a2"/>
+        <w:spacing w:before="240"/>
+        <w:jc w:val="center"/>
+      </w:pPr>
+      <w:r>
+        <w:drawing>
+          <wp:inline distT="0" distB="0" distL="0" distR="0" wp14:anchorId="38F02299" wp14:editId="4C596556">
+            <wp:extent cx="3101340" cy="2775347"/>
+            <wp:effectExtent l="0" t="0" r="3810" b="6350"/>
+            <wp:docPr id="15" name="Рисунок 15"/>
+            <wp:cNvGraphicFramePr>
+              <a:graphicFrameLocks xmlns:a="http://schemas.openxmlformats.org/drawingml/2006/main" noChangeAspect="1"/>
+            </wp:cNvGraphicFramePr>
+            <a:graphic xmlns:a="http://schemas.openxmlformats.org/drawingml/2006/main">
+              <a:graphicData uri="http://schemas.openxmlformats.org/drawingml/2006/picture">
+                <pic:pic xmlns:pic="http://schemas.openxmlformats.org/drawingml/2006/picture">
+                  <pic:nvPicPr>
+                    <pic:cNvPr id="1" name=""/>
+                    <pic:cNvPicPr/>
+                  </pic:nvPicPr>
+                  <pic:blipFill>
+                    <a:blip r:embed="rId20"/>
+                    <a:stretch>
+                      <a:fillRect/>
+                    </a:stretch>
+                  </pic:blipFill>
+                  <pic:spPr>
+                    <a:xfrm>
+                      <a:off x="0" y="0"/>
+                      <a:ext cx="3112244" cy="2785104"/>
+                    </a:xfrm>
+                    <a:prstGeom prst="rect">
+                      <a:avLst/>
+                    </a:prstGeom>
+                  </pic:spPr>
+                </pic:pic>
+              </a:graphicData>
+            </a:graphic>
+          </wp:inline>
+        </w:drawing>
+      </w:r>
+    </w:p>
+    <w:p>
+      <w:pPr>
+        <w:pStyle w:val="a4"/>
+        <w:rPr>
+          <w:szCs w:val="24"/>
+        </w:rPr>
+      </w:pPr>
+      <w:r>
+        <w:t xml:space="preserve">Результат </w:t>
+      </w:r>
+      <w:r>
+        <w:rPr>
+          <w:szCs w:val="24"/>
+        </w:rPr>
+        <w:t>Конъюнкция (</w:t>
+      </w:r>
+      <w:r>
+        <w:rPr>
+          <w:szCs w:val="24"/>
+        </w:rPr>
+        <w:t>вероятностный</w:t>
+      </w:r>
+      <w:r>
+        <w:rPr>
+          <w:szCs w:val="24"/>
+        </w:rPr>
+        <w:t xml:space="preserve"> базис</w:t>
+      </w:r>
+      <w:r>
+        <w:rPr>
+          <w:szCs w:val="24"/>
+        </w:rPr>
+        <w:t>)</w:t>
+      </w:r>
+    </w:p>
+    <w:p>
+      <w:pPr>
+        <w:pStyle w:val="a2"/>
+        <w:rPr>
+          <w:sz w:val="24"/>
+          <w:szCs w:val="24"/>
+        </w:rPr>
+      </w:pPr>
+      <w:r>
+        <w:rPr>
+          <w:sz w:val="24"/>
+          <w:szCs w:val="24"/>
+        </w:rPr>
+        <w:t xml:space="preserve">Для результата </w:t>
+      </w:r>
+      <w:r>
+        <w:rPr>
+          <w:sz w:val="24"/>
+          <w:szCs w:val="24"/>
+        </w:rPr>
+        <w:t xml:space="preserve">на рисунке 1.12 </w:t>
+      </w:r>
+      <w:proofErr w:type="spellStart"/>
+      <w:r>
+        <w:rPr>
+          <w:sz w:val="24"/>
+          <w:szCs w:val="24"/>
+          <w:lang w:val="en-US"/>
+        </w:rPr>
+        <w:t>ymax</w:t>
+      </w:r>
+      <w:proofErr w:type="spellEnd"/>
+      <w:r>
+        <w:rPr>
+          <w:sz w:val="24"/>
+          <w:szCs w:val="24"/>
+        </w:rPr>
+        <w:t xml:space="preserve"> = </w:t>
+      </w:r>
+      <w:proofErr w:type="spellStart"/>
+      <w:r>
+        <w:rPr>
+          <w:sz w:val="24"/>
+          <w:szCs w:val="24"/>
+          <w:lang w:val="en-US"/>
+        </w:rPr>
+        <w:t>probor</w:t>
+      </w:r>
+      <w:proofErr w:type="spellEnd"/>
+      <w:r>
+        <w:rPr>
+          <w:sz w:val="24"/>
+          <w:szCs w:val="24"/>
+        </w:rPr>
+        <w:t>([</w:t>
+      </w:r>
+      <w:r>
+        <w:rPr>
+          <w:sz w:val="24"/>
+          <w:szCs w:val="24"/>
+          <w:lang w:val="en-US"/>
+        </w:rPr>
+        <w:t>y</w:t>
+      </w:r>
+      <w:r>
+        <w:rPr>
+          <w:sz w:val="24"/>
+          <w:szCs w:val="24"/>
+        </w:rPr>
+        <w:t>;</w:t>
+      </w:r>
+      <w:r>
+        <w:rPr>
+          <w:sz w:val="24"/>
+          <w:szCs w:val="24"/>
+          <w:lang w:val="en-US"/>
+        </w:rPr>
+        <w:t>y</w:t>
+      </w:r>
+      <w:r>
+        <w:rPr>
+          <w:sz w:val="24"/>
+          <w:szCs w:val="24"/>
+        </w:rPr>
+        <w:t xml:space="preserve">1]); </w:t>
+      </w:r>
+    </w:p>
+    <w:p>
+      <w:pPr>
+        <w:pStyle w:val="a2"/>
+        <w:jc w:val="center"/>
+        <w:rPr>
+          <w:lang w:val="en-US"/>
+        </w:rPr>
+      </w:pPr>
+      <w:r>
+        <w:rPr>
+          <w:lang w:val="en-US"/>
+        </w:rPr>
+        <w:drawing>
+          <wp:inline distT="0" distB="0" distL="0" distR="0" wp14:anchorId="3BB29C22" wp14:editId="0D546349">
+            <wp:extent cx="3211570" cy="2415540"/>
+            <wp:effectExtent l="0" t="0" r="8255" b="3810"/>
+            <wp:docPr id="17" name="Рисунок 17"/>
+            <wp:cNvGraphicFramePr>
+              <a:graphicFrameLocks xmlns:a="http://schemas.openxmlformats.org/drawingml/2006/main" noChangeAspect="1"/>
+            </wp:cNvGraphicFramePr>
+            <a:graphic xmlns:a="http://schemas.openxmlformats.org/drawingml/2006/main">
+              <a:graphicData uri="http://schemas.openxmlformats.org/drawingml/2006/picture">
+                <pic:pic xmlns:pic="http://schemas.openxmlformats.org/drawingml/2006/picture">
+                  <pic:nvPicPr>
+                    <pic:cNvPr id="1" name=""/>
+                    <pic:cNvPicPr/>
+                  </pic:nvPicPr>
+                  <pic:blipFill>
+                    <a:blip r:embed="rId21"/>
+                    <a:stretch>
+                      <a:fillRect/>
+                    </a:stretch>
+                  </pic:blipFill>
+                  <pic:spPr>
+                    <a:xfrm>
+                      <a:off x="0" y="0"/>
+                      <a:ext cx="3220590" cy="2422324"/>
+                    </a:xfrm>
+                    <a:prstGeom prst="rect">
+                      <a:avLst/>
+                    </a:prstGeom>
+                  </pic:spPr>
+                </pic:pic>
+              </a:graphicData>
+            </a:graphic>
+          </wp:inline>
+        </w:drawing>
+      </w:r>
+    </w:p>
+    <w:p>
+      <w:pPr>
+        <w:pStyle w:val="a4"/>
+        <w:rPr>
+          <w:szCs w:val="24"/>
+        </w:rPr>
+      </w:pPr>
+      <w:r>
+        <w:t xml:space="preserve">Результат </w:t>
+      </w:r>
+      <w:r>
+        <w:rPr>
+          <w:szCs w:val="24"/>
+        </w:rPr>
+        <w:t>Дизъюнкция</w:t>
+      </w:r>
+      <w:r>
+        <w:rPr>
+          <w:szCs w:val="24"/>
+        </w:rPr>
+        <w:t xml:space="preserve"> (</w:t>
+      </w:r>
+      <w:r>
+        <w:rPr>
+          <w:szCs w:val="24"/>
+        </w:rPr>
+        <w:t>вероятностный</w:t>
+      </w:r>
+      <w:r>
+        <w:rPr>
+          <w:szCs w:val="24"/>
+        </w:rPr>
+        <w:t xml:space="preserve"> базис</w:t>
+      </w:r>
+      <w:r>
+        <w:rPr>
+          <w:szCs w:val="24"/>
+        </w:rPr>
+        <w:t>)</w:t>
+      </w:r>
+    </w:p>
+    <w:p>
+      <w:pPr>
+        <w:pStyle w:val="a2"/>
+      </w:pPr>
+    </w:p>
+    <w:p>
+      <w:pPr>
+        <w:pStyle w:val="a2"/>
+        <w:rPr>
+          <w:sz w:val="24"/>
+          <w:szCs w:val="24"/>
+        </w:rPr>
+      </w:pPr>
+    </w:p>
+    <w:p>
+      <w:pPr>
+        <w:pStyle w:val="a2"/>
+        <w:jc w:val="center"/>
+      </w:pPr>
     </w:p>
     <w:p>
       <w:pPr>
@@ -2538,7 +7886,7 @@
 </file>
 
 <file path=word/endnotes.xml><?xml version="1.0" encoding="utf-8"?>
-<w:endnotes xmlns:wpc="http://schemas.microsoft.com/office/word/2010/wordprocessingCanvas" xmlns:mc="http://schemas.openxmlformats.org/markup-compatibility/2006" xmlns:o="urn:schemas-microsoft-com:office:office" xmlns:r="http://schemas.openxmlformats.org/officeDocument/2006/relationships" xmlns:m="http://schemas.openxmlformats.org/officeDocument/2006/math" xmlns:v="urn:schemas-microsoft-com:vml" xmlns:wp14="http://schemas.microsoft.com/office/word/2010/wordprocessingDrawing" xmlns:wp="http://schemas.openxmlformats.org/drawingml/2006/wordprocessingDrawing" xmlns:w10="urn:schemas-microsoft-com:office:word" xmlns:w="http://schemas.openxmlformats.org/wordprocessingml/2006/main" xmlns:w14="http://schemas.microsoft.com/office/word/2010/wordml" xmlns:w15="http://schemas.microsoft.com/office/word/2012/wordml" xmlns:wpg="http://schemas.microsoft.com/office/word/2010/wordprocessingGroup" xmlns:wpi="http://schemas.microsoft.com/office/word/2010/wordprocessingInk" xmlns:wne="http://schemas.microsoft.com/office/word/2006/wordml" xmlns:wps="http://schemas.microsoft.com/office/word/2010/wordprocessingShape" mc:Ignorable="w14 w15 wp14">
+<w:endnotes xmlns:wpc="http://schemas.microsoft.com/office/word/2010/wordprocessingCanvas" xmlns:cx="http://schemas.microsoft.com/office/drawing/2014/chartex" xmlns:cx1="http://schemas.microsoft.com/office/drawing/2015/9/8/chartex" xmlns:cx2="http://schemas.microsoft.com/office/drawing/2015/10/21/chartex" xmlns:cx3="http://schemas.microsoft.com/office/drawing/2016/5/9/chartex" xmlns:cx4="http://schemas.microsoft.com/office/drawing/2016/5/10/chartex" xmlns:cx5="http://schemas.microsoft.com/office/drawing/2016/5/11/chartex" xmlns:cx6="http://schemas.microsoft.com/office/drawing/2016/5/12/chartex" xmlns:cx7="http://schemas.microsoft.com/office/drawing/2016/5/13/chartex" xmlns:cx8="http://schemas.microsoft.com/office/drawing/2016/5/14/chartex" xmlns:mc="http://schemas.openxmlformats.org/markup-compatibility/2006" xmlns:aink="http://schemas.microsoft.com/office/drawing/2016/ink" xmlns:am3d="http://schemas.microsoft.com/office/drawing/2017/model3d" xmlns:o="urn:schemas-microsoft-com:office:office" xmlns:r="http://schemas.openxmlformats.org/officeDocument/2006/relationships" xmlns:m="http://schemas.openxmlformats.org/officeDocument/2006/math" xmlns:v="urn:schemas-microsoft-com:vml" xmlns:wp14="http://schemas.microsoft.com/office/word/2010/wordprocessingDrawing" xmlns:wp="http://schemas.openxmlformats.org/drawingml/2006/wordprocessingDrawing" xmlns:w10="urn:schemas-microsoft-com:office:word" xmlns:w="http://schemas.openxmlformats.org/wordprocessingml/2006/main" xmlns:w14="http://schemas.microsoft.com/office/word/2010/wordml" xmlns:w15="http://schemas.microsoft.com/office/word/2012/wordml" xmlns:w16cex="http://schemas.microsoft.com/office/word/2018/wordml/cex" xmlns:w16cid="http://schemas.microsoft.com/office/word/2016/wordml/cid" xmlns:w16="http://schemas.microsoft.com/office/word/2018/wordml" xmlns:w16sdtdh="http://schemas.microsoft.com/office/word/2020/wordml/sdtdatahash" xmlns:w16se="http://schemas.microsoft.com/office/word/2015/wordml/symex" xmlns:wpg="http://schemas.microsoft.com/office/word/2010/wordprocessingGroup" xmlns:wpi="http://schemas.microsoft.com/office/word/2010/wordprocessingInk" xmlns:wne="http://schemas.microsoft.com/office/word/2006/wordml" xmlns:wps="http://schemas.microsoft.com/office/word/2010/wordprocessingShape" mc:Ignorable="w14 w15 w16se w16cid w16 w16cex w16sdtdh wp14">
   <w:endnote w:type="separator" w:id="-1">
     <w:p>
       <w:pPr>
@@ -2563,7 +7911,7 @@
 </file>
 
 <file path=word/footer1.xml><?xml version="1.0" encoding="utf-8"?>
-<w:ftr xmlns:wpc="http://schemas.microsoft.com/office/word/2010/wordprocessingCanvas" xmlns:mc="http://schemas.openxmlformats.org/markup-compatibility/2006" xmlns:o="urn:schemas-microsoft-com:office:office" xmlns:r="http://schemas.openxmlformats.org/officeDocument/2006/relationships" xmlns:m="http://schemas.openxmlformats.org/officeDocument/2006/math" xmlns:v="urn:schemas-microsoft-com:vml" xmlns:wp14="http://schemas.microsoft.com/office/word/2010/wordprocessingDrawing" xmlns:wp="http://schemas.openxmlformats.org/drawingml/2006/wordprocessingDrawing" xmlns:w10="urn:schemas-microsoft-com:office:word" xmlns:w="http://schemas.openxmlformats.org/wordprocessingml/2006/main" xmlns:w14="http://schemas.microsoft.com/office/word/2010/wordml" xmlns:w15="http://schemas.microsoft.com/office/word/2012/wordml" xmlns:wpg="http://schemas.microsoft.com/office/word/2010/wordprocessingGroup" xmlns:wpi="http://schemas.microsoft.com/office/word/2010/wordprocessingInk" xmlns:wne="http://schemas.microsoft.com/office/word/2006/wordml" xmlns:wps="http://schemas.microsoft.com/office/word/2010/wordprocessingShape" mc:Ignorable="w14 w15 wp14">
+<w:ftr xmlns:wpc="http://schemas.microsoft.com/office/word/2010/wordprocessingCanvas" xmlns:cx="http://schemas.microsoft.com/office/drawing/2014/chartex" xmlns:cx1="http://schemas.microsoft.com/office/drawing/2015/9/8/chartex" xmlns:cx2="http://schemas.microsoft.com/office/drawing/2015/10/21/chartex" xmlns:cx3="http://schemas.microsoft.com/office/drawing/2016/5/9/chartex" xmlns:cx4="http://schemas.microsoft.com/office/drawing/2016/5/10/chartex" xmlns:cx5="http://schemas.microsoft.com/office/drawing/2016/5/11/chartex" xmlns:cx6="http://schemas.microsoft.com/office/drawing/2016/5/12/chartex" xmlns:cx7="http://schemas.microsoft.com/office/drawing/2016/5/13/chartex" xmlns:cx8="http://schemas.microsoft.com/office/drawing/2016/5/14/chartex" xmlns:mc="http://schemas.openxmlformats.org/markup-compatibility/2006" xmlns:aink="http://schemas.microsoft.com/office/drawing/2016/ink" xmlns:am3d="http://schemas.microsoft.com/office/drawing/2017/model3d" xmlns:o="urn:schemas-microsoft-com:office:office" xmlns:r="http://schemas.openxmlformats.org/officeDocument/2006/relationships" xmlns:m="http://schemas.openxmlformats.org/officeDocument/2006/math" xmlns:v="urn:schemas-microsoft-com:vml" xmlns:wp14="http://schemas.microsoft.com/office/word/2010/wordprocessingDrawing" xmlns:wp="http://schemas.openxmlformats.org/drawingml/2006/wordprocessingDrawing" xmlns:w10="urn:schemas-microsoft-com:office:word" xmlns:w="http://schemas.openxmlformats.org/wordprocessingml/2006/main" xmlns:w14="http://schemas.microsoft.com/office/word/2010/wordml" xmlns:w15="http://schemas.microsoft.com/office/word/2012/wordml" xmlns:w16cex="http://schemas.microsoft.com/office/word/2018/wordml/cex" xmlns:w16cid="http://schemas.microsoft.com/office/word/2016/wordml/cid" xmlns:w16="http://schemas.microsoft.com/office/word/2018/wordml" xmlns:w16sdtdh="http://schemas.microsoft.com/office/word/2020/wordml/sdtdatahash" xmlns:w16se="http://schemas.microsoft.com/office/word/2015/wordml/symex" xmlns:wpg="http://schemas.microsoft.com/office/word/2010/wordprocessingGroup" xmlns:wpi="http://schemas.microsoft.com/office/word/2010/wordprocessingInk" xmlns:wne="http://schemas.microsoft.com/office/word/2006/wordml" xmlns:wps="http://schemas.microsoft.com/office/word/2010/wordprocessingShape" mc:Ignorable="w14 w15 w16se w16cid w16 w16cex w16sdtdh wp14">
   <w:sdt>
     <w:sdtPr>
       <w:rPr>
@@ -2637,7 +7985,7 @@
 </file>
 
 <file path=word/footnotes.xml><?xml version="1.0" encoding="utf-8"?>
-<w:footnotes xmlns:wpc="http://schemas.microsoft.com/office/word/2010/wordprocessingCanvas" xmlns:mc="http://schemas.openxmlformats.org/markup-compatibility/2006" xmlns:o="urn:schemas-microsoft-com:office:office" xmlns:r="http://schemas.openxmlformats.org/officeDocument/2006/relationships" xmlns:m="http://schemas.openxmlformats.org/officeDocument/2006/math" xmlns:v="urn:schemas-microsoft-com:vml" xmlns:wp14="http://schemas.microsoft.com/office/word/2010/wordprocessingDrawing" xmlns:wp="http://schemas.openxmlformats.org/drawingml/2006/wordprocessingDrawing" xmlns:w10="urn:schemas-microsoft-com:office:word" xmlns:w="http://schemas.openxmlformats.org/wordprocessingml/2006/main" xmlns:w14="http://schemas.microsoft.com/office/word/2010/wordml" xmlns:w15="http://schemas.microsoft.com/office/word/2012/wordml" xmlns:wpg="http://schemas.microsoft.com/office/word/2010/wordprocessingGroup" xmlns:wpi="http://schemas.microsoft.com/office/word/2010/wordprocessingInk" xmlns:wne="http://schemas.microsoft.com/office/word/2006/wordml" xmlns:wps="http://schemas.microsoft.com/office/word/2010/wordprocessingShape" mc:Ignorable="w14 w15 wp14">
+<w:footnotes xmlns:wpc="http://schemas.microsoft.com/office/word/2010/wordprocessingCanvas" xmlns:cx="http://schemas.microsoft.com/office/drawing/2014/chartex" xmlns:cx1="http://schemas.microsoft.com/office/drawing/2015/9/8/chartex" xmlns:cx2="http://schemas.microsoft.com/office/drawing/2015/10/21/chartex" xmlns:cx3="http://schemas.microsoft.com/office/drawing/2016/5/9/chartex" xmlns:cx4="http://schemas.microsoft.com/office/drawing/2016/5/10/chartex" xmlns:cx5="http://schemas.microsoft.com/office/drawing/2016/5/11/chartex" xmlns:cx6="http://schemas.microsoft.com/office/drawing/2016/5/12/chartex" xmlns:cx7="http://schemas.microsoft.com/office/drawing/2016/5/13/chartex" xmlns:cx8="http://schemas.microsoft.com/office/drawing/2016/5/14/chartex" xmlns:mc="http://schemas.openxmlformats.org/markup-compatibility/2006" xmlns:aink="http://schemas.microsoft.com/office/drawing/2016/ink" xmlns:am3d="http://schemas.microsoft.com/office/drawing/2017/model3d" xmlns:o="urn:schemas-microsoft-com:office:office" xmlns:r="http://schemas.openxmlformats.org/officeDocument/2006/relationships" xmlns:m="http://schemas.openxmlformats.org/officeDocument/2006/math" xmlns:v="urn:schemas-microsoft-com:vml" xmlns:wp14="http://schemas.microsoft.com/office/word/2010/wordprocessingDrawing" xmlns:wp="http://schemas.openxmlformats.org/drawingml/2006/wordprocessingDrawing" xmlns:w10="urn:schemas-microsoft-com:office:word" xmlns:w="http://schemas.openxmlformats.org/wordprocessingml/2006/main" xmlns:w14="http://schemas.microsoft.com/office/word/2010/wordml" xmlns:w15="http://schemas.microsoft.com/office/word/2012/wordml" xmlns:w16cex="http://schemas.microsoft.com/office/word/2018/wordml/cex" xmlns:w16cid="http://schemas.microsoft.com/office/word/2016/wordml/cid" xmlns:w16="http://schemas.microsoft.com/office/word/2018/wordml" xmlns:w16sdtdh="http://schemas.microsoft.com/office/word/2020/wordml/sdtdatahash" xmlns:w16se="http://schemas.microsoft.com/office/word/2015/wordml/symex" xmlns:wpg="http://schemas.microsoft.com/office/word/2010/wordprocessingGroup" xmlns:wpi="http://schemas.microsoft.com/office/word/2010/wordprocessingInk" xmlns:wne="http://schemas.microsoft.com/office/word/2006/wordml" xmlns:wps="http://schemas.microsoft.com/office/word/2010/wordprocessingShape" mc:Ignorable="w14 w15 w16se w16cid w16 w16cex w16sdtdh wp14">
   <w:footnote w:type="separator" w:id="-1">
     <w:p>
       <w:pPr>
@@ -2662,7 +8010,7 @@
 </file>
 
 <file path=word/numbering.xml><?xml version="1.0" encoding="utf-8"?>
-<w:numbering xmlns:wpc="http://schemas.microsoft.com/office/word/2010/wordprocessingCanvas" xmlns:mc="http://schemas.openxmlformats.org/markup-compatibility/2006" xmlns:o="urn:schemas-microsoft-com:office:office" xmlns:r="http://schemas.openxmlformats.org/officeDocument/2006/relationships" xmlns:m="http://schemas.openxmlformats.org/officeDocument/2006/math" xmlns:v="urn:schemas-microsoft-com:vml" xmlns:wp14="http://schemas.microsoft.com/office/word/2010/wordprocessingDrawing" xmlns:wp="http://schemas.openxmlformats.org/drawingml/2006/wordprocessingDrawing" xmlns:w10="urn:schemas-microsoft-com:office:word" xmlns:w="http://schemas.openxmlformats.org/wordprocessingml/2006/main" xmlns:w14="http://schemas.microsoft.com/office/word/2010/wordml" xmlns:w15="http://schemas.microsoft.com/office/word/2012/wordml" xmlns:wpg="http://schemas.microsoft.com/office/word/2010/wordprocessingGroup" xmlns:wpi="http://schemas.microsoft.com/office/word/2010/wordprocessingInk" xmlns:wne="http://schemas.microsoft.com/office/word/2006/wordml" xmlns:wps="http://schemas.microsoft.com/office/word/2010/wordprocessingShape" mc:Ignorable="w14 w15 wp14">
+<w:numbering xmlns:wpc="http://schemas.microsoft.com/office/word/2010/wordprocessingCanvas" xmlns:cx="http://schemas.microsoft.com/office/drawing/2014/chartex" xmlns:cx1="http://schemas.microsoft.com/office/drawing/2015/9/8/chartex" xmlns:cx2="http://schemas.microsoft.com/office/drawing/2015/10/21/chartex" xmlns:cx3="http://schemas.microsoft.com/office/drawing/2016/5/9/chartex" xmlns:cx4="http://schemas.microsoft.com/office/drawing/2016/5/10/chartex" xmlns:cx5="http://schemas.microsoft.com/office/drawing/2016/5/11/chartex" xmlns:cx6="http://schemas.microsoft.com/office/drawing/2016/5/12/chartex" xmlns:cx7="http://schemas.microsoft.com/office/drawing/2016/5/13/chartex" xmlns:cx8="http://schemas.microsoft.com/office/drawing/2016/5/14/chartex" xmlns:mc="http://schemas.openxmlformats.org/markup-compatibility/2006" xmlns:aink="http://schemas.microsoft.com/office/drawing/2016/ink" xmlns:am3d="http://schemas.microsoft.com/office/drawing/2017/model3d" xmlns:o="urn:schemas-microsoft-com:office:office" xmlns:r="http://schemas.openxmlformats.org/officeDocument/2006/relationships" xmlns:m="http://schemas.openxmlformats.org/officeDocument/2006/math" xmlns:v="urn:schemas-microsoft-com:vml" xmlns:wp14="http://schemas.microsoft.com/office/word/2010/wordprocessingDrawing" xmlns:wp="http://schemas.openxmlformats.org/drawingml/2006/wordprocessingDrawing" xmlns:w10="urn:schemas-microsoft-com:office:word" xmlns:w="http://schemas.openxmlformats.org/wordprocessingml/2006/main" xmlns:w14="http://schemas.microsoft.com/office/word/2010/wordml" xmlns:w15="http://schemas.microsoft.com/office/word/2012/wordml" xmlns:w16cex="http://schemas.microsoft.com/office/word/2018/wordml/cex" xmlns:w16cid="http://schemas.microsoft.com/office/word/2016/wordml/cid" xmlns:w16="http://schemas.microsoft.com/office/word/2018/wordml" xmlns:w16sdtdh="http://schemas.microsoft.com/office/word/2020/wordml/sdtdatahash" xmlns:w16se="http://schemas.microsoft.com/office/word/2015/wordml/symex" xmlns:wpg="http://schemas.microsoft.com/office/word/2010/wordprocessingGroup" xmlns:wpi="http://schemas.microsoft.com/office/word/2010/wordprocessingInk" xmlns:wne="http://schemas.microsoft.com/office/word/2006/wordml" xmlns:wps="http://schemas.microsoft.com/office/word/2010/wordprocessingShape" mc:Ignorable="w14 w15 w16se w16cid w16 w16cex w16sdtdh wp14">
   <w:abstractNum w:abstractNumId="0" w15:restartNumberingAfterBreak="0">
     <w:nsid w:val="0F4C05B3"/>
     <w:multiLevelType w:val="multilevel"/>
@@ -2839,7 +8187,7 @@
   <w:abstractNum w:abstractNumId="1" w15:restartNumberingAfterBreak="0">
     <w:nsid w:val="18F05497"/>
     <w:multiLevelType w:val="multilevel"/>
-    <w:tmpl w:val="942A8D50"/>
+    <w:tmpl w:val="69820624"/>
     <w:lvl w:ilvl="0">
       <w:start w:val="1"/>
       <w:numFmt w:val="decimal"/>
@@ -2948,6 +8296,7 @@
         <w:b w:val="0"/>
         <w:i w:val="0"/>
         <w:sz w:val="28"/>
+        <w:lang w:val="ru-RU"/>
       </w:rPr>
     </w:lvl>
     <w:lvl w:ilvl="4">
@@ -5093,7 +10442,7 @@
 </file>
 
 <file path=word/styles.xml><?xml version="1.0" encoding="utf-8"?>
-<w:styles xmlns:mc="http://schemas.openxmlformats.org/markup-compatibility/2006" xmlns:r="http://schemas.openxmlformats.org/officeDocument/2006/relationships" xmlns:w="http://schemas.openxmlformats.org/wordprocessingml/2006/main" xmlns:w14="http://schemas.microsoft.com/office/word/2010/wordml" xmlns:w15="http://schemas.microsoft.com/office/word/2012/wordml" mc:Ignorable="w14 w15">
+<w:styles xmlns:mc="http://schemas.openxmlformats.org/markup-compatibility/2006" xmlns:r="http://schemas.openxmlformats.org/officeDocument/2006/relationships" xmlns:w="http://schemas.openxmlformats.org/wordprocessingml/2006/main" xmlns:w14="http://schemas.microsoft.com/office/word/2010/wordml" xmlns:w15="http://schemas.microsoft.com/office/word/2012/wordml" xmlns:w16cex="http://schemas.microsoft.com/office/word/2018/wordml/cex" xmlns:w16cid="http://schemas.microsoft.com/office/word/2016/wordml/cid" xmlns:w16="http://schemas.microsoft.com/office/word/2018/wordml" xmlns:w16sdtdh="http://schemas.microsoft.com/office/word/2020/wordml/sdtdatahash" xmlns:w16se="http://schemas.microsoft.com/office/word/2015/wordml/symex" mc:Ignorable="w14 w15 w16se w16cid w16 w16cex w16sdtdh">
   <w:docDefaults>
     <w:rPrDefault>
       <w:rPr>
@@ -5109,7 +10458,7 @@
       </w:pPr>
     </w:pPrDefault>
   </w:docDefaults>
-  <w:latentStyles w:defLockedState="0" w:defUIPriority="99" w:defSemiHidden="0" w:defUnhideWhenUsed="0" w:defQFormat="0" w:count="371">
+  <w:latentStyles w:defLockedState="0" w:defUIPriority="99" w:defSemiHidden="0" w:defUnhideWhenUsed="0" w:defQFormat="0" w:count="376">
     <w:lsdException w:name="Normal" w:uiPriority="0" w:qFormat="1"/>
     <w:lsdException w:name="heading 1" w:uiPriority="9" w:qFormat="1"/>
     <w:lsdException w:name="heading 2" w:semiHidden="1" w:uiPriority="9" w:unhideWhenUsed="1" w:qFormat="1"/>
@@ -5215,7 +10564,6 @@
     <w:lsdException w:name="HTML Sample" w:semiHidden="1" w:unhideWhenUsed="1"/>
     <w:lsdException w:name="HTML Typewriter" w:semiHidden="1" w:unhideWhenUsed="1"/>
     <w:lsdException w:name="HTML Variable" w:semiHidden="1" w:unhideWhenUsed="1"/>
-    <w:lsdException w:name="Normal Table" w:semiHidden="1" w:unhideWhenUsed="1"/>
     <w:lsdException w:name="annotation subject" w:semiHidden="1" w:unhideWhenUsed="1"/>
     <w:lsdException w:name="No List" w:semiHidden="1" w:unhideWhenUsed="1"/>
     <w:lsdException w:name="Outline List 1" w:semiHidden="1" w:unhideWhenUsed="1"/>
@@ -5258,11 +10606,8 @@
     <w:lsdException w:name="Table Contemporary" w:semiHidden="1" w:unhideWhenUsed="1"/>
     <w:lsdException w:name="Table Elegant" w:semiHidden="1" w:unhideWhenUsed="1"/>
     <w:lsdException w:name="Table Professional" w:semiHidden="1" w:unhideWhenUsed="1"/>
-    <w:lsdException w:name="Table Subtle 1" w:semiHidden="1" w:unhideWhenUsed="1"/>
     <w:lsdException w:name="Table Subtle 2" w:semiHidden="1" w:unhideWhenUsed="1"/>
     <w:lsdException w:name="Table Web 1" w:semiHidden="1" w:unhideWhenUsed="1"/>
-    <w:lsdException w:name="Table Web 2" w:semiHidden="1" w:unhideWhenUsed="1"/>
-    <w:lsdException w:name="Table Web 3" w:semiHidden="1" w:unhideWhenUsed="1"/>
     <w:lsdException w:name="Balloon Text" w:semiHidden="1" w:unhideWhenUsed="1"/>
     <w:lsdException w:name="Table Grid" w:uiPriority="39"/>
     <w:lsdException w:name="Table Theme" w:semiHidden="1" w:unhideWhenUsed="1"/>
@@ -5481,11 +10826,16 @@
     <w:lsdException w:name="List Table 5 Dark Accent 6" w:uiPriority="50"/>
     <w:lsdException w:name="List Table 6 Colorful Accent 6" w:uiPriority="51"/>
     <w:lsdException w:name="List Table 7 Colorful Accent 6" w:uiPriority="52"/>
+    <w:lsdException w:name="Mention" w:semiHidden="1" w:unhideWhenUsed="1"/>
+    <w:lsdException w:name="Smart Hyperlink" w:semiHidden="1" w:unhideWhenUsed="1"/>
+    <w:lsdException w:name="Hashtag" w:semiHidden="1" w:unhideWhenUsed="1"/>
+    <w:lsdException w:name="Unresolved Mention" w:semiHidden="1" w:unhideWhenUsed="1"/>
+    <w:lsdException w:name="Smart Link" w:semiHidden="1" w:unhideWhenUsed="1"/>
   </w:latentStyles>
   <w:style w:type="paragraph" w:default="1" w:styleId="a5">
     <w:name w:val="Normal"/>
     <w:qFormat/>
-    <w:rsid w:val="00E2338F"/>
+    <w:rsid w:val="00965C0E"/>
   </w:style>
   <w:style w:type="paragraph" w:styleId="1">
     <w:name w:val="heading 1"/>
@@ -5560,6 +10910,7 @@
   <w:style w:type="character" w:default="1" w:styleId="a6">
     <w:name w:val="Default Paragraph Font"/>
     <w:uiPriority w:val="1"/>
+    <w:semiHidden/>
     <w:unhideWhenUsed/>
   </w:style>
   <w:style w:type="table" w:default="1" w:styleId="a7">
@@ -6107,6 +11458,16 @@
       <w:u w:val="single"/>
     </w:rPr>
   </w:style>
+  <w:style w:type="character" w:styleId="aff1">
+    <w:name w:val="Placeholder Text"/>
+    <w:basedOn w:val="a6"/>
+    <w:uiPriority w:val="99"/>
+    <w:semiHidden/>
+    <w:rsid w:val="00C62B7A"/>
+    <w:rPr>
+      <w:color w:val="808080"/>
+    </w:rPr>
+  </w:style>
 </w:styles>
 </file>
 

--- a/ИСиТехн/Отчеты/LW_II1.docx
+++ b/ИСиТехн/Отчеты/LW_II1.docx
@@ -1,6 +1,6 @@
 
 <file path=word/document.xml><?xml version="1.0" encoding="utf-8"?>
-<w:document xmlns:wpc="http://schemas.microsoft.com/office/word/2010/wordprocessingCanvas" xmlns:cx="http://schemas.microsoft.com/office/drawing/2014/chartex" xmlns:cx1="http://schemas.microsoft.com/office/drawing/2015/9/8/chartex" xmlns:cx2="http://schemas.microsoft.com/office/drawing/2015/10/21/chartex" xmlns:cx3="http://schemas.microsoft.com/office/drawing/2016/5/9/chartex" xmlns:cx4="http://schemas.microsoft.com/office/drawing/2016/5/10/chartex" xmlns:cx5="http://schemas.microsoft.com/office/drawing/2016/5/11/chartex" xmlns:cx6="http://schemas.microsoft.com/office/drawing/2016/5/12/chartex" xmlns:cx7="http://schemas.microsoft.com/office/drawing/2016/5/13/chartex" xmlns:cx8="http://schemas.microsoft.com/office/drawing/2016/5/14/chartex" xmlns:mc="http://schemas.openxmlformats.org/markup-compatibility/2006" xmlns:aink="http://schemas.microsoft.com/office/drawing/2016/ink" xmlns:am3d="http://schemas.microsoft.com/office/drawing/2017/model3d" xmlns:o="urn:schemas-microsoft-com:office:office" xmlns:r="http://schemas.openxmlformats.org/officeDocument/2006/relationships" xmlns:m="http://schemas.openxmlformats.org/officeDocument/2006/math" xmlns:v="urn:schemas-microsoft-com:vml" xmlns:wp14="http://schemas.microsoft.com/office/word/2010/wordprocessingDrawing" xmlns:wp="http://schemas.openxmlformats.org/drawingml/2006/wordprocessingDrawing" xmlns:w10="urn:schemas-microsoft-com:office:word" xmlns:w="http://schemas.openxmlformats.org/wordprocessingml/2006/main" xmlns:w14="http://schemas.microsoft.com/office/word/2010/wordml" xmlns:w15="http://schemas.microsoft.com/office/word/2012/wordml" xmlns:w16cex="http://schemas.microsoft.com/office/word/2018/wordml/cex" xmlns:w16cid="http://schemas.microsoft.com/office/word/2016/wordml/cid" xmlns:w16="http://schemas.microsoft.com/office/word/2018/wordml" xmlns:w16sdtdh="http://schemas.microsoft.com/office/word/2020/wordml/sdtdatahash" xmlns:w16se="http://schemas.microsoft.com/office/word/2015/wordml/symex" xmlns:wpg="http://schemas.microsoft.com/office/word/2010/wordprocessingGroup" xmlns:wpi="http://schemas.microsoft.com/office/word/2010/wordprocessingInk" xmlns:wne="http://schemas.microsoft.com/office/word/2006/wordml" xmlns:wps="http://schemas.microsoft.com/office/word/2010/wordprocessingShape" mc:Ignorable="w14 w15 w16se w16cid w16 w16cex w16sdtdh wp14">
+<w:document xmlns:wpc="http://schemas.microsoft.com/office/word/2010/wordprocessingCanvas" xmlns:mc="http://schemas.openxmlformats.org/markup-compatibility/2006" xmlns:o="urn:schemas-microsoft-com:office:office" xmlns:r="http://schemas.openxmlformats.org/officeDocument/2006/relationships" xmlns:m="http://schemas.openxmlformats.org/officeDocument/2006/math" xmlns:v="urn:schemas-microsoft-com:vml" xmlns:wp14="http://schemas.microsoft.com/office/word/2010/wordprocessingDrawing" xmlns:wp="http://schemas.openxmlformats.org/drawingml/2006/wordprocessingDrawing" xmlns:w10="urn:schemas-microsoft-com:office:word" xmlns:w="http://schemas.openxmlformats.org/wordprocessingml/2006/main" xmlns:w14="http://schemas.microsoft.com/office/word/2010/wordml" xmlns:w15="http://schemas.microsoft.com/office/word/2012/wordml" xmlns:wpg="http://schemas.microsoft.com/office/word/2010/wordprocessingGroup" xmlns:wpi="http://schemas.microsoft.com/office/word/2010/wordprocessingInk" xmlns:wne="http://schemas.microsoft.com/office/word/2006/wordml" xmlns:wps="http://schemas.microsoft.com/office/word/2010/wordprocessingShape" mc:Ignorable="w14 w15 wp14">
   <w:body>
     <w:p>
       <w:pPr>
@@ -219,31 +219,7 @@
         <w:t xml:space="preserve"> </w:t>
       </w:r>
       <w:r>
-        <w:t xml:space="preserve">изучить методы построения нечетких множеств с использованием различных типов функций принадлежности; приобрести навыки работы с графическим интерфейсом </w:t>
-      </w:r>
-      <w:proofErr w:type="spellStart"/>
-      <w:r>
-        <w:t>Fuzzy</w:t>
-      </w:r>
-      <w:proofErr w:type="spellEnd"/>
-      <w:r>
-        <w:t xml:space="preserve"> </w:t>
-      </w:r>
-      <w:proofErr w:type="spellStart"/>
-      <w:r>
-        <w:t>Logіc</w:t>
-      </w:r>
-      <w:proofErr w:type="spellEnd"/>
-      <w:r>
-        <w:t xml:space="preserve"> </w:t>
-      </w:r>
-      <w:proofErr w:type="spellStart"/>
-      <w:r>
-        <w:t>Toolbox</w:t>
-      </w:r>
-      <w:proofErr w:type="spellEnd"/>
-      <w:r>
-        <w:t>.</w:t>
+        <w:t>изучить методы построения нечетких множеств с использованием различных типов функций принадлежности; приобрести навыки работы с графическим интерфейсом Fuzzy Logіc Toolbox.</w:t>
       </w:r>
       <w:r>
         <w:t xml:space="preserve"> </w:t>
@@ -422,27 +398,7 @@
           <w:sz w:val="24"/>
           <w:szCs w:val="24"/>
         </w:rPr>
-        <w:t xml:space="preserve">4. Ознакомиться с пакетом </w:t>
-      </w:r>
-      <w:proofErr w:type="spellStart"/>
-      <w:r>
-        <w:rPr>
-          <w:rFonts w:cs="Times New Roman"/>
-          <w:color w:val="000000" w:themeColor="text1"/>
-          <w:sz w:val="24"/>
-          <w:szCs w:val="24"/>
-        </w:rPr>
-        <w:t>matlab</w:t>
-      </w:r>
-      <w:proofErr w:type="spellEnd"/>
-      <w:r>
-        <w:rPr>
-          <w:rFonts w:cs="Times New Roman"/>
-          <w:color w:val="000000" w:themeColor="text1"/>
-          <w:sz w:val="24"/>
-          <w:szCs w:val="24"/>
-        </w:rPr>
-        <w:t>.</w:t>
+        <w:t>4. Ознакомиться с пакетом matlab.</w:t>
       </w:r>
     </w:p>
     <w:p>
@@ -596,6 +552,285 @@
     <w:p>
       <w:pPr>
         <w:pStyle w:val="a2"/>
+        <w:rPr>
+          <w:sz w:val="24"/>
+          <w:szCs w:val="24"/>
+        </w:rPr>
+      </w:pPr>
+      <w:r>
+        <w:rPr>
+          <w:sz w:val="24"/>
+          <w:szCs w:val="24"/>
+        </w:rPr>
+        <w:t xml:space="preserve">1. </w:t>
+      </w:r>
+      <w:r>
+        <w:rPr>
+          <w:sz w:val="24"/>
+          <w:szCs w:val="24"/>
+        </w:rPr>
+        <w:t>Выбрать и исследовать предметную область (Приложение 1).</w:t>
+      </w:r>
+    </w:p>
+    <w:p>
+      <w:pPr>
+        <w:pStyle w:val="a2"/>
+        <w:rPr>
+          <w:sz w:val="24"/>
+          <w:szCs w:val="24"/>
+        </w:rPr>
+      </w:pPr>
+      <w:r>
+        <w:rPr>
+          <w:sz w:val="24"/>
+          <w:szCs w:val="24"/>
+        </w:rPr>
+        <w:t xml:space="preserve">2. </w:t>
+      </w:r>
+      <w:r>
+        <w:rPr>
+          <w:sz w:val="24"/>
+          <w:szCs w:val="24"/>
+        </w:rPr>
+        <w:t>Определить количественные (качественные) критерии (показатели), характеризующие предметную область.</w:t>
+      </w:r>
+    </w:p>
+    <w:p>
+      <w:pPr>
+        <w:pStyle w:val="a2"/>
+        <w:rPr>
+          <w:sz w:val="24"/>
+          <w:szCs w:val="24"/>
+        </w:rPr>
+      </w:pPr>
+      <w:r>
+        <w:rPr>
+          <w:sz w:val="24"/>
+          <w:szCs w:val="24"/>
+        </w:rPr>
+        <w:t xml:space="preserve">3. </w:t>
+      </w:r>
+      <w:r>
+        <w:rPr>
+          <w:sz w:val="24"/>
+          <w:szCs w:val="24"/>
+        </w:rPr>
+        <w:t>Указать базового множество для исследуемого критерия (показателя). Привести список стандартов, постановлений, определяющих диапазон базового множества. Отразить в отчете для лабораторных работ.</w:t>
+      </w:r>
+    </w:p>
+    <w:p>
+      <w:pPr>
+        <w:pStyle w:val="a2"/>
+        <w:rPr>
+          <w:sz w:val="24"/>
+          <w:szCs w:val="24"/>
+        </w:rPr>
+      </w:pPr>
+      <w:r>
+        <w:rPr>
+          <w:sz w:val="24"/>
+          <w:szCs w:val="24"/>
+        </w:rPr>
+        <w:t xml:space="preserve">4. </w:t>
+      </w:r>
+      <w:r>
+        <w:rPr>
+          <w:sz w:val="24"/>
+          <w:szCs w:val="24"/>
+        </w:rPr>
+        <w:t>На основе базового множество сформировать нечеткое множество для определенного ранее признака. Укажите вид нечеткости (малое, небольшое, среднее, примерно около, большое, превышающее), который характеризует нечеткое множество в отчете.</w:t>
+      </w:r>
+    </w:p>
+    <w:p>
+      <w:pPr>
+        <w:pStyle w:val="a2"/>
+        <w:rPr>
+          <w:sz w:val="24"/>
+          <w:szCs w:val="24"/>
+        </w:rPr>
+      </w:pPr>
+      <w:r>
+        <w:rPr>
+          <w:sz w:val="24"/>
+          <w:szCs w:val="24"/>
+        </w:rPr>
+        <w:t xml:space="preserve">5. </w:t>
+      </w:r>
+      <w:r>
+        <w:rPr>
+          <w:sz w:val="24"/>
+          <w:szCs w:val="24"/>
+        </w:rPr>
+        <w:t>Согласно варианту выполнить построение графика стандартной функции принадлежности по определенным значениям.</w:t>
+      </w:r>
+    </w:p>
+    <w:p>
+      <w:pPr>
+        <w:pStyle w:val="a2"/>
+        <w:rPr>
+          <w:sz w:val="24"/>
+          <w:szCs w:val="24"/>
+        </w:rPr>
+      </w:pPr>
+      <w:r>
+        <w:rPr>
+          <w:sz w:val="24"/>
+          <w:szCs w:val="24"/>
+        </w:rPr>
+        <w:t xml:space="preserve">6. </w:t>
+      </w:r>
+      <w:r>
+        <w:rPr>
+          <w:sz w:val="24"/>
+          <w:szCs w:val="24"/>
+        </w:rPr>
+        <w:t>Подобрать стандартную функцию принадлежности для разрабатываемой предметной области. В отчете привести таблицу тестовых данных, отображающую правильный подбор стандартной функции принадлежности.</w:t>
+      </w:r>
+    </w:p>
+    <w:p>
+      <w:pPr>
+        <w:pStyle w:val="a2"/>
+        <w:rPr>
+          <w:sz w:val="24"/>
+          <w:szCs w:val="24"/>
+        </w:rPr>
+      </w:pPr>
+      <w:r>
+        <w:rPr>
+          <w:sz w:val="24"/>
+          <w:szCs w:val="24"/>
+        </w:rPr>
+        <w:t xml:space="preserve">7. </w:t>
+      </w:r>
+      <w:r>
+        <w:rPr>
+          <w:sz w:val="24"/>
+          <w:szCs w:val="24"/>
+        </w:rPr>
+        <w:t>Разработать функцию принадлежности для исследуемой предметной области. В отчете привести таблицу тестовых данных, подтверждающую правильность разработки функции принадлежности..</w:t>
+      </w:r>
+    </w:p>
+    <w:p>
+      <w:pPr>
+        <w:pStyle w:val="a2"/>
+        <w:rPr>
+          <w:sz w:val="24"/>
+          <w:szCs w:val="24"/>
+        </w:rPr>
+      </w:pPr>
+      <w:r>
+        <w:rPr>
+          <w:sz w:val="24"/>
+          <w:szCs w:val="24"/>
+        </w:rPr>
+        <w:t xml:space="preserve">8. </w:t>
+      </w:r>
+      <w:r>
+        <w:rPr>
+          <w:sz w:val="24"/>
+          <w:szCs w:val="24"/>
+        </w:rPr>
+        <w:t>Построить график разработанной ФП.</w:t>
+      </w:r>
+    </w:p>
+    <w:p>
+      <w:pPr>
+        <w:pStyle w:val="a2"/>
+        <w:rPr>
+          <w:sz w:val="24"/>
+          <w:szCs w:val="24"/>
+        </w:rPr>
+      </w:pPr>
+      <w:r>
+        <w:rPr>
+          <w:sz w:val="24"/>
+          <w:szCs w:val="24"/>
+        </w:rPr>
+        <w:t xml:space="preserve">9. </w:t>
+      </w:r>
+      <w:r>
+        <w:rPr>
+          <w:sz w:val="24"/>
+          <w:szCs w:val="24"/>
+        </w:rPr>
+        <w:t xml:space="preserve">Создать еще одно нечеткое множество, для характеристики еще одного показателя из предметной области. Используя оба множества выполнить операции максминного и вероятностного базиса, операции растяжения и концентрации. Результаты указать в отчете. </w:t>
+      </w:r>
+    </w:p>
+    <w:p>
+      <w:pPr>
+        <w:pStyle w:val="a2"/>
+        <w:rPr>
+          <w:sz w:val="24"/>
+          <w:szCs w:val="24"/>
+        </w:rPr>
+      </w:pPr>
+      <w:r>
+        <w:rPr>
+          <w:sz w:val="24"/>
+          <w:szCs w:val="24"/>
+        </w:rPr>
+        <w:t xml:space="preserve">10. </w:t>
+      </w:r>
+      <w:r>
+        <w:rPr>
+          <w:sz w:val="24"/>
+          <w:szCs w:val="24"/>
+        </w:rPr>
+        <w:t>Указать к какой группе относится исследуемый критерий. Ряд авторов выделяют три основные группы критериев::</w:t>
+      </w:r>
+    </w:p>
+    <w:p>
+      <w:pPr>
+        <w:pStyle w:val="a2"/>
+        <w:rPr>
+          <w:sz w:val="24"/>
+          <w:szCs w:val="24"/>
+        </w:rPr>
+      </w:pPr>
+      <w:r>
+        <w:rPr>
+          <w:sz w:val="24"/>
+          <w:szCs w:val="24"/>
+        </w:rPr>
+        <w:lastRenderedPageBreak/>
+        <w:t>относящиеся к субъекту;</w:t>
+      </w:r>
+    </w:p>
+    <w:p>
+      <w:pPr>
+        <w:pStyle w:val="a2"/>
+        <w:rPr>
+          <w:sz w:val="24"/>
+          <w:szCs w:val="24"/>
+        </w:rPr>
+      </w:pPr>
+      <w:r>
+        <w:rPr>
+          <w:sz w:val="24"/>
+          <w:szCs w:val="24"/>
+        </w:rPr>
+        <w:t>относящиеся к субъекту и опосредованные деятельностью, то есть существующие и вне его;</w:t>
+      </w:r>
+    </w:p>
+    <w:p>
+      <w:pPr>
+        <w:pStyle w:val="a2"/>
+        <w:rPr>
+          <w:sz w:val="24"/>
+          <w:szCs w:val="24"/>
+        </w:rPr>
+      </w:pPr>
+      <w:r>
+        <w:rPr>
+          <w:sz w:val="24"/>
+          <w:szCs w:val="24"/>
+        </w:rPr>
+        <w:t>не принадлежащие субъекту.</w:t>
+      </w:r>
+    </w:p>
+    <w:p>
+      <w:pPr>
+        <w:pStyle w:val="a2"/>
         <w:spacing w:before="240"/>
         <w:rPr>
           <w:sz w:val="24"/>
@@ -699,7 +934,6 @@
         </w:rPr>
         <w:t xml:space="preserve">Осуществила знакомство с пакетом </w:t>
       </w:r>
-      <w:proofErr w:type="spellStart"/>
       <w:r>
         <w:rPr>
           <w:rFonts w:cstheme="minorBidi"/>
@@ -710,7 +944,6 @@
         </w:rPr>
         <w:t>matlab</w:t>
       </w:r>
-      <w:proofErr w:type="spellEnd"/>
       <w:r>
         <w:rPr>
           <w:rFonts w:cstheme="minorBidi"/>
@@ -760,39 +993,7 @@
           <w:sz w:val="24"/>
           <w:szCs w:val="24"/>
         </w:rPr>
-        <w:t xml:space="preserve">- функция вычисляет нечеткие значения членства с помощью продукта двух сигмовидных функций принадлежности. y = </w:t>
-      </w:r>
-      <w:proofErr w:type="spellStart"/>
-      <w:r>
-        <w:rPr>
-          <w:sz w:val="24"/>
-          <w:szCs w:val="24"/>
-        </w:rPr>
-        <w:t>psigmf</w:t>
-      </w:r>
-      <w:proofErr w:type="spellEnd"/>
-      <w:r>
-        <w:rPr>
-          <w:sz w:val="24"/>
-          <w:szCs w:val="24"/>
-        </w:rPr>
-        <w:t>(</w:t>
-      </w:r>
-      <w:proofErr w:type="spellStart"/>
-      <w:r>
-        <w:rPr>
-          <w:sz w:val="24"/>
-          <w:szCs w:val="24"/>
-        </w:rPr>
-        <w:t>x,params</w:t>
-      </w:r>
-      <w:proofErr w:type="spellEnd"/>
-      <w:r>
-        <w:rPr>
-          <w:sz w:val="24"/>
-          <w:szCs w:val="24"/>
-        </w:rPr>
-        <w:t>) возвращает вычисленное использование значений нечеткого членства продукта двух сигмовидных функций принадлежности. Каждой сигмовидной функцией дают:</w:t>
+        <w:t>- функция вычисляет нечеткие значения членства с помощью продукта двух сигмовидных функций принадлежности. y = psigmf(x,params) возвращает вычисленное использование значений нечеткого членства продукта двух сигмовидных функций принадлежности. Каждой сигмовидной функцией дают:</w:t>
       </w:r>
       <w:r>
         <w:rPr>
@@ -881,23 +1082,7 @@
           <w:sz w:val="24"/>
           <w:szCs w:val="24"/>
         </w:rPr>
-        <w:t xml:space="preserve"> </w:t>
-      </w:r>
-      <w:proofErr w:type="spellStart"/>
-      <w:r>
-        <w:rPr>
-          <w:sz w:val="24"/>
-          <w:szCs w:val="24"/>
-        </w:rPr>
-        <w:t>params</w:t>
-      </w:r>
-      <w:proofErr w:type="spellEnd"/>
-      <w:r>
-        <w:rPr>
-          <w:sz w:val="24"/>
-          <w:szCs w:val="24"/>
-        </w:rPr>
-        <w:t>.</w:t>
+        <w:t xml:space="preserve"> params.</w:t>
       </w:r>
     </w:p>
     <w:p>
@@ -939,89 +1124,25 @@
           <w:szCs w:val="24"/>
           <w:lang w:val="en-US"/>
         </w:rPr>
-        <w:t xml:space="preserve"> x = 0:0.1:10; y = psigmf(x,[2 3 -5 8]); plot(</w:t>
-      </w:r>
-      <w:proofErr w:type="spellStart"/>
-      <w:r>
-        <w:rPr>
-          <w:sz w:val="24"/>
-          <w:szCs w:val="24"/>
-          <w:lang w:val="en-US"/>
-        </w:rPr>
-        <w:t>x,y</w:t>
-      </w:r>
-      <w:proofErr w:type="spellEnd"/>
-      <w:r>
-        <w:rPr>
-          <w:sz w:val="24"/>
-          <w:szCs w:val="24"/>
-          <w:lang w:val="en-US"/>
-        </w:rPr>
-        <w:t xml:space="preserve">) </w:t>
-      </w:r>
-    </w:p>
-    <w:p>
-      <w:pPr>
-        <w:pStyle w:val="a2"/>
-        <w:rPr>
-          <w:sz w:val="24"/>
-          <w:szCs w:val="24"/>
-          <w:lang w:val="en-US"/>
-        </w:rPr>
-      </w:pPr>
-      <w:proofErr w:type="spellStart"/>
-      <w:r>
-        <w:rPr>
-          <w:sz w:val="24"/>
-          <w:szCs w:val="24"/>
-          <w:lang w:val="en-US"/>
-        </w:rPr>
-        <w:t>xlabel</w:t>
-      </w:r>
-      <w:proofErr w:type="spellEnd"/>
-      <w:r>
-        <w:rPr>
-          <w:sz w:val="24"/>
-          <w:szCs w:val="24"/>
-          <w:lang w:val="en-US"/>
-        </w:rPr>
-        <w:t>('</w:t>
-      </w:r>
-      <w:proofErr w:type="spellStart"/>
-      <w:r>
-        <w:rPr>
-          <w:sz w:val="24"/>
-          <w:szCs w:val="24"/>
-          <w:lang w:val="en-US"/>
-        </w:rPr>
-        <w:t>psigmf</w:t>
-      </w:r>
-      <w:proofErr w:type="spellEnd"/>
-      <w:r>
-        <w:rPr>
-          <w:sz w:val="24"/>
-          <w:szCs w:val="24"/>
-          <w:lang w:val="en-US"/>
-        </w:rPr>
-        <w:t xml:space="preserve">, P = [2 3 -5 8]') </w:t>
-      </w:r>
-      <w:proofErr w:type="spellStart"/>
-      <w:r>
-        <w:rPr>
-          <w:sz w:val="24"/>
-          <w:szCs w:val="24"/>
-          <w:lang w:val="en-US"/>
-        </w:rPr>
-        <w:t>ylim</w:t>
-      </w:r>
-      <w:proofErr w:type="spellEnd"/>
-      <w:r>
-        <w:rPr>
-          <w:sz w:val="24"/>
-          <w:szCs w:val="24"/>
-          <w:lang w:val="en-US"/>
-        </w:rPr>
-        <w:t>([-0.05 1.05])</w:t>
+        <w:t xml:space="preserve"> x = 0:0.1:10; y = psigmf(x,[2 3 -5 8]); plot(x,y) </w:t>
+      </w:r>
+    </w:p>
+    <w:p>
+      <w:pPr>
+        <w:pStyle w:val="a2"/>
+        <w:rPr>
+          <w:sz w:val="24"/>
+          <w:szCs w:val="24"/>
+          <w:lang w:val="en-US"/>
+        </w:rPr>
+      </w:pPr>
+      <w:r>
+        <w:rPr>
+          <w:sz w:val="24"/>
+          <w:szCs w:val="24"/>
+          <w:lang w:val="en-US"/>
+        </w:rPr>
+        <w:t>xlabel('psigmf, P = [2 3 -5 8]') ylim([-0.05 1.05])</w:t>
       </w:r>
     </w:p>
     <w:p>
@@ -1040,7 +1161,6 @@
           <w:szCs w:val="24"/>
           <w:lang w:eastAsia="ru-RU"/>
         </w:rPr>
-        <w:lastRenderedPageBreak/>
         <w:drawing>
           <wp:inline distT="0" distB="0" distL="0" distR="0" wp14:anchorId="2B763ED1" wp14:editId="75D68738">
             <wp:extent cx="3299460" cy="2062769"/>
@@ -1179,69 +1299,31 @@
           <w:lang w:val="en-US"/>
         </w:rPr>
       </w:pPr>
-      <w:proofErr w:type="spellStart"/>
-      <w:r>
-        <w:rPr>
-          <w:sz w:val="24"/>
-          <w:szCs w:val="24"/>
-          <w:lang w:val="en-US"/>
-        </w:rPr>
-        <w:t>xlabel</w:t>
-      </w:r>
-      <w:proofErr w:type="spellEnd"/>
-      <w:r>
-        <w:rPr>
-          <w:sz w:val="24"/>
-          <w:szCs w:val="24"/>
-          <w:lang w:val="en-US"/>
-        </w:rPr>
-        <w:t>('</w:t>
-      </w:r>
-      <w:proofErr w:type="spellStart"/>
-      <w:r>
-        <w:rPr>
-          <w:sz w:val="24"/>
-          <w:szCs w:val="24"/>
-          <w:lang w:val="en-US"/>
-        </w:rPr>
-        <w:t>psigmf</w:t>
-      </w:r>
-      <w:proofErr w:type="spellEnd"/>
-      <w:r>
-        <w:rPr>
-          <w:sz w:val="24"/>
-          <w:szCs w:val="24"/>
-          <w:lang w:val="en-US"/>
-        </w:rPr>
-        <w:t xml:space="preserve">, P = [1 5 -5 6]') </w:t>
-      </w:r>
-    </w:p>
-    <w:p>
-      <w:pPr>
-        <w:pStyle w:val="a2"/>
-        <w:rPr>
-          <w:sz w:val="24"/>
-          <w:szCs w:val="24"/>
-          <w:lang w:val="en-US"/>
-        </w:rPr>
-      </w:pPr>
-      <w:proofErr w:type="spellStart"/>
-      <w:r>
-        <w:rPr>
-          <w:sz w:val="24"/>
-          <w:szCs w:val="24"/>
-          <w:lang w:val="en-US"/>
-        </w:rPr>
-        <w:t>ylim</w:t>
-      </w:r>
-      <w:proofErr w:type="spellEnd"/>
-      <w:r>
-        <w:rPr>
-          <w:sz w:val="24"/>
-          <w:szCs w:val="24"/>
-          <w:lang w:val="en-US"/>
-        </w:rPr>
-        <w:t>([-0.05 1.05])</w:t>
+      <w:r>
+        <w:rPr>
+          <w:sz w:val="24"/>
+          <w:szCs w:val="24"/>
+          <w:lang w:val="en-US"/>
+        </w:rPr>
+        <w:t xml:space="preserve">xlabel('psigmf, P = [1 5 -5 6]') </w:t>
+      </w:r>
+    </w:p>
+    <w:p>
+      <w:pPr>
+        <w:pStyle w:val="a2"/>
+        <w:rPr>
+          <w:sz w:val="24"/>
+          <w:szCs w:val="24"/>
+          <w:lang w:val="en-US"/>
+        </w:rPr>
+      </w:pPr>
+      <w:r>
+        <w:rPr>
+          <w:sz w:val="24"/>
+          <w:szCs w:val="24"/>
+          <w:lang w:val="en-US"/>
+        </w:rPr>
+        <w:t>ylim([-0.05 1.05])</w:t>
       </w:r>
     </w:p>
     <w:p>
@@ -1299,69 +1381,31 @@
           <w:lang w:val="en-US"/>
         </w:rPr>
       </w:pPr>
-      <w:proofErr w:type="spellStart"/>
-      <w:r>
-        <w:rPr>
-          <w:sz w:val="24"/>
-          <w:szCs w:val="24"/>
-          <w:lang w:val="en-US"/>
-        </w:rPr>
-        <w:t>xlabel</w:t>
-      </w:r>
-      <w:proofErr w:type="spellEnd"/>
-      <w:r>
-        <w:rPr>
-          <w:sz w:val="24"/>
-          <w:szCs w:val="24"/>
-          <w:lang w:val="en-US"/>
-        </w:rPr>
-        <w:t>('</w:t>
-      </w:r>
-      <w:proofErr w:type="spellStart"/>
-      <w:r>
-        <w:rPr>
-          <w:sz w:val="24"/>
-          <w:szCs w:val="24"/>
-          <w:lang w:val="en-US"/>
-        </w:rPr>
-        <w:t>psigmf</w:t>
-      </w:r>
-      <w:proofErr w:type="spellEnd"/>
-      <w:r>
-        <w:rPr>
-          <w:sz w:val="24"/>
-          <w:szCs w:val="24"/>
-          <w:lang w:val="en-US"/>
-        </w:rPr>
-        <w:t xml:space="preserve">, P = [8 7 -1 6]') </w:t>
-      </w:r>
-    </w:p>
-    <w:p>
-      <w:pPr>
-        <w:pStyle w:val="a2"/>
-        <w:rPr>
-          <w:sz w:val="24"/>
-          <w:szCs w:val="24"/>
-          <w:lang w:val="en-US"/>
-        </w:rPr>
-      </w:pPr>
-      <w:proofErr w:type="spellStart"/>
-      <w:r>
-        <w:rPr>
-          <w:sz w:val="24"/>
-          <w:szCs w:val="24"/>
-          <w:lang w:val="en-US"/>
-        </w:rPr>
-        <w:t>ylim</w:t>
-      </w:r>
-      <w:proofErr w:type="spellEnd"/>
-      <w:r>
-        <w:rPr>
-          <w:sz w:val="24"/>
-          <w:szCs w:val="24"/>
-          <w:lang w:val="en-US"/>
-        </w:rPr>
-        <w:t>([-0.05 1.05])</w:t>
+      <w:r>
+        <w:rPr>
+          <w:sz w:val="24"/>
+          <w:szCs w:val="24"/>
+          <w:lang w:val="en-US"/>
+        </w:rPr>
+        <w:t xml:space="preserve">xlabel('psigmf, P = [8 7 -1 6]') </w:t>
+      </w:r>
+    </w:p>
+    <w:p>
+      <w:pPr>
+        <w:pStyle w:val="a2"/>
+        <w:rPr>
+          <w:sz w:val="24"/>
+          <w:szCs w:val="24"/>
+          <w:lang w:val="en-US"/>
+        </w:rPr>
+      </w:pPr>
+      <w:r>
+        <w:rPr>
+          <w:sz w:val="24"/>
+          <w:szCs w:val="24"/>
+          <w:lang w:val="en-US"/>
+        </w:rPr>
+        <w:t>ylim([-0.05 1.05])</w:t>
       </w:r>
     </w:p>
     <w:p>
@@ -1433,23 +1477,13 @@
           <w:lang w:val="en-US"/>
         </w:rPr>
       </w:pPr>
-      <w:proofErr w:type="spellStart"/>
-      <w:r>
-        <w:rPr>
-          <w:sz w:val="24"/>
-          <w:szCs w:val="24"/>
-          <w:lang w:val="en-US"/>
-        </w:rPr>
-        <w:t>ymin</w:t>
-      </w:r>
-      <w:proofErr w:type="spellEnd"/>
-      <w:r>
-        <w:rPr>
-          <w:sz w:val="24"/>
-          <w:szCs w:val="24"/>
-          <w:lang w:val="en-US"/>
-        </w:rPr>
-        <w:t xml:space="preserve"> = min([y1;y2]);</w:t>
+      <w:r>
+        <w:rPr>
+          <w:sz w:val="24"/>
+          <w:szCs w:val="24"/>
+          <w:lang w:val="en-US"/>
+        </w:rPr>
+        <w:t>ymin = min([y1;y2]);</w:t>
       </w:r>
     </w:p>
     <w:p>
@@ -1518,25 +1552,7 @@
           <w:szCs w:val="24"/>
           <w:lang w:val="en-US"/>
         </w:rPr>
-        <w:t>plot(</w:t>
-      </w:r>
-      <w:proofErr w:type="spellStart"/>
-      <w:r>
-        <w:rPr>
-          <w:sz w:val="24"/>
-          <w:szCs w:val="24"/>
-          <w:lang w:val="en-US"/>
-        </w:rPr>
-        <w:t>x,ymin</w:t>
-      </w:r>
-      <w:proofErr w:type="spellEnd"/>
-      <w:r>
-        <w:rPr>
-          <w:sz w:val="24"/>
-          <w:szCs w:val="24"/>
-          <w:lang w:val="en-US"/>
-        </w:rPr>
-        <w:t>);</w:t>
+        <w:t>plot(x,ymin);</w:t>
       </w:r>
     </w:p>
     <w:p>
@@ -1613,23 +1629,13 @@
           <w:lang w:val="en-US"/>
         </w:rPr>
       </w:pPr>
-      <w:proofErr w:type="spellStart"/>
-      <w:r>
-        <w:rPr>
-          <w:sz w:val="24"/>
-          <w:szCs w:val="24"/>
-          <w:lang w:val="en-US"/>
-        </w:rPr>
-        <w:t>ymax</w:t>
-      </w:r>
-      <w:proofErr w:type="spellEnd"/>
-      <w:r>
-        <w:rPr>
-          <w:sz w:val="24"/>
-          <w:szCs w:val="24"/>
-          <w:lang w:val="en-US"/>
-        </w:rPr>
-        <w:t xml:space="preserve"> = max([y1;y2]);</w:t>
+      <w:r>
+        <w:rPr>
+          <w:sz w:val="24"/>
+          <w:szCs w:val="24"/>
+          <w:lang w:val="en-US"/>
+        </w:rPr>
+        <w:t>ymax = max([y1;y2]);</w:t>
       </w:r>
     </w:p>
     <w:p>
@@ -1698,25 +1704,7 @@
           <w:szCs w:val="24"/>
           <w:lang w:val="en-US"/>
         </w:rPr>
-        <w:t>plot(</w:t>
-      </w:r>
-      <w:proofErr w:type="spellStart"/>
-      <w:r>
-        <w:rPr>
-          <w:sz w:val="24"/>
-          <w:szCs w:val="24"/>
-          <w:lang w:val="en-US"/>
-        </w:rPr>
-        <w:t>x,ymax</w:t>
-      </w:r>
-      <w:proofErr w:type="spellEnd"/>
-      <w:r>
-        <w:rPr>
-          <w:sz w:val="24"/>
-          <w:szCs w:val="24"/>
-          <w:lang w:val="en-US"/>
-        </w:rPr>
-        <w:t>);</w:t>
+        <w:t>plot(x,ymax);</w:t>
       </w:r>
     </w:p>
     <w:p>
@@ -1793,23 +1781,13 @@
           <w:lang w:val="en-US"/>
         </w:rPr>
       </w:pPr>
-      <w:proofErr w:type="spellStart"/>
-      <w:r>
-        <w:rPr>
-          <w:sz w:val="24"/>
-          <w:szCs w:val="24"/>
-          <w:lang w:val="en-US"/>
-        </w:rPr>
-        <w:t>noty</w:t>
-      </w:r>
-      <w:proofErr w:type="spellEnd"/>
-      <w:r>
-        <w:rPr>
-          <w:sz w:val="24"/>
-          <w:szCs w:val="24"/>
-          <w:lang w:val="en-US"/>
-        </w:rPr>
-        <w:t xml:space="preserve"> = 1-y1;</w:t>
+      <w:r>
+        <w:rPr>
+          <w:sz w:val="24"/>
+          <w:szCs w:val="24"/>
+          <w:lang w:val="en-US"/>
+        </w:rPr>
+        <w:t>noty = 1-y1;</w:t>
       </w:r>
     </w:p>
     <w:p>
@@ -1878,25 +1856,7 @@
           <w:szCs w:val="24"/>
           <w:lang w:val="en-US"/>
         </w:rPr>
-        <w:t>plot(</w:t>
-      </w:r>
-      <w:proofErr w:type="spellStart"/>
-      <w:r>
-        <w:rPr>
-          <w:sz w:val="24"/>
-          <w:szCs w:val="24"/>
-          <w:lang w:val="en-US"/>
-        </w:rPr>
-        <w:t>x,noty</w:t>
-      </w:r>
-      <w:proofErr w:type="spellEnd"/>
-      <w:r>
-        <w:rPr>
-          <w:sz w:val="24"/>
-          <w:szCs w:val="24"/>
-          <w:lang w:val="en-US"/>
-        </w:rPr>
-        <w:t>,':');</w:t>
+        <w:t>plot(x,noty,':');</w:t>
       </w:r>
     </w:p>
     <w:p>
@@ -1912,31 +1872,13 @@
           <w:szCs w:val="24"/>
         </w:rPr>
       </w:pPr>
-      <w:proofErr w:type="spellStart"/>
-      <w:r>
-        <w:rPr>
-          <w:sz w:val="24"/>
-          <w:szCs w:val="24"/>
-        </w:rPr>
-        <w:t>hold</w:t>
-      </w:r>
-      <w:proofErr w:type="spellEnd"/>
-      <w:r>
-        <w:rPr>
-          <w:sz w:val="24"/>
-          <w:szCs w:val="24"/>
-        </w:rPr>
-        <w:t xml:space="preserve"> </w:t>
-      </w:r>
-      <w:proofErr w:type="spellStart"/>
-      <w:r>
-        <w:rPr>
-          <w:sz w:val="24"/>
-          <w:szCs w:val="24"/>
-        </w:rPr>
-        <w:t>off</w:t>
-      </w:r>
-      <w:proofErr w:type="spellEnd"/>
+      <w:r>
+        <w:rPr>
+          <w:sz w:val="24"/>
+          <w:szCs w:val="24"/>
+        </w:rPr>
+        <w:t>hold off</w:t>
+      </w:r>
     </w:p>
     <w:p>
       <w:pPr>
@@ -2012,6 +1954,7 @@
           <w:szCs w:val="24"/>
           <w:lang w:eastAsia="ru-RU"/>
         </w:rPr>
+        <w:lastRenderedPageBreak/>
         <w:drawing>
           <wp:inline distT="0" distB="0" distL="0" distR="0" wp14:anchorId="017E707E" wp14:editId="59A56E7D">
             <wp:extent cx="2084245" cy="1878349"/>
@@ -2367,6 +2310,97 @@
           <w:sz w:val="24"/>
           <w:szCs w:val="24"/>
         </w:rPr>
+        <w:t xml:space="preserve">– по </w:t>
+      </w:r>
+      <w:r>
+        <w:rPr>
+          <w:bCs/>
+          <w:sz w:val="24"/>
+          <w:szCs w:val="24"/>
+        </w:rPr>
+        <w:t xml:space="preserve">времени </w:t>
+      </w:r>
+      <w:r>
+        <w:rPr>
+          <w:bCs/>
+          <w:sz w:val="24"/>
+          <w:szCs w:val="24"/>
+        </w:rPr>
+        <w:t>разработки структуры БД</w:t>
+      </w:r>
+      <w:r>
+        <w:rPr>
+          <w:bCs/>
+          <w:sz w:val="24"/>
+          <w:szCs w:val="24"/>
+        </w:rPr>
+        <w:t xml:space="preserve"> (</w:t>
+      </w:r>
+      <w:r>
+        <w:rPr>
+          <w:bCs/>
+          <w:sz w:val="24"/>
+          <w:szCs w:val="24"/>
+        </w:rPr>
+        <w:t>от 1 до нескольких часов</w:t>
+      </w:r>
+      <w:r>
+        <w:rPr>
+          <w:bCs/>
+          <w:sz w:val="24"/>
+          <w:szCs w:val="24"/>
+        </w:rPr>
+        <w:t>)</w:t>
+      </w:r>
+      <w:r>
+        <w:rPr>
+          <w:bCs/>
+          <w:sz w:val="24"/>
+          <w:szCs w:val="24"/>
+        </w:rPr>
+        <w:t xml:space="preserve"> – </w:t>
+      </w:r>
+      <w:r>
+        <w:rPr>
+          <w:bCs/>
+          <w:sz w:val="24"/>
+          <w:szCs w:val="24"/>
+          <w:lang w:val="en-US"/>
+        </w:rPr>
+        <w:t>P</w:t>
+      </w:r>
+      <w:r>
+        <w:rPr>
+          <w:bCs/>
+          <w:sz w:val="24"/>
+          <w:szCs w:val="24"/>
+        </w:rPr>
+        <w:t>1</w:t>
+      </w:r>
+      <w:r>
+        <w:rPr>
+          <w:bCs/>
+          <w:sz w:val="24"/>
+          <w:szCs w:val="24"/>
+        </w:rPr>
+        <w:t xml:space="preserve">; </w:t>
+      </w:r>
+    </w:p>
+    <w:p>
+      <w:pPr>
+        <w:pStyle w:val="a2"/>
+        <w:rPr>
+          <w:bCs/>
+          <w:sz w:val="24"/>
+          <w:szCs w:val="24"/>
+        </w:rPr>
+      </w:pPr>
+      <w:r>
+        <w:rPr>
+          <w:bCs/>
+          <w:sz w:val="24"/>
+          <w:szCs w:val="24"/>
+        </w:rPr>
         <w:t xml:space="preserve">– </w:t>
       </w:r>
       <w:r>
@@ -2375,7 +2409,7 @@
           <w:sz w:val="24"/>
           <w:szCs w:val="24"/>
         </w:rPr>
-        <w:t xml:space="preserve">по </w:t>
+        <w:t>по времени создания интерфейсной части</w:t>
       </w:r>
       <w:r>
         <w:rPr>
@@ -2383,7 +2417,7 @@
           <w:sz w:val="24"/>
           <w:szCs w:val="24"/>
         </w:rPr>
-        <w:t xml:space="preserve">времени </w:t>
+        <w:t xml:space="preserve"> (</w:t>
       </w:r>
       <w:r>
         <w:rPr>
@@ -2391,7 +2425,7 @@
           <w:sz w:val="24"/>
           <w:szCs w:val="24"/>
         </w:rPr>
-        <w:t>разработки структуры БД</w:t>
+        <w:t>от 1 до нескольких часов</w:t>
       </w:r>
       <w:r>
         <w:rPr>
@@ -2399,6 +2433,73 @@
           <w:sz w:val="24"/>
           <w:szCs w:val="24"/>
         </w:rPr>
+        <w:t>)</w:t>
+      </w:r>
+      <w:r>
+        <w:rPr>
+          <w:bCs/>
+          <w:sz w:val="24"/>
+          <w:szCs w:val="24"/>
+        </w:rPr>
+        <w:t xml:space="preserve"> -  </w:t>
+      </w:r>
+      <w:r>
+        <w:rPr>
+          <w:bCs/>
+          <w:sz w:val="24"/>
+          <w:szCs w:val="24"/>
+          <w:lang w:val="en-US"/>
+        </w:rPr>
+        <w:t>P</w:t>
+      </w:r>
+      <w:r>
+        <w:rPr>
+          <w:bCs/>
+          <w:sz w:val="24"/>
+          <w:szCs w:val="24"/>
+        </w:rPr>
+        <w:t>2</w:t>
+      </w:r>
+      <w:r>
+        <w:rPr>
+          <w:bCs/>
+          <w:sz w:val="24"/>
+          <w:szCs w:val="24"/>
+        </w:rPr>
+        <w:t>;</w:t>
+      </w:r>
+    </w:p>
+    <w:p>
+      <w:pPr>
+        <w:pStyle w:val="a2"/>
+        <w:rPr>
+          <w:bCs/>
+          <w:sz w:val="24"/>
+          <w:szCs w:val="24"/>
+        </w:rPr>
+      </w:pPr>
+      <w:r>
+        <w:rPr>
+          <w:bCs/>
+          <w:sz w:val="24"/>
+          <w:szCs w:val="24"/>
+        </w:rPr>
+        <w:t xml:space="preserve">– по </w:t>
+      </w:r>
+      <w:r>
+        <w:rPr>
+          <w:bCs/>
+          <w:sz w:val="24"/>
+          <w:szCs w:val="24"/>
+        </w:rPr>
+        <w:t>времени тестирования готового продукта</w:t>
+      </w:r>
+      <w:r>
+        <w:rPr>
+          <w:bCs/>
+          <w:sz w:val="24"/>
+          <w:szCs w:val="24"/>
+        </w:rPr>
         <w:t xml:space="preserve"> (</w:t>
       </w:r>
       <w:r>
@@ -2423,7 +2524,7 @@
           <w:sz w:val="24"/>
           <w:szCs w:val="24"/>
         </w:rPr>
-        <w:t xml:space="preserve"> – </w:t>
+        <w:t xml:space="preserve"> -</w:t>
       </w:r>
       <w:r>
         <w:rPr>
@@ -2440,6 +2541,106 @@
           <w:sz w:val="24"/>
           <w:szCs w:val="24"/>
         </w:rPr>
+        <w:t>3</w:t>
+      </w:r>
+      <w:r>
+        <w:rPr>
+          <w:bCs/>
+          <w:sz w:val="24"/>
+          <w:szCs w:val="24"/>
+        </w:rPr>
+        <w:t>;</w:t>
+      </w:r>
+    </w:p>
+    <w:p>
+      <w:pPr>
+        <w:pStyle w:val="a2"/>
+        <w:rPr>
+          <w:bCs/>
+          <w:sz w:val="24"/>
+          <w:szCs w:val="24"/>
+        </w:rPr>
+      </w:pPr>
+      <w:r>
+        <w:rPr>
+          <w:bCs/>
+          <w:sz w:val="24"/>
+          <w:szCs w:val="24"/>
+        </w:rPr>
+        <w:t xml:space="preserve">3. Для исследуемого </w:t>
+      </w:r>
+      <w:r>
+        <w:rPr>
+          <w:bCs/>
+          <w:sz w:val="24"/>
+          <w:szCs w:val="24"/>
+          <w:lang w:val="en-US"/>
+        </w:rPr>
+        <w:t>P</w:t>
+      </w:r>
+      <w:r>
+        <w:rPr>
+          <w:bCs/>
+          <w:sz w:val="24"/>
+          <w:szCs w:val="24"/>
+        </w:rPr>
+        <w:t xml:space="preserve">1 в качестве базового множества выбрала </w:t>
+      </w:r>
+      <w:r>
+        <w:rPr>
+          <w:bCs/>
+          <w:sz w:val="24"/>
+          <w:szCs w:val="24"/>
+        </w:rPr>
+        <w:t>время выполнения тестового задания</w:t>
+      </w:r>
+      <w:r>
+        <w:rPr>
+          <w:bCs/>
+          <w:sz w:val="24"/>
+          <w:szCs w:val="24"/>
+        </w:rPr>
+        <w:t xml:space="preserve">. Эксперт (Э) выставляет </w:t>
+      </w:r>
+      <w:r>
+        <w:rPr>
+          <w:bCs/>
+          <w:sz w:val="24"/>
+          <w:szCs w:val="24"/>
+        </w:rPr>
+        <w:t>количество времени, затраченное на выполнение тестового задания</w:t>
+      </w:r>
+      <w:r>
+        <w:rPr>
+          <w:bCs/>
+          <w:sz w:val="24"/>
+          <w:szCs w:val="24"/>
+        </w:rPr>
+        <w:t xml:space="preserve">. </w:t>
+      </w:r>
+      <w:r>
+        <w:rPr>
+          <w:bCs/>
+          <w:sz w:val="24"/>
+          <w:szCs w:val="24"/>
+          <w:lang w:val="en-US"/>
+        </w:rPr>
+        <w:t>X</w:t>
+      </w:r>
+      <w:r>
+        <w:rPr>
+          <w:bCs/>
+          <w:sz w:val="24"/>
+          <w:szCs w:val="24"/>
+        </w:rPr>
+        <w:t xml:space="preserve"> = {</w:t>
+      </w:r>
+      <w:r>
+        <w:rPr>
+          <w:bCs/>
+          <w:sz w:val="24"/>
+          <w:szCs w:val="24"/>
+        </w:rPr>
         <w:t>1</w:t>
       </w:r>
       <w:r>
@@ -2448,25 +2649,24 @@
           <w:sz w:val="24"/>
           <w:szCs w:val="24"/>
         </w:rPr>
-        <w:t xml:space="preserve">; </w:t>
-      </w:r>
-    </w:p>
-    <w:p>
-      <w:pPr>
-        <w:pStyle w:val="a2"/>
+        <w:t>…</w:t>
+      </w:r>
+      <w:r>
         <w:rPr>
           <w:bCs/>
           <w:sz w:val="24"/>
           <w:szCs w:val="24"/>
-        </w:rPr>
-      </w:pPr>
+          <w:lang w:val="en-US"/>
+        </w:rPr>
+        <w:t>N</w:t>
+      </w:r>
       <w:r>
         <w:rPr>
           <w:bCs/>
           <w:sz w:val="24"/>
           <w:szCs w:val="24"/>
         </w:rPr>
-        <w:t xml:space="preserve">– </w:t>
+        <w:t>}</w:t>
       </w:r>
       <w:r>
         <w:rPr>
@@ -2474,7 +2674,7 @@
           <w:sz w:val="24"/>
           <w:szCs w:val="24"/>
         </w:rPr>
-        <w:t>по времени создания интерфейсной части</w:t>
+        <w:t xml:space="preserve">. </w:t>
       </w:r>
       <w:r>
         <w:rPr>
@@ -2482,15 +2682,16 @@
           <w:sz w:val="24"/>
           <w:szCs w:val="24"/>
         </w:rPr>
-        <w:t xml:space="preserve"> (</w:t>
+        <w:t xml:space="preserve">Для демонстрации возьмем </w:t>
       </w:r>
       <w:r>
         <w:rPr>
           <w:bCs/>
           <w:sz w:val="24"/>
           <w:szCs w:val="24"/>
-        </w:rPr>
-        <w:t>от 1 до нескольких часов</w:t>
+          <w:lang w:val="en-US"/>
+        </w:rPr>
+        <w:t>N</w:t>
       </w:r>
       <w:r>
         <w:rPr>
@@ -2498,7 +2699,7 @@
           <w:sz w:val="24"/>
           <w:szCs w:val="24"/>
         </w:rPr>
-        <w:t>)</w:t>
+        <w:t>=</w:t>
       </w:r>
       <w:r>
         <w:rPr>
@@ -2506,31 +2707,114 @@
           <w:sz w:val="24"/>
           <w:szCs w:val="24"/>
         </w:rPr>
-        <w:t xml:space="preserve"> -  </w:t>
+        <w:t>24 ч</w:t>
       </w:r>
       <w:r>
         <w:rPr>
           <w:bCs/>
           <w:sz w:val="24"/>
           <w:szCs w:val="24"/>
-          <w:lang w:val="en-US"/>
-        </w:rPr>
-        <w:t>P</w:t>
-      </w:r>
-      <w:r>
+        </w:rPr>
+        <w:t xml:space="preserve">. </w:t>
+      </w:r>
+    </w:p>
+    <w:p>
+      <w:pPr>
+        <w:pStyle w:val="a2"/>
         <w:rPr>
           <w:bCs/>
           <w:sz w:val="24"/>
           <w:szCs w:val="24"/>
         </w:rPr>
-        <w:t>2</w:t>
-      </w:r>
+      </w:pPr>
       <w:r>
         <w:rPr>
           <w:bCs/>
           <w:sz w:val="24"/>
           <w:szCs w:val="24"/>
         </w:rPr>
+        <w:t>Таким образом формулируем малое нечеткое множество – «</w:t>
+      </w:r>
+      <w:r>
+        <w:rPr>
+          <w:bCs/>
+          <w:sz w:val="24"/>
+          <w:szCs w:val="24"/>
+        </w:rPr>
+        <w:t>Б</w:t>
+      </w:r>
+      <w:r>
+        <w:rPr>
+          <w:bCs/>
+          <w:sz w:val="24"/>
+          <w:szCs w:val="24"/>
+        </w:rPr>
+        <w:t xml:space="preserve">ольшие затраты на </w:t>
+      </w:r>
+      <w:r>
+        <w:rPr>
+          <w:bCs/>
+          <w:sz w:val="24"/>
+          <w:szCs w:val="24"/>
+        </w:rPr>
+        <w:t>разработку БД</w:t>
+      </w:r>
+      <w:r>
+        <w:rPr>
+          <w:bCs/>
+          <w:sz w:val="24"/>
+          <w:szCs w:val="24"/>
+        </w:rPr>
+        <w:t xml:space="preserve">». </w:t>
+      </w:r>
+    </w:p>
+    <w:p>
+      <w:pPr>
+        <w:pStyle w:val="a2"/>
+        <w:rPr>
+          <w:bCs/>
+          <w:sz w:val="24"/>
+          <w:szCs w:val="24"/>
+        </w:rPr>
+      </w:pPr>
+      <w:r>
+        <w:rPr>
+          <w:bCs/>
+          <w:sz w:val="24"/>
+          <w:szCs w:val="24"/>
+        </w:rPr>
+        <w:t xml:space="preserve"> x=0:</w:t>
+      </w:r>
+      <w:r>
+        <w:rPr>
+          <w:bCs/>
+          <w:sz w:val="24"/>
+          <w:szCs w:val="24"/>
+        </w:rPr>
+        <w:t>1</w:t>
+      </w:r>
+      <w:r>
+        <w:rPr>
+          <w:bCs/>
+          <w:sz w:val="24"/>
+          <w:szCs w:val="24"/>
+        </w:rPr>
+        <w:t>:</w:t>
+      </w:r>
+      <w:r>
+        <w:rPr>
+          <w:bCs/>
+          <w:sz w:val="24"/>
+          <w:szCs w:val="24"/>
+        </w:rPr>
+        <w:t>24</w:t>
+      </w:r>
+      <w:r>
+        <w:rPr>
+          <w:bCs/>
+          <w:sz w:val="24"/>
+          <w:szCs w:val="24"/>
+        </w:rPr>
         <w:t>;</w:t>
       </w:r>
     </w:p>
@@ -2549,7 +2833,14 @@
           <w:sz w:val="24"/>
           <w:szCs w:val="24"/>
         </w:rPr>
-        <w:t xml:space="preserve">– по </w:t>
+        <w:t xml:space="preserve"> y = psigmf(x,[</w:t>
+      </w:r>
+      <w:r>
+        <w:rPr>
+          <w:sz w:val="24"/>
+          <w:szCs w:val="24"/>
+        </w:rPr>
+        <w:t xml:space="preserve"> </w:t>
       </w:r>
       <w:r>
         <w:rPr>
@@ -2557,7 +2848,7 @@
           <w:sz w:val="24"/>
           <w:szCs w:val="24"/>
         </w:rPr>
-        <w:t>времени тестирования готового продукта</w:t>
+        <w:t>24 10 5 1</w:t>
       </w:r>
       <w:r>
         <w:rPr>
@@ -2565,436 +2856,25 @@
           <w:sz w:val="24"/>
           <w:szCs w:val="24"/>
         </w:rPr>
-        <w:t xml:space="preserve"> (</w:t>
-      </w:r>
-      <w:r>
+        <w:t>]);</w:t>
+      </w:r>
+    </w:p>
+    <w:p>
+      <w:pPr>
+        <w:pStyle w:val="a2"/>
         <w:rPr>
           <w:bCs/>
           <w:sz w:val="24"/>
           <w:szCs w:val="24"/>
         </w:rPr>
-        <w:t>от 1 до нескольких часов</w:t>
-      </w:r>
+      </w:pPr>
       <w:r>
         <w:rPr>
           <w:bCs/>
           <w:sz w:val="24"/>
           <w:szCs w:val="24"/>
         </w:rPr>
-        <w:t>)</w:t>
-      </w:r>
-      <w:r>
-        <w:rPr>
-          <w:bCs/>
-          <w:sz w:val="24"/>
-          <w:szCs w:val="24"/>
-        </w:rPr>
-        <w:t xml:space="preserve"> -</w:t>
-      </w:r>
-      <w:r>
-        <w:rPr>
-          <w:bCs/>
-          <w:sz w:val="24"/>
-          <w:szCs w:val="24"/>
-          <w:lang w:val="en-US"/>
-        </w:rPr>
-        <w:t>P</w:t>
-      </w:r>
-      <w:r>
-        <w:rPr>
-          <w:bCs/>
-          <w:sz w:val="24"/>
-          <w:szCs w:val="24"/>
-        </w:rPr>
-        <w:t>3</w:t>
-      </w:r>
-      <w:r>
-        <w:rPr>
-          <w:bCs/>
-          <w:sz w:val="24"/>
-          <w:szCs w:val="24"/>
-        </w:rPr>
-        <w:t>;</w:t>
-      </w:r>
-    </w:p>
-    <w:p>
-      <w:pPr>
-        <w:pStyle w:val="a2"/>
-        <w:rPr>
-          <w:bCs/>
-          <w:sz w:val="24"/>
-          <w:szCs w:val="24"/>
-        </w:rPr>
-      </w:pPr>
-      <w:r>
-        <w:rPr>
-          <w:bCs/>
-          <w:sz w:val="24"/>
-          <w:szCs w:val="24"/>
-        </w:rPr>
-        <w:t xml:space="preserve">3. Для исследуемого </w:t>
-      </w:r>
-      <w:r>
-        <w:rPr>
-          <w:bCs/>
-          <w:sz w:val="24"/>
-          <w:szCs w:val="24"/>
-          <w:lang w:val="en-US"/>
-        </w:rPr>
-        <w:t>P</w:t>
-      </w:r>
-      <w:r>
-        <w:rPr>
-          <w:bCs/>
-          <w:sz w:val="24"/>
-          <w:szCs w:val="24"/>
-        </w:rPr>
-        <w:t xml:space="preserve">1 в качестве базового множества выбрала </w:t>
-      </w:r>
-      <w:r>
-        <w:rPr>
-          <w:bCs/>
-          <w:sz w:val="24"/>
-          <w:szCs w:val="24"/>
-        </w:rPr>
-        <w:t>время выполнения тестового задания</w:t>
-      </w:r>
-      <w:r>
-        <w:rPr>
-          <w:bCs/>
-          <w:sz w:val="24"/>
-          <w:szCs w:val="24"/>
-        </w:rPr>
-        <w:t xml:space="preserve">. Эксперт (Э) выставляет </w:t>
-      </w:r>
-      <w:r>
-        <w:rPr>
-          <w:bCs/>
-          <w:sz w:val="24"/>
-          <w:szCs w:val="24"/>
-        </w:rPr>
-        <w:t>количество времени, затраченное на выполнение тестового задания</w:t>
-      </w:r>
-      <w:r>
-        <w:rPr>
-          <w:bCs/>
-          <w:sz w:val="24"/>
-          <w:szCs w:val="24"/>
-        </w:rPr>
-        <w:t xml:space="preserve">. </w:t>
-      </w:r>
-      <w:r>
-        <w:rPr>
-          <w:bCs/>
-          <w:sz w:val="24"/>
-          <w:szCs w:val="24"/>
-          <w:lang w:val="en-US"/>
-        </w:rPr>
-        <w:t>X</w:t>
-      </w:r>
-      <w:r>
-        <w:rPr>
-          <w:bCs/>
-          <w:sz w:val="24"/>
-          <w:szCs w:val="24"/>
-        </w:rPr>
-        <w:t xml:space="preserve"> = {</w:t>
-      </w:r>
-      <w:r>
-        <w:rPr>
-          <w:bCs/>
-          <w:sz w:val="24"/>
-          <w:szCs w:val="24"/>
-        </w:rPr>
-        <w:t>1</w:t>
-      </w:r>
-      <w:r>
-        <w:rPr>
-          <w:bCs/>
-          <w:sz w:val="24"/>
-          <w:szCs w:val="24"/>
-        </w:rPr>
-        <w:t>…</w:t>
-      </w:r>
-      <w:r>
-        <w:rPr>
-          <w:bCs/>
-          <w:sz w:val="24"/>
-          <w:szCs w:val="24"/>
-          <w:lang w:val="en-US"/>
-        </w:rPr>
-        <w:t>N</w:t>
-      </w:r>
-      <w:r>
-        <w:rPr>
-          <w:bCs/>
-          <w:sz w:val="24"/>
-          <w:szCs w:val="24"/>
-        </w:rPr>
-        <w:t>}</w:t>
-      </w:r>
-      <w:r>
-        <w:rPr>
-          <w:bCs/>
-          <w:sz w:val="24"/>
-          <w:szCs w:val="24"/>
-        </w:rPr>
-        <w:t xml:space="preserve">. </w:t>
-      </w:r>
-      <w:r>
-        <w:rPr>
-          <w:bCs/>
-          <w:sz w:val="24"/>
-          <w:szCs w:val="24"/>
-        </w:rPr>
-        <w:t xml:space="preserve">Для демонстрации возьмем </w:t>
-      </w:r>
-      <w:r>
-        <w:rPr>
-          <w:bCs/>
-          <w:sz w:val="24"/>
-          <w:szCs w:val="24"/>
-          <w:lang w:val="en-US"/>
-        </w:rPr>
-        <w:t>N</w:t>
-      </w:r>
-      <w:r>
-        <w:rPr>
-          <w:bCs/>
-          <w:sz w:val="24"/>
-          <w:szCs w:val="24"/>
-        </w:rPr>
-        <w:t>=</w:t>
-      </w:r>
-      <w:r>
-        <w:rPr>
-          <w:bCs/>
-          <w:sz w:val="24"/>
-          <w:szCs w:val="24"/>
-        </w:rPr>
-        <w:t>24 ч</w:t>
-      </w:r>
-      <w:r>
-        <w:rPr>
-          <w:bCs/>
-          <w:sz w:val="24"/>
-          <w:szCs w:val="24"/>
-        </w:rPr>
-        <w:t xml:space="preserve">. </w:t>
-      </w:r>
-    </w:p>
-    <w:p>
-      <w:pPr>
-        <w:pStyle w:val="a2"/>
-        <w:rPr>
-          <w:bCs/>
-          <w:sz w:val="24"/>
-          <w:szCs w:val="24"/>
-        </w:rPr>
-      </w:pPr>
-      <w:r>
-        <w:rPr>
-          <w:bCs/>
-          <w:sz w:val="24"/>
-          <w:szCs w:val="24"/>
-        </w:rPr>
-        <w:t>Таким образом формулируем малое нечеткое множество – «</w:t>
-      </w:r>
-      <w:r>
-        <w:rPr>
-          <w:bCs/>
-          <w:sz w:val="24"/>
-          <w:szCs w:val="24"/>
-        </w:rPr>
-        <w:t>Б</w:t>
-      </w:r>
-      <w:r>
-        <w:rPr>
-          <w:bCs/>
-          <w:sz w:val="24"/>
-          <w:szCs w:val="24"/>
-        </w:rPr>
-        <w:t xml:space="preserve">ольшие затраты на </w:t>
-      </w:r>
-      <w:r>
-        <w:rPr>
-          <w:bCs/>
-          <w:sz w:val="24"/>
-          <w:szCs w:val="24"/>
-        </w:rPr>
-        <w:t>разработку БД</w:t>
-      </w:r>
-      <w:r>
-        <w:rPr>
-          <w:bCs/>
-          <w:sz w:val="24"/>
-          <w:szCs w:val="24"/>
-        </w:rPr>
-        <w:t xml:space="preserve">». </w:t>
-      </w:r>
-    </w:p>
-    <w:p>
-      <w:pPr>
-        <w:pStyle w:val="a2"/>
-        <w:rPr>
-          <w:bCs/>
-          <w:sz w:val="24"/>
-          <w:szCs w:val="24"/>
-        </w:rPr>
-      </w:pPr>
-      <w:r>
-        <w:rPr>
-          <w:bCs/>
-          <w:sz w:val="24"/>
-          <w:szCs w:val="24"/>
-        </w:rPr>
-        <w:lastRenderedPageBreak/>
-        <w:t xml:space="preserve"> x=0:</w:t>
-      </w:r>
-      <w:r>
-        <w:rPr>
-          <w:bCs/>
-          <w:sz w:val="24"/>
-          <w:szCs w:val="24"/>
-        </w:rPr>
-        <w:t>1</w:t>
-      </w:r>
-      <w:r>
-        <w:rPr>
-          <w:bCs/>
-          <w:sz w:val="24"/>
-          <w:szCs w:val="24"/>
-        </w:rPr>
-        <w:t>:</w:t>
-      </w:r>
-      <w:r>
-        <w:rPr>
-          <w:bCs/>
-          <w:sz w:val="24"/>
-          <w:szCs w:val="24"/>
-        </w:rPr>
-        <w:t>24</w:t>
-      </w:r>
-      <w:r>
-        <w:rPr>
-          <w:bCs/>
-          <w:sz w:val="24"/>
-          <w:szCs w:val="24"/>
-        </w:rPr>
-        <w:t>;</w:t>
-      </w:r>
-    </w:p>
-    <w:p>
-      <w:pPr>
-        <w:pStyle w:val="a2"/>
-        <w:rPr>
-          <w:bCs/>
-          <w:sz w:val="24"/>
-          <w:szCs w:val="24"/>
-        </w:rPr>
-      </w:pPr>
-      <w:r>
-        <w:rPr>
-          <w:bCs/>
-          <w:sz w:val="24"/>
-          <w:szCs w:val="24"/>
-        </w:rPr>
-        <w:t xml:space="preserve"> y = </w:t>
-      </w:r>
-      <w:proofErr w:type="spellStart"/>
-      <w:r>
-        <w:rPr>
-          <w:bCs/>
-          <w:sz w:val="24"/>
-          <w:szCs w:val="24"/>
-        </w:rPr>
-        <w:t>psigmf</w:t>
-      </w:r>
-      <w:proofErr w:type="spellEnd"/>
-      <w:r>
-        <w:rPr>
-          <w:bCs/>
-          <w:sz w:val="24"/>
-          <w:szCs w:val="24"/>
-        </w:rPr>
-        <w:t>(x,[</w:t>
-      </w:r>
-      <w:r>
-        <w:rPr>
-          <w:sz w:val="24"/>
-          <w:szCs w:val="24"/>
-        </w:rPr>
-        <w:t xml:space="preserve"> </w:t>
-      </w:r>
-      <w:r>
-        <w:rPr>
-          <w:bCs/>
-          <w:sz w:val="24"/>
-          <w:szCs w:val="24"/>
-        </w:rPr>
-        <w:t>24 10 5 1</w:t>
-      </w:r>
-      <w:r>
-        <w:rPr>
-          <w:bCs/>
-          <w:sz w:val="24"/>
-          <w:szCs w:val="24"/>
-        </w:rPr>
-        <w:t>]);</w:t>
-      </w:r>
-    </w:p>
-    <w:p>
-      <w:pPr>
-        <w:pStyle w:val="a2"/>
-        <w:rPr>
-          <w:bCs/>
-          <w:sz w:val="24"/>
-          <w:szCs w:val="24"/>
-        </w:rPr>
-      </w:pPr>
-      <w:r>
-        <w:rPr>
-          <w:bCs/>
-          <w:sz w:val="24"/>
-          <w:szCs w:val="24"/>
-        </w:rPr>
-        <w:t xml:space="preserve"> </w:t>
-      </w:r>
-      <w:proofErr w:type="spellStart"/>
-      <w:r>
-        <w:rPr>
-          <w:bCs/>
-          <w:sz w:val="24"/>
-          <w:szCs w:val="24"/>
-        </w:rPr>
-        <w:t>plot</w:t>
-      </w:r>
-      <w:proofErr w:type="spellEnd"/>
-      <w:r>
-        <w:rPr>
-          <w:bCs/>
-          <w:sz w:val="24"/>
-          <w:szCs w:val="24"/>
-        </w:rPr>
-        <w:t>(</w:t>
-      </w:r>
-      <w:proofErr w:type="spellStart"/>
-      <w:r>
-        <w:rPr>
-          <w:bCs/>
-          <w:sz w:val="24"/>
-          <w:szCs w:val="24"/>
-        </w:rPr>
-        <w:t>x,y</w:t>
-      </w:r>
-      <w:proofErr w:type="spellEnd"/>
-      <w:r>
-        <w:rPr>
-          <w:bCs/>
-          <w:sz w:val="24"/>
-          <w:szCs w:val="24"/>
-        </w:rPr>
-        <w:t>)</w:t>
+        <w:t xml:space="preserve"> plot(x,y)</w:t>
       </w:r>
     </w:p>
     <w:p>
@@ -3011,8 +2891,10 @@
       <w:r>
         <w:rPr>
           <w:bCs/>
-          <w:sz w:val="24"/>
-          <w:szCs w:val="24"/>
+          <w:noProof/>
+          <w:sz w:val="24"/>
+          <w:szCs w:val="24"/>
+          <w:lang w:eastAsia="ru-RU"/>
         </w:rPr>
         <w:drawing>
           <wp:inline distT="0" distB="0" distL="0" distR="0" wp14:anchorId="3B78FC62" wp14:editId="41B87397">
@@ -3436,6 +3318,7 @@
                 <w:sz w:val="24"/>
                 <w:szCs w:val="24"/>
               </w:rPr>
+              <w:lastRenderedPageBreak/>
               <w:t>14</w:t>
             </w:r>
           </w:p>
@@ -3837,7 +3720,6 @@
         </w:rPr>
         <w:t xml:space="preserve">Из тестовых данных видно, что для повышения точности степени принадлежности следует использовать полиноминальную ассиметричную кривую </w:t>
       </w:r>
-      <w:proofErr w:type="spellStart"/>
       <w:r>
         <w:rPr>
           <w:sz w:val="24"/>
@@ -3846,7 +3728,6 @@
         </w:rPr>
         <w:t>smf</w:t>
       </w:r>
-      <w:proofErr w:type="spellEnd"/>
       <w:r>
         <w:rPr>
           <w:sz w:val="24"/>
@@ -3866,13 +3747,15 @@
       </w:pPr>
       <w:r>
         <w:rPr>
-          <w:sz w:val="24"/>
-          <w:szCs w:val="24"/>
+          <w:noProof/>
+          <w:sz w:val="24"/>
+          <w:szCs w:val="24"/>
+          <w:lang w:eastAsia="ru-RU"/>
         </w:rPr>
         <w:drawing>
-          <wp:inline distT="0" distB="0" distL="0" distR="0" wp14:anchorId="161F6D45" wp14:editId="22DF6934">
-            <wp:extent cx="2293620" cy="2070810"/>
-            <wp:effectExtent l="0" t="0" r="0" b="5715"/>
+          <wp:inline distT="0" distB="0" distL="0" distR="0" wp14:anchorId="161F6D45" wp14:editId="7D5F9BAE">
+            <wp:extent cx="3752779" cy="2921980"/>
+            <wp:effectExtent l="0" t="0" r="635" b="0"/>
             <wp:docPr id="10" name="Рисунок 10"/>
             <wp:cNvGraphicFramePr>
               <a:graphicFrameLocks xmlns:a="http://schemas.openxmlformats.org/drawingml/2006/main" noChangeAspect="1"/>
@@ -3884,20 +3767,27 @@
                     <pic:cNvPr id="1" name=""/>
                     <pic:cNvPicPr/>
                   </pic:nvPicPr>
-                  <pic:blipFill>
+                  <pic:blipFill rotWithShape="1">
                     <a:blip r:embed="rId15"/>
-                    <a:stretch>
-                      <a:fillRect/>
-                    </a:stretch>
+                    <a:srcRect l="4762" t="19773" r="6534" b="3730"/>
+                    <a:stretch/>
                   </pic:blipFill>
-                  <pic:spPr>
+                  <pic:spPr bwMode="auto">
                     <a:xfrm>
                       <a:off x="0" y="0"/>
-                      <a:ext cx="2307763" cy="2083579"/>
+                      <a:ext cx="3786641" cy="2948346"/>
                     </a:xfrm>
                     <a:prstGeom prst="rect">
                       <a:avLst/>
                     </a:prstGeom>
+                    <a:ln>
+                      <a:noFill/>
+                    </a:ln>
+                    <a:extLst>
+                      <a:ext uri="{53640926-AAD7-44D8-BBD7-CCE9431645EC}">
+                        <a14:shadowObscured xmlns:a14="http://schemas.microsoft.com/office/drawing/2010/main"/>
+                      </a:ext>
+                    </a:extLst>
                   </pic:spPr>
                 </pic:pic>
               </a:graphicData>
@@ -3920,7 +3810,6 @@
         </w:rPr>
         <w:t xml:space="preserve">Результат </w:t>
       </w:r>
-      <w:proofErr w:type="spellStart"/>
       <w:r>
         <w:rPr>
           <w:szCs w:val="24"/>
@@ -3928,7 +3817,6 @@
         </w:rPr>
         <w:t>smf</w:t>
       </w:r>
-      <w:proofErr w:type="spellEnd"/>
     </w:p>
     <w:p>
       <w:pPr>
@@ -3975,7 +3863,6 @@
             <w:sz w:val="24"/>
             <w:szCs w:val="24"/>
           </w:rPr>
-          <w:lastRenderedPageBreak/>
           <m:t>f</m:t>
         </m:r>
         <m:d>
@@ -4160,7 +4047,6 @@
           <w:rFonts w:eastAsiaTheme="minorEastAsia"/>
           <w:sz w:val="24"/>
           <w:szCs w:val="24"/>
-          <w:lang w:val="en-US"/>
         </w:rPr>
       </w:pPr>
       <w:r>
@@ -4178,14 +4064,21 @@
           <w:szCs w:val="24"/>
           <w:lang w:val="en-US"/>
         </w:rPr>
-        <w:t>a=</w:t>
+        <w:t>a</w:t>
       </w:r>
       <w:r>
         <w:rPr>
           <w:rFonts w:eastAsiaTheme="minorEastAsia"/>
           <w:sz w:val="24"/>
           <w:szCs w:val="24"/>
-          <w:lang w:val="en-US"/>
+        </w:rPr>
+        <w:t>=</w:t>
+      </w:r>
+      <w:r>
+        <w:rPr>
+          <w:rFonts w:eastAsiaTheme="minorEastAsia"/>
+          <w:sz w:val="24"/>
+          <w:szCs w:val="24"/>
         </w:rPr>
         <w:t>10</w:t>
       </w:r>
@@ -4194,7 +4087,6 @@
           <w:rFonts w:eastAsiaTheme="minorEastAsia"/>
           <w:sz w:val="24"/>
           <w:szCs w:val="24"/>
-          <w:lang w:val="en-US"/>
         </w:rPr>
         <w:t xml:space="preserve"> </w:t>
       </w:r>
@@ -4213,7 +4105,15 @@
           <w:szCs w:val="24"/>
           <w:lang w:val="en-US"/>
         </w:rPr>
-        <w:t>b = 21</w:t>
+        <w:t>b</w:t>
+      </w:r>
+      <w:r>
+        <w:rPr>
+          <w:rFonts w:eastAsiaTheme="minorEastAsia"/>
+          <w:sz w:val="24"/>
+          <w:szCs w:val="24"/>
+        </w:rPr>
+        <w:t xml:space="preserve"> = 21</w:t>
       </w:r>
     </w:p>
     <w:p>
@@ -4262,7 +4162,6 @@
         </w:rPr>
         <w:t xml:space="preserve">. Результаты в таблице 1 и на рисунке 1.7. Код для </w:t>
       </w:r>
-      <w:proofErr w:type="spellStart"/>
       <w:r>
         <w:rPr>
           <w:rFonts w:eastAsiaTheme="minorEastAsia"/>
@@ -4272,7 +4171,6 @@
         </w:rPr>
         <w:t>Matlab</w:t>
       </w:r>
-      <w:proofErr w:type="spellEnd"/>
       <w:r>
         <w:rPr>
           <w:rFonts w:eastAsiaTheme="minorEastAsia"/>
@@ -5596,9 +5494,32 @@
           <w:szCs w:val="20"/>
           <w:lang w:val="en-US"/>
         </w:rPr>
-        <w:t xml:space="preserve"> </w:t>
-      </w:r>
-      <w:proofErr w:type="spellStart"/>
+        <w:t xml:space="preserve"> i = 1:n </w:t>
+      </w:r>
+    </w:p>
+    <w:p>
+      <w:pPr>
+        <w:autoSpaceDE w:val="0"/>
+        <w:autoSpaceDN w:val="0"/>
+        <w:adjustRightInd w:val="0"/>
+        <w:spacing w:after="0" w:line="240" w:lineRule="auto"/>
+        <w:rPr>
+          <w:rFonts w:ascii="Courier New" w:hAnsi="Courier New" w:cs="Courier New"/>
+          <w:sz w:val="20"/>
+          <w:szCs w:val="20"/>
+          <w:lang w:val="en-US"/>
+        </w:rPr>
+      </w:pPr>
+      <w:r>
+        <w:rPr>
+          <w:rFonts w:ascii="Courier New" w:hAnsi="Courier New" w:cs="Courier New"/>
+          <w:color w:val="0000FF"/>
+          <w:sz w:val="20"/>
+          <w:szCs w:val="20"/>
+          <w:lang w:val="en-US"/>
+        </w:rPr>
+        <w:t>if</w:t>
+      </w:r>
       <w:r>
         <w:rPr>
           <w:rFonts w:ascii="Courier New" w:hAnsi="Courier New" w:cs="Courier New"/>
@@ -5607,9 +5528,32 @@
           <w:szCs w:val="20"/>
           <w:lang w:val="en-US"/>
         </w:rPr>
-        <w:t>i</w:t>
-      </w:r>
-      <w:proofErr w:type="spellEnd"/>
+        <w:t xml:space="preserve"> x(i) &lt;=10 y(i)=0;</w:t>
+      </w:r>
+    </w:p>
+    <w:p>
+      <w:pPr>
+        <w:autoSpaceDE w:val="0"/>
+        <w:autoSpaceDN w:val="0"/>
+        <w:adjustRightInd w:val="0"/>
+        <w:spacing w:after="0" w:line="240" w:lineRule="auto"/>
+        <w:rPr>
+          <w:rFonts w:ascii="Courier New" w:hAnsi="Courier New" w:cs="Courier New"/>
+          <w:sz w:val="20"/>
+          <w:szCs w:val="20"/>
+          <w:lang w:val="en-US"/>
+        </w:rPr>
+      </w:pPr>
+      <w:r>
+        <w:rPr>
+          <w:rFonts w:ascii="Courier New" w:hAnsi="Courier New" w:cs="Courier New"/>
+          <w:color w:val="0000FF"/>
+          <w:sz w:val="20"/>
+          <w:szCs w:val="20"/>
+          <w:lang w:val="en-US"/>
+        </w:rPr>
+        <w:t>elseif</w:t>
+      </w:r>
       <w:r>
         <w:rPr>
           <w:rFonts w:ascii="Courier New" w:hAnsi="Courier New" w:cs="Courier New"/>
@@ -5618,7 +5562,27 @@
           <w:szCs w:val="20"/>
           <w:lang w:val="en-US"/>
         </w:rPr>
-        <w:t xml:space="preserve"> = 1:n </w:t>
+        <w:t xml:space="preserve"> x(i)&gt;=2</w:t>
+      </w:r>
+      <w:r>
+        <w:rPr>
+          <w:rFonts w:ascii="Courier New" w:hAnsi="Courier New" w:cs="Courier New"/>
+          <w:color w:val="000000"/>
+          <w:sz w:val="20"/>
+          <w:szCs w:val="20"/>
+          <w:lang w:val="en-US"/>
+        </w:rPr>
+        <w:t>1</w:t>
+      </w:r>
+      <w:r>
+        <w:rPr>
+          <w:rFonts w:ascii="Courier New" w:hAnsi="Courier New" w:cs="Courier New"/>
+          <w:color w:val="000000"/>
+          <w:sz w:val="20"/>
+          <w:szCs w:val="20"/>
+          <w:lang w:val="en-US"/>
+        </w:rPr>
+        <w:t xml:space="preserve"> y(i)=1;</w:t>
       </w:r>
     </w:p>
     <w:p>
@@ -5642,7 +5606,7 @@
           <w:szCs w:val="20"/>
           <w:lang w:val="en-US"/>
         </w:rPr>
-        <w:t>if</w:t>
+        <w:t>else</w:t>
       </w:r>
       <w:r>
         <w:rPr>
@@ -5652,9 +5616,32 @@
           <w:szCs w:val="20"/>
           <w:lang w:val="en-US"/>
         </w:rPr>
-        <w:t xml:space="preserve"> x(</w:t>
-      </w:r>
-      <w:proofErr w:type="spellStart"/>
+        <w:t xml:space="preserve">  y(i) = -0.0016*x(i)*x(i)*x(i)+0.0711*x(i)*x(i) - 0.9271*x(i)+3.7478;</w:t>
+      </w:r>
+    </w:p>
+    <w:p>
+      <w:pPr>
+        <w:autoSpaceDE w:val="0"/>
+        <w:autoSpaceDN w:val="0"/>
+        <w:adjustRightInd w:val="0"/>
+        <w:spacing w:after="0" w:line="240" w:lineRule="auto"/>
+        <w:rPr>
+          <w:rFonts w:ascii="Courier New" w:hAnsi="Courier New" w:cs="Courier New"/>
+          <w:sz w:val="20"/>
+          <w:szCs w:val="20"/>
+          <w:lang w:val="en-US"/>
+        </w:rPr>
+      </w:pPr>
+      <w:r>
+        <w:rPr>
+          <w:rFonts w:ascii="Courier New" w:hAnsi="Courier New" w:cs="Courier New"/>
+          <w:color w:val="0000FF"/>
+          <w:sz w:val="20"/>
+          <w:szCs w:val="20"/>
+          <w:lang w:val="en-US"/>
+        </w:rPr>
+        <w:t>end</w:t>
+      </w:r>
       <w:r>
         <w:rPr>
           <w:rFonts w:ascii="Courier New" w:hAnsi="Courier New" w:cs="Courier New"/>
@@ -5663,9 +5650,32 @@
           <w:szCs w:val="20"/>
           <w:lang w:val="en-US"/>
         </w:rPr>
-        <w:t>i</w:t>
-      </w:r>
-      <w:proofErr w:type="spellEnd"/>
+        <w:t>;</w:t>
+      </w:r>
+    </w:p>
+    <w:p>
+      <w:pPr>
+        <w:autoSpaceDE w:val="0"/>
+        <w:autoSpaceDN w:val="0"/>
+        <w:adjustRightInd w:val="0"/>
+        <w:spacing w:after="0" w:line="240" w:lineRule="auto"/>
+        <w:rPr>
+          <w:rFonts w:ascii="Courier New" w:hAnsi="Courier New" w:cs="Courier New"/>
+          <w:sz w:val="20"/>
+          <w:szCs w:val="20"/>
+          <w:lang w:val="en-US"/>
+        </w:rPr>
+      </w:pPr>
+      <w:r>
+        <w:rPr>
+          <w:rFonts w:ascii="Courier New" w:hAnsi="Courier New" w:cs="Courier New"/>
+          <w:color w:val="0000FF"/>
+          <w:sz w:val="20"/>
+          <w:szCs w:val="20"/>
+          <w:lang w:val="en-US"/>
+        </w:rPr>
+        <w:t>end</w:t>
+      </w:r>
       <w:r>
         <w:rPr>
           <w:rFonts w:ascii="Courier New" w:hAnsi="Courier New" w:cs="Courier New"/>
@@ -5674,9 +5684,22 @@
           <w:szCs w:val="20"/>
           <w:lang w:val="en-US"/>
         </w:rPr>
-        <w:t>) &lt;=10 y(</w:t>
-      </w:r>
-      <w:proofErr w:type="spellStart"/>
+        <w:t>;</w:t>
+      </w:r>
+    </w:p>
+    <w:p>
+      <w:pPr>
+        <w:autoSpaceDE w:val="0"/>
+        <w:autoSpaceDN w:val="0"/>
+        <w:adjustRightInd w:val="0"/>
+        <w:spacing w:after="0" w:line="240" w:lineRule="auto"/>
+        <w:rPr>
+          <w:rFonts w:ascii="Courier New" w:hAnsi="Courier New" w:cs="Courier New"/>
+          <w:sz w:val="20"/>
+          <w:szCs w:val="20"/>
+          <w:lang w:val="en-US"/>
+        </w:rPr>
+      </w:pPr>
       <w:r>
         <w:rPr>
           <w:rFonts w:ascii="Courier New" w:hAnsi="Courier New" w:cs="Courier New"/>
@@ -5685,418 +5708,7 @@
           <w:szCs w:val="20"/>
           <w:lang w:val="en-US"/>
         </w:rPr>
-        <w:t>i</w:t>
-      </w:r>
-      <w:proofErr w:type="spellEnd"/>
-      <w:r>
-        <w:rPr>
-          <w:rFonts w:ascii="Courier New" w:hAnsi="Courier New" w:cs="Courier New"/>
-          <w:color w:val="000000"/>
-          <w:sz w:val="20"/>
-          <w:szCs w:val="20"/>
-          <w:lang w:val="en-US"/>
-        </w:rPr>
-        <w:t>)=0;</w:t>
-      </w:r>
-    </w:p>
-    <w:p>
-      <w:pPr>
-        <w:autoSpaceDE w:val="0"/>
-        <w:autoSpaceDN w:val="0"/>
-        <w:adjustRightInd w:val="0"/>
-        <w:spacing w:after="0" w:line="240" w:lineRule="auto"/>
-        <w:rPr>
-          <w:rFonts w:ascii="Courier New" w:hAnsi="Courier New" w:cs="Courier New"/>
-          <w:sz w:val="20"/>
-          <w:szCs w:val="20"/>
-          <w:lang w:val="en-US"/>
-        </w:rPr>
-      </w:pPr>
-      <w:r>
-        <w:rPr>
-          <w:rFonts w:ascii="Courier New" w:hAnsi="Courier New" w:cs="Courier New"/>
-          <w:color w:val="0000FF"/>
-          <w:sz w:val="20"/>
-          <w:szCs w:val="20"/>
-          <w:lang w:val="en-US"/>
-        </w:rPr>
-        <w:t>elseif</w:t>
-      </w:r>
-      <w:r>
-        <w:rPr>
-          <w:rFonts w:ascii="Courier New" w:hAnsi="Courier New" w:cs="Courier New"/>
-          <w:color w:val="000000"/>
-          <w:sz w:val="20"/>
-          <w:szCs w:val="20"/>
-          <w:lang w:val="en-US"/>
-        </w:rPr>
-        <w:t xml:space="preserve"> x(</w:t>
-      </w:r>
-      <w:proofErr w:type="spellStart"/>
-      <w:r>
-        <w:rPr>
-          <w:rFonts w:ascii="Courier New" w:hAnsi="Courier New" w:cs="Courier New"/>
-          <w:color w:val="000000"/>
-          <w:sz w:val="20"/>
-          <w:szCs w:val="20"/>
-          <w:lang w:val="en-US"/>
-        </w:rPr>
-        <w:t>i</w:t>
-      </w:r>
-      <w:proofErr w:type="spellEnd"/>
-      <w:r>
-        <w:rPr>
-          <w:rFonts w:ascii="Courier New" w:hAnsi="Courier New" w:cs="Courier New"/>
-          <w:color w:val="000000"/>
-          <w:sz w:val="20"/>
-          <w:szCs w:val="20"/>
-          <w:lang w:val="en-US"/>
-        </w:rPr>
-        <w:t>)&gt;=2</w:t>
-      </w:r>
-      <w:r>
-        <w:rPr>
-          <w:rFonts w:ascii="Courier New" w:hAnsi="Courier New" w:cs="Courier New"/>
-          <w:color w:val="000000"/>
-          <w:sz w:val="20"/>
-          <w:szCs w:val="20"/>
-          <w:lang w:val="en-US"/>
-        </w:rPr>
-        <w:t>1</w:t>
-      </w:r>
-      <w:r>
-        <w:rPr>
-          <w:rFonts w:ascii="Courier New" w:hAnsi="Courier New" w:cs="Courier New"/>
-          <w:color w:val="000000"/>
-          <w:sz w:val="20"/>
-          <w:szCs w:val="20"/>
-          <w:lang w:val="en-US"/>
-        </w:rPr>
-        <w:t xml:space="preserve"> y(</w:t>
-      </w:r>
-      <w:proofErr w:type="spellStart"/>
-      <w:r>
-        <w:rPr>
-          <w:rFonts w:ascii="Courier New" w:hAnsi="Courier New" w:cs="Courier New"/>
-          <w:color w:val="000000"/>
-          <w:sz w:val="20"/>
-          <w:szCs w:val="20"/>
-          <w:lang w:val="en-US"/>
-        </w:rPr>
-        <w:t>i</w:t>
-      </w:r>
-      <w:proofErr w:type="spellEnd"/>
-      <w:r>
-        <w:rPr>
-          <w:rFonts w:ascii="Courier New" w:hAnsi="Courier New" w:cs="Courier New"/>
-          <w:color w:val="000000"/>
-          <w:sz w:val="20"/>
-          <w:szCs w:val="20"/>
-          <w:lang w:val="en-US"/>
-        </w:rPr>
-        <w:t>)=1;</w:t>
-      </w:r>
-    </w:p>
-    <w:p>
-      <w:pPr>
-        <w:autoSpaceDE w:val="0"/>
-        <w:autoSpaceDN w:val="0"/>
-        <w:adjustRightInd w:val="0"/>
-        <w:spacing w:after="0" w:line="240" w:lineRule="auto"/>
-        <w:rPr>
-          <w:rFonts w:ascii="Courier New" w:hAnsi="Courier New" w:cs="Courier New"/>
-          <w:sz w:val="20"/>
-          <w:szCs w:val="20"/>
-          <w:lang w:val="en-US"/>
-        </w:rPr>
-      </w:pPr>
-      <w:r>
-        <w:rPr>
-          <w:rFonts w:ascii="Courier New" w:hAnsi="Courier New" w:cs="Courier New"/>
-          <w:color w:val="0000FF"/>
-          <w:sz w:val="20"/>
-          <w:szCs w:val="20"/>
-          <w:lang w:val="en-US"/>
-        </w:rPr>
-        <w:t>else</w:t>
-      </w:r>
-      <w:r>
-        <w:rPr>
-          <w:rFonts w:ascii="Courier New" w:hAnsi="Courier New" w:cs="Courier New"/>
-          <w:color w:val="000000"/>
-          <w:sz w:val="20"/>
-          <w:szCs w:val="20"/>
-          <w:lang w:val="en-US"/>
-        </w:rPr>
-        <w:t xml:space="preserve">  y(</w:t>
-      </w:r>
-      <w:proofErr w:type="spellStart"/>
-      <w:r>
-        <w:rPr>
-          <w:rFonts w:ascii="Courier New" w:hAnsi="Courier New" w:cs="Courier New"/>
-          <w:color w:val="000000"/>
-          <w:sz w:val="20"/>
-          <w:szCs w:val="20"/>
-          <w:lang w:val="en-US"/>
-        </w:rPr>
-        <w:t>i</w:t>
-      </w:r>
-      <w:proofErr w:type="spellEnd"/>
-      <w:r>
-        <w:rPr>
-          <w:rFonts w:ascii="Courier New" w:hAnsi="Courier New" w:cs="Courier New"/>
-          <w:color w:val="000000"/>
-          <w:sz w:val="20"/>
-          <w:szCs w:val="20"/>
-          <w:lang w:val="en-US"/>
-        </w:rPr>
-        <w:t>) = -0.0016*x(</w:t>
-      </w:r>
-      <w:proofErr w:type="spellStart"/>
-      <w:r>
-        <w:rPr>
-          <w:rFonts w:ascii="Courier New" w:hAnsi="Courier New" w:cs="Courier New"/>
-          <w:color w:val="000000"/>
-          <w:sz w:val="20"/>
-          <w:szCs w:val="20"/>
-          <w:lang w:val="en-US"/>
-        </w:rPr>
-        <w:t>i</w:t>
-      </w:r>
-      <w:proofErr w:type="spellEnd"/>
-      <w:r>
-        <w:rPr>
-          <w:rFonts w:ascii="Courier New" w:hAnsi="Courier New" w:cs="Courier New"/>
-          <w:color w:val="000000"/>
-          <w:sz w:val="20"/>
-          <w:szCs w:val="20"/>
-          <w:lang w:val="en-US"/>
-        </w:rPr>
-        <w:t>)*x(</w:t>
-      </w:r>
-      <w:proofErr w:type="spellStart"/>
-      <w:r>
-        <w:rPr>
-          <w:rFonts w:ascii="Courier New" w:hAnsi="Courier New" w:cs="Courier New"/>
-          <w:color w:val="000000"/>
-          <w:sz w:val="20"/>
-          <w:szCs w:val="20"/>
-          <w:lang w:val="en-US"/>
-        </w:rPr>
-        <w:t>i</w:t>
-      </w:r>
-      <w:proofErr w:type="spellEnd"/>
-      <w:r>
-        <w:rPr>
-          <w:rFonts w:ascii="Courier New" w:hAnsi="Courier New" w:cs="Courier New"/>
-          <w:color w:val="000000"/>
-          <w:sz w:val="20"/>
-          <w:szCs w:val="20"/>
-          <w:lang w:val="en-US"/>
-        </w:rPr>
-        <w:t>)*x(</w:t>
-      </w:r>
-      <w:proofErr w:type="spellStart"/>
-      <w:r>
-        <w:rPr>
-          <w:rFonts w:ascii="Courier New" w:hAnsi="Courier New" w:cs="Courier New"/>
-          <w:color w:val="000000"/>
-          <w:sz w:val="20"/>
-          <w:szCs w:val="20"/>
-          <w:lang w:val="en-US"/>
-        </w:rPr>
-        <w:t>i</w:t>
-      </w:r>
-      <w:proofErr w:type="spellEnd"/>
-      <w:r>
-        <w:rPr>
-          <w:rFonts w:ascii="Courier New" w:hAnsi="Courier New" w:cs="Courier New"/>
-          <w:color w:val="000000"/>
-          <w:sz w:val="20"/>
-          <w:szCs w:val="20"/>
-          <w:lang w:val="en-US"/>
-        </w:rPr>
-        <w:t>)+0.0711*x(</w:t>
-      </w:r>
-      <w:proofErr w:type="spellStart"/>
-      <w:r>
-        <w:rPr>
-          <w:rFonts w:ascii="Courier New" w:hAnsi="Courier New" w:cs="Courier New"/>
-          <w:color w:val="000000"/>
-          <w:sz w:val="20"/>
-          <w:szCs w:val="20"/>
-          <w:lang w:val="en-US"/>
-        </w:rPr>
-        <w:t>i</w:t>
-      </w:r>
-      <w:proofErr w:type="spellEnd"/>
-      <w:r>
-        <w:rPr>
-          <w:rFonts w:ascii="Courier New" w:hAnsi="Courier New" w:cs="Courier New"/>
-          <w:color w:val="000000"/>
-          <w:sz w:val="20"/>
-          <w:szCs w:val="20"/>
-          <w:lang w:val="en-US"/>
-        </w:rPr>
-        <w:t>)*x(</w:t>
-      </w:r>
-      <w:proofErr w:type="spellStart"/>
-      <w:r>
-        <w:rPr>
-          <w:rFonts w:ascii="Courier New" w:hAnsi="Courier New" w:cs="Courier New"/>
-          <w:color w:val="000000"/>
-          <w:sz w:val="20"/>
-          <w:szCs w:val="20"/>
-          <w:lang w:val="en-US"/>
-        </w:rPr>
-        <w:t>i</w:t>
-      </w:r>
-      <w:proofErr w:type="spellEnd"/>
-      <w:r>
-        <w:rPr>
-          <w:rFonts w:ascii="Courier New" w:hAnsi="Courier New" w:cs="Courier New"/>
-          <w:color w:val="000000"/>
-          <w:sz w:val="20"/>
-          <w:szCs w:val="20"/>
-          <w:lang w:val="en-US"/>
-        </w:rPr>
-        <w:t>) - 0.9271*x(</w:t>
-      </w:r>
-      <w:proofErr w:type="spellStart"/>
-      <w:r>
-        <w:rPr>
-          <w:rFonts w:ascii="Courier New" w:hAnsi="Courier New" w:cs="Courier New"/>
-          <w:color w:val="000000"/>
-          <w:sz w:val="20"/>
-          <w:szCs w:val="20"/>
-          <w:lang w:val="en-US"/>
-        </w:rPr>
-        <w:t>i</w:t>
-      </w:r>
-      <w:proofErr w:type="spellEnd"/>
-      <w:r>
-        <w:rPr>
-          <w:rFonts w:ascii="Courier New" w:hAnsi="Courier New" w:cs="Courier New"/>
-          <w:color w:val="000000"/>
-          <w:sz w:val="20"/>
-          <w:szCs w:val="20"/>
-          <w:lang w:val="en-US"/>
-        </w:rPr>
-        <w:t>)+3.7478;</w:t>
-      </w:r>
-    </w:p>
-    <w:p>
-      <w:pPr>
-        <w:autoSpaceDE w:val="0"/>
-        <w:autoSpaceDN w:val="0"/>
-        <w:adjustRightInd w:val="0"/>
-        <w:spacing w:after="0" w:line="240" w:lineRule="auto"/>
-        <w:rPr>
-          <w:rFonts w:ascii="Courier New" w:hAnsi="Courier New" w:cs="Courier New"/>
-          <w:sz w:val="20"/>
-          <w:szCs w:val="20"/>
-          <w:lang w:val="en-US"/>
-        </w:rPr>
-      </w:pPr>
-      <w:r>
-        <w:rPr>
-          <w:rFonts w:ascii="Courier New" w:hAnsi="Courier New" w:cs="Courier New"/>
-          <w:color w:val="0000FF"/>
-          <w:sz w:val="20"/>
-          <w:szCs w:val="20"/>
-          <w:lang w:val="en-US"/>
-        </w:rPr>
-        <w:t>end</w:t>
-      </w:r>
-      <w:r>
-        <w:rPr>
-          <w:rFonts w:ascii="Courier New" w:hAnsi="Courier New" w:cs="Courier New"/>
-          <w:color w:val="000000"/>
-          <w:sz w:val="20"/>
-          <w:szCs w:val="20"/>
-          <w:lang w:val="en-US"/>
-        </w:rPr>
-        <w:t>;</w:t>
-      </w:r>
-    </w:p>
-    <w:p>
-      <w:pPr>
-        <w:autoSpaceDE w:val="0"/>
-        <w:autoSpaceDN w:val="0"/>
-        <w:adjustRightInd w:val="0"/>
-        <w:spacing w:after="0" w:line="240" w:lineRule="auto"/>
-        <w:rPr>
-          <w:rFonts w:ascii="Courier New" w:hAnsi="Courier New" w:cs="Courier New"/>
-          <w:sz w:val="20"/>
-          <w:szCs w:val="20"/>
-          <w:lang w:val="en-US"/>
-        </w:rPr>
-      </w:pPr>
-      <w:r>
-        <w:rPr>
-          <w:rFonts w:ascii="Courier New" w:hAnsi="Courier New" w:cs="Courier New"/>
-          <w:color w:val="0000FF"/>
-          <w:sz w:val="20"/>
-          <w:szCs w:val="20"/>
-          <w:lang w:val="en-US"/>
-        </w:rPr>
-        <w:t>end</w:t>
-      </w:r>
-      <w:r>
-        <w:rPr>
-          <w:rFonts w:ascii="Courier New" w:hAnsi="Courier New" w:cs="Courier New"/>
-          <w:color w:val="000000"/>
-          <w:sz w:val="20"/>
-          <w:szCs w:val="20"/>
-          <w:lang w:val="en-US"/>
-        </w:rPr>
-        <w:t>;</w:t>
-      </w:r>
-    </w:p>
-    <w:p>
-      <w:pPr>
-        <w:autoSpaceDE w:val="0"/>
-        <w:autoSpaceDN w:val="0"/>
-        <w:adjustRightInd w:val="0"/>
-        <w:spacing w:after="0" w:line="240" w:lineRule="auto"/>
-        <w:rPr>
-          <w:rFonts w:ascii="Courier New" w:hAnsi="Courier New" w:cs="Courier New"/>
-          <w:sz w:val="20"/>
-          <w:szCs w:val="20"/>
-          <w:lang w:val="en-US"/>
-        </w:rPr>
-      </w:pPr>
-      <w:r>
-        <w:rPr>
-          <w:rFonts w:ascii="Courier New" w:hAnsi="Courier New" w:cs="Courier New"/>
-          <w:color w:val="000000"/>
-          <w:sz w:val="20"/>
-          <w:szCs w:val="20"/>
-          <w:lang w:val="en-US"/>
-        </w:rPr>
-        <w:t>plot(</w:t>
-      </w:r>
-      <w:proofErr w:type="spellStart"/>
-      <w:r>
-        <w:rPr>
-          <w:rFonts w:ascii="Courier New" w:hAnsi="Courier New" w:cs="Courier New"/>
-          <w:color w:val="000000"/>
-          <w:sz w:val="20"/>
-          <w:szCs w:val="20"/>
-          <w:lang w:val="en-US"/>
-        </w:rPr>
-        <w:t>x,y</w:t>
-      </w:r>
-      <w:proofErr w:type="spellEnd"/>
-      <w:r>
-        <w:rPr>
-          <w:rFonts w:ascii="Courier New" w:hAnsi="Courier New" w:cs="Courier New"/>
-          <w:color w:val="000000"/>
-          <w:sz w:val="20"/>
-          <w:szCs w:val="20"/>
-          <w:lang w:val="en-US"/>
-        </w:rPr>
-        <w:t>);</w:t>
+        <w:t>plot(x,y);</w:t>
       </w:r>
     </w:p>
     <w:p>
@@ -6116,14 +5728,15 @@
       </w:pPr>
       <w:r>
         <w:rPr>
-          <w:sz w:val="24"/>
-          <w:szCs w:val="24"/>
-          <w:lang w:val="en-US"/>
+          <w:noProof/>
+          <w:sz w:val="24"/>
+          <w:szCs w:val="24"/>
+          <w:lang w:eastAsia="ru-RU"/>
         </w:rPr>
         <w:drawing>
-          <wp:inline distT="0" distB="0" distL="0" distR="0" wp14:anchorId="4E13A5D0" wp14:editId="269E616B">
-            <wp:extent cx="2903220" cy="2177415"/>
-            <wp:effectExtent l="0" t="0" r="0" b="0"/>
+          <wp:inline distT="0" distB="0" distL="0" distR="0" wp14:anchorId="4E13A5D0" wp14:editId="61427CEA">
+            <wp:extent cx="4876799" cy="3657600"/>
+            <wp:effectExtent l="0" t="0" r="635" b="0"/>
             <wp:docPr id="11" name="Рисунок 11"/>
             <wp:cNvGraphicFramePr>
               <a:graphicFrameLocks xmlns:a="http://schemas.openxmlformats.org/drawingml/2006/main" noChangeAspect="1"/>
@@ -6144,7 +5757,7 @@
                   <pic:spPr>
                     <a:xfrm>
                       <a:off x="0" y="0"/>
-                      <a:ext cx="2903477" cy="2177608"/>
+                      <a:ext cx="4889677" cy="3667258"/>
                     </a:xfrm>
                     <a:prstGeom prst="rect">
                       <a:avLst/>
@@ -6193,7 +5806,7 @@
           <w:sz w:val="24"/>
           <w:szCs w:val="24"/>
         </w:rPr>
-        <w:t>о времени создания интерфейсной части</w:t>
+        <w:t>о времени создания интерфейсной части» сформулируем нечеткое множество  - «</w:t>
       </w:r>
       <w:r>
         <w:rPr>
@@ -6201,7 +5814,7 @@
           <w:sz w:val="24"/>
           <w:szCs w:val="24"/>
         </w:rPr>
-        <w:t>» сформулируем нечеткое множество  - «</w:t>
+        <w:t>Очень большое время</w:t>
       </w:r>
       <w:r>
         <w:rPr>
@@ -6209,7 +5822,7 @@
           <w:sz w:val="24"/>
           <w:szCs w:val="24"/>
         </w:rPr>
-        <w:t>Оптимальное время</w:t>
+        <w:t xml:space="preserve"> на </w:t>
       </w:r>
       <w:r>
         <w:rPr>
@@ -6217,7 +5830,7 @@
           <w:sz w:val="24"/>
           <w:szCs w:val="24"/>
         </w:rPr>
-        <w:t xml:space="preserve"> на создание интерфейса»</w:t>
+        <w:t>разработку</w:t>
       </w:r>
       <w:r>
         <w:rPr>
@@ -6225,6 +5838,14 @@
           <w:sz w:val="24"/>
           <w:szCs w:val="24"/>
         </w:rPr>
+        <w:t xml:space="preserve"> интерфейса»</w:t>
+      </w:r>
+      <w:r>
+        <w:rPr>
+          <w:bCs/>
+          <w:sz w:val="24"/>
+          <w:szCs w:val="24"/>
+        </w:rPr>
         <w:t xml:space="preserve">. Базовое множество </w:t>
       </w:r>
       <w:r>
@@ -6339,6 +5960,7 @@
     <w:p>
       <w:pPr>
         <w:pStyle w:val="a2"/>
+        <w:ind w:firstLine="8789"/>
         <w:rPr>
           <w:i/>
           <w:iCs/>
@@ -6346,26 +5968,13 @@
           <w:szCs w:val="24"/>
         </w:rPr>
       </w:pPr>
-    </w:p>
-    <w:p>
-      <w:pPr>
-        <w:pStyle w:val="a2"/>
-        <w:ind w:firstLine="8789"/>
+      <w:r>
         <w:rPr>
           <w:i/>
           <w:iCs/>
           <w:sz w:val="24"/>
           <w:szCs w:val="24"/>
         </w:rPr>
-      </w:pPr>
-      <w:r>
-        <w:rPr>
-          <w:i/>
-          <w:iCs/>
-          <w:sz w:val="24"/>
-          <w:szCs w:val="24"/>
-        </w:rPr>
-        <w:lastRenderedPageBreak/>
         <w:t>Листинг 2</w:t>
       </w:r>
     </w:p>
@@ -6398,23 +6007,23 @@
           <w:sz w:val="20"/>
           <w:szCs w:val="20"/>
         </w:rPr>
-        <w:t xml:space="preserve">y = </w:t>
-      </w:r>
-      <w:proofErr w:type="spellStart"/>
-      <w:r>
+        <w:t>y = smf(x,[12 48]);</w:t>
+      </w:r>
+    </w:p>
+    <w:p>
+      <w:pPr>
+        <w:pStyle w:val="a2"/>
         <w:rPr>
           <w:sz w:val="20"/>
           <w:szCs w:val="20"/>
         </w:rPr>
-        <w:t>smf</w:t>
-      </w:r>
-      <w:proofErr w:type="spellEnd"/>
+      </w:pPr>
       <w:r>
         <w:rPr>
           <w:sz w:val="20"/>
           <w:szCs w:val="20"/>
         </w:rPr>
-        <w:t>(x,[12 48]);</w:t>
+        <w:t>n=length(x);</w:t>
       </w:r>
     </w:p>
     <w:p>
@@ -6430,23 +6039,25 @@
           <w:sz w:val="20"/>
           <w:szCs w:val="20"/>
         </w:rPr>
-        <w:t>n=</w:t>
-      </w:r>
-      <w:proofErr w:type="spellStart"/>
-      <w:r>
+        <w:t>y1=zeros(1,n);</w:t>
+      </w:r>
+    </w:p>
+    <w:p>
+      <w:pPr>
+        <w:pStyle w:val="a2"/>
         <w:rPr>
           <w:sz w:val="20"/>
           <w:szCs w:val="20"/>
-        </w:rPr>
-        <w:t>length</w:t>
-      </w:r>
-      <w:proofErr w:type="spellEnd"/>
+          <w:lang w:val="en-US"/>
+        </w:rPr>
+      </w:pPr>
       <w:r>
         <w:rPr>
           <w:sz w:val="20"/>
           <w:szCs w:val="20"/>
-        </w:rPr>
-        <w:t>(x);</w:t>
+          <w:lang w:val="en-US"/>
+        </w:rPr>
+        <w:t>for i=1:n if x(i) &lt;= 10 y1(i) = 0; elseif x(i)&gt;=21 y1(i)=1; else  y1(i) = -0.0016*x(i)*x(i)*x(i)+0.0711*x(i)*x(i) - 0.9271*x(i)+3.7478;</w:t>
       </w:r>
     </w:p>
     <w:p>
@@ -6462,23 +6073,23 @@
           <w:sz w:val="20"/>
           <w:szCs w:val="20"/>
         </w:rPr>
-        <w:t>y1=</w:t>
-      </w:r>
-      <w:proofErr w:type="spellStart"/>
-      <w:r>
+        <w:t>end;</w:t>
+      </w:r>
+    </w:p>
+    <w:p>
+      <w:pPr>
+        <w:pStyle w:val="a2"/>
         <w:rPr>
           <w:sz w:val="20"/>
           <w:szCs w:val="20"/>
         </w:rPr>
-        <w:t>zeros</w:t>
-      </w:r>
-      <w:proofErr w:type="spellEnd"/>
+      </w:pPr>
       <w:r>
         <w:rPr>
           <w:sz w:val="20"/>
           <w:szCs w:val="20"/>
         </w:rPr>
-        <w:t>(1,n);</w:t>
+        <w:t>end;</w:t>
       </w:r>
     </w:p>
     <w:p>
@@ -6487,307 +6098,14 @@
         <w:rPr>
           <w:sz w:val="20"/>
           <w:szCs w:val="20"/>
-          <w:lang w:val="en-US"/>
         </w:rPr>
       </w:pPr>
       <w:r>
         <w:rPr>
           <w:sz w:val="20"/>
           <w:szCs w:val="20"/>
-          <w:lang w:val="en-US"/>
-        </w:rPr>
-        <w:t xml:space="preserve">for </w:t>
-      </w:r>
-      <w:proofErr w:type="spellStart"/>
-      <w:r>
-        <w:rPr>
-          <w:sz w:val="20"/>
-          <w:szCs w:val="20"/>
-          <w:lang w:val="en-US"/>
-        </w:rPr>
-        <w:t>i</w:t>
-      </w:r>
-      <w:proofErr w:type="spellEnd"/>
-      <w:r>
-        <w:rPr>
-          <w:sz w:val="20"/>
-          <w:szCs w:val="20"/>
-          <w:lang w:val="en-US"/>
-        </w:rPr>
-        <w:t>=1:n if x(</w:t>
-      </w:r>
-      <w:proofErr w:type="spellStart"/>
-      <w:r>
-        <w:rPr>
-          <w:sz w:val="20"/>
-          <w:szCs w:val="20"/>
-          <w:lang w:val="en-US"/>
-        </w:rPr>
-        <w:t>i</w:t>
-      </w:r>
-      <w:proofErr w:type="spellEnd"/>
-      <w:r>
-        <w:rPr>
-          <w:sz w:val="20"/>
-          <w:szCs w:val="20"/>
-          <w:lang w:val="en-US"/>
-        </w:rPr>
-        <w:t>) &lt;= 10 y1(</w:t>
-      </w:r>
-      <w:proofErr w:type="spellStart"/>
-      <w:r>
-        <w:rPr>
-          <w:sz w:val="20"/>
-          <w:szCs w:val="20"/>
-          <w:lang w:val="en-US"/>
-        </w:rPr>
-        <w:t>i</w:t>
-      </w:r>
-      <w:proofErr w:type="spellEnd"/>
-      <w:r>
-        <w:rPr>
-          <w:sz w:val="20"/>
-          <w:szCs w:val="20"/>
-          <w:lang w:val="en-US"/>
-        </w:rPr>
-        <w:t>) = 0; elseif x(</w:t>
-      </w:r>
-      <w:proofErr w:type="spellStart"/>
-      <w:r>
-        <w:rPr>
-          <w:sz w:val="20"/>
-          <w:szCs w:val="20"/>
-          <w:lang w:val="en-US"/>
-        </w:rPr>
-        <w:t>i</w:t>
-      </w:r>
-      <w:proofErr w:type="spellEnd"/>
-      <w:r>
-        <w:rPr>
-          <w:sz w:val="20"/>
-          <w:szCs w:val="20"/>
-          <w:lang w:val="en-US"/>
-        </w:rPr>
-        <w:t>)&gt;=21 y1(</w:t>
-      </w:r>
-      <w:proofErr w:type="spellStart"/>
-      <w:r>
-        <w:rPr>
-          <w:sz w:val="20"/>
-          <w:szCs w:val="20"/>
-          <w:lang w:val="en-US"/>
-        </w:rPr>
-        <w:t>i</w:t>
-      </w:r>
-      <w:proofErr w:type="spellEnd"/>
-      <w:r>
-        <w:rPr>
-          <w:sz w:val="20"/>
-          <w:szCs w:val="20"/>
-          <w:lang w:val="en-US"/>
-        </w:rPr>
-        <w:t>)=1; else  y1(</w:t>
-      </w:r>
-      <w:proofErr w:type="spellStart"/>
-      <w:r>
-        <w:rPr>
-          <w:sz w:val="20"/>
-          <w:szCs w:val="20"/>
-          <w:lang w:val="en-US"/>
-        </w:rPr>
-        <w:t>i</w:t>
-      </w:r>
-      <w:proofErr w:type="spellEnd"/>
-      <w:r>
-        <w:rPr>
-          <w:sz w:val="20"/>
-          <w:szCs w:val="20"/>
-          <w:lang w:val="en-US"/>
-        </w:rPr>
-        <w:t>) = -0.0016*x(</w:t>
-      </w:r>
-      <w:proofErr w:type="spellStart"/>
-      <w:r>
-        <w:rPr>
-          <w:sz w:val="20"/>
-          <w:szCs w:val="20"/>
-          <w:lang w:val="en-US"/>
-        </w:rPr>
-        <w:t>i</w:t>
-      </w:r>
-      <w:proofErr w:type="spellEnd"/>
-      <w:r>
-        <w:rPr>
-          <w:sz w:val="20"/>
-          <w:szCs w:val="20"/>
-          <w:lang w:val="en-US"/>
-        </w:rPr>
-        <w:t>)*x(</w:t>
-      </w:r>
-      <w:proofErr w:type="spellStart"/>
-      <w:r>
-        <w:rPr>
-          <w:sz w:val="20"/>
-          <w:szCs w:val="20"/>
-          <w:lang w:val="en-US"/>
-        </w:rPr>
-        <w:t>i</w:t>
-      </w:r>
-      <w:proofErr w:type="spellEnd"/>
-      <w:r>
-        <w:rPr>
-          <w:sz w:val="20"/>
-          <w:szCs w:val="20"/>
-          <w:lang w:val="en-US"/>
-        </w:rPr>
-        <w:t>)*x(</w:t>
-      </w:r>
-      <w:proofErr w:type="spellStart"/>
-      <w:r>
-        <w:rPr>
-          <w:sz w:val="20"/>
-          <w:szCs w:val="20"/>
-          <w:lang w:val="en-US"/>
-        </w:rPr>
-        <w:t>i</w:t>
-      </w:r>
-      <w:proofErr w:type="spellEnd"/>
-      <w:r>
-        <w:rPr>
-          <w:sz w:val="20"/>
-          <w:szCs w:val="20"/>
-          <w:lang w:val="en-US"/>
-        </w:rPr>
-        <w:t>)+0.0711*x(</w:t>
-      </w:r>
-      <w:proofErr w:type="spellStart"/>
-      <w:r>
-        <w:rPr>
-          <w:sz w:val="20"/>
-          <w:szCs w:val="20"/>
-          <w:lang w:val="en-US"/>
-        </w:rPr>
-        <w:t>i</w:t>
-      </w:r>
-      <w:proofErr w:type="spellEnd"/>
-      <w:r>
-        <w:rPr>
-          <w:sz w:val="20"/>
-          <w:szCs w:val="20"/>
-          <w:lang w:val="en-US"/>
-        </w:rPr>
-        <w:t>)*x(</w:t>
-      </w:r>
-      <w:proofErr w:type="spellStart"/>
-      <w:r>
-        <w:rPr>
-          <w:sz w:val="20"/>
-          <w:szCs w:val="20"/>
-          <w:lang w:val="en-US"/>
-        </w:rPr>
-        <w:t>i</w:t>
-      </w:r>
-      <w:proofErr w:type="spellEnd"/>
-      <w:r>
-        <w:rPr>
-          <w:sz w:val="20"/>
-          <w:szCs w:val="20"/>
-          <w:lang w:val="en-US"/>
-        </w:rPr>
-        <w:t>) - 0.9271*x(</w:t>
-      </w:r>
-      <w:proofErr w:type="spellStart"/>
-      <w:r>
-        <w:rPr>
-          <w:sz w:val="20"/>
-          <w:szCs w:val="20"/>
-          <w:lang w:val="en-US"/>
-        </w:rPr>
-        <w:t>i</w:t>
-      </w:r>
-      <w:proofErr w:type="spellEnd"/>
-      <w:r>
-        <w:rPr>
-          <w:sz w:val="20"/>
-          <w:szCs w:val="20"/>
-          <w:lang w:val="en-US"/>
-        </w:rPr>
-        <w:t>)+3.7478;</w:t>
-      </w:r>
-    </w:p>
-    <w:p>
-      <w:pPr>
-        <w:pStyle w:val="a2"/>
-        <w:rPr>
-          <w:sz w:val="20"/>
-          <w:szCs w:val="20"/>
-        </w:rPr>
-      </w:pPr>
-      <w:proofErr w:type="spellStart"/>
-      <w:r>
-        <w:rPr>
-          <w:sz w:val="20"/>
-          <w:szCs w:val="20"/>
-        </w:rPr>
-        <w:t>end</w:t>
-      </w:r>
-      <w:proofErr w:type="spellEnd"/>
-      <w:r>
-        <w:rPr>
-          <w:sz w:val="20"/>
-          <w:szCs w:val="20"/>
-        </w:rPr>
-        <w:t>;</w:t>
-      </w:r>
-    </w:p>
-    <w:p>
-      <w:pPr>
-        <w:pStyle w:val="a2"/>
-        <w:rPr>
-          <w:sz w:val="20"/>
-          <w:szCs w:val="20"/>
-        </w:rPr>
-      </w:pPr>
-      <w:proofErr w:type="spellStart"/>
-      <w:r>
-        <w:rPr>
-          <w:sz w:val="20"/>
-          <w:szCs w:val="20"/>
-        </w:rPr>
-        <w:t>end</w:t>
-      </w:r>
-      <w:proofErr w:type="spellEnd"/>
-      <w:r>
-        <w:rPr>
-          <w:sz w:val="20"/>
-          <w:szCs w:val="20"/>
-        </w:rPr>
-        <w:t>;</w:t>
-      </w:r>
-    </w:p>
-    <w:p>
-      <w:pPr>
-        <w:pStyle w:val="a2"/>
-        <w:rPr>
-          <w:sz w:val="20"/>
-          <w:szCs w:val="20"/>
-        </w:rPr>
-      </w:pPr>
-      <w:proofErr w:type="spellStart"/>
-      <w:r>
-        <w:rPr>
-          <w:sz w:val="20"/>
-          <w:szCs w:val="20"/>
-        </w:rPr>
-        <w:t>plot</w:t>
-      </w:r>
-      <w:proofErr w:type="spellEnd"/>
-      <w:r>
-        <w:rPr>
-          <w:sz w:val="20"/>
-          <w:szCs w:val="20"/>
-        </w:rPr>
-        <w:t>(x,[y;y1])</w:t>
+        </w:rPr>
+        <w:t>plot(x,[y;y1])</w:t>
       </w:r>
     </w:p>
     <w:p>
@@ -6801,13 +6119,16 @@
       </w:pPr>
       <w:r>
         <w:rPr>
-          <w:sz w:val="24"/>
-          <w:szCs w:val="24"/>
-        </w:rPr>
+          <w:noProof/>
+          <w:sz w:val="24"/>
+          <w:szCs w:val="24"/>
+          <w:lang w:eastAsia="ru-RU"/>
+        </w:rPr>
+        <w:lastRenderedPageBreak/>
         <w:drawing>
-          <wp:inline distT="0" distB="0" distL="0" distR="0" wp14:anchorId="517E0704" wp14:editId="13B1302E">
-            <wp:extent cx="3955631" cy="2979420"/>
-            <wp:effectExtent l="0" t="0" r="6985" b="0"/>
+          <wp:inline distT="0" distB="0" distL="0" distR="0" wp14:anchorId="517E0704" wp14:editId="5EF5FB94">
+            <wp:extent cx="4529868" cy="3411941"/>
+            <wp:effectExtent l="0" t="0" r="4445" b="0"/>
             <wp:docPr id="12" name="Рисунок 12"/>
             <wp:cNvGraphicFramePr>
               <a:graphicFrameLocks xmlns:a="http://schemas.openxmlformats.org/drawingml/2006/main" noChangeAspect="1"/>
@@ -6828,7 +6149,7 @@
                   <pic:spPr>
                     <a:xfrm>
                       <a:off x="0" y="0"/>
-                      <a:ext cx="3958569" cy="2981633"/>
+                      <a:ext cx="4544837" cy="3423216"/>
                     </a:xfrm>
                     <a:prstGeom prst="rect">
                       <a:avLst/>
@@ -6856,29 +6177,30 @@
           <w:sz w:val="24"/>
           <w:szCs w:val="24"/>
         </w:rPr>
-      </w:pPr>
-      <w:r>
-        <w:rPr>
-          <w:sz w:val="24"/>
-          <w:szCs w:val="24"/>
-        </w:rPr>
-        <w:t>Конъюнкция (</w:t>
-      </w:r>
-      <w:proofErr w:type="spellStart"/>
-      <w:r>
-        <w:rPr>
-          <w:sz w:val="24"/>
-          <w:szCs w:val="24"/>
-        </w:rPr>
-        <w:t>максиминный</w:t>
-      </w:r>
-      <w:proofErr w:type="spellEnd"/>
-      <w:r>
-        <w:rPr>
-          <w:sz w:val="24"/>
-          <w:szCs w:val="24"/>
-        </w:rPr>
-        <w:t xml:space="preserve"> базис)</w:t>
+        <w:sectPr>
+          <w:type w:val="continuous"/>
+          <w:pgSz w:w="11906" w:h="16838"/>
+          <w:pgMar w:top="851" w:right="567" w:bottom="851" w:left="1134" w:header="709" w:footer="709" w:gutter="0"/>
+          <w:cols w:space="708"/>
+          <w:titlePg/>
+          <w:docGrid w:linePitch="360"/>
+        </w:sectPr>
+      </w:pPr>
+    </w:p>
+    <w:p>
+      <w:pPr>
+        <w:pStyle w:val="a2"/>
+        <w:rPr>
+          <w:sz w:val="24"/>
+          <w:szCs w:val="24"/>
+        </w:rPr>
+      </w:pPr>
+      <w:r>
+        <w:rPr>
+          <w:sz w:val="24"/>
+          <w:szCs w:val="24"/>
+        </w:rPr>
+        <w:t>Конъюнкция (максиминный базис)</w:t>
       </w:r>
       <w:r>
         <w:rPr>
@@ -6897,198 +6219,262 @@
           <w:szCs w:val="24"/>
         </w:rPr>
       </w:pPr>
-      <w:proofErr w:type="spellStart"/>
-      <w:r>
-        <w:rPr>
-          <w:sz w:val="24"/>
-          <w:szCs w:val="24"/>
-        </w:rPr>
-        <w:t>ymin</w:t>
-      </w:r>
-      <w:proofErr w:type="spellEnd"/>
-      <w:r>
-        <w:rPr>
-          <w:sz w:val="24"/>
-          <w:szCs w:val="24"/>
-        </w:rPr>
-        <w:t xml:space="preserve"> = </w:t>
-      </w:r>
-      <w:proofErr w:type="spellStart"/>
-      <w:r>
-        <w:rPr>
-          <w:sz w:val="24"/>
-          <w:szCs w:val="24"/>
-        </w:rPr>
-        <w:t>min</w:t>
-      </w:r>
-      <w:proofErr w:type="spellEnd"/>
-      <w:r>
-        <w:rPr>
-          <w:sz w:val="24"/>
-          <w:szCs w:val="24"/>
-        </w:rPr>
-        <w:t>([y;y1]);</w:t>
-      </w:r>
-    </w:p>
-    <w:p>
-      <w:pPr>
-        <w:pStyle w:val="a2"/>
-        <w:rPr>
-          <w:sz w:val="24"/>
-          <w:szCs w:val="24"/>
-        </w:rPr>
-      </w:pPr>
-      <w:proofErr w:type="spellStart"/>
-      <w:r>
-        <w:rPr>
-          <w:sz w:val="24"/>
-          <w:szCs w:val="24"/>
-        </w:rPr>
-        <w:t>plot</w:t>
-      </w:r>
-      <w:proofErr w:type="spellEnd"/>
-      <w:r>
-        <w:rPr>
-          <w:sz w:val="24"/>
-          <w:szCs w:val="24"/>
-        </w:rPr>
-        <w:t>(x,[y;y1],':')</w:t>
-      </w:r>
-    </w:p>
-    <w:p>
-      <w:pPr>
-        <w:pStyle w:val="a2"/>
-        <w:rPr>
-          <w:sz w:val="24"/>
-          <w:szCs w:val="24"/>
-        </w:rPr>
-      </w:pPr>
-      <w:proofErr w:type="spellStart"/>
-      <w:r>
-        <w:rPr>
-          <w:sz w:val="24"/>
-          <w:szCs w:val="24"/>
-        </w:rPr>
-        <w:t>hold</w:t>
-      </w:r>
-      <w:proofErr w:type="spellEnd"/>
-      <w:r>
-        <w:rPr>
-          <w:sz w:val="24"/>
-          <w:szCs w:val="24"/>
+      <w:r>
+        <w:rPr>
+          <w:sz w:val="24"/>
+          <w:szCs w:val="24"/>
+        </w:rPr>
+        <w:t>ymin = min([y;y1]);</w:t>
+      </w:r>
+    </w:p>
+    <w:p>
+      <w:pPr>
+        <w:pStyle w:val="a2"/>
+        <w:rPr>
+          <w:sz w:val="24"/>
+          <w:szCs w:val="24"/>
+        </w:rPr>
+      </w:pPr>
+      <w:r>
+        <w:rPr>
+          <w:sz w:val="24"/>
+          <w:szCs w:val="24"/>
+        </w:rPr>
+        <w:t>plot(x,[y;y1],':')</w:t>
+      </w:r>
+    </w:p>
+    <w:p>
+      <w:pPr>
+        <w:pStyle w:val="a2"/>
+        <w:rPr>
+          <w:sz w:val="24"/>
+          <w:szCs w:val="24"/>
+        </w:rPr>
+      </w:pPr>
+      <w:r>
+        <w:rPr>
+          <w:sz w:val="24"/>
+          <w:szCs w:val="24"/>
+        </w:rPr>
+        <w:t xml:space="preserve">hold on </w:t>
+      </w:r>
+    </w:p>
+    <w:p>
+      <w:pPr>
+        <w:pStyle w:val="a2"/>
+        <w:rPr>
+          <w:sz w:val="24"/>
+          <w:szCs w:val="24"/>
+        </w:rPr>
+      </w:pPr>
+      <w:r>
+        <w:rPr>
+          <w:sz w:val="24"/>
+          <w:szCs w:val="24"/>
+        </w:rPr>
+        <w:t>plot(x,ymin);</w:t>
+      </w:r>
+    </w:p>
+    <w:p>
+      <w:pPr>
+        <w:pStyle w:val="a2"/>
+        <w:rPr>
+          <w:sz w:val="24"/>
+          <w:szCs w:val="24"/>
+        </w:rPr>
+      </w:pPr>
+      <w:r>
+        <w:rPr>
+          <w:sz w:val="24"/>
+          <w:szCs w:val="24"/>
+        </w:rPr>
+        <w:t>hold off</w:t>
+      </w:r>
+    </w:p>
+    <w:p>
+      <w:pPr>
+        <w:pStyle w:val="a2"/>
+        <w:rPr>
+          <w:sz w:val="24"/>
+          <w:szCs w:val="24"/>
+        </w:rPr>
+      </w:pPr>
+    </w:p>
+    <w:p>
+      <w:pPr>
+        <w:pStyle w:val="a2"/>
+        <w:rPr>
+          <w:sz w:val="24"/>
+          <w:szCs w:val="24"/>
+        </w:rPr>
+      </w:pPr>
+      <w:r>
+        <w:rPr>
+          <w:sz w:val="24"/>
+          <w:szCs w:val="24"/>
+        </w:rPr>
+        <w:t>Дизъюнкция (максиминный базис)</w:t>
+      </w:r>
+      <w:r>
+        <w:rPr>
+          <w:sz w:val="24"/>
+          <w:szCs w:val="24"/>
+          <w:lang w:val="en-US"/>
+        </w:rPr>
+        <w:t>:</w:t>
+      </w:r>
+    </w:p>
+    <w:p>
+      <w:pPr>
+        <w:pStyle w:val="a2"/>
+        <w:rPr>
+          <w:sz w:val="24"/>
+          <w:szCs w:val="24"/>
+        </w:rPr>
+      </w:pPr>
+      <w:r>
+        <w:rPr>
+          <w:sz w:val="24"/>
+          <w:szCs w:val="24"/>
+        </w:rPr>
+        <w:t>ymax = max([y;y1]);</w:t>
+      </w:r>
+    </w:p>
+    <w:p>
+      <w:pPr>
+        <w:pStyle w:val="a2"/>
+        <w:rPr>
+          <w:sz w:val="24"/>
+          <w:szCs w:val="24"/>
+        </w:rPr>
+      </w:pPr>
+      <w:r>
+        <w:rPr>
+          <w:sz w:val="24"/>
+          <w:szCs w:val="24"/>
+        </w:rPr>
+        <w:t>plot(x,[y;y1],':')</w:t>
+      </w:r>
+    </w:p>
+    <w:p>
+      <w:pPr>
+        <w:pStyle w:val="a2"/>
+        <w:rPr>
+          <w:sz w:val="24"/>
+          <w:szCs w:val="24"/>
+        </w:rPr>
+      </w:pPr>
+      <w:r>
+        <w:rPr>
+          <w:sz w:val="24"/>
+          <w:szCs w:val="24"/>
+        </w:rPr>
+        <w:t xml:space="preserve">hold on </w:t>
+      </w:r>
+    </w:p>
+    <w:p>
+      <w:pPr>
+        <w:pStyle w:val="a2"/>
+        <w:numPr>
+          <w:ilvl w:val="0"/>
+          <w:numId w:val="0"/>
+        </w:numPr>
+        <w:ind w:left="709"/>
+        <w:rPr>
+          <w:sz w:val="24"/>
+          <w:szCs w:val="24"/>
+        </w:rPr>
+      </w:pPr>
+      <w:r>
+        <w:rPr>
+          <w:sz w:val="24"/>
+          <w:szCs w:val="24"/>
+          <w:lang w:val="en-US"/>
         </w:rPr>
         <w:t xml:space="preserve"> </w:t>
       </w:r>
-      <w:proofErr w:type="spellStart"/>
-      <w:r>
-        <w:rPr>
-          <w:sz w:val="24"/>
-          <w:szCs w:val="24"/>
-        </w:rPr>
-        <w:t>on</w:t>
-      </w:r>
-      <w:proofErr w:type="spellEnd"/>
-      <w:r>
-        <w:rPr>
-          <w:sz w:val="24"/>
-          <w:szCs w:val="24"/>
-        </w:rPr>
-        <w:t xml:space="preserve"> </w:t>
-      </w:r>
-    </w:p>
-    <w:p>
-      <w:pPr>
-        <w:pStyle w:val="a2"/>
-        <w:rPr>
-          <w:sz w:val="24"/>
-          <w:szCs w:val="24"/>
-        </w:rPr>
-      </w:pPr>
-      <w:proofErr w:type="spellStart"/>
-      <w:r>
-        <w:rPr>
-          <w:sz w:val="24"/>
-          <w:szCs w:val="24"/>
-        </w:rPr>
-        <w:t>plot</w:t>
-      </w:r>
-      <w:proofErr w:type="spellEnd"/>
-      <w:r>
-        <w:rPr>
-          <w:sz w:val="24"/>
-          <w:szCs w:val="24"/>
-        </w:rPr>
-        <w:t>(</w:t>
-      </w:r>
-      <w:proofErr w:type="spellStart"/>
-      <w:r>
-        <w:rPr>
-          <w:sz w:val="24"/>
-          <w:szCs w:val="24"/>
-        </w:rPr>
-        <w:t>x,ymin</w:t>
-      </w:r>
-      <w:proofErr w:type="spellEnd"/>
-      <w:r>
-        <w:rPr>
-          <w:sz w:val="24"/>
-          <w:szCs w:val="24"/>
-        </w:rPr>
-        <w:t>);</w:t>
-      </w:r>
-    </w:p>
-    <w:p>
-      <w:pPr>
-        <w:pStyle w:val="a2"/>
-        <w:rPr>
-          <w:sz w:val="24"/>
-          <w:szCs w:val="24"/>
-        </w:rPr>
-      </w:pPr>
-      <w:proofErr w:type="spellStart"/>
-      <w:r>
-        <w:rPr>
-          <w:sz w:val="24"/>
-          <w:szCs w:val="24"/>
-        </w:rPr>
-        <w:t>hold</w:t>
-      </w:r>
-      <w:proofErr w:type="spellEnd"/>
-      <w:r>
-        <w:rPr>
-          <w:sz w:val="24"/>
-          <w:szCs w:val="24"/>
-        </w:rPr>
-        <w:t xml:space="preserve"> </w:t>
-      </w:r>
-      <w:proofErr w:type="spellStart"/>
-      <w:r>
-        <w:rPr>
-          <w:sz w:val="24"/>
-          <w:szCs w:val="24"/>
-        </w:rPr>
-        <w:t>off</w:t>
-      </w:r>
-      <w:proofErr w:type="spellEnd"/>
-    </w:p>
-    <w:p>
-      <w:pPr>
-        <w:pStyle w:val="a2"/>
+      <w:r>
+        <w:rPr>
+          <w:sz w:val="24"/>
+          <w:szCs w:val="24"/>
+        </w:rPr>
+        <w:t>plot(x,ymax);</w:t>
+      </w:r>
+    </w:p>
+    <w:p>
+      <w:pPr>
+        <w:pStyle w:val="a2"/>
+        <w:rPr>
+          <w:sz w:val="24"/>
+          <w:szCs w:val="24"/>
+        </w:rPr>
+      </w:pPr>
+      <w:r>
+        <w:rPr>
+          <w:sz w:val="24"/>
+          <w:szCs w:val="24"/>
+        </w:rPr>
+        <w:t>hold off</w:t>
+      </w:r>
+    </w:p>
+    <w:p>
+      <w:pPr>
+        <w:pStyle w:val="a2"/>
+        <w:rPr>
+          <w:sz w:val="24"/>
+          <w:szCs w:val="24"/>
+        </w:rPr>
+        <w:sectPr>
+          <w:type w:val="continuous"/>
+          <w:pgSz w:w="11906" w:h="16838"/>
+          <w:pgMar w:top="851" w:right="567" w:bottom="851" w:left="1134" w:header="709" w:footer="709" w:gutter="0"/>
+          <w:cols w:num="2" w:space="708"/>
+          <w:titlePg/>
+          <w:docGrid w:linePitch="360"/>
+        </w:sectPr>
+      </w:pPr>
+    </w:p>
+    <w:p>
+      <w:pPr>
+        <w:pStyle w:val="a2"/>
+        <w:rPr>
+          <w:sz w:val="24"/>
+          <w:szCs w:val="24"/>
+        </w:rPr>
+      </w:pPr>
+    </w:p>
+    <w:p>
+      <w:pPr>
+        <w:pStyle w:val="a2"/>
+        <w:ind w:firstLine="0"/>
         <w:jc w:val="center"/>
         <w:rPr>
           <w:sz w:val="24"/>
           <w:szCs w:val="24"/>
         </w:rPr>
       </w:pPr>
-      <w:r>
-        <w:rPr>
-          <w:sz w:val="24"/>
-          <w:szCs w:val="24"/>
+    </w:p>
+    <w:p>
+      <w:pPr>
+        <w:pStyle w:val="a2"/>
+        <w:ind w:firstLine="0"/>
+        <w:jc w:val="center"/>
+        <w:rPr>
+          <w:sz w:val="24"/>
+          <w:szCs w:val="24"/>
+        </w:rPr>
+      </w:pPr>
+      <w:r>
+        <w:rPr>
+          <w:noProof/>
+          <w:sz w:val="24"/>
+          <w:szCs w:val="24"/>
+          <w:lang w:eastAsia="ru-RU"/>
         </w:rPr>
         <w:drawing>
-          <wp:inline distT="0" distB="0" distL="0" distR="0" wp14:anchorId="61222834" wp14:editId="062818E6">
-            <wp:extent cx="3314700" cy="2495496"/>
-            <wp:effectExtent l="0" t="0" r="0" b="635"/>
+          <wp:inline distT="0" distB="0" distL="0" distR="0" wp14:anchorId="61222834" wp14:editId="7C57293A">
+            <wp:extent cx="5220850" cy="3930555"/>
+            <wp:effectExtent l="0" t="0" r="0" b="0"/>
             <wp:docPr id="13" name="Рисунок 13"/>
             <wp:cNvGraphicFramePr>
               <a:graphicFrameLocks xmlns:a="http://schemas.openxmlformats.org/drawingml/2006/main" noChangeAspect="1"/>
@@ -7109,7 +6495,7 @@
                   <pic:spPr>
                     <a:xfrm>
                       <a:off x="0" y="0"/>
-                      <a:ext cx="3338533" cy="2513439"/>
+                      <a:ext cx="5268027" cy="3966073"/>
                     </a:xfrm>
                     <a:prstGeom prst="rect">
                       <a:avLst/>
@@ -7136,21 +6522,7 @@
         <w:rPr>
           <w:szCs w:val="24"/>
         </w:rPr>
-        <w:t>Конъюнкция (</w:t>
-      </w:r>
-      <w:proofErr w:type="spellStart"/>
-      <w:r>
-        <w:rPr>
-          <w:szCs w:val="24"/>
-        </w:rPr>
-        <w:t>максиминный</w:t>
-      </w:r>
-      <w:proofErr w:type="spellEnd"/>
-      <w:r>
-        <w:rPr>
-          <w:szCs w:val="24"/>
-        </w:rPr>
-        <w:t xml:space="preserve"> базис</w:t>
+        <w:t>Конъюнкция (максиминный базис</w:t>
       </w:r>
       <w:r>
         <w:rPr>
@@ -7162,260 +6534,19 @@
     <w:p>
       <w:pPr>
         <w:pStyle w:val="a2"/>
-        <w:rPr>
-          <w:sz w:val="24"/>
-          <w:szCs w:val="24"/>
-        </w:rPr>
-      </w:pPr>
-      <w:r>
-        <w:rPr>
-          <w:sz w:val="24"/>
-          <w:szCs w:val="24"/>
-        </w:rPr>
-        <w:t>Дизъюнкция (</w:t>
-      </w:r>
-      <w:proofErr w:type="spellStart"/>
-      <w:r>
-        <w:rPr>
-          <w:sz w:val="24"/>
-          <w:szCs w:val="24"/>
-        </w:rPr>
-        <w:t>максиминный</w:t>
-      </w:r>
-      <w:proofErr w:type="spellEnd"/>
-      <w:r>
-        <w:rPr>
-          <w:sz w:val="24"/>
-          <w:szCs w:val="24"/>
-        </w:rPr>
-        <w:t xml:space="preserve"> базис)</w:t>
-      </w:r>
-      <w:r>
-        <w:rPr>
-          <w:sz w:val="24"/>
-          <w:szCs w:val="24"/>
-          <w:lang w:val="en-US"/>
-        </w:rPr>
-        <w:t>:</w:t>
-      </w:r>
-    </w:p>
-    <w:p>
-      <w:pPr>
-        <w:pStyle w:val="a2"/>
-        <w:rPr>
-          <w:sz w:val="24"/>
-          <w:szCs w:val="24"/>
-        </w:rPr>
-      </w:pPr>
-      <w:proofErr w:type="spellStart"/>
-      <w:r>
-        <w:rPr>
-          <w:sz w:val="24"/>
-          <w:szCs w:val="24"/>
-        </w:rPr>
-        <w:t>ymax</w:t>
-      </w:r>
-      <w:proofErr w:type="spellEnd"/>
-      <w:r>
-        <w:rPr>
-          <w:sz w:val="24"/>
-          <w:szCs w:val="24"/>
-        </w:rPr>
-        <w:t xml:space="preserve"> = </w:t>
-      </w:r>
-      <w:proofErr w:type="spellStart"/>
-      <w:r>
-        <w:rPr>
-          <w:sz w:val="24"/>
-          <w:szCs w:val="24"/>
-        </w:rPr>
-        <w:t>max</w:t>
-      </w:r>
-      <w:proofErr w:type="spellEnd"/>
-      <w:r>
-        <w:rPr>
-          <w:sz w:val="24"/>
-          <w:szCs w:val="24"/>
-        </w:rPr>
-        <w:t>([y;y1]);</w:t>
-      </w:r>
-    </w:p>
-    <w:p>
-      <w:pPr>
-        <w:pStyle w:val="a2"/>
-        <w:rPr>
-          <w:sz w:val="24"/>
-          <w:szCs w:val="24"/>
-        </w:rPr>
-      </w:pPr>
-      <w:proofErr w:type="spellStart"/>
-      <w:r>
-        <w:rPr>
-          <w:sz w:val="24"/>
-          <w:szCs w:val="24"/>
-        </w:rPr>
-        <w:t>plot</w:t>
-      </w:r>
-      <w:proofErr w:type="spellEnd"/>
-      <w:r>
-        <w:rPr>
-          <w:sz w:val="24"/>
-          <w:szCs w:val="24"/>
-        </w:rPr>
-        <w:t>(x,[y;y1],':')</w:t>
-      </w:r>
-    </w:p>
-    <w:p>
-      <w:pPr>
-        <w:pStyle w:val="a2"/>
-        <w:rPr>
-          <w:sz w:val="24"/>
-          <w:szCs w:val="24"/>
-        </w:rPr>
-      </w:pPr>
-      <w:proofErr w:type="spellStart"/>
-      <w:r>
-        <w:rPr>
-          <w:sz w:val="24"/>
-          <w:szCs w:val="24"/>
-        </w:rPr>
-        <w:t>hold</w:t>
-      </w:r>
-      <w:proofErr w:type="spellEnd"/>
-      <w:r>
-        <w:rPr>
-          <w:sz w:val="24"/>
-          <w:szCs w:val="24"/>
-        </w:rPr>
-        <w:t xml:space="preserve"> </w:t>
-      </w:r>
-      <w:proofErr w:type="spellStart"/>
-      <w:r>
-        <w:rPr>
-          <w:sz w:val="24"/>
-          <w:szCs w:val="24"/>
-        </w:rPr>
-        <w:t>on</w:t>
-      </w:r>
-      <w:proofErr w:type="spellEnd"/>
-      <w:r>
-        <w:rPr>
-          <w:sz w:val="24"/>
-          <w:szCs w:val="24"/>
-        </w:rPr>
-        <w:t xml:space="preserve"> </w:t>
-      </w:r>
-    </w:p>
-    <w:p>
-      <w:pPr>
-        <w:pStyle w:val="a2"/>
-        <w:numPr>
-          <w:ilvl w:val="0"/>
-          <w:numId w:val="0"/>
-        </w:numPr>
-        <w:ind w:left="709"/>
-        <w:rPr>
-          <w:sz w:val="24"/>
-          <w:szCs w:val="24"/>
-        </w:rPr>
-      </w:pPr>
-      <w:r>
-        <w:rPr>
-          <w:sz w:val="24"/>
-          <w:szCs w:val="24"/>
-          <w:lang w:val="en-US"/>
+        <w:ind w:firstLine="0"/>
+        <w:jc w:val="center"/>
+      </w:pPr>
+      <w:r>
+        <w:rPr>
+          <w:noProof/>
+          <w:lang w:eastAsia="ru-RU"/>
         </w:rPr>
         <w:lastRenderedPageBreak/>
-        <w:t xml:space="preserve"> </w:t>
-      </w:r>
-      <w:proofErr w:type="spellStart"/>
-      <w:r>
-        <w:rPr>
-          <w:sz w:val="24"/>
-          <w:szCs w:val="24"/>
-        </w:rPr>
-        <w:t>plot</w:t>
-      </w:r>
-      <w:proofErr w:type="spellEnd"/>
-      <w:r>
-        <w:rPr>
-          <w:sz w:val="24"/>
-          <w:szCs w:val="24"/>
-        </w:rPr>
-        <w:t>(</w:t>
-      </w:r>
-      <w:proofErr w:type="spellStart"/>
-      <w:r>
-        <w:rPr>
-          <w:sz w:val="24"/>
-          <w:szCs w:val="24"/>
-        </w:rPr>
-        <w:t>x,ymax</w:t>
-      </w:r>
-      <w:proofErr w:type="spellEnd"/>
-      <w:r>
-        <w:rPr>
-          <w:sz w:val="24"/>
-          <w:szCs w:val="24"/>
-        </w:rPr>
-        <w:t>);</w:t>
-      </w:r>
-    </w:p>
-    <w:p>
-      <w:pPr>
-        <w:pStyle w:val="a2"/>
-        <w:rPr>
-          <w:sz w:val="24"/>
-          <w:szCs w:val="24"/>
-        </w:rPr>
-      </w:pPr>
-      <w:proofErr w:type="spellStart"/>
-      <w:r>
-        <w:rPr>
-          <w:sz w:val="24"/>
-          <w:szCs w:val="24"/>
-        </w:rPr>
-        <w:t>hold</w:t>
-      </w:r>
-      <w:proofErr w:type="spellEnd"/>
-      <w:r>
-        <w:rPr>
-          <w:sz w:val="24"/>
-          <w:szCs w:val="24"/>
-        </w:rPr>
-        <w:t xml:space="preserve"> </w:t>
-      </w:r>
-      <w:proofErr w:type="spellStart"/>
-      <w:r>
-        <w:rPr>
-          <w:sz w:val="24"/>
-          <w:szCs w:val="24"/>
-        </w:rPr>
-        <w:t>off</w:t>
-      </w:r>
-      <w:proofErr w:type="spellEnd"/>
-    </w:p>
-    <w:p>
-      <w:pPr>
-        <w:pStyle w:val="a2"/>
-      </w:pPr>
-    </w:p>
-    <w:p>
-      <w:pPr>
-        <w:pStyle w:val="a2"/>
-        <w:jc w:val="center"/>
-        <w:rPr>
-          <w:lang w:val="en-US"/>
-        </w:rPr>
-      </w:pPr>
-      <w:r>
-        <w:rPr>
-          <w:lang w:val="en-US"/>
-        </w:rPr>
         <w:drawing>
-          <wp:inline distT="0" distB="0" distL="0" distR="0" wp14:anchorId="7D6E74B3" wp14:editId="1DDD236B">
-            <wp:extent cx="2468880" cy="2225170"/>
-            <wp:effectExtent l="0" t="0" r="7620" b="3810"/>
+          <wp:inline distT="0" distB="0" distL="0" distR="0" wp14:anchorId="0C54B96A" wp14:editId="4624B15C">
+            <wp:extent cx="4532576" cy="3766783"/>
+            <wp:effectExtent l="0" t="0" r="1905" b="5715"/>
             <wp:docPr id="14" name="Рисунок 14"/>
             <wp:cNvGraphicFramePr>
               <a:graphicFrameLocks xmlns:a="http://schemas.openxmlformats.org/drawingml/2006/main" noChangeAspect="1"/>
@@ -7427,20 +6558,27 @@
                     <pic:cNvPr id="1" name=""/>
                     <pic:cNvPicPr/>
                   </pic:nvPicPr>
-                  <pic:blipFill>
+                  <pic:blipFill rotWithShape="1">
                     <a:blip r:embed="rId19"/>
-                    <a:stretch>
-                      <a:fillRect/>
-                    </a:stretch>
+                    <a:srcRect l="6199" t="16290" r="6636" b="3337"/>
+                    <a:stretch/>
                   </pic:blipFill>
-                  <pic:spPr>
+                  <pic:spPr bwMode="auto">
                     <a:xfrm>
                       <a:off x="0" y="0"/>
-                      <a:ext cx="2475167" cy="2230836"/>
+                      <a:ext cx="4566997" cy="3795389"/>
                     </a:xfrm>
                     <a:prstGeom prst="rect">
                       <a:avLst/>
                     </a:prstGeom>
+                    <a:ln>
+                      <a:noFill/>
+                    </a:ln>
+                    <a:extLst>
+                      <a:ext uri="{53640926-AAD7-44D8-BBD7-CCE9431645EC}">
+                        <a14:shadowObscured xmlns:a14="http://schemas.microsoft.com/office/drawing/2010/main"/>
+                      </a:ext>
+                    </a:extLst>
                   </pic:spPr>
                 </pic:pic>
               </a:graphicData>
@@ -7469,21 +6607,7 @@
         <w:rPr>
           <w:szCs w:val="24"/>
         </w:rPr>
-        <w:t xml:space="preserve"> (</w:t>
-      </w:r>
-      <w:proofErr w:type="spellStart"/>
-      <w:r>
-        <w:rPr>
-          <w:szCs w:val="24"/>
-        </w:rPr>
-        <w:t>максиминный</w:t>
-      </w:r>
-      <w:proofErr w:type="spellEnd"/>
-      <w:r>
-        <w:rPr>
-          <w:szCs w:val="24"/>
-        </w:rPr>
-        <w:t xml:space="preserve"> базис</w:t>
+        <w:t xml:space="preserve"> (максиминный базис</w:t>
       </w:r>
       <w:r>
         <w:rPr>
@@ -7505,46 +6629,7 @@
           <w:sz w:val="24"/>
           <w:szCs w:val="24"/>
         </w:rPr>
-        <w:t xml:space="preserve">Для результата на рисунке 1.11 </w:t>
-      </w:r>
-      <w:proofErr w:type="spellStart"/>
-      <w:r>
-        <w:rPr>
-          <w:sz w:val="24"/>
-          <w:szCs w:val="24"/>
-        </w:rPr>
-        <w:t>ymin</w:t>
-      </w:r>
-      <w:proofErr w:type="spellEnd"/>
-      <w:r>
-        <w:rPr>
-          <w:sz w:val="24"/>
-          <w:szCs w:val="24"/>
-        </w:rPr>
-        <w:t xml:space="preserve"> = </w:t>
-      </w:r>
-      <w:proofErr w:type="spellStart"/>
-      <w:r>
-        <w:rPr>
-          <w:sz w:val="24"/>
-          <w:szCs w:val="24"/>
-        </w:rPr>
-        <w:t>prod</w:t>
-      </w:r>
-      <w:proofErr w:type="spellEnd"/>
-      <w:r>
-        <w:rPr>
-          <w:sz w:val="24"/>
-          <w:szCs w:val="24"/>
-        </w:rPr>
-        <w:t>([y;y1]);</w:t>
-      </w:r>
-      <w:r>
-        <w:rPr>
-          <w:sz w:val="24"/>
-          <w:szCs w:val="24"/>
-        </w:rPr>
-        <w:t xml:space="preserve"> </w:t>
+        <w:t xml:space="preserve">Для результата на рисунке 1.11 ymin = prod([y;y1]); </w:t>
       </w:r>
     </w:p>
     <w:p>
@@ -7554,10 +6639,14 @@
         <w:jc w:val="center"/>
       </w:pPr>
       <w:r>
+        <w:rPr>
+          <w:noProof/>
+          <w:lang w:eastAsia="ru-RU"/>
+        </w:rPr>
         <w:drawing>
-          <wp:inline distT="0" distB="0" distL="0" distR="0" wp14:anchorId="38F02299" wp14:editId="4C596556">
-            <wp:extent cx="3101340" cy="2775347"/>
-            <wp:effectExtent l="0" t="0" r="3810" b="6350"/>
+          <wp:inline distT="0" distB="0" distL="0" distR="0" wp14:anchorId="38F02299" wp14:editId="5657F674">
+            <wp:extent cx="4790364" cy="4120515"/>
+            <wp:effectExtent l="0" t="0" r="0" b="0"/>
             <wp:docPr id="15" name="Рисунок 15"/>
             <wp:cNvGraphicFramePr>
               <a:graphicFrameLocks xmlns:a="http://schemas.openxmlformats.org/drawingml/2006/main" noChangeAspect="1"/>
@@ -7569,20 +6658,27 @@
                     <pic:cNvPr id="1" name=""/>
                     <pic:cNvPicPr/>
                   </pic:nvPicPr>
-                  <pic:blipFill>
+                  <pic:blipFill rotWithShape="1">
                     <a:blip r:embed="rId20"/>
-                    <a:stretch>
-                      <a:fillRect/>
-                    </a:stretch>
+                    <a:srcRect l="7720" t="18600" r="7595"/>
+                    <a:stretch/>
                   </pic:blipFill>
-                  <pic:spPr>
+                  <pic:spPr bwMode="auto">
                     <a:xfrm>
                       <a:off x="0" y="0"/>
-                      <a:ext cx="3112244" cy="2785104"/>
+                      <a:ext cx="4814395" cy="4141186"/>
                     </a:xfrm>
                     <a:prstGeom prst="rect">
                       <a:avLst/>
                     </a:prstGeom>
+                    <a:ln>
+                      <a:noFill/>
+                    </a:ln>
+                    <a:extLst>
+                      <a:ext uri="{53640926-AAD7-44D8-BBD7-CCE9431645EC}">
+                        <a14:shadowObscured xmlns:a14="http://schemas.microsoft.com/office/drawing/2010/main"/>
+                      </a:ext>
+                    </a:extLst>
                   </pic:spPr>
                 </pic:pic>
               </a:graphicData>
@@ -7648,7 +6744,6 @@
         </w:rPr>
         <w:t xml:space="preserve">на рисунке 1.12 </w:t>
       </w:r>
-      <w:proofErr w:type="spellStart"/>
       <w:r>
         <w:rPr>
           <w:sz w:val="24"/>
@@ -7657,7 +6752,6 @@
         </w:rPr>
         <w:t>ymax</w:t>
       </w:r>
-      <w:proofErr w:type="spellEnd"/>
       <w:r>
         <w:rPr>
           <w:sz w:val="24"/>
@@ -7665,7 +6759,6 @@
         </w:rPr>
         <w:t xml:space="preserve"> = </w:t>
       </w:r>
-      <w:proofErr w:type="spellStart"/>
       <w:r>
         <w:rPr>
           <w:sz w:val="24"/>
@@ -7674,7 +6767,6 @@
         </w:rPr>
         <w:t>probor</w:t>
       </w:r>
-      <w:proofErr w:type="spellEnd"/>
       <w:r>
         <w:rPr>
           <w:sz w:val="24"/>
@@ -7723,12 +6815,14 @@
       </w:pPr>
       <w:r>
         <w:rPr>
-          <w:lang w:val="en-US"/>
-        </w:rPr>
+          <w:noProof/>
+          <w:lang w:eastAsia="ru-RU"/>
+        </w:rPr>
+        <w:lastRenderedPageBreak/>
         <w:drawing>
-          <wp:inline distT="0" distB="0" distL="0" distR="0" wp14:anchorId="3BB29C22" wp14:editId="0D546349">
-            <wp:extent cx="3211570" cy="2415540"/>
-            <wp:effectExtent l="0" t="0" r="8255" b="3810"/>
+          <wp:inline distT="0" distB="0" distL="0" distR="0" wp14:anchorId="3BB29C22" wp14:editId="39935526">
+            <wp:extent cx="4971816" cy="3739487"/>
+            <wp:effectExtent l="0" t="0" r="635" b="0"/>
             <wp:docPr id="17" name="Рисунок 17"/>
             <wp:cNvGraphicFramePr>
               <a:graphicFrameLocks xmlns:a="http://schemas.openxmlformats.org/drawingml/2006/main" noChangeAspect="1"/>
@@ -7749,7 +6843,7 @@
                   <pic:spPr>
                     <a:xfrm>
                       <a:off x="0" y="0"/>
-                      <a:ext cx="3220590" cy="2422324"/>
+                      <a:ext cx="5004495" cy="3764066"/>
                     </a:xfrm>
                     <a:prstGeom prst="rect">
                       <a:avLst/>
@@ -7805,23 +6899,599 @@
     </w:p>
     <w:p>
       <w:pPr>
-        <w:pStyle w:val="a2"/>
-      </w:pPr>
-    </w:p>
-    <w:p>
-      <w:pPr>
-        <w:pStyle w:val="a2"/>
-        <w:rPr>
-          <w:sz w:val="24"/>
-          <w:szCs w:val="24"/>
-        </w:rPr>
-      </w:pPr>
-    </w:p>
+        <w:ind w:firstLine="567"/>
+        <w:jc w:val="both"/>
+        <w:rPr>
+          <w:rFonts w:ascii="Times New Roman" w:hAnsi="Times New Roman" w:cs="Times New Roman"/>
+          <w:color w:val="000000" w:themeColor="text1"/>
+          <w:sz w:val="28"/>
+          <w:szCs w:val="28"/>
+        </w:rPr>
+      </w:pPr>
+      <w:r>
+        <w:rPr>
+          <w:rFonts w:ascii="Times New Roman" w:hAnsi="Times New Roman" w:cs="Times New Roman"/>
+          <w:color w:val="000000" w:themeColor="text1"/>
+          <w:sz w:val="28"/>
+          <w:szCs w:val="28"/>
+        </w:rPr>
+        <w:t>Степенью</w:t>
+      </w:r>
+      <w:r>
+        <w:rPr>
+          <w:rFonts w:ascii="Times New Roman" w:hAnsi="Times New Roman" w:cs="Times New Roman"/>
+          <w:color w:val="000000" w:themeColor="text1"/>
+          <w:sz w:val="28"/>
+          <w:szCs w:val="28"/>
+        </w:rPr>
+        <w:t xml:space="preserve"> </w:t>
+      </w:r>
+      <w:r>
+        <w:rPr>
+          <w:rFonts w:ascii="Times New Roman" w:hAnsi="Times New Roman" w:cs="Times New Roman"/>
+          <w:color w:val="000000" w:themeColor="text1"/>
+          <w:sz w:val="28"/>
+          <w:szCs w:val="28"/>
+        </w:rPr>
+        <w:sym w:font="Symbol" w:char="F065"/>
+      </w:r>
+      <w:r>
+        <w:rPr>
+          <w:rFonts w:ascii="Times New Roman" w:hAnsi="Times New Roman" w:cs="Times New Roman"/>
+          <w:color w:val="000000" w:themeColor="text1"/>
+          <w:sz w:val="28"/>
+          <w:szCs w:val="28"/>
+        </w:rPr>
+        <w:t xml:space="preserve">  нечеткого множества А называется н</w:t>
+      </w:r>
+      <w:r>
+        <w:rPr>
+          <w:rFonts w:ascii="Times New Roman" w:hAnsi="Times New Roman" w:cs="Times New Roman"/>
+          <w:color w:val="000000" w:themeColor="text1"/>
+          <w:sz w:val="28"/>
+          <w:szCs w:val="28"/>
+        </w:rPr>
+        <w:t>е</w:t>
+      </w:r>
+      <w:r>
+        <w:rPr>
+          <w:rFonts w:ascii="Times New Roman" w:hAnsi="Times New Roman" w:cs="Times New Roman"/>
+          <w:color w:val="000000" w:themeColor="text1"/>
+          <w:sz w:val="28"/>
+          <w:szCs w:val="28"/>
+        </w:rPr>
+        <w:t xml:space="preserve">четкое множество </w:t>
+      </w:r>
+      <w:r>
+        <w:rPr>
+          <w:rFonts w:ascii="Times New Roman" w:hAnsi="Times New Roman" w:cs="Times New Roman"/>
+          <w:color w:val="000000" w:themeColor="text1"/>
+          <w:sz w:val="28"/>
+          <w:szCs w:val="28"/>
+        </w:rPr>
+        <w:object w:dxaOrig="1920" w:dyaOrig="499" w14:anchorId="1F415759">
+          <v:shapetype id="_x0000_t75" coordsize="21600,21600" o:spt="75" o:preferrelative="t" path="m@4@5l@4@11@9@11@9@5xe" filled="f" stroked="f">
+            <v:stroke joinstyle="miter"/>
+            <v:formulas>
+              <v:f eqn="if lineDrawn pixelLineWidth 0"/>
+              <v:f eqn="sum @0 1 0"/>
+              <v:f eqn="sum 0 0 @1"/>
+              <v:f eqn="prod @2 1 2"/>
+              <v:f eqn="prod @3 21600 pixelWidth"/>
+              <v:f eqn="prod @3 21600 pixelHeight"/>
+              <v:f eqn="sum @0 0 1"/>
+              <v:f eqn="prod @6 1 2"/>
+              <v:f eqn="prod @7 21600 pixelWidth"/>
+              <v:f eqn="sum @8 21600 0"/>
+              <v:f eqn="prod @7 21600 pixelHeight"/>
+              <v:f eqn="sum @10 21600 0"/>
+            </v:formulas>
+            <v:path o:extrusionok="f" gradientshapeok="t" o:connecttype="rect"/>
+            <o:lock v:ext="edit" aspectratio="t"/>
+          </v:shapetype>
+          <v:shape id="_x0000_i1025" type="#_x0000_t75" style="width:95.65pt;height:29pt" o:ole="" fillcolor="window">
+            <v:imagedata r:id="rId22" o:title=""/>
+          </v:shape>
+          <o:OLEObject Type="Embed" ProgID="Equation.2" ShapeID="_x0000_i1025" DrawAspect="Content" ObjectID="_1694379441" r:id="rId23"/>
+        </w:object>
+      </w:r>
+      <w:r>
+        <w:rPr>
+          <w:rFonts w:ascii="Times New Roman" w:hAnsi="Times New Roman" w:cs="Times New Roman"/>
+          <w:color w:val="000000" w:themeColor="text1"/>
+          <w:sz w:val="28"/>
+          <w:szCs w:val="28"/>
+        </w:rPr>
+        <w:t>, где</w:t>
+      </w:r>
+      <w:r>
+        <w:rPr>
+          <w:rFonts w:ascii="Times New Roman" w:hAnsi="Times New Roman" w:cs="Times New Roman"/>
+          <w:color w:val="000000" w:themeColor="text1"/>
+          <w:sz w:val="28"/>
+          <w:szCs w:val="28"/>
+        </w:rPr>
+        <w:object w:dxaOrig="180" w:dyaOrig="340" w14:anchorId="28C0B4FE">
+          <v:shape id="_x0000_i1026" type="#_x0000_t75" style="width:8.6pt;height:17.2pt" o:ole="">
+            <v:imagedata r:id="rId24" o:title=""/>
+          </v:shape>
+          <o:OLEObject Type="Embed" ProgID="Equation.2" ShapeID="_x0000_i1026" DrawAspect="Content" ObjectID="_1694379442" r:id="rId25"/>
+        </w:object>
+      </w:r>
+      <w:r>
+        <w:rPr>
+          <w:rFonts w:ascii="Times New Roman" w:hAnsi="Times New Roman" w:cs="Times New Roman"/>
+          <w:color w:val="000000" w:themeColor="text1"/>
+          <w:sz w:val="28"/>
+          <w:szCs w:val="28"/>
+        </w:rPr>
+        <w:sym w:font="Symbol" w:char="F022"/>
+      </w:r>
+      <w:r>
+        <w:rPr>
+          <w:rFonts w:ascii="Times New Roman" w:hAnsi="Times New Roman" w:cs="Times New Roman"/>
+          <w:color w:val="000000" w:themeColor="text1"/>
+          <w:sz w:val="28"/>
+          <w:szCs w:val="28"/>
+        </w:rPr>
+        <w:t xml:space="preserve">x </w:t>
+      </w:r>
+      <w:r>
+        <w:rPr>
+          <w:rFonts w:ascii="Times New Roman" w:hAnsi="Times New Roman" w:cs="Times New Roman"/>
+          <w:color w:val="000000" w:themeColor="text1"/>
+          <w:sz w:val="28"/>
+          <w:szCs w:val="28"/>
+        </w:rPr>
+        <w:sym w:font="Symbol" w:char="F0CE"/>
+      </w:r>
+      <w:r>
+        <w:rPr>
+          <w:rFonts w:ascii="Times New Roman" w:hAnsi="Times New Roman" w:cs="Times New Roman"/>
+          <w:color w:val="000000" w:themeColor="text1"/>
+          <w:sz w:val="28"/>
+          <w:szCs w:val="28"/>
+        </w:rPr>
+        <w:t xml:space="preserve"> X, </w:t>
+      </w:r>
+      <w:r>
+        <w:rPr>
+          <w:rFonts w:ascii="Times New Roman" w:hAnsi="Times New Roman" w:cs="Times New Roman"/>
+          <w:color w:val="000000" w:themeColor="text1"/>
+          <w:sz w:val="28"/>
+          <w:szCs w:val="28"/>
+        </w:rPr>
+        <w:sym w:font="Symbol" w:char="F065"/>
+      </w:r>
+      <w:r>
+        <w:rPr>
+          <w:rFonts w:ascii="Times New Roman" w:hAnsi="Times New Roman" w:cs="Times New Roman"/>
+          <w:color w:val="000000" w:themeColor="text1"/>
+          <w:sz w:val="28"/>
+          <w:szCs w:val="28"/>
+        </w:rPr>
+        <w:t xml:space="preserve"> &gt; 0 . О</w:t>
+      </w:r>
+      <w:r>
+        <w:rPr>
+          <w:rFonts w:ascii="Times New Roman" w:hAnsi="Times New Roman" w:cs="Times New Roman"/>
+          <w:color w:val="000000" w:themeColor="text1"/>
+          <w:sz w:val="28"/>
+          <w:szCs w:val="28"/>
+        </w:rPr>
+        <w:t>т</w:t>
+      </w:r>
+      <w:r>
+        <w:rPr>
+          <w:rFonts w:ascii="Times New Roman" w:hAnsi="Times New Roman" w:cs="Times New Roman"/>
+          <w:color w:val="000000" w:themeColor="text1"/>
+          <w:sz w:val="28"/>
+          <w:szCs w:val="28"/>
+        </w:rPr>
+        <w:t>сюда вытекают две важные операции над нечеткими множ</w:t>
+      </w:r>
+      <w:r>
+        <w:rPr>
+          <w:rFonts w:ascii="Times New Roman" w:hAnsi="Times New Roman" w:cs="Times New Roman"/>
+          <w:color w:val="000000" w:themeColor="text1"/>
+          <w:sz w:val="28"/>
+          <w:szCs w:val="28"/>
+        </w:rPr>
+        <w:t>е</w:t>
+      </w:r>
+      <w:r>
+        <w:rPr>
+          <w:rFonts w:ascii="Times New Roman" w:hAnsi="Times New Roman" w:cs="Times New Roman"/>
+          <w:color w:val="000000" w:themeColor="text1"/>
+          <w:sz w:val="28"/>
+          <w:szCs w:val="28"/>
+        </w:rPr>
+        <w:t>ствами</w:t>
+      </w:r>
+      <w:r>
+        <w:rPr>
+          <w:rFonts w:ascii="Times New Roman" w:hAnsi="Times New Roman" w:cs="Times New Roman"/>
+          <w:color w:val="000000" w:themeColor="text1"/>
+          <w:sz w:val="28"/>
+          <w:szCs w:val="28"/>
+        </w:rPr>
+        <w:t xml:space="preserve"> </w:t>
+      </w:r>
+      <w:r>
+        <w:rPr>
+          <w:rFonts w:ascii="Times New Roman" w:hAnsi="Times New Roman" w:cs="Times New Roman"/>
+          <w:color w:val="000000" w:themeColor="text1"/>
+          <w:sz w:val="28"/>
+          <w:szCs w:val="28"/>
+        </w:rPr>
+        <w:t xml:space="preserve">Операция концентрации и растяжения. Для выполнения первой операции возьмем </w:t>
+      </w:r>
+      <w:r>
+        <w:rPr>
+          <w:rFonts w:ascii="Times New Roman" w:hAnsi="Times New Roman" w:cs="Times New Roman"/>
+          <w:color w:val="000000" w:themeColor="text1"/>
+          <w:sz w:val="28"/>
+          <w:szCs w:val="28"/>
+          <w:lang w:val="en-US"/>
+        </w:rPr>
+        <w:t>e</w:t>
+      </w:r>
+      <w:r>
+        <w:rPr>
+          <w:rFonts w:ascii="Times New Roman" w:hAnsi="Times New Roman" w:cs="Times New Roman"/>
+          <w:color w:val="000000" w:themeColor="text1"/>
+          <w:sz w:val="28"/>
+          <w:szCs w:val="28"/>
+        </w:rPr>
+        <w:t xml:space="preserve">=2, </w:t>
+      </w:r>
+      <w:r>
+        <w:rPr>
+          <w:rFonts w:ascii="Times New Roman" w:hAnsi="Times New Roman" w:cs="Times New Roman"/>
+          <w:color w:val="000000" w:themeColor="text1"/>
+          <w:sz w:val="28"/>
+          <w:szCs w:val="28"/>
+        </w:rPr>
+        <w:t xml:space="preserve">а для второй – </w:t>
+      </w:r>
+      <w:r>
+        <w:rPr>
+          <w:rFonts w:ascii="Times New Roman" w:hAnsi="Times New Roman" w:cs="Times New Roman"/>
+          <w:color w:val="000000" w:themeColor="text1"/>
+          <w:sz w:val="28"/>
+          <w:szCs w:val="28"/>
+          <w:lang w:val="en-US"/>
+        </w:rPr>
+        <w:t>e</w:t>
+      </w:r>
+      <w:r>
+        <w:rPr>
+          <w:rFonts w:ascii="Times New Roman" w:hAnsi="Times New Roman" w:cs="Times New Roman"/>
+          <w:color w:val="000000" w:themeColor="text1"/>
+          <w:sz w:val="28"/>
+          <w:szCs w:val="28"/>
+        </w:rPr>
+        <w:t>= 0.</w:t>
+      </w:r>
+      <w:r>
+        <w:rPr>
+          <w:rFonts w:ascii="Times New Roman" w:hAnsi="Times New Roman" w:cs="Times New Roman"/>
+          <w:color w:val="000000" w:themeColor="text1"/>
+          <w:sz w:val="28"/>
+          <w:szCs w:val="28"/>
+        </w:rPr>
+        <w:t>5</w:t>
+      </w:r>
+      <w:r>
+        <w:rPr>
+          <w:rFonts w:ascii="Times New Roman" w:hAnsi="Times New Roman" w:cs="Times New Roman"/>
+          <w:color w:val="000000" w:themeColor="text1"/>
+          <w:sz w:val="28"/>
+          <w:szCs w:val="28"/>
+        </w:rPr>
+        <w:t xml:space="preserve"> </w:t>
+      </w:r>
+      <w:r>
+        <w:rPr>
+          <w:rFonts w:ascii="Times New Roman" w:hAnsi="Times New Roman" w:cs="Times New Roman"/>
+          <w:color w:val="000000" w:themeColor="text1"/>
+          <w:sz w:val="28"/>
+          <w:szCs w:val="28"/>
+        </w:rPr>
+        <w:t>:</w:t>
+      </w:r>
+    </w:p>
+    <w:p>
+      <w:pPr>
+        <w:pStyle w:val="a2"/>
+      </w:pPr>
+      <w:r>
+        <w:t xml:space="preserve">1. </w:t>
+      </w:r>
+      <w:r>
+        <w:t>операция концентрации, CON</w:t>
+      </w:r>
+      <w:r>
+        <w:t>, эт</w:t>
+      </w:r>
+      <w:r>
+        <w:t>а операция весьма часто выполняется при действиях с лингвистической переменной, в</w:t>
+      </w:r>
+      <w:r>
+        <w:t xml:space="preserve"> </w:t>
+      </w:r>
+      <w:r>
+        <w:t>которых она отождествляе</w:t>
+      </w:r>
+      <w:r>
+        <w:t>тся с интенсификатором "очень"</w:t>
+      </w:r>
+      <w:r>
+        <w:t>:</w:t>
+      </w:r>
+    </w:p>
+    <w:tbl>
+      <w:tblPr>
+        <w:tblW w:w="0" w:type="auto"/>
+        <w:tblInd w:w="637" w:type="dxa"/>
+        <w:tblLayout w:type="fixed"/>
+        <w:tblCellMar>
+          <w:left w:w="70" w:type="dxa"/>
+          <w:right w:w="70" w:type="dxa"/>
+        </w:tblCellMar>
+        <w:tblLook w:val="0000" w:firstRow="0" w:lastRow="0" w:firstColumn="0" w:lastColumn="0" w:noHBand="0" w:noVBand="0"/>
+      </w:tblPr>
+      <w:tblGrid>
+        <w:gridCol w:w="6946"/>
+      </w:tblGrid>
+      <w:tr>
+        <w:tblPrEx>
+          <w:tblCellMar>
+            <w:top w:w="0" w:type="dxa"/>
+            <w:bottom w:w="0" w:type="dxa"/>
+          </w:tblCellMar>
+        </w:tblPrEx>
+        <w:tc>
+          <w:tcPr>
+            <w:tcW w:w="6946" w:type="dxa"/>
+          </w:tcPr>
+          <w:p>
+            <w:pPr>
+              <w:pStyle w:val="a2"/>
+            </w:pPr>
+            <w:r>
+              <w:rPr>
+                <w:lang w:val="en-US"/>
+              </w:rPr>
+              <w:t xml:space="preserve">B = </w:t>
+            </w:r>
+            <w:r>
+              <w:rPr>
+                <w:position w:val="-18"/>
+              </w:rPr>
+              <w:object w:dxaOrig="4380" w:dyaOrig="560" w14:anchorId="698737DF">
+                <v:shape id="_x0000_i1028" type="#_x0000_t75" style="width:227.8pt;height:25.8pt" o:ole="" fillcolor="window">
+                  <v:imagedata r:id="rId26" o:title=""/>
+                </v:shape>
+                <o:OLEObject Type="Embed" ProgID="Equation.2" ShapeID="_x0000_i1028" DrawAspect="Content" ObjectID="_1694379443" r:id="rId27"/>
+              </w:object>
+            </w:r>
+            <w:r>
+              <w:t>,</w:t>
+            </w:r>
+          </w:p>
+        </w:tc>
+      </w:tr>
+    </w:tbl>
     <w:p>
       <w:pPr>
         <w:pStyle w:val="a2"/>
         <w:jc w:val="center"/>
       </w:pPr>
+      <w:r>
+        <w:rPr>
+          <w:noProof/>
+          <w:lang w:eastAsia="ru-RU"/>
+        </w:rPr>
+        <w:drawing>
+          <wp:inline distT="0" distB="0" distL="0" distR="0" wp14:anchorId="3407F680" wp14:editId="573424F8">
+            <wp:extent cx="3474421" cy="2961564"/>
+            <wp:effectExtent l="0" t="0" r="0" b="0"/>
+            <wp:docPr id="7" name="Рисунок 7"/>
+            <wp:cNvGraphicFramePr>
+              <a:graphicFrameLocks xmlns:a="http://schemas.openxmlformats.org/drawingml/2006/main" noChangeAspect="1"/>
+            </wp:cNvGraphicFramePr>
+            <a:graphic xmlns:a="http://schemas.openxmlformats.org/drawingml/2006/main">
+              <a:graphicData uri="http://schemas.openxmlformats.org/drawingml/2006/picture">
+                <pic:pic xmlns:pic="http://schemas.openxmlformats.org/drawingml/2006/picture">
+                  <pic:nvPicPr>
+                    <pic:cNvPr id="1" name=""/>
+                    <pic:cNvPicPr/>
+                  </pic:nvPicPr>
+                  <pic:blipFill>
+                    <a:blip r:embed="rId28"/>
+                    <a:stretch>
+                      <a:fillRect/>
+                    </a:stretch>
+                  </pic:blipFill>
+                  <pic:spPr>
+                    <a:xfrm>
+                      <a:off x="0" y="0"/>
+                      <a:ext cx="3481390" cy="2967504"/>
+                    </a:xfrm>
+                    <a:prstGeom prst="rect">
+                      <a:avLst/>
+                    </a:prstGeom>
+                  </pic:spPr>
+                </pic:pic>
+              </a:graphicData>
+            </a:graphic>
+          </wp:inline>
+        </w:drawing>
+      </w:r>
+    </w:p>
+    <w:p>
+      <w:pPr>
+        <w:pStyle w:val="a4"/>
+      </w:pPr>
+      <w:r>
+        <w:t>Операция концентрации для «Очень большое время на разработку»</w:t>
+      </w:r>
+    </w:p>
+    <w:p>
+      <w:pPr>
+        <w:pStyle w:val="a2"/>
+      </w:pPr>
+      <w:r>
+        <w:lastRenderedPageBreak/>
+        <w:t xml:space="preserve">2. </w:t>
+      </w:r>
+      <w:r>
+        <w:t>операция растяжения, DIL</w:t>
+      </w:r>
+      <w:r>
+        <w:t xml:space="preserve">. </w:t>
+      </w:r>
+      <w:r>
+        <w:t>Лингвистическое значение этой операции формулируется как " примерно " либо приблизительно. Эта операция противоположна по своему смыслу операции концентрации и соответствует терму «довольно». Операция растяжения используется в случаях, когда требуется</w:t>
+      </w:r>
+      <w:r>
+        <w:t xml:space="preserve"> моделировать потерю информации</w:t>
+      </w:r>
+      <w:r>
+        <w:t>:</w:t>
+      </w:r>
+    </w:p>
+    <w:tbl>
+      <w:tblPr>
+        <w:tblW w:w="0" w:type="auto"/>
+        <w:tblInd w:w="637" w:type="dxa"/>
+        <w:tblLayout w:type="fixed"/>
+        <w:tblCellMar>
+          <w:left w:w="70" w:type="dxa"/>
+          <w:right w:w="70" w:type="dxa"/>
+        </w:tblCellMar>
+        <w:tblLook w:val="0000" w:firstRow="0" w:lastRow="0" w:firstColumn="0" w:lastColumn="0" w:noHBand="0" w:noVBand="0"/>
+      </w:tblPr>
+      <w:tblGrid>
+        <w:gridCol w:w="5843"/>
+      </w:tblGrid>
+      <w:tr>
+        <w:tblPrEx>
+          <w:tblCellMar>
+            <w:top w:w="0" w:type="dxa"/>
+            <w:bottom w:w="0" w:type="dxa"/>
+          </w:tblCellMar>
+        </w:tblPrEx>
+        <w:trPr>
+          <w:trHeight w:val="492"/>
+        </w:trPr>
+        <w:tc>
+          <w:tcPr>
+            <w:tcW w:w="5843" w:type="dxa"/>
+          </w:tcPr>
+          <w:p>
+            <w:pPr>
+              <w:pStyle w:val="a2"/>
+            </w:pPr>
+            <w:r>
+              <w:rPr>
+                <w:lang w:val="en-US"/>
+              </w:rPr>
+              <w:t xml:space="preserve">B = </w:t>
+            </w:r>
+            <w:r>
+              <w:rPr>
+                <w:position w:val="-20"/>
+              </w:rPr>
+              <w:object w:dxaOrig="4220" w:dyaOrig="580" w14:anchorId="0377568F">
+                <v:shape id="_x0000_i1027" type="#_x0000_t75" style="width:219.2pt;height:26.85pt" o:ole="" fillcolor="window">
+                  <v:imagedata r:id="rId29" o:title=""/>
+                </v:shape>
+                <o:OLEObject Type="Embed" ProgID="Equation.2" ShapeID="_x0000_i1027" DrawAspect="Content" ObjectID="_1694379444" r:id="rId30"/>
+              </w:object>
+            </w:r>
+            <w:r>
+              <w:t>,</w:t>
+            </w:r>
+          </w:p>
+        </w:tc>
+      </w:tr>
+    </w:tbl>
+    <w:p>
+      <w:pPr>
+        <w:pStyle w:val="a2"/>
+        <w:jc w:val="center"/>
+        <w:rPr>
+          <w:sz w:val="24"/>
+          <w:szCs w:val="24"/>
+        </w:rPr>
+      </w:pPr>
+      <w:r>
+        <w:rPr>
+          <w:noProof/>
+          <w:lang w:eastAsia="ru-RU"/>
+        </w:rPr>
+        <w:drawing>
+          <wp:inline distT="0" distB="0" distL="0" distR="0" wp14:anchorId="286D1C93" wp14:editId="7CEDEAEC">
+            <wp:extent cx="4648200" cy="3867150"/>
+            <wp:effectExtent l="0" t="0" r="0" b="0"/>
+            <wp:docPr id="8" name="Рисунок 8"/>
+            <wp:cNvGraphicFramePr>
+              <a:graphicFrameLocks xmlns:a="http://schemas.openxmlformats.org/drawingml/2006/main" noChangeAspect="1"/>
+            </wp:cNvGraphicFramePr>
+            <a:graphic xmlns:a="http://schemas.openxmlformats.org/drawingml/2006/main">
+              <a:graphicData uri="http://schemas.openxmlformats.org/drawingml/2006/picture">
+                <pic:pic xmlns:pic="http://schemas.openxmlformats.org/drawingml/2006/picture">
+                  <pic:nvPicPr>
+                    <pic:cNvPr id="1" name=""/>
+                    <pic:cNvPicPr/>
+                  </pic:nvPicPr>
+                  <pic:blipFill>
+                    <a:blip r:embed="rId31"/>
+                    <a:stretch>
+                      <a:fillRect/>
+                    </a:stretch>
+                  </pic:blipFill>
+                  <pic:spPr>
+                    <a:xfrm>
+                      <a:off x="0" y="0"/>
+                      <a:ext cx="4648200" cy="3867150"/>
+                    </a:xfrm>
+                    <a:prstGeom prst="rect">
+                      <a:avLst/>
+                    </a:prstGeom>
+                  </pic:spPr>
+                </pic:pic>
+              </a:graphicData>
+            </a:graphic>
+          </wp:inline>
+        </w:drawing>
+      </w:r>
+    </w:p>
+    <w:p>
+      <w:pPr>
+        <w:pStyle w:val="a4"/>
+      </w:pPr>
+      <w:r>
+        <w:t xml:space="preserve">Операция </w:t>
+      </w:r>
+      <w:r>
+        <w:t>растяжения</w:t>
+      </w:r>
+      <w:r>
+        <w:t xml:space="preserve"> для «Очень большое время на разработку»</w:t>
+      </w:r>
+    </w:p>
+    <w:p>
+      <w:pPr>
+        <w:pStyle w:val="a2"/>
+      </w:pPr>
+      <w:r>
+        <w:t xml:space="preserve">10. </w:t>
+      </w:r>
+      <w:bookmarkStart w:id="1" w:name="_GoBack"/>
+      <w:bookmarkEnd w:id="1"/>
     </w:p>
     <w:p>
       <w:pPr>
@@ -7870,7 +7540,43 @@
           <w:sz w:val="24"/>
           <w:szCs w:val="24"/>
         </w:rPr>
-        <w:t xml:space="preserve">. </w:t>
+        <w:t>.</w:t>
+      </w:r>
+    </w:p>
+    <w:p>
+      <w:pPr>
+        <w:pStyle w:val="a2"/>
+        <w:rPr>
+          <w:bCs/>
+          <w:sz w:val="22"/>
+          <w:szCs w:val="24"/>
+        </w:rPr>
+      </w:pPr>
+      <w:r>
+        <w:rPr>
+          <w:sz w:val="24"/>
+        </w:rPr>
+        <w:t>Минимаксные операции наиболее широко используются в теории нечетких множеств и ее приложениях, так как не требуют дополнительной и</w:t>
+      </w:r>
+      <w:r>
+        <w:rPr>
+          <w:sz w:val="24"/>
+        </w:rPr>
+        <w:t>н</w:t>
+      </w:r>
+      <w:r>
+        <w:rPr>
+          <w:sz w:val="24"/>
+        </w:rPr>
+        <w:t xml:space="preserve">формации, однако при этом результат получается менее четкий. </w:t>
+      </w:r>
+      <w:r>
+        <w:rPr>
+          <w:bCs/>
+          <w:sz w:val="22"/>
+          <w:szCs w:val="24"/>
+        </w:rPr>
+        <w:t xml:space="preserve"> </w:t>
       </w:r>
     </w:p>
     <w:sectPr>
@@ -7886,7 +7592,7 @@
 </file>
 
 <file path=word/endnotes.xml><?xml version="1.0" encoding="utf-8"?>
-<w:endnotes xmlns:wpc="http://schemas.microsoft.com/office/word/2010/wordprocessingCanvas" xmlns:cx="http://schemas.microsoft.com/office/drawing/2014/chartex" xmlns:cx1="http://schemas.microsoft.com/office/drawing/2015/9/8/chartex" xmlns:cx2="http://schemas.microsoft.com/office/drawing/2015/10/21/chartex" xmlns:cx3="http://schemas.microsoft.com/office/drawing/2016/5/9/chartex" xmlns:cx4="http://schemas.microsoft.com/office/drawing/2016/5/10/chartex" xmlns:cx5="http://schemas.microsoft.com/office/drawing/2016/5/11/chartex" xmlns:cx6="http://schemas.microsoft.com/office/drawing/2016/5/12/chartex" xmlns:cx7="http://schemas.microsoft.com/office/drawing/2016/5/13/chartex" xmlns:cx8="http://schemas.microsoft.com/office/drawing/2016/5/14/chartex" xmlns:mc="http://schemas.openxmlformats.org/markup-compatibility/2006" xmlns:aink="http://schemas.microsoft.com/office/drawing/2016/ink" xmlns:am3d="http://schemas.microsoft.com/office/drawing/2017/model3d" xmlns:o="urn:schemas-microsoft-com:office:office" xmlns:r="http://schemas.openxmlformats.org/officeDocument/2006/relationships" xmlns:m="http://schemas.openxmlformats.org/officeDocument/2006/math" xmlns:v="urn:schemas-microsoft-com:vml" xmlns:wp14="http://schemas.microsoft.com/office/word/2010/wordprocessingDrawing" xmlns:wp="http://schemas.openxmlformats.org/drawingml/2006/wordprocessingDrawing" xmlns:w10="urn:schemas-microsoft-com:office:word" xmlns:w="http://schemas.openxmlformats.org/wordprocessingml/2006/main" xmlns:w14="http://schemas.microsoft.com/office/word/2010/wordml" xmlns:w15="http://schemas.microsoft.com/office/word/2012/wordml" xmlns:w16cex="http://schemas.microsoft.com/office/word/2018/wordml/cex" xmlns:w16cid="http://schemas.microsoft.com/office/word/2016/wordml/cid" xmlns:w16="http://schemas.microsoft.com/office/word/2018/wordml" xmlns:w16sdtdh="http://schemas.microsoft.com/office/word/2020/wordml/sdtdatahash" xmlns:w16se="http://schemas.microsoft.com/office/word/2015/wordml/symex" xmlns:wpg="http://schemas.microsoft.com/office/word/2010/wordprocessingGroup" xmlns:wpi="http://schemas.microsoft.com/office/word/2010/wordprocessingInk" xmlns:wne="http://schemas.microsoft.com/office/word/2006/wordml" xmlns:wps="http://schemas.microsoft.com/office/word/2010/wordprocessingShape" mc:Ignorable="w14 w15 w16se w16cid w16 w16cex w16sdtdh wp14">
+<w:endnotes xmlns:wpc="http://schemas.microsoft.com/office/word/2010/wordprocessingCanvas" xmlns:mc="http://schemas.openxmlformats.org/markup-compatibility/2006" xmlns:o="urn:schemas-microsoft-com:office:office" xmlns:r="http://schemas.openxmlformats.org/officeDocument/2006/relationships" xmlns:m="http://schemas.openxmlformats.org/officeDocument/2006/math" xmlns:v="urn:schemas-microsoft-com:vml" xmlns:wp14="http://schemas.microsoft.com/office/word/2010/wordprocessingDrawing" xmlns:wp="http://schemas.openxmlformats.org/drawingml/2006/wordprocessingDrawing" xmlns:w10="urn:schemas-microsoft-com:office:word" xmlns:w="http://schemas.openxmlformats.org/wordprocessingml/2006/main" xmlns:w14="http://schemas.microsoft.com/office/word/2010/wordml" xmlns:w15="http://schemas.microsoft.com/office/word/2012/wordml" xmlns:wpg="http://schemas.microsoft.com/office/word/2010/wordprocessingGroup" xmlns:wpi="http://schemas.microsoft.com/office/word/2010/wordprocessingInk" xmlns:wne="http://schemas.microsoft.com/office/word/2006/wordml" xmlns:wps="http://schemas.microsoft.com/office/word/2010/wordprocessingShape" mc:Ignorable="w14 w15 wp14">
   <w:endnote w:type="separator" w:id="-1">
     <w:p>
       <w:pPr>
@@ -7911,7 +7617,7 @@
 </file>
 
 <file path=word/footer1.xml><?xml version="1.0" encoding="utf-8"?>
-<w:ftr xmlns:wpc="http://schemas.microsoft.com/office/word/2010/wordprocessingCanvas" xmlns:cx="http://schemas.microsoft.com/office/drawing/2014/chartex" xmlns:cx1="http://schemas.microsoft.com/office/drawing/2015/9/8/chartex" xmlns:cx2="http://schemas.microsoft.com/office/drawing/2015/10/21/chartex" xmlns:cx3="http://schemas.microsoft.com/office/drawing/2016/5/9/chartex" xmlns:cx4="http://schemas.microsoft.com/office/drawing/2016/5/10/chartex" xmlns:cx5="http://schemas.microsoft.com/office/drawing/2016/5/11/chartex" xmlns:cx6="http://schemas.microsoft.com/office/drawing/2016/5/12/chartex" xmlns:cx7="http://schemas.microsoft.com/office/drawing/2016/5/13/chartex" xmlns:cx8="http://schemas.microsoft.com/office/drawing/2016/5/14/chartex" xmlns:mc="http://schemas.openxmlformats.org/markup-compatibility/2006" xmlns:aink="http://schemas.microsoft.com/office/drawing/2016/ink" xmlns:am3d="http://schemas.microsoft.com/office/drawing/2017/model3d" xmlns:o="urn:schemas-microsoft-com:office:office" xmlns:r="http://schemas.openxmlformats.org/officeDocument/2006/relationships" xmlns:m="http://schemas.openxmlformats.org/officeDocument/2006/math" xmlns:v="urn:schemas-microsoft-com:vml" xmlns:wp14="http://schemas.microsoft.com/office/word/2010/wordprocessingDrawing" xmlns:wp="http://schemas.openxmlformats.org/drawingml/2006/wordprocessingDrawing" xmlns:w10="urn:schemas-microsoft-com:office:word" xmlns:w="http://schemas.openxmlformats.org/wordprocessingml/2006/main" xmlns:w14="http://schemas.microsoft.com/office/word/2010/wordml" xmlns:w15="http://schemas.microsoft.com/office/word/2012/wordml" xmlns:w16cex="http://schemas.microsoft.com/office/word/2018/wordml/cex" xmlns:w16cid="http://schemas.microsoft.com/office/word/2016/wordml/cid" xmlns:w16="http://schemas.microsoft.com/office/word/2018/wordml" xmlns:w16sdtdh="http://schemas.microsoft.com/office/word/2020/wordml/sdtdatahash" xmlns:w16se="http://schemas.microsoft.com/office/word/2015/wordml/symex" xmlns:wpg="http://schemas.microsoft.com/office/word/2010/wordprocessingGroup" xmlns:wpi="http://schemas.microsoft.com/office/word/2010/wordprocessingInk" xmlns:wne="http://schemas.microsoft.com/office/word/2006/wordml" xmlns:wps="http://schemas.microsoft.com/office/word/2010/wordprocessingShape" mc:Ignorable="w14 w15 w16se w16cid w16 w16cex w16sdtdh wp14">
+<w:ftr xmlns:wpc="http://schemas.microsoft.com/office/word/2010/wordprocessingCanvas" xmlns:mc="http://schemas.openxmlformats.org/markup-compatibility/2006" xmlns:o="urn:schemas-microsoft-com:office:office" xmlns:r="http://schemas.openxmlformats.org/officeDocument/2006/relationships" xmlns:m="http://schemas.openxmlformats.org/officeDocument/2006/math" xmlns:v="urn:schemas-microsoft-com:vml" xmlns:wp14="http://schemas.microsoft.com/office/word/2010/wordprocessingDrawing" xmlns:wp="http://schemas.openxmlformats.org/drawingml/2006/wordprocessingDrawing" xmlns:w10="urn:schemas-microsoft-com:office:word" xmlns:w="http://schemas.openxmlformats.org/wordprocessingml/2006/main" xmlns:w14="http://schemas.microsoft.com/office/word/2010/wordml" xmlns:w15="http://schemas.microsoft.com/office/word/2012/wordml" xmlns:wpg="http://schemas.microsoft.com/office/word/2010/wordprocessingGroup" xmlns:wpi="http://schemas.microsoft.com/office/word/2010/wordprocessingInk" xmlns:wne="http://schemas.microsoft.com/office/word/2006/wordml" xmlns:wps="http://schemas.microsoft.com/office/word/2010/wordprocessingShape" mc:Ignorable="w14 w15 wp14">
   <w:sdt>
     <w:sdtPr>
       <w:rPr>
@@ -7968,7 +7674,7 @@
             <w:sz w:val="24"/>
             <w:szCs w:val="24"/>
           </w:rPr>
-          <w:t>2</w:t>
+          <w:t>8</w:t>
         </w:r>
         <w:r>
           <w:rPr>
@@ -7985,7 +7691,7 @@
 </file>
 
 <file path=word/footnotes.xml><?xml version="1.0" encoding="utf-8"?>
-<w:footnotes xmlns:wpc="http://schemas.microsoft.com/office/word/2010/wordprocessingCanvas" xmlns:cx="http://schemas.microsoft.com/office/drawing/2014/chartex" xmlns:cx1="http://schemas.microsoft.com/office/drawing/2015/9/8/chartex" xmlns:cx2="http://schemas.microsoft.com/office/drawing/2015/10/21/chartex" xmlns:cx3="http://schemas.microsoft.com/office/drawing/2016/5/9/chartex" xmlns:cx4="http://schemas.microsoft.com/office/drawing/2016/5/10/chartex" xmlns:cx5="http://schemas.microsoft.com/office/drawing/2016/5/11/chartex" xmlns:cx6="http://schemas.microsoft.com/office/drawing/2016/5/12/chartex" xmlns:cx7="http://schemas.microsoft.com/office/drawing/2016/5/13/chartex" xmlns:cx8="http://schemas.microsoft.com/office/drawing/2016/5/14/chartex" xmlns:mc="http://schemas.openxmlformats.org/markup-compatibility/2006" xmlns:aink="http://schemas.microsoft.com/office/drawing/2016/ink" xmlns:am3d="http://schemas.microsoft.com/office/drawing/2017/model3d" xmlns:o="urn:schemas-microsoft-com:office:office" xmlns:r="http://schemas.openxmlformats.org/officeDocument/2006/relationships" xmlns:m="http://schemas.openxmlformats.org/officeDocument/2006/math" xmlns:v="urn:schemas-microsoft-com:vml" xmlns:wp14="http://schemas.microsoft.com/office/word/2010/wordprocessingDrawing" xmlns:wp="http://schemas.openxmlformats.org/drawingml/2006/wordprocessingDrawing" xmlns:w10="urn:schemas-microsoft-com:office:word" xmlns:w="http://schemas.openxmlformats.org/wordprocessingml/2006/main" xmlns:w14="http://schemas.microsoft.com/office/word/2010/wordml" xmlns:w15="http://schemas.microsoft.com/office/word/2012/wordml" xmlns:w16cex="http://schemas.microsoft.com/office/word/2018/wordml/cex" xmlns:w16cid="http://schemas.microsoft.com/office/word/2016/wordml/cid" xmlns:w16="http://schemas.microsoft.com/office/word/2018/wordml" xmlns:w16sdtdh="http://schemas.microsoft.com/office/word/2020/wordml/sdtdatahash" xmlns:w16se="http://schemas.microsoft.com/office/word/2015/wordml/symex" xmlns:wpg="http://schemas.microsoft.com/office/word/2010/wordprocessingGroup" xmlns:wpi="http://schemas.microsoft.com/office/word/2010/wordprocessingInk" xmlns:wne="http://schemas.microsoft.com/office/word/2006/wordml" xmlns:wps="http://schemas.microsoft.com/office/word/2010/wordprocessingShape" mc:Ignorable="w14 w15 w16se w16cid w16 w16cex w16sdtdh wp14">
+<w:footnotes xmlns:wpc="http://schemas.microsoft.com/office/word/2010/wordprocessingCanvas" xmlns:mc="http://schemas.openxmlformats.org/markup-compatibility/2006" xmlns:o="urn:schemas-microsoft-com:office:office" xmlns:r="http://schemas.openxmlformats.org/officeDocument/2006/relationships" xmlns:m="http://schemas.openxmlformats.org/officeDocument/2006/math" xmlns:v="urn:schemas-microsoft-com:vml" xmlns:wp14="http://schemas.microsoft.com/office/word/2010/wordprocessingDrawing" xmlns:wp="http://schemas.openxmlformats.org/drawingml/2006/wordprocessingDrawing" xmlns:w10="urn:schemas-microsoft-com:office:word" xmlns:w="http://schemas.openxmlformats.org/wordprocessingml/2006/main" xmlns:w14="http://schemas.microsoft.com/office/word/2010/wordml" xmlns:w15="http://schemas.microsoft.com/office/word/2012/wordml" xmlns:wpg="http://schemas.microsoft.com/office/word/2010/wordprocessingGroup" xmlns:wpi="http://schemas.microsoft.com/office/word/2010/wordprocessingInk" xmlns:wne="http://schemas.microsoft.com/office/word/2006/wordml" xmlns:wps="http://schemas.microsoft.com/office/word/2010/wordprocessingShape" mc:Ignorable="w14 w15 wp14">
   <w:footnote w:type="separator" w:id="-1">
     <w:p>
       <w:pPr>
@@ -8010,8 +7716,23 @@
 </file>
 
 <file path=word/numbering.xml><?xml version="1.0" encoding="utf-8"?>
-<w:numbering xmlns:wpc="http://schemas.microsoft.com/office/word/2010/wordprocessingCanvas" xmlns:cx="http://schemas.microsoft.com/office/drawing/2014/chartex" xmlns:cx1="http://schemas.microsoft.com/office/drawing/2015/9/8/chartex" xmlns:cx2="http://schemas.microsoft.com/office/drawing/2015/10/21/chartex" xmlns:cx3="http://schemas.microsoft.com/office/drawing/2016/5/9/chartex" xmlns:cx4="http://schemas.microsoft.com/office/drawing/2016/5/10/chartex" xmlns:cx5="http://schemas.microsoft.com/office/drawing/2016/5/11/chartex" xmlns:cx6="http://schemas.microsoft.com/office/drawing/2016/5/12/chartex" xmlns:cx7="http://schemas.microsoft.com/office/drawing/2016/5/13/chartex" xmlns:cx8="http://schemas.microsoft.com/office/drawing/2016/5/14/chartex" xmlns:mc="http://schemas.openxmlformats.org/markup-compatibility/2006" xmlns:aink="http://schemas.microsoft.com/office/drawing/2016/ink" xmlns:am3d="http://schemas.microsoft.com/office/drawing/2017/model3d" xmlns:o="urn:schemas-microsoft-com:office:office" xmlns:r="http://schemas.openxmlformats.org/officeDocument/2006/relationships" xmlns:m="http://schemas.openxmlformats.org/officeDocument/2006/math" xmlns:v="urn:schemas-microsoft-com:vml" xmlns:wp14="http://schemas.microsoft.com/office/word/2010/wordprocessingDrawing" xmlns:wp="http://schemas.openxmlformats.org/drawingml/2006/wordprocessingDrawing" xmlns:w10="urn:schemas-microsoft-com:office:word" xmlns:w="http://schemas.openxmlformats.org/wordprocessingml/2006/main" xmlns:w14="http://schemas.microsoft.com/office/word/2010/wordml" xmlns:w15="http://schemas.microsoft.com/office/word/2012/wordml" xmlns:w16cex="http://schemas.microsoft.com/office/word/2018/wordml/cex" xmlns:w16cid="http://schemas.microsoft.com/office/word/2016/wordml/cid" xmlns:w16="http://schemas.microsoft.com/office/word/2018/wordml" xmlns:w16sdtdh="http://schemas.microsoft.com/office/word/2020/wordml/sdtdatahash" xmlns:w16se="http://schemas.microsoft.com/office/word/2015/wordml/symex" xmlns:wpg="http://schemas.microsoft.com/office/word/2010/wordprocessingGroup" xmlns:wpi="http://schemas.microsoft.com/office/word/2010/wordprocessingInk" xmlns:wne="http://schemas.microsoft.com/office/word/2006/wordml" xmlns:wps="http://schemas.microsoft.com/office/word/2010/wordprocessingShape" mc:Ignorable="w14 w15 w16se w16cid w16 w16cex w16sdtdh wp14">
+<w:numbering xmlns:wpc="http://schemas.microsoft.com/office/word/2010/wordprocessingCanvas" xmlns:mc="http://schemas.openxmlformats.org/markup-compatibility/2006" xmlns:o="urn:schemas-microsoft-com:office:office" xmlns:r="http://schemas.openxmlformats.org/officeDocument/2006/relationships" xmlns:m="http://schemas.openxmlformats.org/officeDocument/2006/math" xmlns:v="urn:schemas-microsoft-com:vml" xmlns:wp14="http://schemas.microsoft.com/office/word/2010/wordprocessingDrawing" xmlns:wp="http://schemas.openxmlformats.org/drawingml/2006/wordprocessingDrawing" xmlns:w10="urn:schemas-microsoft-com:office:word" xmlns:w="http://schemas.openxmlformats.org/wordprocessingml/2006/main" xmlns:w14="http://schemas.microsoft.com/office/word/2010/wordml" xmlns:w15="http://schemas.microsoft.com/office/word/2012/wordml" xmlns:wpg="http://schemas.microsoft.com/office/word/2010/wordprocessingGroup" xmlns:wpi="http://schemas.microsoft.com/office/word/2010/wordprocessingInk" xmlns:wne="http://schemas.microsoft.com/office/word/2006/wordml" xmlns:wps="http://schemas.microsoft.com/office/word/2010/wordprocessingShape" mc:Ignorable="w14 w15 wp14">
   <w:abstractNum w:abstractNumId="0" w15:restartNumberingAfterBreak="0">
+    <w:nsid w:val="04A27A75"/>
+    <w:multiLevelType w:val="singleLevel"/>
+    <w:tmpl w:val="69928B10"/>
+    <w:lvl w:ilvl="0">
+      <w:start w:val="1"/>
+      <w:numFmt w:val="decimal"/>
+      <w:lvlText w:val="%1."/>
+      <w:legacy w:legacy="1" w:legacySpace="0" w:legacyIndent="283"/>
+      <w:lvlJc w:val="left"/>
+      <w:pPr>
+        <w:ind w:left="283" w:hanging="283"/>
+      </w:pPr>
+    </w:lvl>
+  </w:abstractNum>
+  <w:abstractNum w:abstractNumId="1" w15:restartNumberingAfterBreak="0">
     <w:nsid w:val="0F4C05B3"/>
     <w:multiLevelType w:val="multilevel"/>
     <w:tmpl w:val="90E0612E"/>
@@ -8184,7 +7905,7 @@
       </w:rPr>
     </w:lvl>
   </w:abstractNum>
-  <w:abstractNum w:abstractNumId="1" w15:restartNumberingAfterBreak="0">
+  <w:abstractNum w:abstractNumId="2" w15:restartNumberingAfterBreak="0">
     <w:nsid w:val="18F05497"/>
     <w:multiLevelType w:val="multilevel"/>
     <w:tmpl w:val="69820624"/>
@@ -8368,7 +8089,7 @@
       </w:rPr>
     </w:lvl>
   </w:abstractNum>
-  <w:abstractNum w:abstractNumId="2" w15:restartNumberingAfterBreak="0">
+  <w:abstractNum w:abstractNumId="3" w15:restartNumberingAfterBreak="0">
     <w:nsid w:val="251F442B"/>
     <w:multiLevelType w:val="hybridMultilevel"/>
     <w:tmpl w:val="5EDEC7C0"/>
@@ -8480,7 +8201,7 @@
       </w:rPr>
     </w:lvl>
   </w:abstractNum>
-  <w:abstractNum w:abstractNumId="3" w15:restartNumberingAfterBreak="0">
+  <w:abstractNum w:abstractNumId="4" w15:restartNumberingAfterBreak="0">
     <w:nsid w:val="28C43347"/>
     <w:multiLevelType w:val="hybridMultilevel"/>
     <w:tmpl w:val="E3F6FE5E"/>
@@ -8566,7 +8287,22 @@
       </w:pPr>
     </w:lvl>
   </w:abstractNum>
-  <w:abstractNum w:abstractNumId="4" w15:restartNumberingAfterBreak="0">
+  <w:abstractNum w:abstractNumId="5" w15:restartNumberingAfterBreak="0">
+    <w:nsid w:val="28EC1558"/>
+    <w:multiLevelType w:val="singleLevel"/>
+    <w:tmpl w:val="4E324420"/>
+    <w:lvl w:ilvl="0">
+      <w:numFmt w:val="none"/>
+      <w:lvlText w:val=""/>
+      <w:lvlJc w:val="left"/>
+      <w:pPr>
+        <w:tabs>
+          <w:tab w:val="num" w:pos="360"/>
+        </w:tabs>
+      </w:pPr>
+    </w:lvl>
+  </w:abstractNum>
+  <w:abstractNum w:abstractNumId="6" w15:restartNumberingAfterBreak="0">
     <w:nsid w:val="2D2B7E66"/>
     <w:multiLevelType w:val="hybridMultilevel"/>
     <w:tmpl w:val="E132DBF8"/>
@@ -8679,7 +8415,7 @@
       </w:rPr>
     </w:lvl>
   </w:abstractNum>
-  <w:abstractNum w:abstractNumId="5" w15:restartNumberingAfterBreak="0">
+  <w:abstractNum w:abstractNumId="7" w15:restartNumberingAfterBreak="0">
     <w:nsid w:val="33DD56D2"/>
     <w:multiLevelType w:val="multilevel"/>
     <w:tmpl w:val="EA6007FC"/>
@@ -8854,7 +8590,7 @@
       </w:rPr>
     </w:lvl>
   </w:abstractNum>
-  <w:abstractNum w:abstractNumId="6" w15:restartNumberingAfterBreak="0">
+  <w:abstractNum w:abstractNumId="8" w15:restartNumberingAfterBreak="0">
     <w:nsid w:val="457C755E"/>
     <w:multiLevelType w:val="hybridMultilevel"/>
     <w:tmpl w:val="3D1236E6"/>
@@ -8943,7 +8679,7 @@
       </w:pPr>
     </w:lvl>
   </w:abstractNum>
-  <w:abstractNum w:abstractNumId="7" w15:restartNumberingAfterBreak="0">
+  <w:abstractNum w:abstractNumId="9" w15:restartNumberingAfterBreak="0">
     <w:nsid w:val="470546DB"/>
     <w:multiLevelType w:val="multilevel"/>
     <w:tmpl w:val="EA6007FC"/>
@@ -9118,7 +8854,7 @@
       </w:rPr>
     </w:lvl>
   </w:abstractNum>
-  <w:abstractNum w:abstractNumId="8" w15:restartNumberingAfterBreak="0">
+  <w:abstractNum w:abstractNumId="10" w15:restartNumberingAfterBreak="0">
     <w:nsid w:val="49E2292B"/>
     <w:multiLevelType w:val="hybridMultilevel"/>
     <w:tmpl w:val="280216EE"/>
@@ -9202,7 +8938,7 @@
       </w:pPr>
     </w:lvl>
   </w:abstractNum>
-  <w:abstractNum w:abstractNumId="9" w15:restartNumberingAfterBreak="0">
+  <w:abstractNum w:abstractNumId="11" w15:restartNumberingAfterBreak="0">
     <w:nsid w:val="64F732E6"/>
     <w:multiLevelType w:val="hybridMultilevel"/>
     <w:tmpl w:val="D7268086"/>
@@ -9291,7 +9027,7 @@
       </w:pPr>
     </w:lvl>
   </w:abstractNum>
-  <w:abstractNum w:abstractNumId="10" w15:restartNumberingAfterBreak="0">
+  <w:abstractNum w:abstractNumId="12" w15:restartNumberingAfterBreak="0">
     <w:nsid w:val="6B112A22"/>
     <w:multiLevelType w:val="multilevel"/>
     <w:tmpl w:val="75FEEED2"/>
@@ -9468,7 +9204,7 @@
       </w:rPr>
     </w:lvl>
   </w:abstractNum>
-  <w:abstractNum w:abstractNumId="11" w15:restartNumberingAfterBreak="0">
+  <w:abstractNum w:abstractNumId="13" w15:restartNumberingAfterBreak="0">
     <w:nsid w:val="6FFA23D2"/>
     <w:multiLevelType w:val="multilevel"/>
     <w:tmpl w:val="F050C78E"/>
@@ -9642,7 +9378,7 @@
       </w:rPr>
     </w:lvl>
   </w:abstractNum>
-  <w:abstractNum w:abstractNumId="12" w15:restartNumberingAfterBreak="0">
+  <w:abstractNum w:abstractNumId="14" w15:restartNumberingAfterBreak="0">
     <w:nsid w:val="70B2275D"/>
     <w:multiLevelType w:val="hybridMultilevel"/>
     <w:tmpl w:val="8F5C5B94"/>
@@ -9728,7 +9464,7 @@
       </w:pPr>
     </w:lvl>
   </w:abstractNum>
-  <w:abstractNum w:abstractNumId="13" w15:restartNumberingAfterBreak="0">
+  <w:abstractNum w:abstractNumId="15" w15:restartNumberingAfterBreak="0">
     <w:nsid w:val="78704416"/>
     <w:multiLevelType w:val="hybridMultilevel"/>
     <w:tmpl w:val="A0568AF2"/>
@@ -9814,7 +9550,7 @@
       </w:pPr>
     </w:lvl>
   </w:abstractNum>
-  <w:abstractNum w:abstractNumId="14" w15:restartNumberingAfterBreak="0">
+  <w:abstractNum w:abstractNumId="16" w15:restartNumberingAfterBreak="0">
     <w:nsid w:val="7CBE6BB6"/>
     <w:multiLevelType w:val="hybridMultilevel"/>
     <w:tmpl w:val="DD301FEA"/>
@@ -9900,7 +9636,7 @@
       </w:pPr>
     </w:lvl>
   </w:abstractNum>
-  <w:abstractNum w:abstractNumId="15" w15:restartNumberingAfterBreak="0">
+  <w:abstractNum w:abstractNumId="17" w15:restartNumberingAfterBreak="0">
     <w:nsid w:val="7E9F7596"/>
     <w:multiLevelType w:val="hybridMultilevel"/>
     <w:tmpl w:val="20F6D15C"/>
@@ -9991,19 +9727,19 @@
     </w:lvl>
   </w:abstractNum>
   <w:num w:numId="1">
-    <w:abstractNumId w:val="3"/>
+    <w:abstractNumId w:val="4"/>
   </w:num>
   <w:num w:numId="2">
-    <w:abstractNumId w:val="12"/>
+    <w:abstractNumId w:val="14"/>
   </w:num>
   <w:num w:numId="3">
-    <w:abstractNumId w:val="6"/>
+    <w:abstractNumId w:val="8"/>
   </w:num>
   <w:num w:numId="4">
-    <w:abstractNumId w:val="11"/>
+    <w:abstractNumId w:val="13"/>
   </w:num>
   <w:num w:numId="5">
-    <w:abstractNumId w:val="11"/>
+    <w:abstractNumId w:val="13"/>
     <w:lvlOverride w:ilvl="0">
       <w:lvl w:ilvl="0">
         <w:start w:val="1"/>
@@ -10193,7 +9929,7 @@
     </w:lvlOverride>
   </w:num>
   <w:num w:numId="6">
-    <w:abstractNumId w:val="11"/>
+    <w:abstractNumId w:val="13"/>
     <w:lvlOverride w:ilvl="0">
       <w:startOverride w:val="1"/>
       <w:lvl w:ilvl="0">
@@ -10392,28 +10128,28 @@
     </w:lvlOverride>
   </w:num>
   <w:num w:numId="7">
+    <w:abstractNumId w:val="2"/>
+  </w:num>
+  <w:num w:numId="8">
+    <w:abstractNumId w:val="7"/>
+  </w:num>
+  <w:num w:numId="9">
+    <w:abstractNumId w:val="9"/>
+  </w:num>
+  <w:num w:numId="10">
     <w:abstractNumId w:val="1"/>
   </w:num>
-  <w:num w:numId="8">
-    <w:abstractNumId w:val="5"/>
-  </w:num>
-  <w:num w:numId="9">
-    <w:abstractNumId w:val="7"/>
-  </w:num>
-  <w:num w:numId="10">
-    <w:abstractNumId w:val="0"/>
-  </w:num>
   <w:num w:numId="11">
-    <w:abstractNumId w:val="14"/>
+    <w:abstractNumId w:val="16"/>
   </w:num>
   <w:num w:numId="12">
-    <w:abstractNumId w:val="4"/>
+    <w:abstractNumId w:val="6"/>
   </w:num>
   <w:num w:numId="13">
-    <w:abstractNumId w:val="15"/>
+    <w:abstractNumId w:val="17"/>
   </w:num>
   <w:num w:numId="14">
-    <w:abstractNumId w:val="8"/>
+    <w:abstractNumId w:val="10"/>
     <w:lvlOverride w:ilvl="0">
       <w:startOverride w:val="1"/>
     </w:lvlOverride>
@@ -10427,22 +10163,28 @@
     <w:lvlOverride w:ilvl="8"/>
   </w:num>
   <w:num w:numId="15">
-    <w:abstractNumId w:val="2"/>
+    <w:abstractNumId w:val="3"/>
   </w:num>
   <w:num w:numId="16">
-    <w:abstractNumId w:val="10"/>
+    <w:abstractNumId w:val="12"/>
   </w:num>
   <w:num w:numId="17">
-    <w:abstractNumId w:val="13"/>
+    <w:abstractNumId w:val="15"/>
   </w:num>
   <w:num w:numId="18">
-    <w:abstractNumId w:val="9"/>
+    <w:abstractNumId w:val="11"/>
+  </w:num>
+  <w:num w:numId="19">
+    <w:abstractNumId w:val="5"/>
+  </w:num>
+  <w:num w:numId="20">
+    <w:abstractNumId w:val="0"/>
   </w:num>
 </w:numbering>
 </file>
 
 <file path=word/styles.xml><?xml version="1.0" encoding="utf-8"?>
-<w:styles xmlns:mc="http://schemas.openxmlformats.org/markup-compatibility/2006" xmlns:r="http://schemas.openxmlformats.org/officeDocument/2006/relationships" xmlns:w="http://schemas.openxmlformats.org/wordprocessingml/2006/main" xmlns:w14="http://schemas.microsoft.com/office/word/2010/wordml" xmlns:w15="http://schemas.microsoft.com/office/word/2012/wordml" xmlns:w16cex="http://schemas.microsoft.com/office/word/2018/wordml/cex" xmlns:w16cid="http://schemas.microsoft.com/office/word/2016/wordml/cid" xmlns:w16="http://schemas.microsoft.com/office/word/2018/wordml" xmlns:w16sdtdh="http://schemas.microsoft.com/office/word/2020/wordml/sdtdatahash" xmlns:w16se="http://schemas.microsoft.com/office/word/2015/wordml/symex" mc:Ignorable="w14 w15 w16se w16cid w16 w16cex w16sdtdh">
+<w:styles xmlns:mc="http://schemas.openxmlformats.org/markup-compatibility/2006" xmlns:r="http://schemas.openxmlformats.org/officeDocument/2006/relationships" xmlns:w="http://schemas.openxmlformats.org/wordprocessingml/2006/main" xmlns:w14="http://schemas.microsoft.com/office/word/2010/wordml" xmlns:w15="http://schemas.microsoft.com/office/word/2012/wordml" mc:Ignorable="w14 w15">
   <w:docDefaults>
     <w:rPrDefault>
       <w:rPr>
@@ -10458,7 +10200,7 @@
       </w:pPr>
     </w:pPrDefault>
   </w:docDefaults>
-  <w:latentStyles w:defLockedState="0" w:defUIPriority="99" w:defSemiHidden="0" w:defUnhideWhenUsed="0" w:defQFormat="0" w:count="376">
+  <w:latentStyles w:defLockedState="0" w:defUIPriority="99" w:defSemiHidden="0" w:defUnhideWhenUsed="0" w:defQFormat="0" w:count="371">
     <w:lsdException w:name="Normal" w:uiPriority="0" w:qFormat="1"/>
     <w:lsdException w:name="heading 1" w:uiPriority="9" w:qFormat="1"/>
     <w:lsdException w:name="heading 2" w:semiHidden="1" w:uiPriority="9" w:unhideWhenUsed="1" w:qFormat="1"/>
@@ -10564,6 +10306,7 @@
     <w:lsdException w:name="HTML Sample" w:semiHidden="1" w:unhideWhenUsed="1"/>
     <w:lsdException w:name="HTML Typewriter" w:semiHidden="1" w:unhideWhenUsed="1"/>
     <w:lsdException w:name="HTML Variable" w:semiHidden="1" w:unhideWhenUsed="1"/>
+    <w:lsdException w:name="Normal Table" w:semiHidden="1" w:unhideWhenUsed="1"/>
     <w:lsdException w:name="annotation subject" w:semiHidden="1" w:unhideWhenUsed="1"/>
     <w:lsdException w:name="No List" w:semiHidden="1" w:unhideWhenUsed="1"/>
     <w:lsdException w:name="Outline List 1" w:semiHidden="1" w:unhideWhenUsed="1"/>
@@ -10606,8 +10349,11 @@
     <w:lsdException w:name="Table Contemporary" w:semiHidden="1" w:unhideWhenUsed="1"/>
     <w:lsdException w:name="Table Elegant" w:semiHidden="1" w:unhideWhenUsed="1"/>
     <w:lsdException w:name="Table Professional" w:semiHidden="1" w:unhideWhenUsed="1"/>
+    <w:lsdException w:name="Table Subtle 1" w:semiHidden="1" w:unhideWhenUsed="1"/>
     <w:lsdException w:name="Table Subtle 2" w:semiHidden="1" w:unhideWhenUsed="1"/>
     <w:lsdException w:name="Table Web 1" w:semiHidden="1" w:unhideWhenUsed="1"/>
+    <w:lsdException w:name="Table Web 2" w:semiHidden="1" w:unhideWhenUsed="1"/>
+    <w:lsdException w:name="Table Web 3" w:semiHidden="1" w:unhideWhenUsed="1"/>
     <w:lsdException w:name="Balloon Text" w:semiHidden="1" w:unhideWhenUsed="1"/>
     <w:lsdException w:name="Table Grid" w:uiPriority="39"/>
     <w:lsdException w:name="Table Theme" w:semiHidden="1" w:unhideWhenUsed="1"/>
@@ -10826,11 +10572,6 @@
     <w:lsdException w:name="List Table 5 Dark Accent 6" w:uiPriority="50"/>
     <w:lsdException w:name="List Table 6 Colorful Accent 6" w:uiPriority="51"/>
     <w:lsdException w:name="List Table 7 Colorful Accent 6" w:uiPriority="52"/>
-    <w:lsdException w:name="Mention" w:semiHidden="1" w:unhideWhenUsed="1"/>
-    <w:lsdException w:name="Smart Hyperlink" w:semiHidden="1" w:unhideWhenUsed="1"/>
-    <w:lsdException w:name="Hashtag" w:semiHidden="1" w:unhideWhenUsed="1"/>
-    <w:lsdException w:name="Unresolved Mention" w:semiHidden="1" w:unhideWhenUsed="1"/>
-    <w:lsdException w:name="Smart Link" w:semiHidden="1" w:unhideWhenUsed="1"/>
   </w:latentStyles>
   <w:style w:type="paragraph" w:default="1" w:styleId="a5">
     <w:name w:val="Normal"/>
@@ -11468,6 +11209,26 @@
       <w:color w:val="808080"/>
     </w:rPr>
   </w:style>
+  <w:style w:type="paragraph" w:styleId="21">
+    <w:name w:val="Body Text 2"/>
+    <w:basedOn w:val="a5"/>
+    <w:link w:val="22"/>
+    <w:uiPriority w:val="99"/>
+    <w:semiHidden/>
+    <w:unhideWhenUsed/>
+    <w:rsid w:val="00A13EC7"/>
+    <w:pPr>
+      <w:spacing w:after="120" w:line="480" w:lineRule="auto"/>
+    </w:pPr>
+  </w:style>
+  <w:style w:type="character" w:customStyle="1" w:styleId="22">
+    <w:name w:val="Основной текст 2 Знак"/>
+    <w:basedOn w:val="a6"/>
+    <w:link w:val="21"/>
+    <w:uiPriority w:val="99"/>
+    <w:semiHidden/>
+    <w:rsid w:val="00A13EC7"/>
+  </w:style>
 </w:styles>
 </file>
 
@@ -11789,7 +11550,7 @@
 </file>
 
 <file path=customXml/itemProps1.xml><?xml version="1.0" encoding="utf-8"?>
-<ds:datastoreItem xmlns:ds="http://schemas.openxmlformats.org/officeDocument/2006/customXml" ds:itemID="{BE8B6E5B-5573-4B07-BF68-5BE86EBF8E41}">
+<ds:datastoreItem xmlns:ds="http://schemas.openxmlformats.org/officeDocument/2006/customXml" ds:itemID="{128F24E9-0D56-4E8D-9F9A-D810203DBC98}">
   <ds:schemaRefs>
     <ds:schemaRef ds:uri="http://schemas.openxmlformats.org/officeDocument/2006/bibliography"/>
   </ds:schemaRefs>

--- a/ИСиТехн/Отчеты/LW_II1.docx
+++ b/ИСиТехн/Отчеты/LW_II1.docx
@@ -6992,7 +6992,7 @@
           <v:shape id="_x0000_i1025" type="#_x0000_t75" style="width:95.65pt;height:29pt" o:ole="" fillcolor="window">
             <v:imagedata r:id="rId22" o:title=""/>
           </v:shape>
-          <o:OLEObject Type="Embed" ProgID="Equation.2" ShapeID="_x0000_i1025" DrawAspect="Content" ObjectID="_1694379441" r:id="rId23"/>
+          <o:OLEObject Type="Embed" ProgID="Equation.2" ShapeID="_x0000_i1025" DrawAspect="Content" ObjectID="_1694380381" r:id="rId23"/>
         </w:object>
       </w:r>
       <w:r>
@@ -7015,7 +7015,7 @@
           <v:shape id="_x0000_i1026" type="#_x0000_t75" style="width:8.6pt;height:17.2pt" o:ole="">
             <v:imagedata r:id="rId24" o:title=""/>
           </v:shape>
-          <o:OLEObject Type="Embed" ProgID="Equation.2" ShapeID="_x0000_i1026" DrawAspect="Content" ObjectID="_1694379442" r:id="rId25"/>
+          <o:OLEObject Type="Embed" ProgID="Equation.2" ShapeID="_x0000_i1026" DrawAspect="Content" ObjectID="_1694380382" r:id="rId25"/>
         </w:object>
       </w:r>
       <w:r>
@@ -7273,7 +7273,7 @@
                 <v:shape id="_x0000_i1028" type="#_x0000_t75" style="width:227.8pt;height:25.8pt" o:ole="" fillcolor="window">
                   <v:imagedata r:id="rId26" o:title=""/>
                 </v:shape>
-                <o:OLEObject Type="Embed" ProgID="Equation.2" ShapeID="_x0000_i1028" DrawAspect="Content" ObjectID="_1694379443" r:id="rId27"/>
+                <o:OLEObject Type="Embed" ProgID="Equation.2" ShapeID="_x0000_i1028" DrawAspect="Content" ObjectID="_1694380383" r:id="rId27"/>
               </w:object>
             </w:r>
             <w:r>
@@ -7408,7 +7408,7 @@
                 <v:shape id="_x0000_i1027" type="#_x0000_t75" style="width:219.2pt;height:26.85pt" o:ole="" fillcolor="window">
                   <v:imagedata r:id="rId29" o:title=""/>
                 </v:shape>
-                <o:OLEObject Type="Embed" ProgID="Equation.2" ShapeID="_x0000_i1027" DrawAspect="Content" ObjectID="_1694379444" r:id="rId30"/>
+                <o:OLEObject Type="Embed" ProgID="Equation.2" ShapeID="_x0000_i1027" DrawAspect="Content" ObjectID="_1694380384" r:id="rId30"/>
               </w:object>
             </w:r>
             <w:r>
@@ -7486,98 +7486,242 @@
     <w:p>
       <w:pPr>
         <w:pStyle w:val="a2"/>
-      </w:pPr>
-      <w:r>
+        <w:rPr>
+          <w:sz w:val="24"/>
+          <w:szCs w:val="24"/>
+        </w:rPr>
+      </w:pPr>
+      <w:r>
+        <w:rPr>
+          <w:sz w:val="24"/>
+          <w:szCs w:val="24"/>
+        </w:rPr>
         <w:t xml:space="preserve">10. </w:t>
+      </w:r>
+      <w:r>
+        <w:rPr>
+          <w:sz w:val="24"/>
+          <w:szCs w:val="24"/>
+        </w:rPr>
+        <w:t xml:space="preserve">Исследуемые критерии относятся к группе «Относящиеся к субъекту», поскольку полученные характеристики удовлетворяют характеристикам включения в заявленную группу. </w:t>
+      </w:r>
+    </w:p>
+    <w:p>
+      <w:pPr>
+        <w:pStyle w:val="a2"/>
+        <w:rPr>
+          <w:bCs/>
+          <w:sz w:val="24"/>
+          <w:szCs w:val="24"/>
+        </w:rPr>
+      </w:pPr>
+      <w:r>
+        <w:rPr>
+          <w:b/>
+          <w:sz w:val="24"/>
+          <w:szCs w:val="24"/>
+        </w:rPr>
+        <w:t>Вывод:</w:t>
+      </w:r>
+      <w:r>
+        <w:rPr>
+          <w:b/>
+          <w:sz w:val="24"/>
+          <w:szCs w:val="24"/>
+        </w:rPr>
+        <w:t xml:space="preserve"> </w:t>
+      </w:r>
+      <w:r>
+        <w:rPr>
+          <w:bCs/>
+          <w:sz w:val="24"/>
+          <w:szCs w:val="24"/>
+        </w:rPr>
+        <w:t>Таким образом в ходе выполнения лабораторной работы</w:t>
+      </w:r>
+      <w:r>
+        <w:rPr>
+          <w:bCs/>
+          <w:sz w:val="24"/>
+          <w:szCs w:val="24"/>
+        </w:rPr>
+        <w:t xml:space="preserve"> было осуществлено</w:t>
+      </w:r>
+      <w:r>
+        <w:rPr>
+          <w:bCs/>
+          <w:sz w:val="24"/>
+          <w:szCs w:val="24"/>
+        </w:rPr>
+        <w:t xml:space="preserve"> знакомство с н</w:t>
+      </w:r>
+      <w:r>
+        <w:rPr>
+          <w:sz w:val="24"/>
+          <w:szCs w:val="24"/>
+        </w:rPr>
+        <w:t>ечеткость</w:t>
+      </w:r>
+      <w:r>
+        <w:rPr>
+          <w:sz w:val="24"/>
+          <w:szCs w:val="24"/>
+        </w:rPr>
+        <w:t>ю как</w:t>
+      </w:r>
+      <w:r>
+        <w:rPr>
+          <w:sz w:val="24"/>
+          <w:szCs w:val="24"/>
+        </w:rPr>
+        <w:t xml:space="preserve"> вид</w:t>
+      </w:r>
+      <w:r>
+        <w:rPr>
+          <w:sz w:val="24"/>
+          <w:szCs w:val="24"/>
+        </w:rPr>
+        <w:t>ом</w:t>
+      </w:r>
+      <w:r>
+        <w:rPr>
+          <w:sz w:val="24"/>
+          <w:szCs w:val="24"/>
+        </w:rPr>
+        <w:t xml:space="preserve"> неопределенности  информации. </w:t>
+      </w:r>
+      <w:r>
+        <w:rPr>
+          <w:sz w:val="24"/>
+          <w:szCs w:val="24"/>
+        </w:rPr>
+        <w:t>Было проведено и</w:t>
+      </w:r>
+      <w:r>
+        <w:rPr>
+          <w:sz w:val="24"/>
+          <w:szCs w:val="24"/>
+        </w:rPr>
+        <w:t xml:space="preserve">сследование способов формирования  нечетких множеств. </w:t>
+      </w:r>
+      <w:r>
+        <w:rPr>
+          <w:sz w:val="24"/>
+          <w:szCs w:val="24"/>
+        </w:rPr>
+        <w:t>Были построены</w:t>
+      </w:r>
+      <w:r>
+        <w:rPr>
+          <w:sz w:val="24"/>
+          <w:szCs w:val="24"/>
+        </w:rPr>
+        <w:t xml:space="preserve"> функции принадлежности</w:t>
+      </w:r>
+      <w:r>
+        <w:rPr>
+          <w:sz w:val="24"/>
+          <w:szCs w:val="24"/>
+        </w:rPr>
+        <w:t xml:space="preserve"> с помощью графического интерфейса</w:t>
+      </w:r>
+      <w:r>
+        <w:rPr>
+          <w:sz w:val="24"/>
+          <w:szCs w:val="24"/>
+        </w:rPr>
+        <w:t xml:space="preserve"> Fuzzy Logіc Toolbox</w:t>
+      </w:r>
+    </w:p>
+    <w:p>
+      <w:pPr>
+        <w:pStyle w:val="a2"/>
+        <w:rPr>
+          <w:bCs/>
+          <w:sz w:val="24"/>
+          <w:szCs w:val="24"/>
+        </w:rPr>
+      </w:pPr>
+      <w:r>
+        <w:rPr>
+          <w:sz w:val="24"/>
+          <w:szCs w:val="24"/>
+        </w:rPr>
+        <w:t>Так же было установлено, что м</w:t>
+      </w:r>
+      <w:r>
+        <w:rPr>
+          <w:sz w:val="24"/>
+          <w:szCs w:val="24"/>
+        </w:rPr>
+        <w:t>инимаксные операции наиболее широко используются в теории нечетких множеств и ее приложениях, так как не требуют дополнительной и</w:t>
+      </w:r>
+      <w:r>
+        <w:rPr>
+          <w:sz w:val="24"/>
+          <w:szCs w:val="24"/>
+        </w:rPr>
+        <w:t>н</w:t>
+      </w:r>
+      <w:r>
+        <w:rPr>
+          <w:sz w:val="24"/>
+          <w:szCs w:val="24"/>
+        </w:rPr>
+        <w:t xml:space="preserve">формации, однако при этом результат получается менее четкий. </w:t>
+      </w:r>
+    </w:p>
+    <w:p>
+      <w:pPr>
+        <w:pStyle w:val="a2"/>
+        <w:rPr>
+          <w:bCs/>
+          <w:sz w:val="24"/>
+          <w:szCs w:val="24"/>
+        </w:rPr>
+      </w:pPr>
+      <w:r>
+        <w:rPr>
+          <w:bCs/>
+          <w:sz w:val="24"/>
+          <w:szCs w:val="24"/>
+        </w:rPr>
+        <w:t xml:space="preserve">Таким образом, исследуемые критерии, объединенные числовой характеристикой – время позволили определить оптимальное время на </w:t>
+      </w:r>
+      <w:r>
+        <w:rPr>
+          <w:bCs/>
+          <w:sz w:val="24"/>
+          <w:szCs w:val="24"/>
+        </w:rPr>
+        <w:t>выполнения тестового задания</w:t>
+      </w:r>
+      <w:r>
+        <w:rPr>
+          <w:bCs/>
+          <w:sz w:val="24"/>
+          <w:szCs w:val="24"/>
+        </w:rPr>
+        <w:t xml:space="preserve">. Базовое множество включало в себя количество часов заявленных на выполнение каждой части задания. При исследовании нечетких множествв </w:t>
+      </w:r>
+      <w:r>
+        <w:rPr>
+          <w:bCs/>
+          <w:sz w:val="24"/>
+          <w:szCs w:val="24"/>
+        </w:rPr>
+        <w:t>«Очень большое время на разработку интерфейса».</w:t>
+      </w:r>
+      <w:r>
+        <w:rPr>
+          <w:bCs/>
+          <w:sz w:val="24"/>
+          <w:szCs w:val="24"/>
+        </w:rPr>
+        <w:t xml:space="preserve">» и «Большие траты на разработку БД»  и их объединения, можно сказать, что оптимальным временем на выполнение тестового задания является промежуток от 10 до 20 часов. При этом все что более 20 будет считаться очень большим временем. </w:t>
       </w:r>
       <w:bookmarkStart w:id="1" w:name="_GoBack"/>
       <w:bookmarkEnd w:id="1"/>
-    </w:p>
-    <w:p>
-      <w:pPr>
-        <w:pStyle w:val="a2"/>
-        <w:rPr>
-          <w:bCs/>
-          <w:sz w:val="24"/>
-          <w:szCs w:val="24"/>
-        </w:rPr>
-      </w:pPr>
-      <w:r>
-        <w:rPr>
-          <w:b/>
-          <w:sz w:val="24"/>
-          <w:szCs w:val="24"/>
-        </w:rPr>
-        <w:t>Вывод:</w:t>
-      </w:r>
-      <w:r>
-        <w:rPr>
-          <w:b/>
-          <w:sz w:val="24"/>
-          <w:szCs w:val="24"/>
-        </w:rPr>
-        <w:t xml:space="preserve"> </w:t>
-      </w:r>
-      <w:r>
-        <w:rPr>
-          <w:bCs/>
-          <w:sz w:val="24"/>
-          <w:szCs w:val="24"/>
-        </w:rPr>
-        <w:t>Таким образом в ходе выполнения лабораторной работы</w:t>
-      </w:r>
-      <w:r>
-        <w:rPr>
-          <w:bCs/>
-          <w:sz w:val="24"/>
-          <w:szCs w:val="24"/>
-        </w:rPr>
-        <w:t xml:space="preserve"> было осуществлено</w:t>
-      </w:r>
-      <w:r>
-        <w:rPr>
-          <w:bCs/>
-          <w:sz w:val="24"/>
-          <w:szCs w:val="24"/>
-        </w:rPr>
-        <w:t>.</w:t>
-      </w:r>
-    </w:p>
-    <w:p>
-      <w:pPr>
-        <w:pStyle w:val="a2"/>
-        <w:rPr>
-          <w:bCs/>
-          <w:sz w:val="22"/>
-          <w:szCs w:val="24"/>
-        </w:rPr>
-      </w:pPr>
-      <w:r>
-        <w:rPr>
-          <w:sz w:val="24"/>
-        </w:rPr>
-        <w:t>Минимаксные операции наиболее широко используются в теории нечетких множеств и ее приложениях, так как не требуют дополнительной и</w:t>
-      </w:r>
-      <w:r>
-        <w:rPr>
-          <w:sz w:val="24"/>
-        </w:rPr>
-        <w:t>н</w:t>
-      </w:r>
-      <w:r>
-        <w:rPr>
-          <w:sz w:val="24"/>
-        </w:rPr>
-        <w:t xml:space="preserve">формации, однако при этом результат получается менее четкий. </w:t>
-      </w:r>
-      <w:r>
-        <w:rPr>
-          <w:bCs/>
-          <w:sz w:val="22"/>
-          <w:szCs w:val="24"/>
-        </w:rPr>
-        <w:t xml:space="preserve"> </w:t>
-      </w:r>
     </w:p>
     <w:sectPr>
       <w:type w:val="continuous"/>
@@ -7674,7 +7818,7 @@
             <w:sz w:val="24"/>
             <w:szCs w:val="24"/>
           </w:rPr>
-          <w:t>8</w:t>
+          <w:t>7</w:t>
         </w:r>
         <w:r>
           <w:rPr>
@@ -11550,7 +11694,7 @@
 </file>
 
 <file path=customXml/itemProps1.xml><?xml version="1.0" encoding="utf-8"?>
-<ds:datastoreItem xmlns:ds="http://schemas.openxmlformats.org/officeDocument/2006/customXml" ds:itemID="{128F24E9-0D56-4E8D-9F9A-D810203DBC98}">
+<ds:datastoreItem xmlns:ds="http://schemas.openxmlformats.org/officeDocument/2006/customXml" ds:itemID="{913F5E8A-A261-43D8-8A41-FC8CE8EA40D6}">
   <ds:schemaRefs>
     <ds:schemaRef ds:uri="http://schemas.openxmlformats.org/officeDocument/2006/bibliography"/>
   </ds:schemaRefs>

--- a/ИСиТехн/Отчеты/LW_II1.docx
+++ b/ИСиТехн/Отчеты/LW_II1.docx
@@ -197,7 +197,39 @@
           <w:sz w:val="24"/>
           <w:szCs w:val="24"/>
         </w:rPr>
-        <w:t>Нечеткость как  вид  неопределенности  информации. Исследование способов формирования  нечетких множеств. Построение функции принадлежности. Работа с графическим интерфейсом Fuzzy Logіc Toolbox.</w:t>
+        <w:t xml:space="preserve">Нечеткость </w:t>
+      </w:r>
+      <w:proofErr w:type="gramStart"/>
+      <w:r>
+        <w:rPr>
+          <w:sz w:val="24"/>
+          <w:szCs w:val="24"/>
+        </w:rPr>
+        <w:t>как  вид</w:t>
+      </w:r>
+      <w:proofErr w:type="gramEnd"/>
+      <w:r>
+        <w:rPr>
+          <w:sz w:val="24"/>
+          <w:szCs w:val="24"/>
+        </w:rPr>
+        <w:t xml:space="preserve">  неопределенности  информации. Исследование способов </w:t>
+      </w:r>
+      <w:proofErr w:type="gramStart"/>
+      <w:r>
+        <w:rPr>
+          <w:sz w:val="24"/>
+          <w:szCs w:val="24"/>
+        </w:rPr>
+        <w:t>формирования  нечетких</w:t>
+      </w:r>
+      <w:proofErr w:type="gramEnd"/>
+      <w:r>
+        <w:rPr>
+          <w:sz w:val="24"/>
+          <w:szCs w:val="24"/>
+        </w:rPr>
+        <w:t xml:space="preserve"> множеств. Построение функции принадлежности. Работа с графическим интерфейсом Fuzzy Logіc Toolbox.</w:t>
       </w:r>
     </w:p>
     <w:p>
@@ -219,7 +251,31 @@
         <w:t xml:space="preserve"> </w:t>
       </w:r>
       <w:r>
-        <w:t>изучить методы построения нечетких множеств с использованием различных типов функций принадлежности; приобрести навыки работы с графическим интерфейсом Fuzzy Logіc Toolbox.</w:t>
+        <w:t xml:space="preserve">изучить методы построения нечетких множеств с использованием различных типов функций принадлежности; приобрести навыки работы с графическим интерфейсом </w:t>
+      </w:r>
+      <w:proofErr w:type="spellStart"/>
+      <w:r>
+        <w:t>Fuzzy</w:t>
+      </w:r>
+      <w:proofErr w:type="spellEnd"/>
+      <w:r>
+        <w:t xml:space="preserve"> </w:t>
+      </w:r>
+      <w:proofErr w:type="spellStart"/>
+      <w:r>
+        <w:t>Logіc</w:t>
+      </w:r>
+      <w:proofErr w:type="spellEnd"/>
+      <w:r>
+        <w:t xml:space="preserve"> </w:t>
+      </w:r>
+      <w:proofErr w:type="spellStart"/>
+      <w:r>
+        <w:t>Toolbox</w:t>
+      </w:r>
+      <w:proofErr w:type="spellEnd"/>
+      <w:r>
+        <w:t>.</w:t>
       </w:r>
       <w:r>
         <w:t xml:space="preserve"> </w:t>
@@ -398,7 +454,27 @@
           <w:sz w:val="24"/>
           <w:szCs w:val="24"/>
         </w:rPr>
-        <w:t>4. Ознакомиться с пакетом matlab.</w:t>
+        <w:t xml:space="preserve">4. Ознакомиться с пакетом </w:t>
+      </w:r>
+      <w:proofErr w:type="spellStart"/>
+      <w:r>
+        <w:rPr>
+          <w:rFonts w:cs="Times New Roman"/>
+          <w:color w:val="000000" w:themeColor="text1"/>
+          <w:sz w:val="24"/>
+          <w:szCs w:val="24"/>
+        </w:rPr>
+        <w:t>matlab</w:t>
+      </w:r>
+      <w:proofErr w:type="spellEnd"/>
+      <w:r>
+        <w:rPr>
+          <w:rFonts w:cs="Times New Roman"/>
+          <w:color w:val="000000" w:themeColor="text1"/>
+          <w:sz w:val="24"/>
+          <w:szCs w:val="24"/>
+        </w:rPr>
+        <w:t>.</w:t>
       </w:r>
     </w:p>
     <w:p>
@@ -430,8 +506,9 @@
           <w:sz w:val="24"/>
           <w:szCs w:val="24"/>
         </w:rPr>
-        <w:t>варианте ФП табл.1</w:t>
-      </w:r>
+        <w:t>варианте ФП табл.</w:t>
+      </w:r>
+      <w:proofErr w:type="gramStart"/>
       <w:r>
         <w:rPr>
           <w:rFonts w:cs="Times New Roman"/>
@@ -439,8 +516,28 @@
           <w:sz w:val="24"/>
           <w:szCs w:val="24"/>
         </w:rPr>
-        <w:t xml:space="preserve"> : </w:t>
-      </w:r>
+        <w:t>1</w:t>
+      </w:r>
+      <w:r>
+        <w:rPr>
+          <w:rFonts w:cs="Times New Roman"/>
+          <w:color w:val="000000" w:themeColor="text1"/>
+          <w:sz w:val="24"/>
+          <w:szCs w:val="24"/>
+        </w:rPr>
+        <w:t xml:space="preserve"> :</w:t>
+      </w:r>
+      <w:proofErr w:type="gramEnd"/>
+      <w:r>
+        <w:rPr>
+          <w:rFonts w:cs="Times New Roman"/>
+          <w:color w:val="000000" w:themeColor="text1"/>
+          <w:sz w:val="24"/>
+          <w:szCs w:val="24"/>
+        </w:rPr>
+        <w:t xml:space="preserve"> </w:t>
+      </w:r>
+      <w:proofErr w:type="spellStart"/>
       <w:r>
         <w:rPr>
           <w:rFonts w:cs="Times New Roman"/>
@@ -453,6 +550,7 @@
         </w:rPr>
         <w:t>psigmf</w:t>
       </w:r>
+      <w:proofErr w:type="spellEnd"/>
     </w:p>
     <w:p>
       <w:pPr>
@@ -661,7 +759,23 @@
           <w:sz w:val="24"/>
           <w:szCs w:val="24"/>
         </w:rPr>
-        <w:t>Согласно варианту выполнить построение графика стандартной функции принадлежности по определенным значениям.</w:t>
+        <w:t xml:space="preserve">Согласно </w:t>
+      </w:r>
+      <w:proofErr w:type="gramStart"/>
+      <w:r>
+        <w:rPr>
+          <w:sz w:val="24"/>
+          <w:szCs w:val="24"/>
+        </w:rPr>
+        <w:t>варианту</w:t>
+      </w:r>
+      <w:proofErr w:type="gramEnd"/>
+      <w:r>
+        <w:rPr>
+          <w:sz w:val="24"/>
+          <w:szCs w:val="24"/>
+        </w:rPr>
+        <w:t xml:space="preserve"> выполнить построение графика стандартной функции принадлежности по определенным значениям.</w:t>
       </w:r>
     </w:p>
     <w:p>
@@ -707,8 +821,17 @@
           <w:sz w:val="24"/>
           <w:szCs w:val="24"/>
         </w:rPr>
-        <w:t>Разработать функцию принадлежности для исследуемой предметной области. В отчете привести таблицу тестовых данных, подтверждающую правильность разработки функции принадлежности..</w:t>
-      </w:r>
+        <w:t xml:space="preserve">Разработать функцию принадлежности для исследуемой предметной области. В отчете привести таблицу тестовых данных, подтверждающую правильность разработки функции </w:t>
+      </w:r>
+      <w:proofErr w:type="gramStart"/>
+      <w:r>
+        <w:rPr>
+          <w:sz w:val="24"/>
+          <w:szCs w:val="24"/>
+        </w:rPr>
+        <w:t>принадлежности..</w:t>
+      </w:r>
+      <w:proofErr w:type="gramEnd"/>
     </w:p>
     <w:p>
       <w:pPr>
@@ -753,7 +876,23 @@
           <w:sz w:val="24"/>
           <w:szCs w:val="24"/>
         </w:rPr>
-        <w:t xml:space="preserve">Создать еще одно нечеткое множество, для характеристики еще одного показателя из предметной области. Используя оба множества выполнить операции максминного и вероятностного базиса, операции растяжения и концентрации. Результаты указать в отчете. </w:t>
+        <w:t xml:space="preserve">Создать еще одно нечеткое множество, для характеристики еще одного показателя из предметной области. Используя оба множества выполнить операции </w:t>
+      </w:r>
+      <w:proofErr w:type="spellStart"/>
+      <w:r>
+        <w:rPr>
+          <w:sz w:val="24"/>
+          <w:szCs w:val="24"/>
+        </w:rPr>
+        <w:t>максминного</w:t>
+      </w:r>
+      <w:proofErr w:type="spellEnd"/>
+      <w:r>
+        <w:rPr>
+          <w:sz w:val="24"/>
+          <w:szCs w:val="24"/>
+        </w:rPr>
+        <w:t xml:space="preserve"> и вероятностного базиса, операции растяжения и концентрации. Результаты указать в отчете. </w:t>
       </w:r>
     </w:p>
     <w:p>
@@ -776,8 +915,17 @@
           <w:sz w:val="24"/>
           <w:szCs w:val="24"/>
         </w:rPr>
-        <w:t>Указать к какой группе относится исследуемый критерий. Ряд авторов выделяют три основные группы критериев::</w:t>
-      </w:r>
+        <w:t xml:space="preserve">Указать к какой группе относится исследуемый критерий. Ряд авторов выделяют три основные группы </w:t>
+      </w:r>
+      <w:proofErr w:type="gramStart"/>
+      <w:r>
+        <w:rPr>
+          <w:sz w:val="24"/>
+          <w:szCs w:val="24"/>
+        </w:rPr>
+        <w:t>критериев::</w:t>
+      </w:r>
+      <w:proofErr w:type="gramEnd"/>
     </w:p>
     <w:p>
       <w:pPr>
@@ -934,6 +1082,7 @@
         </w:rPr>
         <w:t xml:space="preserve">Осуществила знакомство с пакетом </w:t>
       </w:r>
+      <w:proofErr w:type="spellStart"/>
       <w:r>
         <w:rPr>
           <w:rFonts w:cstheme="minorBidi"/>
@@ -944,6 +1093,7 @@
         </w:rPr>
         <w:t>matlab</w:t>
       </w:r>
+      <w:proofErr w:type="spellEnd"/>
       <w:r>
         <w:rPr>
           <w:rFonts w:cstheme="minorBidi"/>
@@ -969,6 +1119,7 @@
         </w:rPr>
         <w:t xml:space="preserve">3. </w:t>
       </w:r>
+      <w:proofErr w:type="spellStart"/>
       <w:r>
         <w:rPr>
           <w:rFonts w:cstheme="minorBidi"/>
@@ -979,6 +1130,7 @@
         </w:rPr>
         <w:t>psigmf</w:t>
       </w:r>
+      <w:proofErr w:type="spellEnd"/>
       <w:r>
         <w:rPr>
           <w:rFonts w:cstheme="minorBidi"/>
@@ -993,7 +1145,41 @@
           <w:sz w:val="24"/>
           <w:szCs w:val="24"/>
         </w:rPr>
-        <w:t>- функция вычисляет нечеткие значения членства с помощью продукта двух сигмовидных функций принадлежности. y = psigmf(x,params) возвращает вычисленное использование значений нечеткого членства продукта двух сигмовидных функций принадлежности. Каждой сигмовидной функцией дают:</w:t>
+        <w:t xml:space="preserve">- функция вычисляет нечеткие значения членства с помощью продукта двух сигмовидных функций принадлежности. y = </w:t>
+      </w:r>
+      <w:proofErr w:type="spellStart"/>
+      <w:r>
+        <w:rPr>
+          <w:sz w:val="24"/>
+          <w:szCs w:val="24"/>
+        </w:rPr>
+        <w:t>psigmf</w:t>
+      </w:r>
+      <w:proofErr w:type="spellEnd"/>
+      <w:r>
+        <w:rPr>
+          <w:sz w:val="24"/>
+          <w:szCs w:val="24"/>
+        </w:rPr>
+        <w:t>(</w:t>
+      </w:r>
+      <w:proofErr w:type="spellStart"/>
+      <w:proofErr w:type="gramStart"/>
+      <w:r>
+        <w:rPr>
+          <w:sz w:val="24"/>
+          <w:szCs w:val="24"/>
+        </w:rPr>
+        <w:t>x,params</w:t>
+      </w:r>
+      <w:proofErr w:type="spellEnd"/>
+      <w:proofErr w:type="gramEnd"/>
+      <w:r>
+        <w:rPr>
+          <w:sz w:val="24"/>
+          <w:szCs w:val="24"/>
+        </w:rPr>
+        <w:t>) возвращает вычисленное использование значений нечеткого членства продукта двух сигмовидных функций принадлежности. Каждой сигмовидной функцией дают:</w:t>
       </w:r>
       <w:r>
         <w:rPr>
@@ -1082,7 +1268,23 @@
           <w:sz w:val="24"/>
           <w:szCs w:val="24"/>
         </w:rPr>
-        <w:t xml:space="preserve"> params.</w:t>
+        <w:t xml:space="preserve"> </w:t>
+      </w:r>
+      <w:proofErr w:type="spellStart"/>
+      <w:r>
+        <w:rPr>
+          <w:sz w:val="24"/>
+          <w:szCs w:val="24"/>
+        </w:rPr>
+        <w:t>params</w:t>
+      </w:r>
+      <w:proofErr w:type="spellEnd"/>
+      <w:r>
+        <w:rPr>
+          <w:sz w:val="24"/>
+          <w:szCs w:val="24"/>
+        </w:rPr>
+        <w:t>.</w:t>
       </w:r>
     </w:p>
     <w:p>
@@ -1124,7 +1326,43 @@
           <w:szCs w:val="24"/>
           <w:lang w:val="en-US"/>
         </w:rPr>
-        <w:t xml:space="preserve"> x = 0:0.1:10; y = psigmf(x,[2 3 -5 8]); plot(x,y) </w:t>
+        <w:t xml:space="preserve"> x = 0:0.1:10; y = </w:t>
+      </w:r>
+      <w:proofErr w:type="spellStart"/>
+      <w:r>
+        <w:rPr>
+          <w:sz w:val="24"/>
+          <w:szCs w:val="24"/>
+          <w:lang w:val="en-US"/>
+        </w:rPr>
+        <w:t>psigmf</w:t>
+      </w:r>
+      <w:proofErr w:type="spellEnd"/>
+      <w:r>
+        <w:rPr>
+          <w:sz w:val="24"/>
+          <w:szCs w:val="24"/>
+          <w:lang w:val="en-US"/>
+        </w:rPr>
+        <w:t>(x,[2 3 -5 8]); plot(</w:t>
+      </w:r>
+      <w:proofErr w:type="spellStart"/>
+      <w:r>
+        <w:rPr>
+          <w:sz w:val="24"/>
+          <w:szCs w:val="24"/>
+          <w:lang w:val="en-US"/>
+        </w:rPr>
+        <w:t>x,y</w:t>
+      </w:r>
+      <w:proofErr w:type="spellEnd"/>
+      <w:r>
+        <w:rPr>
+          <w:sz w:val="24"/>
+          <w:szCs w:val="24"/>
+          <w:lang w:val="en-US"/>
+        </w:rPr>
+        <w:t xml:space="preserve">) </w:t>
       </w:r>
     </w:p>
     <w:p>
@@ -1136,13 +1374,59 @@
           <w:lang w:val="en-US"/>
         </w:rPr>
       </w:pPr>
-      <w:r>
-        <w:rPr>
-          <w:sz w:val="24"/>
-          <w:szCs w:val="24"/>
-          <w:lang w:val="en-US"/>
-        </w:rPr>
-        <w:t>xlabel('psigmf, P = [2 3 -5 8]') ylim([-0.05 1.05])</w:t>
+      <w:proofErr w:type="spellStart"/>
+      <w:r>
+        <w:rPr>
+          <w:sz w:val="24"/>
+          <w:szCs w:val="24"/>
+          <w:lang w:val="en-US"/>
+        </w:rPr>
+        <w:t>xlabel</w:t>
+      </w:r>
+      <w:proofErr w:type="spellEnd"/>
+      <w:r>
+        <w:rPr>
+          <w:sz w:val="24"/>
+          <w:szCs w:val="24"/>
+          <w:lang w:val="en-US"/>
+        </w:rPr>
+        <w:t>('</w:t>
+      </w:r>
+      <w:proofErr w:type="spellStart"/>
+      <w:r>
+        <w:rPr>
+          <w:sz w:val="24"/>
+          <w:szCs w:val="24"/>
+          <w:lang w:val="en-US"/>
+        </w:rPr>
+        <w:t>psigmf</w:t>
+      </w:r>
+      <w:proofErr w:type="spellEnd"/>
+      <w:r>
+        <w:rPr>
+          <w:sz w:val="24"/>
+          <w:szCs w:val="24"/>
+          <w:lang w:val="en-US"/>
+        </w:rPr>
+        <w:t xml:space="preserve">, P = [2 3 -5 8]') </w:t>
+      </w:r>
+      <w:proofErr w:type="spellStart"/>
+      <w:r>
+        <w:rPr>
+          <w:sz w:val="24"/>
+          <w:szCs w:val="24"/>
+          <w:lang w:val="en-US"/>
+        </w:rPr>
+        <w:t>ylim</w:t>
+      </w:r>
+      <w:proofErr w:type="spellEnd"/>
+      <w:r>
+        <w:rPr>
+          <w:sz w:val="24"/>
+          <w:szCs w:val="24"/>
+          <w:lang w:val="en-US"/>
+        </w:rPr>
+        <w:t>([-0.05 1.05])</w:t>
       </w:r>
     </w:p>
     <w:p>
@@ -1212,6 +1496,7 @@
         </w:rPr>
         <w:t xml:space="preserve">график </w:t>
       </w:r>
+      <w:proofErr w:type="spellStart"/>
       <w:r>
         <w:rPr>
           <w:b/>
@@ -1219,6 +1504,7 @@
         </w:rPr>
         <w:t>psigmf</w:t>
       </w:r>
+      <w:proofErr w:type="spellEnd"/>
     </w:p>
     <w:p>
       <w:pPr>
@@ -1269,7 +1555,25 @@
           <w:szCs w:val="24"/>
           <w:lang w:val="en-US"/>
         </w:rPr>
-        <w:t xml:space="preserve">x = 0:0.1:10; y1 = psigmf(x,[1 5 -5 6]); </w:t>
+        <w:t xml:space="preserve">x = 0:0.1:10; y1 = </w:t>
+      </w:r>
+      <w:proofErr w:type="spellStart"/>
+      <w:r>
+        <w:rPr>
+          <w:sz w:val="24"/>
+          <w:szCs w:val="24"/>
+          <w:lang w:val="en-US"/>
+        </w:rPr>
+        <w:t>psigmf</w:t>
+      </w:r>
+      <w:proofErr w:type="spellEnd"/>
+      <w:r>
+        <w:rPr>
+          <w:sz w:val="24"/>
+          <w:szCs w:val="24"/>
+          <w:lang w:val="en-US"/>
+        </w:rPr>
+        <w:t xml:space="preserve">(x,[1 5 -5 6]); </w:t>
       </w:r>
     </w:p>
     <w:p>
@@ -1299,13 +1603,41 @@
           <w:lang w:val="en-US"/>
         </w:rPr>
       </w:pPr>
-      <w:r>
-        <w:rPr>
-          <w:sz w:val="24"/>
-          <w:szCs w:val="24"/>
-          <w:lang w:val="en-US"/>
-        </w:rPr>
-        <w:t xml:space="preserve">xlabel('psigmf, P = [1 5 -5 6]') </w:t>
+      <w:proofErr w:type="spellStart"/>
+      <w:r>
+        <w:rPr>
+          <w:sz w:val="24"/>
+          <w:szCs w:val="24"/>
+          <w:lang w:val="en-US"/>
+        </w:rPr>
+        <w:t>xlabel</w:t>
+      </w:r>
+      <w:proofErr w:type="spellEnd"/>
+      <w:r>
+        <w:rPr>
+          <w:sz w:val="24"/>
+          <w:szCs w:val="24"/>
+          <w:lang w:val="en-US"/>
+        </w:rPr>
+        <w:t>('</w:t>
+      </w:r>
+      <w:proofErr w:type="spellStart"/>
+      <w:r>
+        <w:rPr>
+          <w:sz w:val="24"/>
+          <w:szCs w:val="24"/>
+          <w:lang w:val="en-US"/>
+        </w:rPr>
+        <w:t>psigmf</w:t>
+      </w:r>
+      <w:proofErr w:type="spellEnd"/>
+      <w:r>
+        <w:rPr>
+          <w:sz w:val="24"/>
+          <w:szCs w:val="24"/>
+          <w:lang w:val="en-US"/>
+        </w:rPr>
+        <w:t xml:space="preserve">, P = [1 5 -5 6]') </w:t>
       </w:r>
     </w:p>
     <w:p>
@@ -1317,13 +1649,23 @@
           <w:lang w:val="en-US"/>
         </w:rPr>
       </w:pPr>
-      <w:r>
-        <w:rPr>
-          <w:sz w:val="24"/>
-          <w:szCs w:val="24"/>
-          <w:lang w:val="en-US"/>
-        </w:rPr>
-        <w:t>ylim([-0.05 1.05])</w:t>
+      <w:proofErr w:type="spellStart"/>
+      <w:r>
+        <w:rPr>
+          <w:sz w:val="24"/>
+          <w:szCs w:val="24"/>
+          <w:lang w:val="en-US"/>
+        </w:rPr>
+        <w:t>ylim</w:t>
+      </w:r>
+      <w:proofErr w:type="spellEnd"/>
+      <w:r>
+        <w:rPr>
+          <w:sz w:val="24"/>
+          <w:szCs w:val="24"/>
+          <w:lang w:val="en-US"/>
+        </w:rPr>
+        <w:t>([-0.05 1.05])</w:t>
       </w:r>
     </w:p>
     <w:p>
@@ -1351,7 +1693,25 @@
           <w:szCs w:val="24"/>
           <w:lang w:val="en-US"/>
         </w:rPr>
-        <w:t xml:space="preserve">x = 0:0.1:10; y2 = psigmf(x,[8 7 -1 6]); </w:t>
+        <w:t xml:space="preserve">x = 0:0.1:10; y2 = </w:t>
+      </w:r>
+      <w:proofErr w:type="spellStart"/>
+      <w:r>
+        <w:rPr>
+          <w:sz w:val="24"/>
+          <w:szCs w:val="24"/>
+          <w:lang w:val="en-US"/>
+        </w:rPr>
+        <w:t>psigmf</w:t>
+      </w:r>
+      <w:proofErr w:type="spellEnd"/>
+      <w:r>
+        <w:rPr>
+          <w:sz w:val="24"/>
+          <w:szCs w:val="24"/>
+          <w:lang w:val="en-US"/>
+        </w:rPr>
+        <w:t xml:space="preserve">(x,[8 7 -1 6]); </w:t>
       </w:r>
     </w:p>
     <w:p>
@@ -1381,13 +1741,41 @@
           <w:lang w:val="en-US"/>
         </w:rPr>
       </w:pPr>
-      <w:r>
-        <w:rPr>
-          <w:sz w:val="24"/>
-          <w:szCs w:val="24"/>
-          <w:lang w:val="en-US"/>
-        </w:rPr>
-        <w:t xml:space="preserve">xlabel('psigmf, P = [8 7 -1 6]') </w:t>
+      <w:proofErr w:type="spellStart"/>
+      <w:r>
+        <w:rPr>
+          <w:sz w:val="24"/>
+          <w:szCs w:val="24"/>
+          <w:lang w:val="en-US"/>
+        </w:rPr>
+        <w:t>xlabel</w:t>
+      </w:r>
+      <w:proofErr w:type="spellEnd"/>
+      <w:r>
+        <w:rPr>
+          <w:sz w:val="24"/>
+          <w:szCs w:val="24"/>
+          <w:lang w:val="en-US"/>
+        </w:rPr>
+        <w:t>('</w:t>
+      </w:r>
+      <w:proofErr w:type="spellStart"/>
+      <w:r>
+        <w:rPr>
+          <w:sz w:val="24"/>
+          <w:szCs w:val="24"/>
+          <w:lang w:val="en-US"/>
+        </w:rPr>
+        <w:t>psigmf</w:t>
+      </w:r>
+      <w:proofErr w:type="spellEnd"/>
+      <w:r>
+        <w:rPr>
+          <w:sz w:val="24"/>
+          <w:szCs w:val="24"/>
+          <w:lang w:val="en-US"/>
+        </w:rPr>
+        <w:t xml:space="preserve">, P = [8 7 -1 6]') </w:t>
       </w:r>
     </w:p>
     <w:p>
@@ -1399,13 +1787,23 @@
           <w:lang w:val="en-US"/>
         </w:rPr>
       </w:pPr>
-      <w:r>
-        <w:rPr>
-          <w:sz w:val="24"/>
-          <w:szCs w:val="24"/>
-          <w:lang w:val="en-US"/>
-        </w:rPr>
-        <w:t>ylim([-0.05 1.05])</w:t>
+      <w:proofErr w:type="spellStart"/>
+      <w:r>
+        <w:rPr>
+          <w:sz w:val="24"/>
+          <w:szCs w:val="24"/>
+          <w:lang w:val="en-US"/>
+        </w:rPr>
+        <w:t>ylim</w:t>
+      </w:r>
+      <w:proofErr w:type="spellEnd"/>
+      <w:r>
+        <w:rPr>
+          <w:sz w:val="24"/>
+          <w:szCs w:val="24"/>
+          <w:lang w:val="en-US"/>
+        </w:rPr>
+        <w:t>([-0.05 1.05])</w:t>
       </w:r>
     </w:p>
     <w:p>
@@ -1477,13 +1875,25 @@
           <w:lang w:val="en-US"/>
         </w:rPr>
       </w:pPr>
-      <w:r>
-        <w:rPr>
-          <w:sz w:val="24"/>
-          <w:szCs w:val="24"/>
-          <w:lang w:val="en-US"/>
-        </w:rPr>
-        <w:t>ymin = min([y1;y2]);</w:t>
+      <w:proofErr w:type="spellStart"/>
+      <w:proofErr w:type="gramStart"/>
+      <w:r>
+        <w:rPr>
+          <w:sz w:val="24"/>
+          <w:szCs w:val="24"/>
+          <w:lang w:val="en-US"/>
+        </w:rPr>
+        <w:t>ymin</w:t>
+      </w:r>
+      <w:proofErr w:type="spellEnd"/>
+      <w:proofErr w:type="gramEnd"/>
+      <w:r>
+        <w:rPr>
+          <w:sz w:val="24"/>
+          <w:szCs w:val="24"/>
+          <w:lang w:val="en-US"/>
+        </w:rPr>
+        <w:t xml:space="preserve"> = min([y1;y2]);</w:t>
       </w:r>
     </w:p>
     <w:p>
@@ -1500,13 +1910,23 @@
           <w:lang w:val="en-US"/>
         </w:rPr>
       </w:pPr>
-      <w:r>
-        <w:rPr>
-          <w:sz w:val="24"/>
-          <w:szCs w:val="24"/>
-          <w:lang w:val="en-US"/>
-        </w:rPr>
-        <w:t>plot(x,[y1;y2],':');</w:t>
+      <w:proofErr w:type="gramStart"/>
+      <w:r>
+        <w:rPr>
+          <w:sz w:val="24"/>
+          <w:szCs w:val="24"/>
+          <w:lang w:val="en-US"/>
+        </w:rPr>
+        <w:t>plot(</w:t>
+      </w:r>
+      <w:proofErr w:type="gramEnd"/>
+      <w:r>
+        <w:rPr>
+          <w:sz w:val="24"/>
+          <w:szCs w:val="24"/>
+          <w:lang w:val="en-US"/>
+        </w:rPr>
+        <w:t>x,[y1;y2],':');</w:t>
       </w:r>
     </w:p>
     <w:p>
@@ -1523,13 +1943,23 @@
           <w:lang w:val="en-US"/>
         </w:rPr>
       </w:pPr>
-      <w:r>
-        <w:rPr>
-          <w:sz w:val="24"/>
-          <w:szCs w:val="24"/>
-          <w:lang w:val="en-US"/>
-        </w:rPr>
-        <w:t>hold on</w:t>
+      <w:proofErr w:type="gramStart"/>
+      <w:r>
+        <w:rPr>
+          <w:sz w:val="24"/>
+          <w:szCs w:val="24"/>
+          <w:lang w:val="en-US"/>
+        </w:rPr>
+        <w:t>hold</w:t>
+      </w:r>
+      <w:proofErr w:type="gramEnd"/>
+      <w:r>
+        <w:rPr>
+          <w:sz w:val="24"/>
+          <w:szCs w:val="24"/>
+          <w:lang w:val="en-US"/>
+        </w:rPr>
+        <w:t xml:space="preserve"> on</w:t>
       </w:r>
     </w:p>
     <w:p>
@@ -1546,13 +1976,33 @@
           <w:lang w:val="en-US"/>
         </w:rPr>
       </w:pPr>
-      <w:r>
-        <w:rPr>
-          <w:sz w:val="24"/>
-          <w:szCs w:val="24"/>
-          <w:lang w:val="en-US"/>
-        </w:rPr>
-        <w:t>plot(x,ymin);</w:t>
+      <w:proofErr w:type="gramStart"/>
+      <w:r>
+        <w:rPr>
+          <w:sz w:val="24"/>
+          <w:szCs w:val="24"/>
+          <w:lang w:val="en-US"/>
+        </w:rPr>
+        <w:t>plot(</w:t>
+      </w:r>
+      <w:proofErr w:type="spellStart"/>
+      <w:proofErr w:type="gramEnd"/>
+      <w:r>
+        <w:rPr>
+          <w:sz w:val="24"/>
+          <w:szCs w:val="24"/>
+          <w:lang w:val="en-US"/>
+        </w:rPr>
+        <w:t>x,ymin</w:t>
+      </w:r>
+      <w:proofErr w:type="spellEnd"/>
+      <w:r>
+        <w:rPr>
+          <w:sz w:val="24"/>
+          <w:szCs w:val="24"/>
+          <w:lang w:val="en-US"/>
+        </w:rPr>
+        <w:t>);</w:t>
       </w:r>
     </w:p>
     <w:p>
@@ -1569,13 +2019,23 @@
           <w:lang w:val="en-US"/>
         </w:rPr>
       </w:pPr>
-      <w:r>
-        <w:rPr>
-          <w:sz w:val="24"/>
-          <w:szCs w:val="24"/>
-          <w:lang w:val="en-US"/>
-        </w:rPr>
-        <w:t>hold off</w:t>
+      <w:proofErr w:type="gramStart"/>
+      <w:r>
+        <w:rPr>
+          <w:sz w:val="24"/>
+          <w:szCs w:val="24"/>
+          <w:lang w:val="en-US"/>
+        </w:rPr>
+        <w:t>hold</w:t>
+      </w:r>
+      <w:proofErr w:type="gramEnd"/>
+      <w:r>
+        <w:rPr>
+          <w:sz w:val="24"/>
+          <w:szCs w:val="24"/>
+          <w:lang w:val="en-US"/>
+        </w:rPr>
+        <w:t xml:space="preserve"> off</w:t>
       </w:r>
     </w:p>
     <w:p>
@@ -1629,13 +2089,25 @@
           <w:lang w:val="en-US"/>
         </w:rPr>
       </w:pPr>
-      <w:r>
-        <w:rPr>
-          <w:sz w:val="24"/>
-          <w:szCs w:val="24"/>
-          <w:lang w:val="en-US"/>
-        </w:rPr>
-        <w:t>ymax = max([y1;y2]);</w:t>
+      <w:proofErr w:type="spellStart"/>
+      <w:proofErr w:type="gramStart"/>
+      <w:r>
+        <w:rPr>
+          <w:sz w:val="24"/>
+          <w:szCs w:val="24"/>
+          <w:lang w:val="en-US"/>
+        </w:rPr>
+        <w:t>ymax</w:t>
+      </w:r>
+      <w:proofErr w:type="spellEnd"/>
+      <w:proofErr w:type="gramEnd"/>
+      <w:r>
+        <w:rPr>
+          <w:sz w:val="24"/>
+          <w:szCs w:val="24"/>
+          <w:lang w:val="en-US"/>
+        </w:rPr>
+        <w:t xml:space="preserve"> = max([y1;y2]);</w:t>
       </w:r>
     </w:p>
     <w:p>
@@ -1652,13 +2124,23 @@
           <w:lang w:val="en-US"/>
         </w:rPr>
       </w:pPr>
-      <w:r>
-        <w:rPr>
-          <w:sz w:val="24"/>
-          <w:szCs w:val="24"/>
-          <w:lang w:val="en-US"/>
-        </w:rPr>
-        <w:t>plot(x,[y1;y2],':');</w:t>
+      <w:proofErr w:type="gramStart"/>
+      <w:r>
+        <w:rPr>
+          <w:sz w:val="24"/>
+          <w:szCs w:val="24"/>
+          <w:lang w:val="en-US"/>
+        </w:rPr>
+        <w:t>plot(</w:t>
+      </w:r>
+      <w:proofErr w:type="gramEnd"/>
+      <w:r>
+        <w:rPr>
+          <w:sz w:val="24"/>
+          <w:szCs w:val="24"/>
+          <w:lang w:val="en-US"/>
+        </w:rPr>
+        <w:t>x,[y1;y2],':');</w:t>
       </w:r>
     </w:p>
     <w:p>
@@ -1675,13 +2157,23 @@
           <w:lang w:val="en-US"/>
         </w:rPr>
       </w:pPr>
-      <w:r>
-        <w:rPr>
-          <w:sz w:val="24"/>
-          <w:szCs w:val="24"/>
-          <w:lang w:val="en-US"/>
-        </w:rPr>
-        <w:t>hold on</w:t>
+      <w:proofErr w:type="gramStart"/>
+      <w:r>
+        <w:rPr>
+          <w:sz w:val="24"/>
+          <w:szCs w:val="24"/>
+          <w:lang w:val="en-US"/>
+        </w:rPr>
+        <w:t>hold</w:t>
+      </w:r>
+      <w:proofErr w:type="gramEnd"/>
+      <w:r>
+        <w:rPr>
+          <w:sz w:val="24"/>
+          <w:szCs w:val="24"/>
+          <w:lang w:val="en-US"/>
+        </w:rPr>
+        <w:t xml:space="preserve"> on</w:t>
       </w:r>
     </w:p>
     <w:p>
@@ -1698,13 +2190,33 @@
           <w:lang w:val="en-US"/>
         </w:rPr>
       </w:pPr>
-      <w:r>
-        <w:rPr>
-          <w:sz w:val="24"/>
-          <w:szCs w:val="24"/>
-          <w:lang w:val="en-US"/>
-        </w:rPr>
-        <w:t>plot(x,ymax);</w:t>
+      <w:proofErr w:type="gramStart"/>
+      <w:r>
+        <w:rPr>
+          <w:sz w:val="24"/>
+          <w:szCs w:val="24"/>
+          <w:lang w:val="en-US"/>
+        </w:rPr>
+        <w:t>plot(</w:t>
+      </w:r>
+      <w:proofErr w:type="spellStart"/>
+      <w:proofErr w:type="gramEnd"/>
+      <w:r>
+        <w:rPr>
+          <w:sz w:val="24"/>
+          <w:szCs w:val="24"/>
+          <w:lang w:val="en-US"/>
+        </w:rPr>
+        <w:t>x,ymax</w:t>
+      </w:r>
+      <w:proofErr w:type="spellEnd"/>
+      <w:r>
+        <w:rPr>
+          <w:sz w:val="24"/>
+          <w:szCs w:val="24"/>
+          <w:lang w:val="en-US"/>
+        </w:rPr>
+        <w:t>);</w:t>
       </w:r>
     </w:p>
     <w:p>
@@ -1721,13 +2233,23 @@
           <w:lang w:val="en-US"/>
         </w:rPr>
       </w:pPr>
-      <w:r>
-        <w:rPr>
-          <w:sz w:val="24"/>
-          <w:szCs w:val="24"/>
-          <w:lang w:val="en-US"/>
-        </w:rPr>
-        <w:t>hold off</w:t>
+      <w:proofErr w:type="gramStart"/>
+      <w:r>
+        <w:rPr>
+          <w:sz w:val="24"/>
+          <w:szCs w:val="24"/>
+          <w:lang w:val="en-US"/>
+        </w:rPr>
+        <w:t>hold</w:t>
+      </w:r>
+      <w:proofErr w:type="gramEnd"/>
+      <w:r>
+        <w:rPr>
+          <w:sz w:val="24"/>
+          <w:szCs w:val="24"/>
+          <w:lang w:val="en-US"/>
+        </w:rPr>
+        <w:t xml:space="preserve"> off</w:t>
       </w:r>
     </w:p>
     <w:p>
@@ -1781,13 +2303,25 @@
           <w:lang w:val="en-US"/>
         </w:rPr>
       </w:pPr>
-      <w:r>
-        <w:rPr>
-          <w:sz w:val="24"/>
-          <w:szCs w:val="24"/>
-          <w:lang w:val="en-US"/>
-        </w:rPr>
-        <w:t>noty = 1-y1;</w:t>
+      <w:proofErr w:type="spellStart"/>
+      <w:proofErr w:type="gramStart"/>
+      <w:r>
+        <w:rPr>
+          <w:sz w:val="24"/>
+          <w:szCs w:val="24"/>
+          <w:lang w:val="en-US"/>
+        </w:rPr>
+        <w:t>noty</w:t>
+      </w:r>
+      <w:proofErr w:type="spellEnd"/>
+      <w:proofErr w:type="gramEnd"/>
+      <w:r>
+        <w:rPr>
+          <w:sz w:val="24"/>
+          <w:szCs w:val="24"/>
+          <w:lang w:val="en-US"/>
+        </w:rPr>
+        <w:t xml:space="preserve"> = 1-y1;</w:t>
       </w:r>
     </w:p>
     <w:p>
@@ -1804,13 +2338,23 @@
           <w:lang w:val="en-US"/>
         </w:rPr>
       </w:pPr>
-      <w:r>
-        <w:rPr>
-          <w:sz w:val="24"/>
-          <w:szCs w:val="24"/>
-          <w:lang w:val="en-US"/>
-        </w:rPr>
-        <w:t>plot(x,y1,':');</w:t>
+      <w:proofErr w:type="gramStart"/>
+      <w:r>
+        <w:rPr>
+          <w:sz w:val="24"/>
+          <w:szCs w:val="24"/>
+          <w:lang w:val="en-US"/>
+        </w:rPr>
+        <w:t>plot(</w:t>
+      </w:r>
+      <w:proofErr w:type="gramEnd"/>
+      <w:r>
+        <w:rPr>
+          <w:sz w:val="24"/>
+          <w:szCs w:val="24"/>
+          <w:lang w:val="en-US"/>
+        </w:rPr>
+        <w:t>x,y1,':');</w:t>
       </w:r>
     </w:p>
     <w:p>
@@ -1827,13 +2371,23 @@
           <w:lang w:val="en-US"/>
         </w:rPr>
       </w:pPr>
-      <w:r>
-        <w:rPr>
-          <w:sz w:val="24"/>
-          <w:szCs w:val="24"/>
-          <w:lang w:val="en-US"/>
-        </w:rPr>
-        <w:t>hold on</w:t>
+      <w:proofErr w:type="gramStart"/>
+      <w:r>
+        <w:rPr>
+          <w:sz w:val="24"/>
+          <w:szCs w:val="24"/>
+          <w:lang w:val="en-US"/>
+        </w:rPr>
+        <w:t>hold</w:t>
+      </w:r>
+      <w:proofErr w:type="gramEnd"/>
+      <w:r>
+        <w:rPr>
+          <w:sz w:val="24"/>
+          <w:szCs w:val="24"/>
+          <w:lang w:val="en-US"/>
+        </w:rPr>
+        <w:t xml:space="preserve"> on</w:t>
       </w:r>
     </w:p>
     <w:p>
@@ -1850,13 +2404,33 @@
           <w:lang w:val="en-US"/>
         </w:rPr>
       </w:pPr>
-      <w:r>
-        <w:rPr>
-          <w:sz w:val="24"/>
-          <w:szCs w:val="24"/>
-          <w:lang w:val="en-US"/>
-        </w:rPr>
-        <w:t>plot(x,noty,':');</w:t>
+      <w:proofErr w:type="gramStart"/>
+      <w:r>
+        <w:rPr>
+          <w:sz w:val="24"/>
+          <w:szCs w:val="24"/>
+          <w:lang w:val="en-US"/>
+        </w:rPr>
+        <w:t>plot(</w:t>
+      </w:r>
+      <w:proofErr w:type="spellStart"/>
+      <w:proofErr w:type="gramEnd"/>
+      <w:r>
+        <w:rPr>
+          <w:sz w:val="24"/>
+          <w:szCs w:val="24"/>
+          <w:lang w:val="en-US"/>
+        </w:rPr>
+        <w:t>x,noty</w:t>
+      </w:r>
+      <w:proofErr w:type="spellEnd"/>
+      <w:r>
+        <w:rPr>
+          <w:sz w:val="24"/>
+          <w:szCs w:val="24"/>
+          <w:lang w:val="en-US"/>
+        </w:rPr>
+        <w:t>,':');</w:t>
       </w:r>
     </w:p>
     <w:p>
@@ -1872,13 +2446,31 @@
           <w:szCs w:val="24"/>
         </w:rPr>
       </w:pPr>
-      <w:r>
-        <w:rPr>
-          <w:sz w:val="24"/>
-          <w:szCs w:val="24"/>
-        </w:rPr>
-        <w:t>hold off</w:t>
-      </w:r>
+      <w:proofErr w:type="spellStart"/>
+      <w:r>
+        <w:rPr>
+          <w:sz w:val="24"/>
+          <w:szCs w:val="24"/>
+        </w:rPr>
+        <w:t>hold</w:t>
+      </w:r>
+      <w:proofErr w:type="spellEnd"/>
+      <w:r>
+        <w:rPr>
+          <w:sz w:val="24"/>
+          <w:szCs w:val="24"/>
+        </w:rPr>
+        <w:t xml:space="preserve"> </w:t>
+      </w:r>
+      <w:proofErr w:type="spellStart"/>
+      <w:r>
+        <w:rPr>
+          <w:sz w:val="24"/>
+          <w:szCs w:val="24"/>
+        </w:rPr>
+        <w:t>off</w:t>
+      </w:r>
+      <w:proofErr w:type="spellEnd"/>
     </w:p>
     <w:p>
       <w:pPr>
@@ -2266,8 +2858,484 @@
           <w:sz w:val="24"/>
           <w:szCs w:val="24"/>
         </w:rPr>
+        <w:t xml:space="preserve">. </w:t>
+      </w:r>
+    </w:p>
+    <w:p>
+      <w:pPr>
+        <w:pStyle w:val="a2"/>
+        <w:rPr>
+          <w:bCs/>
+          <w:sz w:val="24"/>
+          <w:szCs w:val="24"/>
+        </w:rPr>
+      </w:pPr>
+      <w:r>
+        <w:rPr>
+          <w:bCs/>
+          <w:sz w:val="24"/>
+          <w:szCs w:val="24"/>
+        </w:rPr>
+        <w:t>2.</w:t>
+      </w:r>
+      <w:r>
+        <w:rPr>
+          <w:bCs/>
+          <w:sz w:val="24"/>
+          <w:szCs w:val="24"/>
+        </w:rPr>
+        <w:t xml:space="preserve"> Для исследуемой предметной области были выбраны следующие критерии(характеристики) для оценки:</w:t>
+      </w:r>
+    </w:p>
+    <w:p>
+      <w:pPr>
+        <w:pStyle w:val="a2"/>
+        <w:rPr>
+          <w:bCs/>
+          <w:sz w:val="24"/>
+          <w:szCs w:val="24"/>
+        </w:rPr>
+      </w:pPr>
+      <w:r>
+        <w:rPr>
+          <w:bCs/>
+          <w:sz w:val="24"/>
+          <w:szCs w:val="24"/>
+        </w:rPr>
+        <w:t xml:space="preserve">– по </w:t>
+      </w:r>
+      <w:r>
+        <w:rPr>
+          <w:bCs/>
+          <w:sz w:val="24"/>
+          <w:szCs w:val="24"/>
+        </w:rPr>
+        <w:t xml:space="preserve">времени </w:t>
+      </w:r>
+      <w:r>
+        <w:rPr>
+          <w:bCs/>
+          <w:sz w:val="24"/>
+          <w:szCs w:val="24"/>
+        </w:rPr>
+        <w:t>разработки структуры БД</w:t>
+      </w:r>
+      <w:r>
+        <w:rPr>
+          <w:bCs/>
+          <w:sz w:val="24"/>
+          <w:szCs w:val="24"/>
+        </w:rPr>
+        <w:t xml:space="preserve"> (</w:t>
+      </w:r>
+      <w:r>
+        <w:rPr>
+          <w:bCs/>
+          <w:sz w:val="24"/>
+          <w:szCs w:val="24"/>
+        </w:rPr>
+        <w:t>от 1 до нескольких часов</w:t>
+      </w:r>
+      <w:r>
+        <w:rPr>
+          <w:bCs/>
+          <w:sz w:val="24"/>
+          <w:szCs w:val="24"/>
+        </w:rPr>
+        <w:t>)</w:t>
+      </w:r>
+      <w:r>
+        <w:rPr>
+          <w:bCs/>
+          <w:sz w:val="24"/>
+          <w:szCs w:val="24"/>
+        </w:rPr>
+        <w:t xml:space="preserve"> – </w:t>
+      </w:r>
+      <w:r>
+        <w:rPr>
+          <w:bCs/>
+          <w:sz w:val="24"/>
+          <w:szCs w:val="24"/>
+          <w:lang w:val="en-US"/>
+        </w:rPr>
+        <w:t>P</w:t>
+      </w:r>
+      <w:r>
+        <w:rPr>
+          <w:bCs/>
+          <w:sz w:val="24"/>
+          <w:szCs w:val="24"/>
+        </w:rPr>
+        <w:t>1</w:t>
+      </w:r>
+      <w:r>
+        <w:rPr>
+          <w:bCs/>
+          <w:sz w:val="24"/>
+          <w:szCs w:val="24"/>
+        </w:rPr>
+        <w:t xml:space="preserve">; </w:t>
+      </w:r>
+    </w:p>
+    <w:p>
+      <w:pPr>
+        <w:pStyle w:val="a2"/>
+        <w:rPr>
+          <w:bCs/>
+          <w:sz w:val="24"/>
+          <w:szCs w:val="24"/>
+        </w:rPr>
+      </w:pPr>
+      <w:r>
+        <w:rPr>
+          <w:bCs/>
+          <w:sz w:val="24"/>
+          <w:szCs w:val="24"/>
+        </w:rPr>
+        <w:t xml:space="preserve">– </w:t>
+      </w:r>
+      <w:r>
+        <w:rPr>
+          <w:bCs/>
+          <w:sz w:val="24"/>
+          <w:szCs w:val="24"/>
+        </w:rPr>
+        <w:t>по времени создания интерфейсной части</w:t>
+      </w:r>
+      <w:r>
+        <w:rPr>
+          <w:bCs/>
+          <w:sz w:val="24"/>
+          <w:szCs w:val="24"/>
+        </w:rPr>
+        <w:t xml:space="preserve"> (</w:t>
+      </w:r>
+      <w:r>
+        <w:rPr>
+          <w:bCs/>
+          <w:sz w:val="24"/>
+          <w:szCs w:val="24"/>
+        </w:rPr>
+        <w:t>от 1 до нескольких часов</w:t>
+      </w:r>
+      <w:r>
+        <w:rPr>
+          <w:bCs/>
+          <w:sz w:val="24"/>
+          <w:szCs w:val="24"/>
+        </w:rPr>
+        <w:t>)</w:t>
+      </w:r>
+      <w:r>
+        <w:rPr>
+          <w:bCs/>
+          <w:sz w:val="24"/>
+          <w:szCs w:val="24"/>
+        </w:rPr>
+        <w:t xml:space="preserve"> -  </w:t>
+      </w:r>
+      <w:r>
+        <w:rPr>
+          <w:bCs/>
+          <w:sz w:val="24"/>
+          <w:szCs w:val="24"/>
+          <w:lang w:val="en-US"/>
+        </w:rPr>
+        <w:t>P</w:t>
+      </w:r>
+      <w:r>
+        <w:rPr>
+          <w:bCs/>
+          <w:sz w:val="24"/>
+          <w:szCs w:val="24"/>
+        </w:rPr>
+        <w:t>2</w:t>
+      </w:r>
+      <w:r>
+        <w:rPr>
+          <w:bCs/>
+          <w:sz w:val="24"/>
+          <w:szCs w:val="24"/>
+        </w:rPr>
+        <w:t>;</w:t>
+      </w:r>
+    </w:p>
+    <w:p>
+      <w:pPr>
+        <w:pStyle w:val="a2"/>
+        <w:rPr>
+          <w:bCs/>
+          <w:sz w:val="24"/>
+          <w:szCs w:val="24"/>
+        </w:rPr>
+      </w:pPr>
+      <w:r>
+        <w:rPr>
+          <w:bCs/>
+          <w:sz w:val="24"/>
+          <w:szCs w:val="24"/>
+        </w:rPr>
+        <w:t xml:space="preserve">– по </w:t>
+      </w:r>
+      <w:r>
+        <w:rPr>
+          <w:bCs/>
+          <w:sz w:val="24"/>
+          <w:szCs w:val="24"/>
+        </w:rPr>
+        <w:t>времени тестирования готового продукта</w:t>
+      </w:r>
+      <w:r>
+        <w:rPr>
+          <w:bCs/>
+          <w:sz w:val="24"/>
+          <w:szCs w:val="24"/>
+        </w:rPr>
+        <w:t xml:space="preserve"> (</w:t>
+      </w:r>
+      <w:r>
+        <w:rPr>
+          <w:bCs/>
+          <w:sz w:val="24"/>
+          <w:szCs w:val="24"/>
+        </w:rPr>
+        <w:t>от 1 до нескольких часов</w:t>
+      </w:r>
+      <w:r>
+        <w:rPr>
+          <w:bCs/>
+          <w:sz w:val="24"/>
+          <w:szCs w:val="24"/>
+        </w:rPr>
+        <w:t>)</w:t>
+      </w:r>
+      <w:r>
+        <w:rPr>
+          <w:bCs/>
+          <w:sz w:val="24"/>
+          <w:szCs w:val="24"/>
+        </w:rPr>
+        <w:t xml:space="preserve"> -</w:t>
+      </w:r>
+      <w:r>
+        <w:rPr>
+          <w:bCs/>
+          <w:sz w:val="24"/>
+          <w:szCs w:val="24"/>
+          <w:lang w:val="en-US"/>
+        </w:rPr>
+        <w:t>P</w:t>
+      </w:r>
+      <w:r>
+        <w:rPr>
+          <w:bCs/>
+          <w:sz w:val="24"/>
+          <w:szCs w:val="24"/>
+        </w:rPr>
+        <w:t>3</w:t>
+      </w:r>
+      <w:r>
+        <w:rPr>
+          <w:bCs/>
+          <w:sz w:val="24"/>
+          <w:szCs w:val="24"/>
+        </w:rPr>
+        <w:t>;</w:t>
+      </w:r>
+    </w:p>
+    <w:p>
+      <w:pPr>
+        <w:pStyle w:val="a2"/>
+        <w:rPr>
+          <w:sz w:val="24"/>
+          <w:szCs w:val="24"/>
+        </w:rPr>
+      </w:pPr>
+      <w:r>
+        <w:rPr>
+          <w:sz w:val="24"/>
+          <w:szCs w:val="24"/>
+        </w:rPr>
+        <w:t xml:space="preserve">3. Для исследуемого </w:t>
+      </w:r>
+      <w:r>
+        <w:rPr>
+          <w:sz w:val="24"/>
+          <w:szCs w:val="24"/>
+          <w:lang w:val="en-US"/>
+        </w:rPr>
+        <w:t>P</w:t>
+      </w:r>
+      <w:r>
+        <w:rPr>
+          <w:sz w:val="24"/>
+          <w:szCs w:val="24"/>
+        </w:rPr>
+        <w:t xml:space="preserve">1 в качестве базового множества выбрала </w:t>
+      </w:r>
+      <w:r>
+        <w:rPr>
+          <w:sz w:val="24"/>
+          <w:szCs w:val="24"/>
+        </w:rPr>
+        <w:t>время выполнения тестового задания</w:t>
+      </w:r>
+      <w:r>
+        <w:rPr>
+          <w:sz w:val="24"/>
+          <w:szCs w:val="24"/>
+        </w:rPr>
+        <w:t xml:space="preserve">. Эксперт (Э) выставляет </w:t>
+      </w:r>
+      <w:r>
+        <w:rPr>
+          <w:sz w:val="24"/>
+          <w:szCs w:val="24"/>
+        </w:rPr>
+        <w:t>количество времени, затраченное на выполнение тестового задания</w:t>
+      </w:r>
+      <w:r>
+        <w:rPr>
+          <w:sz w:val="24"/>
+          <w:szCs w:val="24"/>
+        </w:rPr>
+        <w:t xml:space="preserve">. </w:t>
+      </w:r>
+      <w:r>
+        <w:rPr>
+          <w:sz w:val="24"/>
+          <w:szCs w:val="24"/>
+          <w:lang w:val="en-US"/>
+        </w:rPr>
+        <w:t>X</w:t>
+      </w:r>
+      <w:r>
+        <w:rPr>
+          <w:sz w:val="24"/>
+          <w:szCs w:val="24"/>
+        </w:rPr>
+        <w:t xml:space="preserve"> = {</w:t>
+      </w:r>
+      <w:r>
+        <w:rPr>
+          <w:sz w:val="24"/>
+          <w:szCs w:val="24"/>
+        </w:rPr>
+        <w:t>1</w:t>
+      </w:r>
+      <w:r>
+        <w:rPr>
+          <w:sz w:val="24"/>
+          <w:szCs w:val="24"/>
+        </w:rPr>
+        <w:t>…</w:t>
+      </w:r>
+      <w:r>
+        <w:rPr>
+          <w:sz w:val="24"/>
+          <w:szCs w:val="24"/>
+          <w:lang w:val="en-US"/>
+        </w:rPr>
+        <w:t>N</w:t>
+      </w:r>
+      <w:r>
+        <w:rPr>
+          <w:sz w:val="24"/>
+          <w:szCs w:val="24"/>
+        </w:rPr>
+        <w:t>}</w:t>
+      </w:r>
+      <w:r>
+        <w:rPr>
+          <w:sz w:val="24"/>
+          <w:szCs w:val="24"/>
+        </w:rPr>
+        <w:t xml:space="preserve">. </w:t>
+      </w:r>
+      <w:r>
+        <w:rPr>
+          <w:sz w:val="24"/>
+          <w:szCs w:val="24"/>
+        </w:rPr>
+        <w:t xml:space="preserve">Для демонстрации возьмем </w:t>
+      </w:r>
+      <w:r>
+        <w:rPr>
+          <w:sz w:val="24"/>
+          <w:szCs w:val="24"/>
+          <w:lang w:val="en-US"/>
+        </w:rPr>
+        <w:t>N</w:t>
+      </w:r>
+      <w:r>
+        <w:rPr>
+          <w:sz w:val="24"/>
+          <w:szCs w:val="24"/>
+        </w:rPr>
+        <w:t>=</w:t>
+      </w:r>
+      <w:r>
+        <w:rPr>
+          <w:sz w:val="24"/>
+          <w:szCs w:val="24"/>
+        </w:rPr>
+        <w:t>24 ч</w:t>
+      </w:r>
+      <w:r>
+        <w:rPr>
+          <w:sz w:val="24"/>
+          <w:szCs w:val="24"/>
+        </w:rPr>
+        <w:t xml:space="preserve">. </w:t>
+      </w:r>
+      <w:r>
+        <w:rPr>
+          <w:sz w:val="24"/>
+          <w:szCs w:val="24"/>
+        </w:rPr>
+        <w:t xml:space="preserve">Время выбрано на основании технических требований к конкурсному заданию по компетенции «Веб-дизайн и разработка» в рамках </w:t>
+      </w:r>
+      <w:proofErr w:type="spellStart"/>
+      <w:r>
+        <w:rPr>
+          <w:sz w:val="24"/>
+          <w:szCs w:val="24"/>
+          <w:lang w:val="en-US"/>
+        </w:rPr>
+        <w:t>WorldSkills</w:t>
+      </w:r>
+      <w:proofErr w:type="spellEnd"/>
+      <w:r>
+        <w:rPr>
+          <w:sz w:val="24"/>
+          <w:szCs w:val="24"/>
+        </w:rPr>
         <w:t xml:space="preserve"> </w:t>
       </w:r>
+      <w:r>
+        <w:rPr>
+          <w:sz w:val="24"/>
+          <w:szCs w:val="24"/>
+          <w:lang w:val="en-US"/>
+        </w:rPr>
+        <w:t>Russia</w:t>
+      </w:r>
+      <w:r>
+        <w:rPr>
+          <w:sz w:val="24"/>
+          <w:szCs w:val="24"/>
+        </w:rPr>
+        <w:t xml:space="preserve">. </w:t>
+      </w:r>
+      <w:r>
+        <w:rPr>
+          <w:bCs/>
+          <w:sz w:val="24"/>
+          <w:szCs w:val="24"/>
+        </w:rPr>
+        <w:t>Продолжительность Конкурсного задания не должна быть менее 15 и более 22 часов.</w:t>
+      </w:r>
     </w:p>
     <w:p>
       <w:pPr>
@@ -2284,7 +3352,7 @@
           <w:sz w:val="24"/>
           <w:szCs w:val="24"/>
         </w:rPr>
-        <w:t>2.</w:t>
+        <w:t>Таким образом формулируем малое нечеткое множество – «</w:t>
       </w:r>
       <w:r>
         <w:rPr>
@@ -2292,7 +3360,31 @@
           <w:sz w:val="24"/>
           <w:szCs w:val="24"/>
         </w:rPr>
-        <w:t xml:space="preserve"> Для исследуемой предметной области были выбраны следующие критерии(характеристики) для оценки:</w:t>
+        <w:t>Б</w:t>
+      </w:r>
+      <w:r>
+        <w:rPr>
+          <w:bCs/>
+          <w:sz w:val="24"/>
+          <w:szCs w:val="24"/>
+        </w:rPr>
+        <w:t xml:space="preserve">ольшие затраты на </w:t>
+      </w:r>
+      <w:r>
+        <w:rPr>
+          <w:bCs/>
+          <w:sz w:val="24"/>
+          <w:szCs w:val="24"/>
+        </w:rPr>
+        <w:t>разработку БД</w:t>
+      </w:r>
+      <w:r>
+        <w:rPr>
+          <w:bCs/>
+          <w:sz w:val="24"/>
+          <w:szCs w:val="24"/>
+        </w:rPr>
+        <w:t xml:space="preserve">». </w:t>
       </w:r>
     </w:p>
     <w:p>
@@ -2310,7 +3402,7 @@
           <w:sz w:val="24"/>
           <w:szCs w:val="24"/>
         </w:rPr>
-        <w:t xml:space="preserve">– по </w:t>
+        <w:t xml:space="preserve"> x=0:</w:t>
       </w:r>
       <w:r>
         <w:rPr>
@@ -2318,7 +3410,7 @@
           <w:sz w:val="24"/>
           <w:szCs w:val="24"/>
         </w:rPr>
-        <w:t xml:space="preserve">времени </w:t>
+        <w:t>1</w:t>
       </w:r>
       <w:r>
         <w:rPr>
@@ -2326,7 +3418,7 @@
           <w:sz w:val="24"/>
           <w:szCs w:val="24"/>
         </w:rPr>
-        <w:t>разработки структуры БД</w:t>
+        <w:t>:</w:t>
       </w:r>
       <w:r>
         <w:rPr>
@@ -2334,7 +3426,7 @@
           <w:sz w:val="24"/>
           <w:szCs w:val="24"/>
         </w:rPr>
-        <w:t xml:space="preserve"> (</w:t>
+        <w:t>24</w:t>
       </w:r>
       <w:r>
         <w:rPr>
@@ -2342,539 +3434,132 @@
           <w:sz w:val="24"/>
           <w:szCs w:val="24"/>
         </w:rPr>
-        <w:t>от 1 до нескольких часов</w:t>
-      </w:r>
-      <w:r>
+        <w:t>;</w:t>
+      </w:r>
+    </w:p>
+    <w:p>
+      <w:pPr>
+        <w:pStyle w:val="a2"/>
         <w:rPr>
           <w:bCs/>
           <w:sz w:val="24"/>
           <w:szCs w:val="24"/>
         </w:rPr>
+      </w:pPr>
+      <w:r>
+        <w:rPr>
+          <w:bCs/>
+          <w:sz w:val="24"/>
+          <w:szCs w:val="24"/>
+        </w:rPr>
+        <w:t xml:space="preserve"> y = </w:t>
+      </w:r>
+      <w:proofErr w:type="spellStart"/>
+      <w:proofErr w:type="gramStart"/>
+      <w:r>
+        <w:rPr>
+          <w:bCs/>
+          <w:sz w:val="24"/>
+          <w:szCs w:val="24"/>
+        </w:rPr>
+        <w:t>psigmf</w:t>
+      </w:r>
+      <w:proofErr w:type="spellEnd"/>
+      <w:r>
+        <w:rPr>
+          <w:bCs/>
+          <w:sz w:val="24"/>
+          <w:szCs w:val="24"/>
+        </w:rPr>
+        <w:t>(</w:t>
+      </w:r>
+      <w:proofErr w:type="gramEnd"/>
+      <w:r>
+        <w:rPr>
+          <w:bCs/>
+          <w:sz w:val="24"/>
+          <w:szCs w:val="24"/>
+        </w:rPr>
+        <w:t>x,[</w:t>
+      </w:r>
+      <w:r>
+        <w:rPr>
+          <w:sz w:val="24"/>
+          <w:szCs w:val="24"/>
+        </w:rPr>
+        <w:t xml:space="preserve"> </w:t>
+      </w:r>
+      <w:r>
+        <w:rPr>
+          <w:bCs/>
+          <w:sz w:val="24"/>
+          <w:szCs w:val="24"/>
+        </w:rPr>
+        <w:t>24 10 5 1</w:t>
+      </w:r>
+      <w:r>
+        <w:rPr>
+          <w:bCs/>
+          <w:sz w:val="24"/>
+          <w:szCs w:val="24"/>
+        </w:rPr>
+        <w:t>]);</w:t>
+      </w:r>
+    </w:p>
+    <w:p>
+      <w:pPr>
+        <w:pStyle w:val="a2"/>
+        <w:rPr>
+          <w:bCs/>
+          <w:sz w:val="24"/>
+          <w:szCs w:val="24"/>
+        </w:rPr>
+      </w:pPr>
+      <w:r>
+        <w:rPr>
+          <w:bCs/>
+          <w:sz w:val="24"/>
+          <w:szCs w:val="24"/>
+        </w:rPr>
+        <w:t xml:space="preserve"> </w:t>
+      </w:r>
+      <w:proofErr w:type="spellStart"/>
+      <w:r>
+        <w:rPr>
+          <w:bCs/>
+          <w:sz w:val="24"/>
+          <w:szCs w:val="24"/>
+        </w:rPr>
+        <w:t>plot</w:t>
+      </w:r>
+      <w:proofErr w:type="spellEnd"/>
+      <w:r>
+        <w:rPr>
+          <w:bCs/>
+          <w:sz w:val="24"/>
+          <w:szCs w:val="24"/>
+        </w:rPr>
+        <w:t>(</w:t>
+      </w:r>
+      <w:proofErr w:type="spellStart"/>
+      <w:proofErr w:type="gramStart"/>
+      <w:r>
+        <w:rPr>
+          <w:bCs/>
+          <w:sz w:val="24"/>
+          <w:szCs w:val="24"/>
+        </w:rPr>
+        <w:t>x,y</w:t>
+      </w:r>
+      <w:proofErr w:type="spellEnd"/>
+      <w:proofErr w:type="gramEnd"/>
+      <w:r>
+        <w:rPr>
+          <w:bCs/>
+          <w:sz w:val="24"/>
+          <w:szCs w:val="24"/>
+        </w:rPr>
         <w:t>)</w:t>
-      </w:r>
-      <w:r>
-        <w:rPr>
-          <w:bCs/>
-          <w:sz w:val="24"/>
-          <w:szCs w:val="24"/>
-        </w:rPr>
-        <w:t xml:space="preserve"> – </w:t>
-      </w:r>
-      <w:r>
-        <w:rPr>
-          <w:bCs/>
-          <w:sz w:val="24"/>
-          <w:szCs w:val="24"/>
-          <w:lang w:val="en-US"/>
-        </w:rPr>
-        <w:t>P</w:t>
-      </w:r>
-      <w:r>
-        <w:rPr>
-          <w:bCs/>
-          <w:sz w:val="24"/>
-          <w:szCs w:val="24"/>
-        </w:rPr>
-        <w:t>1</w:t>
-      </w:r>
-      <w:r>
-        <w:rPr>
-          <w:bCs/>
-          <w:sz w:val="24"/>
-          <w:szCs w:val="24"/>
-        </w:rPr>
-        <w:t xml:space="preserve">; </w:t>
-      </w:r>
-    </w:p>
-    <w:p>
-      <w:pPr>
-        <w:pStyle w:val="a2"/>
-        <w:rPr>
-          <w:bCs/>
-          <w:sz w:val="24"/>
-          <w:szCs w:val="24"/>
-        </w:rPr>
-      </w:pPr>
-      <w:r>
-        <w:rPr>
-          <w:bCs/>
-          <w:sz w:val="24"/>
-          <w:szCs w:val="24"/>
-        </w:rPr>
-        <w:t xml:space="preserve">– </w:t>
-      </w:r>
-      <w:r>
-        <w:rPr>
-          <w:bCs/>
-          <w:sz w:val="24"/>
-          <w:szCs w:val="24"/>
-        </w:rPr>
-        <w:t>по времени создания интерфейсной части</w:t>
-      </w:r>
-      <w:r>
-        <w:rPr>
-          <w:bCs/>
-          <w:sz w:val="24"/>
-          <w:szCs w:val="24"/>
-        </w:rPr>
-        <w:t xml:space="preserve"> (</w:t>
-      </w:r>
-      <w:r>
-        <w:rPr>
-          <w:bCs/>
-          <w:sz w:val="24"/>
-          <w:szCs w:val="24"/>
-        </w:rPr>
-        <w:t>от 1 до нескольких часов</w:t>
-      </w:r>
-      <w:r>
-        <w:rPr>
-          <w:bCs/>
-          <w:sz w:val="24"/>
-          <w:szCs w:val="24"/>
-        </w:rPr>
-        <w:t>)</w:t>
-      </w:r>
-      <w:r>
-        <w:rPr>
-          <w:bCs/>
-          <w:sz w:val="24"/>
-          <w:szCs w:val="24"/>
-        </w:rPr>
-        <w:t xml:space="preserve"> -  </w:t>
-      </w:r>
-      <w:r>
-        <w:rPr>
-          <w:bCs/>
-          <w:sz w:val="24"/>
-          <w:szCs w:val="24"/>
-          <w:lang w:val="en-US"/>
-        </w:rPr>
-        <w:t>P</w:t>
-      </w:r>
-      <w:r>
-        <w:rPr>
-          <w:bCs/>
-          <w:sz w:val="24"/>
-          <w:szCs w:val="24"/>
-        </w:rPr>
-        <w:t>2</w:t>
-      </w:r>
-      <w:r>
-        <w:rPr>
-          <w:bCs/>
-          <w:sz w:val="24"/>
-          <w:szCs w:val="24"/>
-        </w:rPr>
-        <w:t>;</w:t>
-      </w:r>
-    </w:p>
-    <w:p>
-      <w:pPr>
-        <w:pStyle w:val="a2"/>
-        <w:rPr>
-          <w:bCs/>
-          <w:sz w:val="24"/>
-          <w:szCs w:val="24"/>
-        </w:rPr>
-      </w:pPr>
-      <w:r>
-        <w:rPr>
-          <w:bCs/>
-          <w:sz w:val="24"/>
-          <w:szCs w:val="24"/>
-        </w:rPr>
-        <w:t xml:space="preserve">– по </w:t>
-      </w:r>
-      <w:r>
-        <w:rPr>
-          <w:bCs/>
-          <w:sz w:val="24"/>
-          <w:szCs w:val="24"/>
-        </w:rPr>
-        <w:t>времени тестирования готового продукта</w:t>
-      </w:r>
-      <w:r>
-        <w:rPr>
-          <w:bCs/>
-          <w:sz w:val="24"/>
-          <w:szCs w:val="24"/>
-        </w:rPr>
-        <w:t xml:space="preserve"> (</w:t>
-      </w:r>
-      <w:r>
-        <w:rPr>
-          <w:bCs/>
-          <w:sz w:val="24"/>
-          <w:szCs w:val="24"/>
-        </w:rPr>
-        <w:t>от 1 до нескольких часов</w:t>
-      </w:r>
-      <w:r>
-        <w:rPr>
-          <w:bCs/>
-          <w:sz w:val="24"/>
-          <w:szCs w:val="24"/>
-        </w:rPr>
-        <w:t>)</w:t>
-      </w:r>
-      <w:r>
-        <w:rPr>
-          <w:bCs/>
-          <w:sz w:val="24"/>
-          <w:szCs w:val="24"/>
-        </w:rPr>
-        <w:t xml:space="preserve"> -</w:t>
-      </w:r>
-      <w:r>
-        <w:rPr>
-          <w:bCs/>
-          <w:sz w:val="24"/>
-          <w:szCs w:val="24"/>
-          <w:lang w:val="en-US"/>
-        </w:rPr>
-        <w:t>P</w:t>
-      </w:r>
-      <w:r>
-        <w:rPr>
-          <w:bCs/>
-          <w:sz w:val="24"/>
-          <w:szCs w:val="24"/>
-        </w:rPr>
-        <w:t>3</w:t>
-      </w:r>
-      <w:r>
-        <w:rPr>
-          <w:bCs/>
-          <w:sz w:val="24"/>
-          <w:szCs w:val="24"/>
-        </w:rPr>
-        <w:t>;</w:t>
-      </w:r>
-    </w:p>
-    <w:p>
-      <w:pPr>
-        <w:pStyle w:val="a2"/>
-        <w:rPr>
-          <w:bCs/>
-          <w:sz w:val="24"/>
-          <w:szCs w:val="24"/>
-        </w:rPr>
-      </w:pPr>
-      <w:r>
-        <w:rPr>
-          <w:bCs/>
-          <w:sz w:val="24"/>
-          <w:szCs w:val="24"/>
-        </w:rPr>
-        <w:t xml:space="preserve">3. Для исследуемого </w:t>
-      </w:r>
-      <w:r>
-        <w:rPr>
-          <w:bCs/>
-          <w:sz w:val="24"/>
-          <w:szCs w:val="24"/>
-          <w:lang w:val="en-US"/>
-        </w:rPr>
-        <w:t>P</w:t>
-      </w:r>
-      <w:r>
-        <w:rPr>
-          <w:bCs/>
-          <w:sz w:val="24"/>
-          <w:szCs w:val="24"/>
-        </w:rPr>
-        <w:t xml:space="preserve">1 в качестве базового множества выбрала </w:t>
-      </w:r>
-      <w:r>
-        <w:rPr>
-          <w:bCs/>
-          <w:sz w:val="24"/>
-          <w:szCs w:val="24"/>
-        </w:rPr>
-        <w:t>время выполнения тестового задания</w:t>
-      </w:r>
-      <w:r>
-        <w:rPr>
-          <w:bCs/>
-          <w:sz w:val="24"/>
-          <w:szCs w:val="24"/>
-        </w:rPr>
-        <w:t xml:space="preserve">. Эксперт (Э) выставляет </w:t>
-      </w:r>
-      <w:r>
-        <w:rPr>
-          <w:bCs/>
-          <w:sz w:val="24"/>
-          <w:szCs w:val="24"/>
-        </w:rPr>
-        <w:t>количество времени, затраченное на выполнение тестового задания</w:t>
-      </w:r>
-      <w:r>
-        <w:rPr>
-          <w:bCs/>
-          <w:sz w:val="24"/>
-          <w:szCs w:val="24"/>
-        </w:rPr>
-        <w:t xml:space="preserve">. </w:t>
-      </w:r>
-      <w:r>
-        <w:rPr>
-          <w:bCs/>
-          <w:sz w:val="24"/>
-          <w:szCs w:val="24"/>
-          <w:lang w:val="en-US"/>
-        </w:rPr>
-        <w:t>X</w:t>
-      </w:r>
-      <w:r>
-        <w:rPr>
-          <w:bCs/>
-          <w:sz w:val="24"/>
-          <w:szCs w:val="24"/>
-        </w:rPr>
-        <w:t xml:space="preserve"> = {</w:t>
-      </w:r>
-      <w:r>
-        <w:rPr>
-          <w:bCs/>
-          <w:sz w:val="24"/>
-          <w:szCs w:val="24"/>
-        </w:rPr>
-        <w:t>1</w:t>
-      </w:r>
-      <w:r>
-        <w:rPr>
-          <w:bCs/>
-          <w:sz w:val="24"/>
-          <w:szCs w:val="24"/>
-        </w:rPr>
-        <w:t>…</w:t>
-      </w:r>
-      <w:r>
-        <w:rPr>
-          <w:bCs/>
-          <w:sz w:val="24"/>
-          <w:szCs w:val="24"/>
-          <w:lang w:val="en-US"/>
-        </w:rPr>
-        <w:t>N</w:t>
-      </w:r>
-      <w:r>
-        <w:rPr>
-          <w:bCs/>
-          <w:sz w:val="24"/>
-          <w:szCs w:val="24"/>
-        </w:rPr>
-        <w:t>}</w:t>
-      </w:r>
-      <w:r>
-        <w:rPr>
-          <w:bCs/>
-          <w:sz w:val="24"/>
-          <w:szCs w:val="24"/>
-        </w:rPr>
-        <w:t xml:space="preserve">. </w:t>
-      </w:r>
-      <w:r>
-        <w:rPr>
-          <w:bCs/>
-          <w:sz w:val="24"/>
-          <w:szCs w:val="24"/>
-        </w:rPr>
-        <w:t xml:space="preserve">Для демонстрации возьмем </w:t>
-      </w:r>
-      <w:r>
-        <w:rPr>
-          <w:bCs/>
-          <w:sz w:val="24"/>
-          <w:szCs w:val="24"/>
-          <w:lang w:val="en-US"/>
-        </w:rPr>
-        <w:t>N</w:t>
-      </w:r>
-      <w:r>
-        <w:rPr>
-          <w:bCs/>
-          <w:sz w:val="24"/>
-          <w:szCs w:val="24"/>
-        </w:rPr>
-        <w:t>=</w:t>
-      </w:r>
-      <w:r>
-        <w:rPr>
-          <w:bCs/>
-          <w:sz w:val="24"/>
-          <w:szCs w:val="24"/>
-        </w:rPr>
-        <w:t>24 ч</w:t>
-      </w:r>
-      <w:r>
-        <w:rPr>
-          <w:bCs/>
-          <w:sz w:val="24"/>
-          <w:szCs w:val="24"/>
-        </w:rPr>
-        <w:t xml:space="preserve">. </w:t>
-      </w:r>
-    </w:p>
-    <w:p>
-      <w:pPr>
-        <w:pStyle w:val="a2"/>
-        <w:rPr>
-          <w:bCs/>
-          <w:sz w:val="24"/>
-          <w:szCs w:val="24"/>
-        </w:rPr>
-      </w:pPr>
-      <w:r>
-        <w:rPr>
-          <w:bCs/>
-          <w:sz w:val="24"/>
-          <w:szCs w:val="24"/>
-        </w:rPr>
-        <w:t>Таким образом формулируем малое нечеткое множество – «</w:t>
-      </w:r>
-      <w:r>
-        <w:rPr>
-          <w:bCs/>
-          <w:sz w:val="24"/>
-          <w:szCs w:val="24"/>
-        </w:rPr>
-        <w:t>Б</w:t>
-      </w:r>
-      <w:r>
-        <w:rPr>
-          <w:bCs/>
-          <w:sz w:val="24"/>
-          <w:szCs w:val="24"/>
-        </w:rPr>
-        <w:t xml:space="preserve">ольшие затраты на </w:t>
-      </w:r>
-      <w:r>
-        <w:rPr>
-          <w:bCs/>
-          <w:sz w:val="24"/>
-          <w:szCs w:val="24"/>
-        </w:rPr>
-        <w:t>разработку БД</w:t>
-      </w:r>
-      <w:r>
-        <w:rPr>
-          <w:bCs/>
-          <w:sz w:val="24"/>
-          <w:szCs w:val="24"/>
-        </w:rPr>
-        <w:t xml:space="preserve">». </w:t>
-      </w:r>
-    </w:p>
-    <w:p>
-      <w:pPr>
-        <w:pStyle w:val="a2"/>
-        <w:rPr>
-          <w:bCs/>
-          <w:sz w:val="24"/>
-          <w:szCs w:val="24"/>
-        </w:rPr>
-      </w:pPr>
-      <w:r>
-        <w:rPr>
-          <w:bCs/>
-          <w:sz w:val="24"/>
-          <w:szCs w:val="24"/>
-        </w:rPr>
-        <w:t xml:space="preserve"> x=0:</w:t>
-      </w:r>
-      <w:r>
-        <w:rPr>
-          <w:bCs/>
-          <w:sz w:val="24"/>
-          <w:szCs w:val="24"/>
-        </w:rPr>
-        <w:t>1</w:t>
-      </w:r>
-      <w:r>
-        <w:rPr>
-          <w:bCs/>
-          <w:sz w:val="24"/>
-          <w:szCs w:val="24"/>
-        </w:rPr>
-        <w:t>:</w:t>
-      </w:r>
-      <w:r>
-        <w:rPr>
-          <w:bCs/>
-          <w:sz w:val="24"/>
-          <w:szCs w:val="24"/>
-        </w:rPr>
-        <w:t>24</w:t>
-      </w:r>
-      <w:r>
-        <w:rPr>
-          <w:bCs/>
-          <w:sz w:val="24"/>
-          <w:szCs w:val="24"/>
-        </w:rPr>
-        <w:t>;</w:t>
-      </w:r>
-    </w:p>
-    <w:p>
-      <w:pPr>
-        <w:pStyle w:val="a2"/>
-        <w:rPr>
-          <w:bCs/>
-          <w:sz w:val="24"/>
-          <w:szCs w:val="24"/>
-        </w:rPr>
-      </w:pPr>
-      <w:r>
-        <w:rPr>
-          <w:bCs/>
-          <w:sz w:val="24"/>
-          <w:szCs w:val="24"/>
-        </w:rPr>
-        <w:t xml:space="preserve"> y = psigmf(x,[</w:t>
-      </w:r>
-      <w:r>
-        <w:rPr>
-          <w:sz w:val="24"/>
-          <w:szCs w:val="24"/>
-        </w:rPr>
-        <w:t xml:space="preserve"> </w:t>
-      </w:r>
-      <w:r>
-        <w:rPr>
-          <w:bCs/>
-          <w:sz w:val="24"/>
-          <w:szCs w:val="24"/>
-        </w:rPr>
-        <w:t>24 10 5 1</w:t>
-      </w:r>
-      <w:r>
-        <w:rPr>
-          <w:bCs/>
-          <w:sz w:val="24"/>
-          <w:szCs w:val="24"/>
-        </w:rPr>
-        <w:t>]);</w:t>
-      </w:r>
-    </w:p>
-    <w:p>
-      <w:pPr>
-        <w:pStyle w:val="a2"/>
-        <w:rPr>
-          <w:bCs/>
-          <w:sz w:val="24"/>
-          <w:szCs w:val="24"/>
-        </w:rPr>
-      </w:pPr>
-      <w:r>
-        <w:rPr>
-          <w:bCs/>
-          <w:sz w:val="24"/>
-          <w:szCs w:val="24"/>
-        </w:rPr>
-        <w:t xml:space="preserve"> plot(x,y)</w:t>
       </w:r>
     </w:p>
     <w:p>
@@ -2888,6 +3573,8 @@
           <w:szCs w:val="24"/>
         </w:rPr>
       </w:pPr>
+      <w:bookmarkStart w:id="1" w:name="_GoBack"/>
+      <w:bookmarkEnd w:id="1"/>
       <w:r>
         <w:rPr>
           <w:bCs/>
@@ -2995,12 +3682,21 @@
                 <w:szCs w:val="24"/>
               </w:rPr>
             </w:pPr>
+            <w:proofErr w:type="gramStart"/>
             <w:r>
               <w:rPr>
                 <w:sz w:val="24"/>
                 <w:szCs w:val="24"/>
               </w:rPr>
-              <w:t xml:space="preserve">Время затраченное на </w:t>
+              <w:t>Время</w:t>
+            </w:r>
+            <w:proofErr w:type="gramEnd"/>
+            <w:r>
+              <w:rPr>
+                <w:sz w:val="24"/>
+                <w:szCs w:val="24"/>
+              </w:rPr>
+              <w:t xml:space="preserve"> затраченное на </w:t>
             </w:r>
             <w:r>
               <w:rPr>
@@ -3161,6 +3857,7 @@
                 <w:szCs w:val="24"/>
                 <w:lang w:val="en-US"/>
               </w:rPr>
+              <w:lastRenderedPageBreak/>
               <w:t>1</w:t>
             </w:r>
             <w:r>
@@ -3318,7 +4015,6 @@
                 <w:sz w:val="24"/>
                 <w:szCs w:val="24"/>
               </w:rPr>
-              <w:lastRenderedPageBreak/>
               <w:t>14</w:t>
             </w:r>
           </w:p>
@@ -3720,6 +4416,7 @@
         </w:rPr>
         <w:t xml:space="preserve">Из тестовых данных видно, что для повышения точности степени принадлежности следует использовать полиноминальную ассиметричную кривую </w:t>
       </w:r>
+      <w:proofErr w:type="spellStart"/>
       <w:r>
         <w:rPr>
           <w:sz w:val="24"/>
@@ -3728,6 +4425,7 @@
         </w:rPr>
         <w:t>smf</w:t>
       </w:r>
+      <w:proofErr w:type="spellEnd"/>
       <w:r>
         <w:rPr>
           <w:sz w:val="24"/>
@@ -3810,6 +4508,7 @@
         </w:rPr>
         <w:t xml:space="preserve">Результат </w:t>
       </w:r>
+      <w:proofErr w:type="spellStart"/>
       <w:r>
         <w:rPr>
           <w:szCs w:val="24"/>
@@ -3817,6 +4516,7 @@
         </w:rPr>
         <w:t>smf</w:t>
       </w:r>
+      <w:proofErr w:type="spellEnd"/>
     </w:p>
     <w:p>
       <w:pPr>
@@ -4074,6 +4774,7 @@
         </w:rPr>
         <w:t>=</w:t>
       </w:r>
+      <w:proofErr w:type="gramStart"/>
       <w:r>
         <w:rPr>
           <w:rFonts w:eastAsiaTheme="minorEastAsia"/>
@@ -4096,7 +4797,16 @@
           <w:sz w:val="24"/>
           <w:szCs w:val="24"/>
         </w:rPr>
-        <w:t xml:space="preserve">, </w:t>
+        <w:t>,</w:t>
+      </w:r>
+      <w:proofErr w:type="gramEnd"/>
+      <w:r>
+        <w:rPr>
+          <w:rFonts w:eastAsiaTheme="minorEastAsia"/>
+          <w:sz w:val="24"/>
+          <w:szCs w:val="24"/>
+        </w:rPr>
+        <w:t xml:space="preserve"> </w:t>
       </w:r>
       <w:r>
         <w:rPr>
@@ -4162,6 +4872,7 @@
         </w:rPr>
         <w:t xml:space="preserve">. Результаты в таблице 1 и на рисунке 1.7. Код для </w:t>
       </w:r>
+      <w:proofErr w:type="spellStart"/>
       <w:r>
         <w:rPr>
           <w:rFonts w:eastAsiaTheme="minorEastAsia"/>
@@ -4171,6 +4882,7 @@
         </w:rPr>
         <w:t>Matlab</w:t>
       </w:r>
+      <w:proofErr w:type="spellEnd"/>
       <w:r>
         <w:rPr>
           <w:rFonts w:eastAsiaTheme="minorEastAsia"/>
@@ -5111,6 +5823,7 @@
                 <w:szCs w:val="24"/>
                 <w:lang w:val="en-US"/>
               </w:rPr>
+              <w:lastRenderedPageBreak/>
               <w:t>19</w:t>
             </w:r>
           </w:p>
@@ -5412,8 +6125,20 @@
           <w:szCs w:val="20"/>
           <w:lang w:val="en-US"/>
         </w:rPr>
-        <w:t>x = [1:1:24];</w:t>
-      </w:r>
+        <w:t>x = [1:1:24]</w:t>
+      </w:r>
+      <w:proofErr w:type="gramStart"/>
+      <w:r>
+        <w:rPr>
+          <w:rFonts w:ascii="Courier New" w:hAnsi="Courier New" w:cs="Courier New"/>
+          <w:color w:val="000000"/>
+          <w:sz w:val="20"/>
+          <w:szCs w:val="20"/>
+          <w:lang w:val="en-US"/>
+        </w:rPr>
+        <w:t>;</w:t>
+      </w:r>
+      <w:proofErr w:type="gramEnd"/>
     </w:p>
     <w:p>
       <w:pPr>
@@ -5460,7 +6185,29 @@
           <w:szCs w:val="20"/>
           <w:lang w:val="en-US"/>
         </w:rPr>
-        <w:t>y = zeros(1,n);</w:t>
+        <w:t xml:space="preserve">y = </w:t>
+      </w:r>
+      <w:proofErr w:type="gramStart"/>
+      <w:r>
+        <w:rPr>
+          <w:rFonts w:ascii="Courier New" w:hAnsi="Courier New" w:cs="Courier New"/>
+          <w:color w:val="000000"/>
+          <w:sz w:val="20"/>
+          <w:szCs w:val="20"/>
+          <w:lang w:val="en-US"/>
+        </w:rPr>
+        <w:t>zeros(</w:t>
+      </w:r>
+      <w:proofErr w:type="gramEnd"/>
+      <w:r>
+        <w:rPr>
+          <w:rFonts w:ascii="Courier New" w:hAnsi="Courier New" w:cs="Courier New"/>
+          <w:color w:val="000000"/>
+          <w:sz w:val="20"/>
+          <w:szCs w:val="20"/>
+          <w:lang w:val="en-US"/>
+        </w:rPr>
+        <w:t>1,n);</w:t>
       </w:r>
     </w:p>
     <w:p>
@@ -5476,6 +6223,7 @@
           <w:lang w:val="en-US"/>
         </w:rPr>
       </w:pPr>
+      <w:proofErr w:type="gramStart"/>
       <w:r>
         <w:rPr>
           <w:rFonts w:ascii="Courier New" w:hAnsi="Courier New" w:cs="Courier New"/>
@@ -5486,6 +6234,7 @@
         </w:rPr>
         <w:t>for</w:t>
       </w:r>
+      <w:proofErr w:type="gramEnd"/>
       <w:r>
         <w:rPr>
           <w:rFonts w:ascii="Courier New" w:hAnsi="Courier New" w:cs="Courier New"/>
@@ -5494,7 +6243,29 @@
           <w:szCs w:val="20"/>
           <w:lang w:val="en-US"/>
         </w:rPr>
-        <w:t xml:space="preserve"> i = 1:n </w:t>
+        <w:t xml:space="preserve"> </w:t>
+      </w:r>
+      <w:proofErr w:type="spellStart"/>
+      <w:r>
+        <w:rPr>
+          <w:rFonts w:ascii="Courier New" w:hAnsi="Courier New" w:cs="Courier New"/>
+          <w:color w:val="000000"/>
+          <w:sz w:val="20"/>
+          <w:szCs w:val="20"/>
+          <w:lang w:val="en-US"/>
+        </w:rPr>
+        <w:t>i</w:t>
+      </w:r>
+      <w:proofErr w:type="spellEnd"/>
+      <w:r>
+        <w:rPr>
+          <w:rFonts w:ascii="Courier New" w:hAnsi="Courier New" w:cs="Courier New"/>
+          <w:color w:val="000000"/>
+          <w:sz w:val="20"/>
+          <w:szCs w:val="20"/>
+          <w:lang w:val="en-US"/>
+        </w:rPr>
+        <w:t xml:space="preserve"> = 1:n </w:t>
       </w:r>
     </w:p>
     <w:p>
@@ -5510,6 +6281,7 @@
           <w:lang w:val="en-US"/>
         </w:rPr>
       </w:pPr>
+      <w:proofErr w:type="gramStart"/>
       <w:r>
         <w:rPr>
           <w:rFonts w:ascii="Courier New" w:hAnsi="Courier New" w:cs="Courier New"/>
@@ -5520,6 +6292,7 @@
         </w:rPr>
         <w:t>if</w:t>
       </w:r>
+      <w:proofErr w:type="gramEnd"/>
       <w:r>
         <w:rPr>
           <w:rFonts w:ascii="Courier New" w:hAnsi="Courier New" w:cs="Courier New"/>
@@ -5528,7 +6301,51 @@
           <w:szCs w:val="20"/>
           <w:lang w:val="en-US"/>
         </w:rPr>
-        <w:t xml:space="preserve"> x(i) &lt;=10 y(i)=0;</w:t>
+        <w:t xml:space="preserve"> x(</w:t>
+      </w:r>
+      <w:proofErr w:type="spellStart"/>
+      <w:r>
+        <w:rPr>
+          <w:rFonts w:ascii="Courier New" w:hAnsi="Courier New" w:cs="Courier New"/>
+          <w:color w:val="000000"/>
+          <w:sz w:val="20"/>
+          <w:szCs w:val="20"/>
+          <w:lang w:val="en-US"/>
+        </w:rPr>
+        <w:t>i</w:t>
+      </w:r>
+      <w:proofErr w:type="spellEnd"/>
+      <w:r>
+        <w:rPr>
+          <w:rFonts w:ascii="Courier New" w:hAnsi="Courier New" w:cs="Courier New"/>
+          <w:color w:val="000000"/>
+          <w:sz w:val="20"/>
+          <w:szCs w:val="20"/>
+          <w:lang w:val="en-US"/>
+        </w:rPr>
+        <w:t>) &lt;=10 y(</w:t>
+      </w:r>
+      <w:proofErr w:type="spellStart"/>
+      <w:r>
+        <w:rPr>
+          <w:rFonts w:ascii="Courier New" w:hAnsi="Courier New" w:cs="Courier New"/>
+          <w:color w:val="000000"/>
+          <w:sz w:val="20"/>
+          <w:szCs w:val="20"/>
+          <w:lang w:val="en-US"/>
+        </w:rPr>
+        <w:t>i</w:t>
+      </w:r>
+      <w:proofErr w:type="spellEnd"/>
+      <w:r>
+        <w:rPr>
+          <w:rFonts w:ascii="Courier New" w:hAnsi="Courier New" w:cs="Courier New"/>
+          <w:color w:val="000000"/>
+          <w:sz w:val="20"/>
+          <w:szCs w:val="20"/>
+          <w:lang w:val="en-US"/>
+        </w:rPr>
+        <w:t>)=0;</w:t>
       </w:r>
     </w:p>
     <w:p>
@@ -5544,6 +6361,8 @@
           <w:lang w:val="en-US"/>
         </w:rPr>
       </w:pPr>
+      <w:proofErr w:type="spellStart"/>
+      <w:proofErr w:type="gramStart"/>
       <w:r>
         <w:rPr>
           <w:rFonts w:ascii="Courier New" w:hAnsi="Courier New" w:cs="Courier New"/>
@@ -5554,6 +6373,8 @@
         </w:rPr>
         <w:t>elseif</w:t>
       </w:r>
+      <w:proofErr w:type="spellEnd"/>
+      <w:proofErr w:type="gramEnd"/>
       <w:r>
         <w:rPr>
           <w:rFonts w:ascii="Courier New" w:hAnsi="Courier New" w:cs="Courier New"/>
@@ -5562,8 +6383,9 @@
           <w:szCs w:val="20"/>
           <w:lang w:val="en-US"/>
         </w:rPr>
-        <w:t xml:space="preserve"> x(i)&gt;=2</w:t>
-      </w:r>
+        <w:t xml:space="preserve"> x(</w:t>
+      </w:r>
+      <w:proofErr w:type="spellStart"/>
       <w:r>
         <w:rPr>
           <w:rFonts w:ascii="Courier New" w:hAnsi="Courier New" w:cs="Courier New"/>
@@ -5572,8 +6394,9 @@
           <w:szCs w:val="20"/>
           <w:lang w:val="en-US"/>
         </w:rPr>
-        <w:t>1</w:t>
-      </w:r>
+        <w:t>i</w:t>
+      </w:r>
+      <w:proofErr w:type="spellEnd"/>
       <w:r>
         <w:rPr>
           <w:rFonts w:ascii="Courier New" w:hAnsi="Courier New" w:cs="Courier New"/>
@@ -5582,7 +6405,49 @@
           <w:szCs w:val="20"/>
           <w:lang w:val="en-US"/>
         </w:rPr>
-        <w:t xml:space="preserve"> y(i)=1;</w:t>
+        <w:t>)&gt;=2</w:t>
+      </w:r>
+      <w:r>
+        <w:rPr>
+          <w:rFonts w:ascii="Courier New" w:hAnsi="Courier New" w:cs="Courier New"/>
+          <w:color w:val="000000"/>
+          <w:sz w:val="20"/>
+          <w:szCs w:val="20"/>
+          <w:lang w:val="en-US"/>
+        </w:rPr>
+        <w:t>1</w:t>
+      </w:r>
+      <w:r>
+        <w:rPr>
+          <w:rFonts w:ascii="Courier New" w:hAnsi="Courier New" w:cs="Courier New"/>
+          <w:color w:val="000000"/>
+          <w:sz w:val="20"/>
+          <w:szCs w:val="20"/>
+          <w:lang w:val="en-US"/>
+        </w:rPr>
+        <w:t xml:space="preserve"> y(</w:t>
+      </w:r>
+      <w:proofErr w:type="spellStart"/>
+      <w:r>
+        <w:rPr>
+          <w:rFonts w:ascii="Courier New" w:hAnsi="Courier New" w:cs="Courier New"/>
+          <w:color w:val="000000"/>
+          <w:sz w:val="20"/>
+          <w:szCs w:val="20"/>
+          <w:lang w:val="en-US"/>
+        </w:rPr>
+        <w:t>i</w:t>
+      </w:r>
+      <w:proofErr w:type="spellEnd"/>
+      <w:r>
+        <w:rPr>
+          <w:rFonts w:ascii="Courier New" w:hAnsi="Courier New" w:cs="Courier New"/>
+          <w:color w:val="000000"/>
+          <w:sz w:val="20"/>
+          <w:szCs w:val="20"/>
+          <w:lang w:val="en-US"/>
+        </w:rPr>
+        <w:t>)=1;</w:t>
       </w:r>
     </w:p>
     <w:p>
@@ -5616,7 +6481,161 @@
           <w:szCs w:val="20"/>
           <w:lang w:val="en-US"/>
         </w:rPr>
-        <w:t xml:space="preserve">  y(i) = -0.0016*x(i)*x(i)*x(i)+0.0711*x(i)*x(i) - 0.9271*x(i)+3.7478;</w:t>
+        <w:t xml:space="preserve">  y(</w:t>
+      </w:r>
+      <w:proofErr w:type="spellStart"/>
+      <w:r>
+        <w:rPr>
+          <w:rFonts w:ascii="Courier New" w:hAnsi="Courier New" w:cs="Courier New"/>
+          <w:color w:val="000000"/>
+          <w:sz w:val="20"/>
+          <w:szCs w:val="20"/>
+          <w:lang w:val="en-US"/>
+        </w:rPr>
+        <w:t>i</w:t>
+      </w:r>
+      <w:proofErr w:type="spellEnd"/>
+      <w:r>
+        <w:rPr>
+          <w:rFonts w:ascii="Courier New" w:hAnsi="Courier New" w:cs="Courier New"/>
+          <w:color w:val="000000"/>
+          <w:sz w:val="20"/>
+          <w:szCs w:val="20"/>
+          <w:lang w:val="en-US"/>
+        </w:rPr>
+        <w:t>) = -0.0016*x(</w:t>
+      </w:r>
+      <w:proofErr w:type="spellStart"/>
+      <w:r>
+        <w:rPr>
+          <w:rFonts w:ascii="Courier New" w:hAnsi="Courier New" w:cs="Courier New"/>
+          <w:color w:val="000000"/>
+          <w:sz w:val="20"/>
+          <w:szCs w:val="20"/>
+          <w:lang w:val="en-US"/>
+        </w:rPr>
+        <w:t>i</w:t>
+      </w:r>
+      <w:proofErr w:type="spellEnd"/>
+      <w:r>
+        <w:rPr>
+          <w:rFonts w:ascii="Courier New" w:hAnsi="Courier New" w:cs="Courier New"/>
+          <w:color w:val="000000"/>
+          <w:sz w:val="20"/>
+          <w:szCs w:val="20"/>
+          <w:lang w:val="en-US"/>
+        </w:rPr>
+        <w:t>)*x(</w:t>
+      </w:r>
+      <w:proofErr w:type="spellStart"/>
+      <w:r>
+        <w:rPr>
+          <w:rFonts w:ascii="Courier New" w:hAnsi="Courier New" w:cs="Courier New"/>
+          <w:color w:val="000000"/>
+          <w:sz w:val="20"/>
+          <w:szCs w:val="20"/>
+          <w:lang w:val="en-US"/>
+        </w:rPr>
+        <w:t>i</w:t>
+      </w:r>
+      <w:proofErr w:type="spellEnd"/>
+      <w:r>
+        <w:rPr>
+          <w:rFonts w:ascii="Courier New" w:hAnsi="Courier New" w:cs="Courier New"/>
+          <w:color w:val="000000"/>
+          <w:sz w:val="20"/>
+          <w:szCs w:val="20"/>
+          <w:lang w:val="en-US"/>
+        </w:rPr>
+        <w:t>)*x(</w:t>
+      </w:r>
+      <w:proofErr w:type="spellStart"/>
+      <w:r>
+        <w:rPr>
+          <w:rFonts w:ascii="Courier New" w:hAnsi="Courier New" w:cs="Courier New"/>
+          <w:color w:val="000000"/>
+          <w:sz w:val="20"/>
+          <w:szCs w:val="20"/>
+          <w:lang w:val="en-US"/>
+        </w:rPr>
+        <w:t>i</w:t>
+      </w:r>
+      <w:proofErr w:type="spellEnd"/>
+      <w:r>
+        <w:rPr>
+          <w:rFonts w:ascii="Courier New" w:hAnsi="Courier New" w:cs="Courier New"/>
+          <w:color w:val="000000"/>
+          <w:sz w:val="20"/>
+          <w:szCs w:val="20"/>
+          <w:lang w:val="en-US"/>
+        </w:rPr>
+        <w:t>)+0.0711*x(</w:t>
+      </w:r>
+      <w:proofErr w:type="spellStart"/>
+      <w:r>
+        <w:rPr>
+          <w:rFonts w:ascii="Courier New" w:hAnsi="Courier New" w:cs="Courier New"/>
+          <w:color w:val="000000"/>
+          <w:sz w:val="20"/>
+          <w:szCs w:val="20"/>
+          <w:lang w:val="en-US"/>
+        </w:rPr>
+        <w:t>i</w:t>
+      </w:r>
+      <w:proofErr w:type="spellEnd"/>
+      <w:r>
+        <w:rPr>
+          <w:rFonts w:ascii="Courier New" w:hAnsi="Courier New" w:cs="Courier New"/>
+          <w:color w:val="000000"/>
+          <w:sz w:val="20"/>
+          <w:szCs w:val="20"/>
+          <w:lang w:val="en-US"/>
+        </w:rPr>
+        <w:t>)*x(</w:t>
+      </w:r>
+      <w:proofErr w:type="spellStart"/>
+      <w:r>
+        <w:rPr>
+          <w:rFonts w:ascii="Courier New" w:hAnsi="Courier New" w:cs="Courier New"/>
+          <w:color w:val="000000"/>
+          <w:sz w:val="20"/>
+          <w:szCs w:val="20"/>
+          <w:lang w:val="en-US"/>
+        </w:rPr>
+        <w:t>i</w:t>
+      </w:r>
+      <w:proofErr w:type="spellEnd"/>
+      <w:r>
+        <w:rPr>
+          <w:rFonts w:ascii="Courier New" w:hAnsi="Courier New" w:cs="Courier New"/>
+          <w:color w:val="000000"/>
+          <w:sz w:val="20"/>
+          <w:szCs w:val="20"/>
+          <w:lang w:val="en-US"/>
+        </w:rPr>
+        <w:t>) - 0.9271*x(</w:t>
+      </w:r>
+      <w:proofErr w:type="spellStart"/>
+      <w:r>
+        <w:rPr>
+          <w:rFonts w:ascii="Courier New" w:hAnsi="Courier New" w:cs="Courier New"/>
+          <w:color w:val="000000"/>
+          <w:sz w:val="20"/>
+          <w:szCs w:val="20"/>
+          <w:lang w:val="en-US"/>
+        </w:rPr>
+        <w:t>i</w:t>
+      </w:r>
+      <w:proofErr w:type="spellEnd"/>
+      <w:r>
+        <w:rPr>
+          <w:rFonts w:ascii="Courier New" w:hAnsi="Courier New" w:cs="Courier New"/>
+          <w:color w:val="000000"/>
+          <w:sz w:val="20"/>
+          <w:szCs w:val="20"/>
+          <w:lang w:val="en-US"/>
+        </w:rPr>
+        <w:t>)+3.7478;</w:t>
       </w:r>
     </w:p>
     <w:p>
@@ -5632,6 +6651,7 @@
           <w:lang w:val="en-US"/>
         </w:rPr>
       </w:pPr>
+      <w:proofErr w:type="gramStart"/>
       <w:r>
         <w:rPr>
           <w:rFonts w:ascii="Courier New" w:hAnsi="Courier New" w:cs="Courier New"/>
@@ -5642,6 +6662,7 @@
         </w:rPr>
         <w:t>end</w:t>
       </w:r>
+      <w:proofErr w:type="gramEnd"/>
       <w:r>
         <w:rPr>
           <w:rFonts w:ascii="Courier New" w:hAnsi="Courier New" w:cs="Courier New"/>
@@ -5666,6 +6687,7 @@
           <w:lang w:val="en-US"/>
         </w:rPr>
       </w:pPr>
+      <w:proofErr w:type="gramStart"/>
       <w:r>
         <w:rPr>
           <w:rFonts w:ascii="Courier New" w:hAnsi="Courier New" w:cs="Courier New"/>
@@ -5676,6 +6698,7 @@
         </w:rPr>
         <w:t>end</w:t>
       </w:r>
+      <w:proofErr w:type="gramEnd"/>
       <w:r>
         <w:rPr>
           <w:rFonts w:ascii="Courier New" w:hAnsi="Courier New" w:cs="Courier New"/>
@@ -5700,6 +6723,7 @@
           <w:lang w:val="en-US"/>
         </w:rPr>
       </w:pPr>
+      <w:proofErr w:type="gramStart"/>
       <w:r>
         <w:rPr>
           <w:rFonts w:ascii="Courier New" w:hAnsi="Courier New" w:cs="Courier New"/>
@@ -5708,7 +6732,30 @@
           <w:szCs w:val="20"/>
           <w:lang w:val="en-US"/>
         </w:rPr>
-        <w:t>plot(x,y);</w:t>
+        <w:t>plot(</w:t>
+      </w:r>
+      <w:proofErr w:type="spellStart"/>
+      <w:proofErr w:type="gramEnd"/>
+      <w:r>
+        <w:rPr>
+          <w:rFonts w:ascii="Courier New" w:hAnsi="Courier New" w:cs="Courier New"/>
+          <w:color w:val="000000"/>
+          <w:sz w:val="20"/>
+          <w:szCs w:val="20"/>
+          <w:lang w:val="en-US"/>
+        </w:rPr>
+        <w:t>x,y</w:t>
+      </w:r>
+      <w:proofErr w:type="spellEnd"/>
+      <w:r>
+        <w:rPr>
+          <w:rFonts w:ascii="Courier New" w:hAnsi="Courier New" w:cs="Courier New"/>
+          <w:color w:val="000000"/>
+          <w:sz w:val="20"/>
+          <w:szCs w:val="20"/>
+          <w:lang w:val="en-US"/>
+        </w:rPr>
+        <w:t>);</w:t>
       </w:r>
     </w:p>
     <w:p>
@@ -5806,7 +6853,25 @@
           <w:sz w:val="24"/>
           <w:szCs w:val="24"/>
         </w:rPr>
-        <w:t>о времени создания интерфейсной части» сформулируем нечеткое множество  - «</w:t>
+        <w:t xml:space="preserve">о времени создания интерфейсной части» сформулируем нечеткое </w:t>
+      </w:r>
+      <w:proofErr w:type="gramStart"/>
+      <w:r>
+        <w:rPr>
+          <w:bCs/>
+          <w:sz w:val="24"/>
+          <w:szCs w:val="24"/>
+        </w:rPr>
+        <w:t>множество  -</w:t>
+      </w:r>
+      <w:proofErr w:type="gramEnd"/>
+      <w:r>
+        <w:rPr>
+          <w:bCs/>
+          <w:sz w:val="24"/>
+          <w:szCs w:val="24"/>
+        </w:rPr>
+        <w:t xml:space="preserve"> «</w:t>
       </w:r>
       <w:r>
         <w:rPr>
@@ -6007,105 +7072,455 @@
           <w:sz w:val="20"/>
           <w:szCs w:val="20"/>
         </w:rPr>
-        <w:t>y = smf(x,[12 48]);</w:t>
-      </w:r>
-    </w:p>
-    <w:p>
-      <w:pPr>
-        <w:pStyle w:val="a2"/>
+        <w:t xml:space="preserve">y = </w:t>
+      </w:r>
+      <w:proofErr w:type="spellStart"/>
+      <w:proofErr w:type="gramStart"/>
+      <w:r>
         <w:rPr>
           <w:sz w:val="20"/>
           <w:szCs w:val="20"/>
         </w:rPr>
-      </w:pPr>
+        <w:t>smf</w:t>
+      </w:r>
+      <w:proofErr w:type="spellEnd"/>
       <w:r>
         <w:rPr>
           <w:sz w:val="20"/>
           <w:szCs w:val="20"/>
         </w:rPr>
-        <w:t>n=length(x);</w:t>
-      </w:r>
-    </w:p>
-    <w:p>
-      <w:pPr>
-        <w:pStyle w:val="a2"/>
+        <w:t>(</w:t>
+      </w:r>
+      <w:proofErr w:type="gramEnd"/>
+      <w:r>
         <w:rPr>
           <w:sz w:val="20"/>
           <w:szCs w:val="20"/>
         </w:rPr>
-      </w:pPr>
-      <w:r>
+        <w:t>x,[12 48]);</w:t>
+      </w:r>
+    </w:p>
+    <w:p>
+      <w:pPr>
+        <w:pStyle w:val="a2"/>
         <w:rPr>
           <w:sz w:val="20"/>
           <w:szCs w:val="20"/>
         </w:rPr>
-        <w:t>y1=zeros(1,n);</w:t>
-      </w:r>
-    </w:p>
-    <w:p>
-      <w:pPr>
-        <w:pStyle w:val="a2"/>
+      </w:pPr>
+      <w:r>
         <w:rPr>
           <w:sz w:val="20"/>
           <w:szCs w:val="20"/>
-          <w:lang w:val="en-US"/>
-        </w:rPr>
-      </w:pPr>
+        </w:rPr>
+        <w:t>n=</w:t>
+      </w:r>
+      <w:proofErr w:type="spellStart"/>
       <w:r>
         <w:rPr>
           <w:sz w:val="20"/>
           <w:szCs w:val="20"/>
-          <w:lang w:val="en-US"/>
-        </w:rPr>
-        <w:t>for i=1:n if x(i) &lt;= 10 y1(i) = 0; elseif x(i)&gt;=21 y1(i)=1; else  y1(i) = -0.0016*x(i)*x(i)*x(i)+0.0711*x(i)*x(i) - 0.9271*x(i)+3.7478;</w:t>
-      </w:r>
-    </w:p>
-    <w:p>
-      <w:pPr>
-        <w:pStyle w:val="a2"/>
+        </w:rPr>
+        <w:t>length</w:t>
+      </w:r>
+      <w:proofErr w:type="spellEnd"/>
+      <w:r>
         <w:rPr>
           <w:sz w:val="20"/>
           <w:szCs w:val="20"/>
         </w:rPr>
-      </w:pPr>
-      <w:r>
+        <w:t>(x);</w:t>
+      </w:r>
+    </w:p>
+    <w:p>
+      <w:pPr>
+        <w:pStyle w:val="a2"/>
         <w:rPr>
           <w:sz w:val="20"/>
           <w:szCs w:val="20"/>
         </w:rPr>
-        <w:t>end;</w:t>
-      </w:r>
-    </w:p>
-    <w:p>
-      <w:pPr>
-        <w:pStyle w:val="a2"/>
+      </w:pPr>
+      <w:r>
         <w:rPr>
           <w:sz w:val="20"/>
           <w:szCs w:val="20"/>
         </w:rPr>
-      </w:pPr>
+        <w:t>y1=</w:t>
+      </w:r>
+      <w:proofErr w:type="spellStart"/>
       <w:r>
         <w:rPr>
           <w:sz w:val="20"/>
           <w:szCs w:val="20"/>
         </w:rPr>
-        <w:t>end;</w:t>
-      </w:r>
-    </w:p>
-    <w:p>
-      <w:pPr>
-        <w:pStyle w:val="a2"/>
+        <w:t>zeros</w:t>
+      </w:r>
+      <w:proofErr w:type="spellEnd"/>
+      <w:r>
         <w:rPr>
           <w:sz w:val="20"/>
           <w:szCs w:val="20"/>
         </w:rPr>
-      </w:pPr>
+        <w:t>(</w:t>
+      </w:r>
+      <w:proofErr w:type="gramStart"/>
       <w:r>
         <w:rPr>
           <w:sz w:val="20"/>
           <w:szCs w:val="20"/>
         </w:rPr>
-        <w:t>plot(x,[y;y1])</w:t>
+        <w:t>1,n</w:t>
+      </w:r>
+      <w:proofErr w:type="gramEnd"/>
+      <w:r>
+        <w:rPr>
+          <w:sz w:val="20"/>
+          <w:szCs w:val="20"/>
+        </w:rPr>
+        <w:t>);</w:t>
+      </w:r>
+    </w:p>
+    <w:p>
+      <w:pPr>
+        <w:pStyle w:val="a2"/>
+        <w:rPr>
+          <w:sz w:val="20"/>
+          <w:szCs w:val="20"/>
+          <w:lang w:val="en-US"/>
+        </w:rPr>
+      </w:pPr>
+      <w:r>
+        <w:rPr>
+          <w:sz w:val="20"/>
+          <w:szCs w:val="20"/>
+          <w:lang w:val="en-US"/>
+        </w:rPr>
+        <w:t xml:space="preserve">for </w:t>
+      </w:r>
+      <w:proofErr w:type="spellStart"/>
+      <w:r>
+        <w:rPr>
+          <w:sz w:val="20"/>
+          <w:szCs w:val="20"/>
+          <w:lang w:val="en-US"/>
+        </w:rPr>
+        <w:t>i</w:t>
+      </w:r>
+      <w:proofErr w:type="spellEnd"/>
+      <w:r>
+        <w:rPr>
+          <w:sz w:val="20"/>
+          <w:szCs w:val="20"/>
+          <w:lang w:val="en-US"/>
+        </w:rPr>
+        <w:t>=1:n if x(</w:t>
+      </w:r>
+      <w:proofErr w:type="spellStart"/>
+      <w:r>
+        <w:rPr>
+          <w:sz w:val="20"/>
+          <w:szCs w:val="20"/>
+          <w:lang w:val="en-US"/>
+        </w:rPr>
+        <w:t>i</w:t>
+      </w:r>
+      <w:proofErr w:type="spellEnd"/>
+      <w:r>
+        <w:rPr>
+          <w:sz w:val="20"/>
+          <w:szCs w:val="20"/>
+          <w:lang w:val="en-US"/>
+        </w:rPr>
+        <w:t>) &lt;= 10 y1(</w:t>
+      </w:r>
+      <w:proofErr w:type="spellStart"/>
+      <w:r>
+        <w:rPr>
+          <w:sz w:val="20"/>
+          <w:szCs w:val="20"/>
+          <w:lang w:val="en-US"/>
+        </w:rPr>
+        <w:t>i</w:t>
+      </w:r>
+      <w:proofErr w:type="spellEnd"/>
+      <w:r>
+        <w:rPr>
+          <w:sz w:val="20"/>
+          <w:szCs w:val="20"/>
+          <w:lang w:val="en-US"/>
+        </w:rPr>
+        <w:t xml:space="preserve">) = 0; </w:t>
+      </w:r>
+      <w:proofErr w:type="spellStart"/>
+      <w:r>
+        <w:rPr>
+          <w:sz w:val="20"/>
+          <w:szCs w:val="20"/>
+          <w:lang w:val="en-US"/>
+        </w:rPr>
+        <w:t>elseif</w:t>
+      </w:r>
+      <w:proofErr w:type="spellEnd"/>
+      <w:r>
+        <w:rPr>
+          <w:sz w:val="20"/>
+          <w:szCs w:val="20"/>
+          <w:lang w:val="en-US"/>
+        </w:rPr>
+        <w:t xml:space="preserve"> x(</w:t>
+      </w:r>
+      <w:proofErr w:type="spellStart"/>
+      <w:r>
+        <w:rPr>
+          <w:sz w:val="20"/>
+          <w:szCs w:val="20"/>
+          <w:lang w:val="en-US"/>
+        </w:rPr>
+        <w:t>i</w:t>
+      </w:r>
+      <w:proofErr w:type="spellEnd"/>
+      <w:r>
+        <w:rPr>
+          <w:sz w:val="20"/>
+          <w:szCs w:val="20"/>
+          <w:lang w:val="en-US"/>
+        </w:rPr>
+        <w:t>)&gt;=21 y1(</w:t>
+      </w:r>
+      <w:proofErr w:type="spellStart"/>
+      <w:r>
+        <w:rPr>
+          <w:sz w:val="20"/>
+          <w:szCs w:val="20"/>
+          <w:lang w:val="en-US"/>
+        </w:rPr>
+        <w:t>i</w:t>
+      </w:r>
+      <w:proofErr w:type="spellEnd"/>
+      <w:r>
+        <w:rPr>
+          <w:sz w:val="20"/>
+          <w:szCs w:val="20"/>
+          <w:lang w:val="en-US"/>
+        </w:rPr>
+        <w:t>)=1; else  y1(</w:t>
+      </w:r>
+      <w:proofErr w:type="spellStart"/>
+      <w:r>
+        <w:rPr>
+          <w:sz w:val="20"/>
+          <w:szCs w:val="20"/>
+          <w:lang w:val="en-US"/>
+        </w:rPr>
+        <w:t>i</w:t>
+      </w:r>
+      <w:proofErr w:type="spellEnd"/>
+      <w:r>
+        <w:rPr>
+          <w:sz w:val="20"/>
+          <w:szCs w:val="20"/>
+          <w:lang w:val="en-US"/>
+        </w:rPr>
+        <w:t>) = -0.0016*x(</w:t>
+      </w:r>
+      <w:proofErr w:type="spellStart"/>
+      <w:r>
+        <w:rPr>
+          <w:sz w:val="20"/>
+          <w:szCs w:val="20"/>
+          <w:lang w:val="en-US"/>
+        </w:rPr>
+        <w:t>i</w:t>
+      </w:r>
+      <w:proofErr w:type="spellEnd"/>
+      <w:r>
+        <w:rPr>
+          <w:sz w:val="20"/>
+          <w:szCs w:val="20"/>
+          <w:lang w:val="en-US"/>
+        </w:rPr>
+        <w:t>)*x(</w:t>
+      </w:r>
+      <w:proofErr w:type="spellStart"/>
+      <w:r>
+        <w:rPr>
+          <w:sz w:val="20"/>
+          <w:szCs w:val="20"/>
+          <w:lang w:val="en-US"/>
+        </w:rPr>
+        <w:t>i</w:t>
+      </w:r>
+      <w:proofErr w:type="spellEnd"/>
+      <w:r>
+        <w:rPr>
+          <w:sz w:val="20"/>
+          <w:szCs w:val="20"/>
+          <w:lang w:val="en-US"/>
+        </w:rPr>
+        <w:t>)*x(</w:t>
+      </w:r>
+      <w:proofErr w:type="spellStart"/>
+      <w:r>
+        <w:rPr>
+          <w:sz w:val="20"/>
+          <w:szCs w:val="20"/>
+          <w:lang w:val="en-US"/>
+        </w:rPr>
+        <w:t>i</w:t>
+      </w:r>
+      <w:proofErr w:type="spellEnd"/>
+      <w:r>
+        <w:rPr>
+          <w:sz w:val="20"/>
+          <w:szCs w:val="20"/>
+          <w:lang w:val="en-US"/>
+        </w:rPr>
+        <w:t>)+0.0711*x(</w:t>
+      </w:r>
+      <w:proofErr w:type="spellStart"/>
+      <w:r>
+        <w:rPr>
+          <w:sz w:val="20"/>
+          <w:szCs w:val="20"/>
+          <w:lang w:val="en-US"/>
+        </w:rPr>
+        <w:t>i</w:t>
+      </w:r>
+      <w:proofErr w:type="spellEnd"/>
+      <w:r>
+        <w:rPr>
+          <w:sz w:val="20"/>
+          <w:szCs w:val="20"/>
+          <w:lang w:val="en-US"/>
+        </w:rPr>
+        <w:t>)*x(</w:t>
+      </w:r>
+      <w:proofErr w:type="spellStart"/>
+      <w:r>
+        <w:rPr>
+          <w:sz w:val="20"/>
+          <w:szCs w:val="20"/>
+          <w:lang w:val="en-US"/>
+        </w:rPr>
+        <w:t>i</w:t>
+      </w:r>
+      <w:proofErr w:type="spellEnd"/>
+      <w:r>
+        <w:rPr>
+          <w:sz w:val="20"/>
+          <w:szCs w:val="20"/>
+          <w:lang w:val="en-US"/>
+        </w:rPr>
+        <w:t>) - 0.9271*x(</w:t>
+      </w:r>
+      <w:proofErr w:type="spellStart"/>
+      <w:r>
+        <w:rPr>
+          <w:sz w:val="20"/>
+          <w:szCs w:val="20"/>
+          <w:lang w:val="en-US"/>
+        </w:rPr>
+        <w:t>i</w:t>
+      </w:r>
+      <w:proofErr w:type="spellEnd"/>
+      <w:r>
+        <w:rPr>
+          <w:sz w:val="20"/>
+          <w:szCs w:val="20"/>
+          <w:lang w:val="en-US"/>
+        </w:rPr>
+        <w:t>)+3.7478;</w:t>
+      </w:r>
+    </w:p>
+    <w:p>
+      <w:pPr>
+        <w:pStyle w:val="a2"/>
+        <w:rPr>
+          <w:sz w:val="20"/>
+          <w:szCs w:val="20"/>
+        </w:rPr>
+      </w:pPr>
+      <w:proofErr w:type="spellStart"/>
+      <w:r>
+        <w:rPr>
+          <w:sz w:val="20"/>
+          <w:szCs w:val="20"/>
+        </w:rPr>
+        <w:t>end</w:t>
+      </w:r>
+      <w:proofErr w:type="spellEnd"/>
+      <w:r>
+        <w:rPr>
+          <w:sz w:val="20"/>
+          <w:szCs w:val="20"/>
+        </w:rPr>
+        <w:t>;</w:t>
+      </w:r>
+    </w:p>
+    <w:p>
+      <w:pPr>
+        <w:pStyle w:val="a2"/>
+        <w:rPr>
+          <w:sz w:val="20"/>
+          <w:szCs w:val="20"/>
+        </w:rPr>
+      </w:pPr>
+      <w:proofErr w:type="spellStart"/>
+      <w:r>
+        <w:rPr>
+          <w:sz w:val="20"/>
+          <w:szCs w:val="20"/>
+        </w:rPr>
+        <w:t>end</w:t>
+      </w:r>
+      <w:proofErr w:type="spellEnd"/>
+      <w:r>
+        <w:rPr>
+          <w:sz w:val="20"/>
+          <w:szCs w:val="20"/>
+        </w:rPr>
+        <w:t>;</w:t>
+      </w:r>
+    </w:p>
+    <w:p>
+      <w:pPr>
+        <w:pStyle w:val="a2"/>
+        <w:rPr>
+          <w:sz w:val="20"/>
+          <w:szCs w:val="20"/>
+        </w:rPr>
+      </w:pPr>
+      <w:proofErr w:type="spellStart"/>
+      <w:r>
+        <w:rPr>
+          <w:sz w:val="20"/>
+          <w:szCs w:val="20"/>
+        </w:rPr>
+        <w:t>plot</w:t>
+      </w:r>
+      <w:proofErr w:type="spellEnd"/>
+      <w:r>
+        <w:rPr>
+          <w:sz w:val="20"/>
+          <w:szCs w:val="20"/>
+        </w:rPr>
+        <w:t>(</w:t>
+      </w:r>
+      <w:proofErr w:type="gramStart"/>
+      <w:r>
+        <w:rPr>
+          <w:sz w:val="20"/>
+          <w:szCs w:val="20"/>
+        </w:rPr>
+        <w:t>x,[</w:t>
+      </w:r>
+      <w:proofErr w:type="gramEnd"/>
+      <w:r>
+        <w:rPr>
+          <w:sz w:val="20"/>
+          <w:szCs w:val="20"/>
+        </w:rPr>
+        <w:t>y;y1])</w:t>
       </w:r>
     </w:p>
     <w:p>
@@ -6200,7 +7615,23 @@
           <w:sz w:val="24"/>
           <w:szCs w:val="24"/>
         </w:rPr>
-        <w:t>Конъюнкция (максиминный базис)</w:t>
+        <w:t>Конъюнкция (</w:t>
+      </w:r>
+      <w:proofErr w:type="spellStart"/>
+      <w:r>
+        <w:rPr>
+          <w:sz w:val="24"/>
+          <w:szCs w:val="24"/>
+        </w:rPr>
+        <w:t>максиминный</w:t>
+      </w:r>
+      <w:proofErr w:type="spellEnd"/>
+      <w:r>
+        <w:rPr>
+          <w:sz w:val="24"/>
+          <w:szCs w:val="24"/>
+        </w:rPr>
+        <w:t xml:space="preserve"> базис)</w:t>
       </w:r>
       <w:r>
         <w:rPr>
@@ -6219,12 +7650,53 @@
           <w:szCs w:val="24"/>
         </w:rPr>
       </w:pPr>
-      <w:r>
-        <w:rPr>
-          <w:sz w:val="24"/>
-          <w:szCs w:val="24"/>
-        </w:rPr>
-        <w:t>ymin = min([y;y1]);</w:t>
+      <w:proofErr w:type="spellStart"/>
+      <w:r>
+        <w:rPr>
+          <w:sz w:val="24"/>
+          <w:szCs w:val="24"/>
+        </w:rPr>
+        <w:t>ymin</w:t>
+      </w:r>
+      <w:proofErr w:type="spellEnd"/>
+      <w:r>
+        <w:rPr>
+          <w:sz w:val="24"/>
+          <w:szCs w:val="24"/>
+        </w:rPr>
+        <w:t xml:space="preserve"> = </w:t>
+      </w:r>
+      <w:proofErr w:type="spellStart"/>
+      <w:r>
+        <w:rPr>
+          <w:sz w:val="24"/>
+          <w:szCs w:val="24"/>
+        </w:rPr>
+        <w:t>min</w:t>
+      </w:r>
+      <w:proofErr w:type="spellEnd"/>
+      <w:r>
+        <w:rPr>
+          <w:sz w:val="24"/>
+          <w:szCs w:val="24"/>
+        </w:rPr>
+        <w:t>([</w:t>
+      </w:r>
+      <w:proofErr w:type="gramStart"/>
+      <w:r>
+        <w:rPr>
+          <w:sz w:val="24"/>
+          <w:szCs w:val="24"/>
+        </w:rPr>
+        <w:t>y;y</w:t>
+      </w:r>
+      <w:proofErr w:type="gramEnd"/>
+      <w:r>
+        <w:rPr>
+          <w:sz w:val="24"/>
+          <w:szCs w:val="24"/>
+        </w:rPr>
+        <w:t>1]);</w:t>
       </w:r>
     </w:p>
     <w:p>
@@ -6235,12 +7707,37 @@
           <w:szCs w:val="24"/>
         </w:rPr>
       </w:pPr>
-      <w:r>
-        <w:rPr>
-          <w:sz w:val="24"/>
-          <w:szCs w:val="24"/>
-        </w:rPr>
-        <w:t>plot(x,[y;y1],':')</w:t>
+      <w:proofErr w:type="spellStart"/>
+      <w:r>
+        <w:rPr>
+          <w:sz w:val="24"/>
+          <w:szCs w:val="24"/>
+        </w:rPr>
+        <w:t>plot</w:t>
+      </w:r>
+      <w:proofErr w:type="spellEnd"/>
+      <w:r>
+        <w:rPr>
+          <w:sz w:val="24"/>
+          <w:szCs w:val="24"/>
+        </w:rPr>
+        <w:t>(</w:t>
+      </w:r>
+      <w:proofErr w:type="gramStart"/>
+      <w:r>
+        <w:rPr>
+          <w:sz w:val="24"/>
+          <w:szCs w:val="24"/>
+        </w:rPr>
+        <w:t>x,[</w:t>
+      </w:r>
+      <w:proofErr w:type="gramEnd"/>
+      <w:r>
+        <w:rPr>
+          <w:sz w:val="24"/>
+          <w:szCs w:val="24"/>
+        </w:rPr>
+        <w:t>y;y1],':')</w:t>
       </w:r>
     </w:p>
     <w:p>
@@ -6251,12 +7748,37 @@
           <w:szCs w:val="24"/>
         </w:rPr>
       </w:pPr>
-      <w:r>
-        <w:rPr>
-          <w:sz w:val="24"/>
-          <w:szCs w:val="24"/>
-        </w:rPr>
-        <w:t xml:space="preserve">hold on </w:t>
+      <w:proofErr w:type="spellStart"/>
+      <w:r>
+        <w:rPr>
+          <w:sz w:val="24"/>
+          <w:szCs w:val="24"/>
+        </w:rPr>
+        <w:t>hold</w:t>
+      </w:r>
+      <w:proofErr w:type="spellEnd"/>
+      <w:r>
+        <w:rPr>
+          <w:sz w:val="24"/>
+          <w:szCs w:val="24"/>
+        </w:rPr>
+        <w:t xml:space="preserve"> </w:t>
+      </w:r>
+      <w:proofErr w:type="spellStart"/>
+      <w:r>
+        <w:rPr>
+          <w:sz w:val="24"/>
+          <w:szCs w:val="24"/>
+        </w:rPr>
+        <w:t>on</w:t>
+      </w:r>
+      <w:proofErr w:type="spellEnd"/>
+      <w:r>
+        <w:rPr>
+          <w:sz w:val="24"/>
+          <w:szCs w:val="24"/>
+        </w:rPr>
+        <w:t xml:space="preserve"> </w:t>
       </w:r>
     </w:p>
     <w:p>
@@ -6267,12 +7789,39 @@
           <w:szCs w:val="24"/>
         </w:rPr>
       </w:pPr>
-      <w:r>
-        <w:rPr>
-          <w:sz w:val="24"/>
-          <w:szCs w:val="24"/>
-        </w:rPr>
-        <w:t>plot(x,ymin);</w:t>
+      <w:proofErr w:type="spellStart"/>
+      <w:r>
+        <w:rPr>
+          <w:sz w:val="24"/>
+          <w:szCs w:val="24"/>
+        </w:rPr>
+        <w:t>plot</w:t>
+      </w:r>
+      <w:proofErr w:type="spellEnd"/>
+      <w:r>
+        <w:rPr>
+          <w:sz w:val="24"/>
+          <w:szCs w:val="24"/>
+        </w:rPr>
+        <w:t>(</w:t>
+      </w:r>
+      <w:proofErr w:type="spellStart"/>
+      <w:proofErr w:type="gramStart"/>
+      <w:r>
+        <w:rPr>
+          <w:sz w:val="24"/>
+          <w:szCs w:val="24"/>
+        </w:rPr>
+        <w:t>x,ymin</w:t>
+      </w:r>
+      <w:proofErr w:type="spellEnd"/>
+      <w:proofErr w:type="gramEnd"/>
+      <w:r>
+        <w:rPr>
+          <w:sz w:val="24"/>
+          <w:szCs w:val="24"/>
+        </w:rPr>
+        <w:t>);</w:t>
       </w:r>
     </w:p>
     <w:p>
@@ -6283,13 +7832,31 @@
           <w:szCs w:val="24"/>
         </w:rPr>
       </w:pPr>
-      <w:r>
-        <w:rPr>
-          <w:sz w:val="24"/>
-          <w:szCs w:val="24"/>
-        </w:rPr>
-        <w:t>hold off</w:t>
-      </w:r>
+      <w:proofErr w:type="spellStart"/>
+      <w:r>
+        <w:rPr>
+          <w:sz w:val="24"/>
+          <w:szCs w:val="24"/>
+        </w:rPr>
+        <w:t>hold</w:t>
+      </w:r>
+      <w:proofErr w:type="spellEnd"/>
+      <w:r>
+        <w:rPr>
+          <w:sz w:val="24"/>
+          <w:szCs w:val="24"/>
+        </w:rPr>
+        <w:t xml:space="preserve"> </w:t>
+      </w:r>
+      <w:proofErr w:type="spellStart"/>
+      <w:r>
+        <w:rPr>
+          <w:sz w:val="24"/>
+          <w:szCs w:val="24"/>
+        </w:rPr>
+        <w:t>off</w:t>
+      </w:r>
+      <w:proofErr w:type="spellEnd"/>
     </w:p>
     <w:p>
       <w:pPr>
@@ -6313,7 +7880,23 @@
           <w:sz w:val="24"/>
           <w:szCs w:val="24"/>
         </w:rPr>
-        <w:t>Дизъюнкция (максиминный базис)</w:t>
+        <w:t>Дизъюнкция (</w:t>
+      </w:r>
+      <w:proofErr w:type="spellStart"/>
+      <w:r>
+        <w:rPr>
+          <w:sz w:val="24"/>
+          <w:szCs w:val="24"/>
+        </w:rPr>
+        <w:t>максиминный</w:t>
+      </w:r>
+      <w:proofErr w:type="spellEnd"/>
+      <w:r>
+        <w:rPr>
+          <w:sz w:val="24"/>
+          <w:szCs w:val="24"/>
+        </w:rPr>
+        <w:t xml:space="preserve"> базис)</w:t>
       </w:r>
       <w:r>
         <w:rPr>
@@ -6332,12 +7915,53 @@
           <w:szCs w:val="24"/>
         </w:rPr>
       </w:pPr>
-      <w:r>
-        <w:rPr>
-          <w:sz w:val="24"/>
-          <w:szCs w:val="24"/>
-        </w:rPr>
-        <w:t>ymax = max([y;y1]);</w:t>
+      <w:proofErr w:type="spellStart"/>
+      <w:r>
+        <w:rPr>
+          <w:sz w:val="24"/>
+          <w:szCs w:val="24"/>
+        </w:rPr>
+        <w:t>ymax</w:t>
+      </w:r>
+      <w:proofErr w:type="spellEnd"/>
+      <w:r>
+        <w:rPr>
+          <w:sz w:val="24"/>
+          <w:szCs w:val="24"/>
+        </w:rPr>
+        <w:t xml:space="preserve"> = </w:t>
+      </w:r>
+      <w:proofErr w:type="spellStart"/>
+      <w:r>
+        <w:rPr>
+          <w:sz w:val="24"/>
+          <w:szCs w:val="24"/>
+        </w:rPr>
+        <w:t>max</w:t>
+      </w:r>
+      <w:proofErr w:type="spellEnd"/>
+      <w:r>
+        <w:rPr>
+          <w:sz w:val="24"/>
+          <w:szCs w:val="24"/>
+        </w:rPr>
+        <w:t>([</w:t>
+      </w:r>
+      <w:proofErr w:type="gramStart"/>
+      <w:r>
+        <w:rPr>
+          <w:sz w:val="24"/>
+          <w:szCs w:val="24"/>
+        </w:rPr>
+        <w:t>y;y</w:t>
+      </w:r>
+      <w:proofErr w:type="gramEnd"/>
+      <w:r>
+        <w:rPr>
+          <w:sz w:val="24"/>
+          <w:szCs w:val="24"/>
+        </w:rPr>
+        <w:t>1]);</w:t>
       </w:r>
     </w:p>
     <w:p>
@@ -6348,12 +7972,37 @@
           <w:szCs w:val="24"/>
         </w:rPr>
       </w:pPr>
-      <w:r>
-        <w:rPr>
-          <w:sz w:val="24"/>
-          <w:szCs w:val="24"/>
-        </w:rPr>
-        <w:t>plot(x,[y;y1],':')</w:t>
+      <w:proofErr w:type="spellStart"/>
+      <w:r>
+        <w:rPr>
+          <w:sz w:val="24"/>
+          <w:szCs w:val="24"/>
+        </w:rPr>
+        <w:t>plot</w:t>
+      </w:r>
+      <w:proofErr w:type="spellEnd"/>
+      <w:r>
+        <w:rPr>
+          <w:sz w:val="24"/>
+          <w:szCs w:val="24"/>
+        </w:rPr>
+        <w:t>(</w:t>
+      </w:r>
+      <w:proofErr w:type="gramStart"/>
+      <w:r>
+        <w:rPr>
+          <w:sz w:val="24"/>
+          <w:szCs w:val="24"/>
+        </w:rPr>
+        <w:t>x,[</w:t>
+      </w:r>
+      <w:proofErr w:type="gramEnd"/>
+      <w:r>
+        <w:rPr>
+          <w:sz w:val="24"/>
+          <w:szCs w:val="24"/>
+        </w:rPr>
+        <w:t>y;y1],':')</w:t>
       </w:r>
     </w:p>
     <w:p>
@@ -6364,12 +8013,37 @@
           <w:szCs w:val="24"/>
         </w:rPr>
       </w:pPr>
-      <w:r>
-        <w:rPr>
-          <w:sz w:val="24"/>
-          <w:szCs w:val="24"/>
-        </w:rPr>
-        <w:t xml:space="preserve">hold on </w:t>
+      <w:proofErr w:type="spellStart"/>
+      <w:r>
+        <w:rPr>
+          <w:sz w:val="24"/>
+          <w:szCs w:val="24"/>
+        </w:rPr>
+        <w:t>hold</w:t>
+      </w:r>
+      <w:proofErr w:type="spellEnd"/>
+      <w:r>
+        <w:rPr>
+          <w:sz w:val="24"/>
+          <w:szCs w:val="24"/>
+        </w:rPr>
+        <w:t xml:space="preserve"> </w:t>
+      </w:r>
+      <w:proofErr w:type="spellStart"/>
+      <w:r>
+        <w:rPr>
+          <w:sz w:val="24"/>
+          <w:szCs w:val="24"/>
+        </w:rPr>
+        <w:t>on</w:t>
+      </w:r>
+      <w:proofErr w:type="spellEnd"/>
+      <w:r>
+        <w:rPr>
+          <w:sz w:val="24"/>
+          <w:szCs w:val="24"/>
+        </w:rPr>
+        <w:t xml:space="preserve"> </w:t>
       </w:r>
     </w:p>
     <w:p>
@@ -6393,12 +8067,39 @@
         </w:rPr>
         <w:t xml:space="preserve"> </w:t>
       </w:r>
-      <w:r>
-        <w:rPr>
-          <w:sz w:val="24"/>
-          <w:szCs w:val="24"/>
-        </w:rPr>
-        <w:t>plot(x,ymax);</w:t>
+      <w:proofErr w:type="spellStart"/>
+      <w:r>
+        <w:rPr>
+          <w:sz w:val="24"/>
+          <w:szCs w:val="24"/>
+        </w:rPr>
+        <w:t>plot</w:t>
+      </w:r>
+      <w:proofErr w:type="spellEnd"/>
+      <w:r>
+        <w:rPr>
+          <w:sz w:val="24"/>
+          <w:szCs w:val="24"/>
+        </w:rPr>
+        <w:t>(</w:t>
+      </w:r>
+      <w:proofErr w:type="spellStart"/>
+      <w:proofErr w:type="gramStart"/>
+      <w:r>
+        <w:rPr>
+          <w:sz w:val="24"/>
+          <w:szCs w:val="24"/>
+        </w:rPr>
+        <w:t>x,ymax</w:t>
+      </w:r>
+      <w:proofErr w:type="spellEnd"/>
+      <w:proofErr w:type="gramEnd"/>
+      <w:r>
+        <w:rPr>
+          <w:sz w:val="24"/>
+          <w:szCs w:val="24"/>
+        </w:rPr>
+        <w:t>);</w:t>
       </w:r>
     </w:p>
     <w:p>
@@ -6409,13 +8110,31 @@
           <w:szCs w:val="24"/>
         </w:rPr>
       </w:pPr>
-      <w:r>
-        <w:rPr>
-          <w:sz w:val="24"/>
-          <w:szCs w:val="24"/>
-        </w:rPr>
-        <w:t>hold off</w:t>
-      </w:r>
+      <w:proofErr w:type="spellStart"/>
+      <w:r>
+        <w:rPr>
+          <w:sz w:val="24"/>
+          <w:szCs w:val="24"/>
+        </w:rPr>
+        <w:t>hold</w:t>
+      </w:r>
+      <w:proofErr w:type="spellEnd"/>
+      <w:r>
+        <w:rPr>
+          <w:sz w:val="24"/>
+          <w:szCs w:val="24"/>
+        </w:rPr>
+        <w:t xml:space="preserve"> </w:t>
+      </w:r>
+      <w:proofErr w:type="spellStart"/>
+      <w:r>
+        <w:rPr>
+          <w:sz w:val="24"/>
+          <w:szCs w:val="24"/>
+        </w:rPr>
+        <w:t>off</w:t>
+      </w:r>
+      <w:proofErr w:type="spellEnd"/>
     </w:p>
     <w:p>
       <w:pPr>
@@ -6522,7 +8241,21 @@
         <w:rPr>
           <w:szCs w:val="24"/>
         </w:rPr>
-        <w:t>Конъюнкция (максиминный базис</w:t>
+        <w:t>Конъюнкция (</w:t>
+      </w:r>
+      <w:proofErr w:type="spellStart"/>
+      <w:r>
+        <w:rPr>
+          <w:szCs w:val="24"/>
+        </w:rPr>
+        <w:t>максиминный</w:t>
+      </w:r>
+      <w:proofErr w:type="spellEnd"/>
+      <w:r>
+        <w:rPr>
+          <w:szCs w:val="24"/>
+        </w:rPr>
+        <w:t xml:space="preserve"> базис</w:t>
       </w:r>
       <w:r>
         <w:rPr>
@@ -6607,7 +8340,21 @@
         <w:rPr>
           <w:szCs w:val="24"/>
         </w:rPr>
-        <w:t xml:space="preserve"> (максиминный базис</w:t>
+        <w:t xml:space="preserve"> (</w:t>
+      </w:r>
+      <w:proofErr w:type="spellStart"/>
+      <w:r>
+        <w:rPr>
+          <w:szCs w:val="24"/>
+        </w:rPr>
+        <w:t>максиминный</w:t>
+      </w:r>
+      <w:proofErr w:type="spellEnd"/>
+      <w:r>
+        <w:rPr>
+          <w:szCs w:val="24"/>
+        </w:rPr>
+        <w:t xml:space="preserve"> базис</w:t>
       </w:r>
       <w:r>
         <w:rPr>
@@ -6629,7 +8376,55 @@
           <w:sz w:val="24"/>
           <w:szCs w:val="24"/>
         </w:rPr>
-        <w:t xml:space="preserve">Для результата на рисунке 1.11 ymin = prod([y;y1]); </w:t>
+        <w:t xml:space="preserve">Для результата на рисунке 1.11 </w:t>
+      </w:r>
+      <w:proofErr w:type="spellStart"/>
+      <w:r>
+        <w:rPr>
+          <w:sz w:val="24"/>
+          <w:szCs w:val="24"/>
+        </w:rPr>
+        <w:t>ymin</w:t>
+      </w:r>
+      <w:proofErr w:type="spellEnd"/>
+      <w:r>
+        <w:rPr>
+          <w:sz w:val="24"/>
+          <w:szCs w:val="24"/>
+        </w:rPr>
+        <w:t xml:space="preserve"> = </w:t>
+      </w:r>
+      <w:proofErr w:type="spellStart"/>
+      <w:r>
+        <w:rPr>
+          <w:sz w:val="24"/>
+          <w:szCs w:val="24"/>
+        </w:rPr>
+        <w:t>prod</w:t>
+      </w:r>
+      <w:proofErr w:type="spellEnd"/>
+      <w:r>
+        <w:rPr>
+          <w:sz w:val="24"/>
+          <w:szCs w:val="24"/>
+        </w:rPr>
+        <w:t>([</w:t>
+      </w:r>
+      <w:proofErr w:type="gramStart"/>
+      <w:r>
+        <w:rPr>
+          <w:sz w:val="24"/>
+          <w:szCs w:val="24"/>
+        </w:rPr>
+        <w:t>y;y</w:t>
+      </w:r>
+      <w:proofErr w:type="gramEnd"/>
+      <w:r>
+        <w:rPr>
+          <w:sz w:val="24"/>
+          <w:szCs w:val="24"/>
+        </w:rPr>
+        <w:t xml:space="preserve">1]); </w:t>
       </w:r>
     </w:p>
     <w:p>
@@ -6744,6 +8539,7 @@
         </w:rPr>
         <w:t xml:space="preserve">на рисунке 1.12 </w:t>
       </w:r>
+      <w:proofErr w:type="spellStart"/>
       <w:r>
         <w:rPr>
           <w:sz w:val="24"/>
@@ -6752,6 +8548,7 @@
         </w:rPr>
         <w:t>ymax</w:t>
       </w:r>
+      <w:proofErr w:type="spellEnd"/>
       <w:r>
         <w:rPr>
           <w:sz w:val="24"/>
@@ -6759,6 +8556,7 @@
         </w:rPr>
         <w:t xml:space="preserve"> = </w:t>
       </w:r>
+      <w:proofErr w:type="spellStart"/>
       <w:r>
         <w:rPr>
           <w:sz w:val="24"/>
@@ -6767,6 +8565,7 @@
         </w:rPr>
         <w:t>probor</w:t>
       </w:r>
+      <w:proofErr w:type="spellEnd"/>
       <w:r>
         <w:rPr>
           <w:sz w:val="24"/>
@@ -6774,6 +8573,7 @@
         </w:rPr>
         <w:t>([</w:t>
       </w:r>
+      <w:proofErr w:type="gramStart"/>
       <w:r>
         <w:rPr>
           <w:sz w:val="24"/>
@@ -6797,6 +8597,7 @@
         </w:rPr>
         <w:t>y</w:t>
       </w:r>
+      <w:proofErr w:type="gramEnd"/>
       <w:r>
         <w:rPr>
           <w:sz w:val="24"/>
@@ -6942,8 +8743,9 @@
           <w:sz w:val="28"/>
           <w:szCs w:val="28"/>
         </w:rPr>
-        <w:t xml:space="preserve">  нечеткого множества А называется н</w:t>
-      </w:r>
+        <w:t xml:space="preserve">  нечеткого множества А называется нечеткое </w:t>
+      </w:r>
+      <w:proofErr w:type="gramStart"/>
       <w:r>
         <w:rPr>
           <w:rFonts w:ascii="Times New Roman" w:hAnsi="Times New Roman" w:cs="Times New Roman"/>
@@ -6951,16 +8753,7 @@
           <w:sz w:val="28"/>
           <w:szCs w:val="28"/>
         </w:rPr>
-        <w:t>е</w:t>
-      </w:r>
-      <w:r>
-        <w:rPr>
-          <w:rFonts w:ascii="Times New Roman" w:hAnsi="Times New Roman" w:cs="Times New Roman"/>
-          <w:color w:val="000000" w:themeColor="text1"/>
-          <w:sz w:val="28"/>
-          <w:szCs w:val="28"/>
-        </w:rPr>
-        <w:t xml:space="preserve">четкое множество </w:t>
+        <w:t xml:space="preserve">множество </w:t>
       </w:r>
       <w:r>
         <w:rPr>
@@ -6989,10 +8782,10 @@
             <v:path o:extrusionok="f" gradientshapeok="t" o:connecttype="rect"/>
             <o:lock v:ext="edit" aspectratio="t"/>
           </v:shapetype>
-          <v:shape id="_x0000_i1025" type="#_x0000_t75" style="width:95.65pt;height:29pt" o:ole="" fillcolor="window">
+          <v:shape id="_x0000_i1025" type="#_x0000_t75" style="width:95.25pt;height:29.25pt" o:ole="" fillcolor="window">
             <v:imagedata r:id="rId22" o:title=""/>
           </v:shape>
-          <o:OLEObject Type="Embed" ProgID="Equation.2" ShapeID="_x0000_i1025" DrawAspect="Content" ObjectID="_1694380381" r:id="rId23"/>
+          <o:OLEObject Type="Embed" ProgID="Equation.2" ShapeID="_x0000_i1025" DrawAspect="Content" ObjectID="_1694417270" r:id="rId23"/>
         </w:object>
       </w:r>
       <w:r>
@@ -7002,8 +8795,9 @@
           <w:sz w:val="28"/>
           <w:szCs w:val="28"/>
         </w:rPr>
-        <w:t>, где</w:t>
-      </w:r>
+        <w:t>,</w:t>
+      </w:r>
+      <w:proofErr w:type="gramEnd"/>
       <w:r>
         <w:rPr>
           <w:rFonts w:ascii="Times New Roman" w:hAnsi="Times New Roman" w:cs="Times New Roman"/>
@@ -7011,12 +8805,7 @@
           <w:sz w:val="28"/>
           <w:szCs w:val="28"/>
         </w:rPr>
-        <w:object w:dxaOrig="180" w:dyaOrig="340" w14:anchorId="28C0B4FE">
-          <v:shape id="_x0000_i1026" type="#_x0000_t75" style="width:8.6pt;height:17.2pt" o:ole="">
-            <v:imagedata r:id="rId24" o:title=""/>
-          </v:shape>
-          <o:OLEObject Type="Embed" ProgID="Equation.2" ShapeID="_x0000_i1026" DrawAspect="Content" ObjectID="_1694380382" r:id="rId25"/>
-        </w:object>
+        <w:t xml:space="preserve"> где</w:t>
       </w:r>
       <w:r>
         <w:rPr>
@@ -7025,7 +8814,12 @@
           <w:sz w:val="28"/>
           <w:szCs w:val="28"/>
         </w:rPr>
-        <w:sym w:font="Symbol" w:char="F022"/>
+        <w:object w:dxaOrig="180" w:dyaOrig="340" w14:anchorId="28C0B4FE">
+          <v:shape id="_x0000_i1026" type="#_x0000_t75" style="width:8.25pt;height:17.25pt" o:ole="">
+            <v:imagedata r:id="rId24" o:title=""/>
+          </v:shape>
+          <o:OLEObject Type="Embed" ProgID="Equation.2" ShapeID="_x0000_i1026" DrawAspect="Content" ObjectID="_1694417271" r:id="rId25"/>
+        </w:object>
       </w:r>
       <w:r>
         <w:rPr>
@@ -7034,7 +8828,7 @@
           <w:sz w:val="28"/>
           <w:szCs w:val="28"/>
         </w:rPr>
-        <w:t xml:space="preserve">x </w:t>
+        <w:sym w:font="Symbol" w:char="F022"/>
       </w:r>
       <w:r>
         <w:rPr>
@@ -7043,7 +8837,7 @@
           <w:sz w:val="28"/>
           <w:szCs w:val="28"/>
         </w:rPr>
-        <w:sym w:font="Symbol" w:char="F0CE"/>
+        <w:t xml:space="preserve">x </w:t>
       </w:r>
       <w:r>
         <w:rPr>
@@ -7052,7 +8846,7 @@
           <w:sz w:val="28"/>
           <w:szCs w:val="28"/>
         </w:rPr>
-        <w:t xml:space="preserve"> X, </w:t>
+        <w:sym w:font="Symbol" w:char="F0CE"/>
       </w:r>
       <w:r>
         <w:rPr>
@@ -7061,8 +8855,9 @@
           <w:sz w:val="28"/>
           <w:szCs w:val="28"/>
         </w:rPr>
-        <w:sym w:font="Symbol" w:char="F065"/>
-      </w:r>
+        <w:t xml:space="preserve"> </w:t>
+      </w:r>
+      <w:proofErr w:type="spellStart"/>
       <w:r>
         <w:rPr>
           <w:rFonts w:ascii="Times New Roman" w:hAnsi="Times New Roman" w:cs="Times New Roman"/>
@@ -7070,8 +8865,9 @@
           <w:sz w:val="28"/>
           <w:szCs w:val="28"/>
         </w:rPr>
-        <w:t xml:space="preserve"> &gt; 0 . О</w:t>
-      </w:r>
+        <w:t>X</w:t>
+      </w:r>
+      <w:proofErr w:type="spellEnd"/>
       <w:r>
         <w:rPr>
           <w:rFonts w:ascii="Times New Roman" w:hAnsi="Times New Roman" w:cs="Times New Roman"/>
@@ -7079,7 +8875,7 @@
           <w:sz w:val="28"/>
           <w:szCs w:val="28"/>
         </w:rPr>
-        <w:t>т</w:t>
+        <w:t xml:space="preserve">, </w:t>
       </w:r>
       <w:r>
         <w:rPr>
@@ -7088,7 +8884,7 @@
           <w:sz w:val="28"/>
           <w:szCs w:val="28"/>
         </w:rPr>
-        <w:t>сюда вытекают две важные операции над нечеткими множ</w:t>
+        <w:sym w:font="Symbol" w:char="F065"/>
       </w:r>
       <w:r>
         <w:rPr>
@@ -7097,7 +8893,7 @@
           <w:sz w:val="28"/>
           <w:szCs w:val="28"/>
         </w:rPr>
-        <w:t>е</w:t>
+        <w:t xml:space="preserve"> &gt; 0 . Отсюда вытекают две важные операции над нечеткими множествами</w:t>
       </w:r>
       <w:r>
         <w:rPr>
@@ -7106,7 +8902,7 @@
           <w:sz w:val="28"/>
           <w:szCs w:val="28"/>
         </w:rPr>
-        <w:t>ствами</w:t>
+        <w:t xml:space="preserve"> </w:t>
       </w:r>
       <w:r>
         <w:rPr>
@@ -7115,7 +8911,7 @@
           <w:sz w:val="28"/>
           <w:szCs w:val="28"/>
         </w:rPr>
-        <w:t xml:space="preserve"> </w:t>
+        <w:t xml:space="preserve">Операция концентрации и растяжения. Для выполнения первой операции возьмем </w:t>
       </w:r>
       <w:r>
         <w:rPr>
@@ -7123,8 +8919,9 @@
           <w:color w:val="000000" w:themeColor="text1"/>
           <w:sz w:val="28"/>
           <w:szCs w:val="28"/>
-        </w:rPr>
-        <w:t xml:space="preserve">Операция концентрации и растяжения. Для выполнения первой операции возьмем </w:t>
+          <w:lang w:val="en-US"/>
+        </w:rPr>
+        <w:t>e</w:t>
       </w:r>
       <w:r>
         <w:rPr>
@@ -7132,9 +8929,8 @@
           <w:color w:val="000000" w:themeColor="text1"/>
           <w:sz w:val="28"/>
           <w:szCs w:val="28"/>
-          <w:lang w:val="en-US"/>
-        </w:rPr>
-        <w:t>e</w:t>
+        </w:rPr>
+        <w:t xml:space="preserve">=2, </w:t>
       </w:r>
       <w:r>
         <w:rPr>
@@ -7143,7 +8939,7 @@
           <w:sz w:val="28"/>
           <w:szCs w:val="28"/>
         </w:rPr>
-        <w:t xml:space="preserve">=2, </w:t>
+        <w:t xml:space="preserve">а для второй – </w:t>
       </w:r>
       <w:r>
         <w:rPr>
@@ -7151,8 +8947,9 @@
           <w:color w:val="000000" w:themeColor="text1"/>
           <w:sz w:val="28"/>
           <w:szCs w:val="28"/>
-        </w:rPr>
-        <w:t xml:space="preserve">а для второй – </w:t>
+          <w:lang w:val="en-US"/>
+        </w:rPr>
+        <w:t>e</w:t>
       </w:r>
       <w:r>
         <w:rPr>
@@ -7160,10 +8957,10 @@
           <w:color w:val="000000" w:themeColor="text1"/>
           <w:sz w:val="28"/>
           <w:szCs w:val="28"/>
-          <w:lang w:val="en-US"/>
-        </w:rPr>
-        <w:t>e</w:t>
-      </w:r>
+        </w:rPr>
+        <w:t xml:space="preserve">= </w:t>
+      </w:r>
+      <w:proofErr w:type="gramStart"/>
       <w:r>
         <w:rPr>
           <w:rFonts w:ascii="Times New Roman" w:hAnsi="Times New Roman" w:cs="Times New Roman"/>
@@ -7171,7 +8968,7 @@
           <w:sz w:val="28"/>
           <w:szCs w:val="28"/>
         </w:rPr>
-        <w:t>= 0.</w:t>
+        <w:t>0.</w:t>
       </w:r>
       <w:r>
         <w:rPr>
@@ -7200,6 +8997,7 @@
         </w:rPr>
         <w:t>:</w:t>
       </w:r>
+      <w:proofErr w:type="gramEnd"/>
     </w:p>
     <w:p>
       <w:pPr>
@@ -7212,19 +9010,15 @@
         <w:t>операция концентрации, CON</w:t>
       </w:r>
       <w:r>
-        <w:t>, эт</w:t>
-      </w:r>
-      <w:r>
-        <w:t>а операция весьма часто выполняется при действиях с лингвистической переменной, в</w:t>
-      </w:r>
-      <w:r>
-        <w:t xml:space="preserve"> </w:t>
-      </w:r>
-      <w:r>
-        <w:t>которых она отождествляе</w:t>
-      </w:r>
-      <w:r>
-        <w:t>тся с интенсификатором "очень"</w:t>
+        <w:t xml:space="preserve">, эта операция весьма часто выполняется при действиях с лингвистической переменной, в которых она отождествляется с </w:t>
+      </w:r>
+      <w:proofErr w:type="spellStart"/>
+      <w:r>
+        <w:t>интенсификатором</w:t>
+      </w:r>
+      <w:proofErr w:type="spellEnd"/>
+      <w:r>
+        <w:t xml:space="preserve"> "очень"</w:t>
       </w:r>
       <w:r>
         <w:t>:</w:t>
@@ -7245,12 +9039,6 @@
         <w:gridCol w:w="6946"/>
       </w:tblGrid>
       <w:tr>
-        <w:tblPrEx>
-          <w:tblCellMar>
-            <w:top w:w="0" w:type="dxa"/>
-            <w:bottom w:w="0" w:type="dxa"/>
-          </w:tblCellMar>
-        </w:tblPrEx>
         <w:tc>
           <w:tcPr>
             <w:tcW w:w="6946" w:type="dxa"/>
@@ -7270,10 +9058,10 @@
                 <w:position w:val="-18"/>
               </w:rPr>
               <w:object w:dxaOrig="4380" w:dyaOrig="560" w14:anchorId="698737DF">
-                <v:shape id="_x0000_i1028" type="#_x0000_t75" style="width:227.8pt;height:25.8pt" o:ole="" fillcolor="window">
+                <v:shape id="_x0000_i1027" type="#_x0000_t75" style="width:228pt;height:25.5pt" o:ole="" fillcolor="window">
                   <v:imagedata r:id="rId26" o:title=""/>
                 </v:shape>
-                <o:OLEObject Type="Embed" ProgID="Equation.2" ShapeID="_x0000_i1028" DrawAspect="Content" ObjectID="_1694380383" r:id="rId27"/>
+                <o:OLEObject Type="Embed" ProgID="Equation.2" ShapeID="_x0000_i1027" DrawAspect="Content" ObjectID="_1694417272" r:id="rId27"/>
               </w:object>
             </w:r>
             <w:r>
@@ -7350,13 +9138,7 @@
         <w:t>операция растяжения, DIL</w:t>
       </w:r>
       <w:r>
-        <w:t xml:space="preserve">. </w:t>
-      </w:r>
-      <w:r>
-        <w:t>Лингвистическое значение этой операции формулируется как " примерно " либо приблизительно. Эта операция противоположна по своему смыслу операции концентрации и соответствует терму «довольно». Операция растяжения используется в случаях, когда требуется</w:t>
-      </w:r>
-      <w:r>
-        <w:t xml:space="preserve"> моделировать потерю информации</w:t>
+        <w:t>. Лингвистическое значение этой операции формулируется как " примерно " либо приблизительно. Эта операция противоположна по своему смыслу операции концентрации и соответствует терму «довольно». Операция растяжения используется в случаях, когда требуется моделировать потерю информации</w:t>
       </w:r>
       <w:r>
         <w:t>:</w:t>
@@ -7377,12 +9159,6 @@
         <w:gridCol w:w="5843"/>
       </w:tblGrid>
       <w:tr>
-        <w:tblPrEx>
-          <w:tblCellMar>
-            <w:top w:w="0" w:type="dxa"/>
-            <w:bottom w:w="0" w:type="dxa"/>
-          </w:tblCellMar>
-        </w:tblPrEx>
         <w:trPr>
           <w:trHeight w:val="492"/>
         </w:trPr>
@@ -7405,10 +9181,10 @@
                 <w:position w:val="-20"/>
               </w:rPr>
               <w:object w:dxaOrig="4220" w:dyaOrig="580" w14:anchorId="0377568F">
-                <v:shape id="_x0000_i1027" type="#_x0000_t75" style="width:219.2pt;height:26.85pt" o:ole="" fillcolor="window">
+                <v:shape id="_x0000_i1028" type="#_x0000_t75" style="width:219pt;height:27pt" o:ole="" fillcolor="window">
                   <v:imagedata r:id="rId29" o:title=""/>
                 </v:shape>
-                <o:OLEObject Type="Embed" ProgID="Equation.2" ShapeID="_x0000_i1027" DrawAspect="Content" ObjectID="_1694380384" r:id="rId30"/>
+                <o:OLEObject Type="Embed" ProgID="Equation.2" ShapeID="_x0000_i1028" DrawAspect="Content" ObjectID="_1694417273" r:id="rId30"/>
               </w:object>
             </w:r>
             <w:r>
@@ -7474,13 +9250,7 @@
         <w:pStyle w:val="a4"/>
       </w:pPr>
       <w:r>
-        <w:t xml:space="preserve">Операция </w:t>
-      </w:r>
-      <w:r>
-        <w:t>растяжения</w:t>
-      </w:r>
-      <w:r>
-        <w:t xml:space="preserve"> для «Очень большое время на разработку»</w:t>
+        <w:t>Операция растяжения для «Очень большое время на разработку»</w:t>
       </w:r>
     </w:p>
     <w:p>
@@ -7588,7 +9358,23 @@
           <w:sz w:val="24"/>
           <w:szCs w:val="24"/>
         </w:rPr>
-        <w:t xml:space="preserve"> неопределенности  информации. </w:t>
+        <w:t xml:space="preserve"> </w:t>
+      </w:r>
+      <w:proofErr w:type="gramStart"/>
+      <w:r>
+        <w:rPr>
+          <w:sz w:val="24"/>
+          <w:szCs w:val="24"/>
+        </w:rPr>
+        <w:t>неопределенности  информации</w:t>
+      </w:r>
+      <w:proofErr w:type="gramEnd"/>
+      <w:r>
+        <w:rPr>
+          <w:sz w:val="24"/>
+          <w:szCs w:val="24"/>
+        </w:rPr>
+        <w:t xml:space="preserve">. </w:t>
       </w:r>
       <w:r>
         <w:rPr>
@@ -7602,7 +9388,23 @@
           <w:sz w:val="24"/>
           <w:szCs w:val="24"/>
         </w:rPr>
-        <w:t xml:space="preserve">сследование способов формирования  нечетких множеств. </w:t>
+        <w:t xml:space="preserve">сследование способов </w:t>
+      </w:r>
+      <w:proofErr w:type="gramStart"/>
+      <w:r>
+        <w:rPr>
+          <w:sz w:val="24"/>
+          <w:szCs w:val="24"/>
+        </w:rPr>
+        <w:t>формирования  нечетких</w:t>
+      </w:r>
+      <w:proofErr w:type="gramEnd"/>
+      <w:r>
+        <w:rPr>
+          <w:sz w:val="24"/>
+          <w:szCs w:val="24"/>
+        </w:rPr>
+        <w:t xml:space="preserve"> множеств. </w:t>
       </w:r>
       <w:r>
         <w:rPr>
@@ -7630,8 +9432,49 @@
           <w:sz w:val="24"/>
           <w:szCs w:val="24"/>
         </w:rPr>
-        <w:t xml:space="preserve"> Fuzzy Logіc Toolbox</w:t>
-      </w:r>
+        <w:t xml:space="preserve"> </w:t>
+      </w:r>
+      <w:proofErr w:type="spellStart"/>
+      <w:r>
+        <w:rPr>
+          <w:sz w:val="24"/>
+          <w:szCs w:val="24"/>
+        </w:rPr>
+        <w:t>Fuzzy</w:t>
+      </w:r>
+      <w:proofErr w:type="spellEnd"/>
+      <w:r>
+        <w:rPr>
+          <w:sz w:val="24"/>
+          <w:szCs w:val="24"/>
+        </w:rPr>
+        <w:t xml:space="preserve"> </w:t>
+      </w:r>
+      <w:proofErr w:type="spellStart"/>
+      <w:r>
+        <w:rPr>
+          <w:sz w:val="24"/>
+          <w:szCs w:val="24"/>
+        </w:rPr>
+        <w:t>Logіc</w:t>
+      </w:r>
+      <w:proofErr w:type="spellEnd"/>
+      <w:r>
+        <w:rPr>
+          <w:sz w:val="24"/>
+          <w:szCs w:val="24"/>
+        </w:rPr>
+        <w:t xml:space="preserve"> </w:t>
+      </w:r>
+      <w:proofErr w:type="spellStart"/>
+      <w:r>
+        <w:rPr>
+          <w:sz w:val="24"/>
+          <w:szCs w:val="24"/>
+        </w:rPr>
+        <w:t>Toolbox</w:t>
+      </w:r>
+      <w:proofErr w:type="spellEnd"/>
     </w:p>
     <w:p>
       <w:pPr>
@@ -7654,21 +9497,7 @@
           <w:sz w:val="24"/>
           <w:szCs w:val="24"/>
         </w:rPr>
-        <w:t>инимаксные операции наиболее широко используются в теории нечетких множеств и ее приложениях, так как не требуют дополнительной и</w:t>
-      </w:r>
-      <w:r>
-        <w:rPr>
-          <w:sz w:val="24"/>
-          <w:szCs w:val="24"/>
-        </w:rPr>
-        <w:t>н</w:t>
-      </w:r>
-      <w:r>
-        <w:rPr>
-          <w:sz w:val="24"/>
-          <w:szCs w:val="24"/>
-        </w:rPr>
-        <w:t xml:space="preserve">формации, однако при этом результат получается менее четкий. </w:t>
+        <w:t xml:space="preserve">инимаксные операции наиболее широко используются в теории нечетких множеств и ее приложениях, так как не требуют дополнительной информации, однако при этом результат получается менее четкий. </w:t>
       </w:r>
     </w:p>
     <w:p>
@@ -7702,26 +9531,62 @@
           <w:sz w:val="24"/>
           <w:szCs w:val="24"/>
         </w:rPr>
-        <w:t xml:space="preserve">. Базовое множество включало в себя количество часов заявленных на выполнение каждой части задания. При исследовании нечетких множествв </w:t>
-      </w:r>
+        <w:t xml:space="preserve">. Базовое множество включало в себя количество </w:t>
+      </w:r>
+      <w:proofErr w:type="gramStart"/>
       <w:r>
         <w:rPr>
           <w:bCs/>
           <w:sz w:val="24"/>
           <w:szCs w:val="24"/>
         </w:rPr>
-        <w:t>«Очень большое время на разработку интерфейса».</w:t>
-      </w:r>
+        <w:t>часов</w:t>
+      </w:r>
+      <w:proofErr w:type="gramEnd"/>
       <w:r>
         <w:rPr>
           <w:bCs/>
           <w:sz w:val="24"/>
           <w:szCs w:val="24"/>
         </w:rPr>
-        <w:t xml:space="preserve">» и «Большие траты на разработку БД»  и их объединения, можно сказать, что оптимальным временем на выполнение тестового задания является промежуток от 10 до 20 часов. При этом все что более 20 будет считаться очень большим временем. </w:t>
-      </w:r>
-      <w:bookmarkStart w:id="1" w:name="_GoBack"/>
-      <w:bookmarkEnd w:id="1"/>
+        <w:t xml:space="preserve"> заявленных на выполнение каждой части задания. При исследовании нечетких </w:t>
+      </w:r>
+      <w:proofErr w:type="spellStart"/>
+      <w:r>
+        <w:rPr>
+          <w:bCs/>
+          <w:sz w:val="24"/>
+          <w:szCs w:val="24"/>
+        </w:rPr>
+        <w:t>множествв</w:t>
+      </w:r>
+      <w:proofErr w:type="spellEnd"/>
+      <w:r>
+        <w:rPr>
+          <w:bCs/>
+          <w:sz w:val="24"/>
+          <w:szCs w:val="24"/>
+        </w:rPr>
+        <w:t xml:space="preserve"> «Очень большое время на разработку интерфейса».» и «Большие траты на разработку </w:t>
+      </w:r>
+      <w:proofErr w:type="gramStart"/>
+      <w:r>
+        <w:rPr>
+          <w:bCs/>
+          <w:sz w:val="24"/>
+          <w:szCs w:val="24"/>
+        </w:rPr>
+        <w:t>БД»  и</w:t>
+      </w:r>
+      <w:proofErr w:type="gramEnd"/>
+      <w:r>
+        <w:rPr>
+          <w:bCs/>
+          <w:sz w:val="24"/>
+          <w:szCs w:val="24"/>
+        </w:rPr>
+        <w:t xml:space="preserve"> их объединения, можно сказать, что оптимальным временем на выполнение тестового задания является промежуток от 10 до 20 часов. При этом все что более 20 будет считаться очень большим временем. </w:t>
+      </w:r>
     </w:p>
     <w:sectPr>
       <w:type w:val="continuous"/>
@@ -7818,7 +9683,7 @@
             <w:sz w:val="24"/>
             <w:szCs w:val="24"/>
           </w:rPr>
-          <w:t>7</w:t>
+          <w:t>4</w:t>
         </w:r>
         <w:r>
           <w:rPr>
@@ -11694,7 +13559,7 @@
 </file>
 
 <file path=customXml/itemProps1.xml><?xml version="1.0" encoding="utf-8"?>
-<ds:datastoreItem xmlns:ds="http://schemas.openxmlformats.org/officeDocument/2006/customXml" ds:itemID="{913F5E8A-A261-43D8-8A41-FC8CE8EA40D6}">
+<ds:datastoreItem xmlns:ds="http://schemas.openxmlformats.org/officeDocument/2006/customXml" ds:itemID="{1D117418-D5FA-49F8-AF4F-33D66AA468A8}">
   <ds:schemaRefs>
     <ds:schemaRef ds:uri="http://schemas.openxmlformats.org/officeDocument/2006/bibliography"/>
   </ds:schemaRefs>
